--- a/CR - Cost Report/Guideline_Cost_Report.docx
+++ b/CR - Cost Report/Guideline_Cost_Report.docx
@@ -5,24 +5,22 @@
     <w:p>
       <w:pPr>
         <w:pStyle w:val="Titre1"/>
-        <w:rPr>
-          <w:lang w:val="en-GB"/>
-        </w:rPr>
       </w:pPr>
-      <w:r>
-        <w:rPr>
-          <w:lang w:val="en-GB"/>
-        </w:rPr>
-        <w:t>Cost report presentation</w:t>
-      </w:r>
+      <w:proofErr w:type="spellStart"/>
+      <w:r>
+        <w:t>Cost</w:t>
+      </w:r>
+      <w:proofErr w:type="spellEnd"/>
+      <w:r>
+        <w:t xml:space="preserve"> report </w:t>
+      </w:r>
+      <w:proofErr w:type="spellStart"/>
+      <w:r>
+        <w:t>presentation</w:t>
+      </w:r>
+      <w:proofErr w:type="spellEnd"/>
     </w:p>
-    <w:p>
-      <w:pPr>
-        <w:rPr>
-          <w:lang w:val="en-GB"/>
-        </w:rPr>
-      </w:pPr>
-    </w:p>
+    <w:p/>
     <w:p>
       <w:r>
         <w:t xml:space="preserve">Cette année, d’après le </w:t>
@@ -297,227 +295,226 @@
     <w:p>
       <w:pPr>
         <w:pStyle w:val="Titre2"/>
-        <w:rPr>
-          <w:lang w:val="en-GB"/>
-        </w:rPr>
       </w:pPr>
       <w:r>
-        <w:rPr>
-          <w:lang w:val="en-GB"/>
-        </w:rPr>
-        <w:t>BOM presentation</w:t>
+        <w:t xml:space="preserve">BOM </w:t>
+      </w:r>
+      <w:proofErr w:type="spellStart"/>
+      <w:r>
+        <w:t>presentation</w:t>
+      </w:r>
+      <w:proofErr w:type="spellEnd"/>
+    </w:p>
+    <w:p/>
+    <w:p>
+      <w:r>
+        <w:t xml:space="preserve">Comme expliqué </w:t>
+      </w:r>
+      <w:proofErr w:type="spellStart"/>
+      <w:r>
+        <w:t>précedemment</w:t>
+      </w:r>
+      <w:proofErr w:type="spellEnd"/>
+      <w:r>
+        <w:t xml:space="preserve">, le Bill Of </w:t>
+      </w:r>
+      <w:proofErr w:type="spellStart"/>
+      <w:r>
+        <w:t>Material</w:t>
+      </w:r>
+      <w:proofErr w:type="spellEnd"/>
+      <w:r>
+        <w:t xml:space="preserve"> (BOM) </w:t>
+      </w:r>
+      <w:r>
+        <w:t xml:space="preserve">ne concerne que les assemblages et </w:t>
+      </w:r>
+      <w:r>
+        <w:t>leurs parts</w:t>
+      </w:r>
+      <w:r>
+        <w:t xml:space="preserve">. Il s’agit donc d’une liste des différents parts composant chaque assemblage des différents systèmes seulement concerné par le BOM. </w:t>
       </w:r>
     </w:p>
     <w:p>
-      <w:pPr>
-        <w:rPr>
-          <w:lang w:val="en-GB"/>
-        </w:rPr>
-      </w:pPr>
+      <w:r>
+        <w:t xml:space="preserve">Les systèmes seulement concerné par le BOM sont </w:t>
+      </w:r>
+      <w:r>
+        <w:rPr>
+          <w:b/>
+          <w:i/>
+        </w:rPr>
+        <w:t>Suspension system</w:t>
+      </w:r>
+      <w:r>
+        <w:rPr>
+          <w:i/>
+        </w:rPr>
+        <w:t>,</w:t>
+      </w:r>
+      <w:r>
+        <w:rPr>
+          <w:b/>
+          <w:i/>
+        </w:rPr>
+        <w:t xml:space="preserve"> </w:t>
+      </w:r>
+      <w:proofErr w:type="spellStart"/>
+      <w:r>
+        <w:rPr>
+          <w:b/>
+          <w:i/>
+        </w:rPr>
+        <w:t>Chassis</w:t>
+      </w:r>
+      <w:proofErr w:type="spellEnd"/>
+      <w:r>
+        <w:rPr>
+          <w:b/>
+          <w:i/>
+        </w:rPr>
+        <w:t xml:space="preserve"> &amp; body, </w:t>
+      </w:r>
+      <w:proofErr w:type="spellStart"/>
+      <w:r>
+        <w:rPr>
+          <w:b/>
+          <w:i/>
+        </w:rPr>
+        <w:t>Miscellaneous</w:t>
+      </w:r>
+      <w:proofErr w:type="spellEnd"/>
+      <w:r>
+        <w:rPr>
+          <w:i/>
+        </w:rPr>
+        <w:t xml:space="preserve">, </w:t>
+      </w:r>
+      <w:r>
+        <w:rPr>
+          <w:b/>
+          <w:i/>
+        </w:rPr>
+        <w:t xml:space="preserve">Finish &amp; </w:t>
+      </w:r>
+      <w:proofErr w:type="spellStart"/>
+      <w:r>
+        <w:rPr>
+          <w:b/>
+          <w:i/>
+        </w:rPr>
+        <w:t>assembly</w:t>
+      </w:r>
+      <w:proofErr w:type="spellEnd"/>
+      <w:r>
+        <w:rPr>
+          <w:i/>
+        </w:rPr>
+        <w:t xml:space="preserve">, </w:t>
+      </w:r>
+      <w:proofErr w:type="spellStart"/>
+      <w:r>
+        <w:rPr>
+          <w:b/>
+          <w:i/>
+        </w:rPr>
+        <w:t>Electrical</w:t>
+      </w:r>
+      <w:proofErr w:type="spellEnd"/>
+      <w:r>
+        <w:t xml:space="preserve"> et </w:t>
+      </w:r>
+      <w:proofErr w:type="spellStart"/>
+      <w:r>
+        <w:rPr>
+          <w:b/>
+          <w:i/>
+        </w:rPr>
+        <w:t>Wheels</w:t>
+      </w:r>
+      <w:proofErr w:type="spellEnd"/>
+      <w:r>
+        <w:rPr>
+          <w:b/>
+          <w:i/>
+        </w:rPr>
+        <w:t xml:space="preserve">, </w:t>
+      </w:r>
+      <w:proofErr w:type="spellStart"/>
+      <w:r>
+        <w:rPr>
+          <w:b/>
+          <w:i/>
+        </w:rPr>
+        <w:t>wheel</w:t>
+      </w:r>
+      <w:proofErr w:type="spellEnd"/>
+      <w:r>
+        <w:rPr>
+          <w:b/>
+          <w:i/>
+        </w:rPr>
+        <w:t xml:space="preserve"> </w:t>
+      </w:r>
+      <w:proofErr w:type="spellStart"/>
+      <w:r>
+        <w:rPr>
+          <w:b/>
+          <w:i/>
+        </w:rPr>
+        <w:t>bearings</w:t>
+      </w:r>
+      <w:proofErr w:type="spellEnd"/>
+      <w:r>
+        <w:rPr>
+          <w:b/>
+          <w:i/>
+        </w:rPr>
+        <w:t xml:space="preserve"> &amp; Tires</w:t>
+      </w:r>
+      <w:r>
+        <w:t>.</w:t>
+      </w:r>
     </w:p>
     <w:p>
       <w:r>
-        <w:t xml:space="preserve">Comme expliqué </w:t>
-      </w:r>
-      <w:proofErr w:type="spellStart"/>
-      <w:r>
-        <w:t>précedemment</w:t>
-      </w:r>
-      <w:proofErr w:type="spellEnd"/>
-      <w:r>
-        <w:t xml:space="preserve">, le Bill Of </w:t>
-      </w:r>
-      <w:proofErr w:type="spellStart"/>
-      <w:r>
-        <w:t>Material</w:t>
-      </w:r>
-      <w:proofErr w:type="spellEnd"/>
-      <w:r>
-        <w:t xml:space="preserve"> (BOM) </w:t>
-      </w:r>
-      <w:r>
-        <w:t xml:space="preserve">ne concerne que les assemblages et </w:t>
-      </w:r>
-      <w:r>
-        <w:t>leurs parts</w:t>
-      </w:r>
-      <w:r>
-        <w:t xml:space="preserve">. Il s’agit donc d’une liste des différents parts composant chaque assemblage des différents systèmes seulement concerné par le BOM. </w:t>
+        <w:t xml:space="preserve">On entend par parts tous les éléments de l’assemblage soit produit par l’équipe, soit acheté mais seulement pour les plus onéreux. Par exemple, les vis, écrous, fils électriques, colle, vis épaulés, rotules, joint étanchéité, </w:t>
+      </w:r>
+      <w:proofErr w:type="spellStart"/>
+      <w:r>
+        <w:t>silent</w:t>
+      </w:r>
+      <w:proofErr w:type="spellEnd"/>
+      <w:r>
+        <w:t xml:space="preserve"> blocks, durites, raccord de </w:t>
+      </w:r>
+      <w:proofErr w:type="gramStart"/>
+      <w:r>
+        <w:t>durites,…</w:t>
+      </w:r>
+      <w:proofErr w:type="gramEnd"/>
+      <w:r>
+        <w:t xml:space="preserve"> </w:t>
+      </w:r>
+      <w:r>
+        <w:rPr>
+          <w:b/>
+        </w:rPr>
+        <w:t>ne sont pas des parts</w:t>
+      </w:r>
+      <w:r>
+        <w:t>. En revanche, les étriers, maitres-cylindres, filtre à air, siège, volant, … sont considérés comme des parts achetées.</w:t>
+      </w:r>
+      <w:r>
+        <w:t xml:space="preserve"> Lorsque vous n’êtes pas sûr, demandez-moi !</w:t>
       </w:r>
     </w:p>
     <w:p>
-      <w:r>
-        <w:t xml:space="preserve">Les systèmes seulement concerné par le BOM sont </w:t>
-      </w:r>
-      <w:r>
-        <w:rPr>
-          <w:b/>
-          <w:i/>
-        </w:rPr>
-        <w:t>Suspension system</w:t>
-      </w:r>
-      <w:r>
-        <w:rPr>
-          <w:i/>
-        </w:rPr>
-        <w:t>,</w:t>
-      </w:r>
-      <w:r>
-        <w:rPr>
-          <w:b/>
-          <w:i/>
-        </w:rPr>
-        <w:t xml:space="preserve"> </w:t>
-      </w:r>
-      <w:proofErr w:type="spellStart"/>
-      <w:r>
-        <w:rPr>
-          <w:b/>
-          <w:i/>
-        </w:rPr>
-        <w:t>Chassis</w:t>
-      </w:r>
-      <w:proofErr w:type="spellEnd"/>
-      <w:r>
-        <w:rPr>
-          <w:b/>
-          <w:i/>
-        </w:rPr>
-        <w:t xml:space="preserve"> &amp; body, </w:t>
-      </w:r>
-      <w:proofErr w:type="spellStart"/>
-      <w:r>
-        <w:rPr>
-          <w:b/>
-          <w:i/>
-        </w:rPr>
-        <w:t>Miscellaneous</w:t>
-      </w:r>
-      <w:proofErr w:type="spellEnd"/>
-      <w:r>
-        <w:rPr>
-          <w:i/>
-        </w:rPr>
-        <w:t xml:space="preserve">, </w:t>
-      </w:r>
-      <w:r>
-        <w:rPr>
-          <w:b/>
-          <w:i/>
-        </w:rPr>
-        <w:t xml:space="preserve">Finish &amp; </w:t>
-      </w:r>
-      <w:proofErr w:type="spellStart"/>
-      <w:r>
-        <w:rPr>
-          <w:b/>
-          <w:i/>
-        </w:rPr>
-        <w:t>assembly</w:t>
-      </w:r>
-      <w:proofErr w:type="spellEnd"/>
-      <w:r>
-        <w:rPr>
-          <w:i/>
-        </w:rPr>
-        <w:t xml:space="preserve">, </w:t>
-      </w:r>
-      <w:proofErr w:type="spellStart"/>
-      <w:r>
-        <w:rPr>
-          <w:b/>
-          <w:i/>
-        </w:rPr>
-        <w:t>Electrical</w:t>
-      </w:r>
-      <w:proofErr w:type="spellEnd"/>
-      <w:r>
-        <w:t xml:space="preserve"> et </w:t>
-      </w:r>
-      <w:proofErr w:type="spellStart"/>
-      <w:r>
-        <w:rPr>
-          <w:b/>
-          <w:i/>
-        </w:rPr>
-        <w:t>Wheels</w:t>
-      </w:r>
-      <w:proofErr w:type="spellEnd"/>
-      <w:r>
-        <w:rPr>
-          <w:b/>
-          <w:i/>
-        </w:rPr>
-        <w:t xml:space="preserve">, </w:t>
-      </w:r>
-      <w:proofErr w:type="spellStart"/>
-      <w:r>
-        <w:rPr>
-          <w:b/>
-          <w:i/>
-        </w:rPr>
-        <w:t>wheel</w:t>
-      </w:r>
-      <w:proofErr w:type="spellEnd"/>
-      <w:r>
-        <w:rPr>
-          <w:b/>
-          <w:i/>
-        </w:rPr>
-        <w:t xml:space="preserve"> </w:t>
-      </w:r>
-      <w:proofErr w:type="spellStart"/>
-      <w:r>
-        <w:rPr>
-          <w:b/>
-          <w:i/>
-        </w:rPr>
-        <w:t>bearings</w:t>
-      </w:r>
-      <w:proofErr w:type="spellEnd"/>
-      <w:r>
-        <w:rPr>
-          <w:b/>
-          <w:i/>
-        </w:rPr>
-        <w:t xml:space="preserve"> &amp; Tires</w:t>
-      </w:r>
-      <w:r>
-        <w:t>.</w:t>
-      </w:r>
-    </w:p>
-    <w:p>
-      <w:r>
-        <w:t xml:space="preserve">On entend par parts tous les éléments de l’assemblage soit produit par l’équipe, soit acheté mais seulement pour les plus onéreux. Par exemple, les vis, écrous, fils électriques, colle, vis épaulés, rotules, joint étanchéité, </w:t>
-      </w:r>
-      <w:proofErr w:type="spellStart"/>
-      <w:r>
-        <w:t>silent</w:t>
-      </w:r>
-      <w:proofErr w:type="spellEnd"/>
-      <w:r>
-        <w:t xml:space="preserve"> blocks, durites, raccord de </w:t>
-      </w:r>
-      <w:proofErr w:type="gramStart"/>
-      <w:r>
-        <w:t>durites,…</w:t>
-      </w:r>
-      <w:proofErr w:type="gramEnd"/>
-      <w:r>
-        <w:t xml:space="preserve"> </w:t>
-      </w:r>
-      <w:r>
-        <w:rPr>
-          <w:b/>
-        </w:rPr>
-        <w:t>ne sont pas des parts</w:t>
-      </w:r>
-      <w:r>
-        <w:t>. En revanche, les étriers, maitres-cylindres, filtre à air, siège, volant, … sont considérés comme des parts achetées.</w:t>
-      </w:r>
       <w:bookmarkStart w:id="0" w:name="_GoBack"/>
       <w:bookmarkEnd w:id="0"/>
     </w:p>
+    <w:p/>
     <w:sectPr>
       <w:pgSz w:w="11906" w:h="16838"/>
       <w:pgMar w:top="1417" w:right="1417" w:bottom="1417" w:left="1417" w:header="708" w:footer="708" w:gutter="0"/>

--- a/CR - Cost Report/Guideline_Cost_Report.docx
+++ b/CR - Cost Report/Guideline_Cost_Report.docx
@@ -15,14 +15,34 @@
           <w:sz w:val="36"/>
         </w:rPr>
       </w:pPr>
+      <w:proofErr w:type="spellStart"/>
       <w:r>
         <w:rPr>
           <w:rFonts w:ascii="Open Sans" w:hAnsi="Open Sans" w:cs="Open Sans"/>
           <w:b/>
           <w:sz w:val="36"/>
         </w:rPr>
-        <w:t>Cost report presentation</w:t>
-      </w:r>
+        <w:t>Cost</w:t>
+      </w:r>
+      <w:proofErr w:type="spellEnd"/>
+      <w:r>
+        <w:rPr>
+          <w:rFonts w:ascii="Open Sans" w:hAnsi="Open Sans" w:cs="Open Sans"/>
+          <w:b/>
+          <w:sz w:val="36"/>
+        </w:rPr>
+        <w:t xml:space="preserve"> report </w:t>
+      </w:r>
+      <w:proofErr w:type="spellStart"/>
+      <w:r>
+        <w:rPr>
+          <w:rFonts w:ascii="Open Sans" w:hAnsi="Open Sans" w:cs="Open Sans"/>
+          <w:b/>
+          <w:sz w:val="36"/>
+        </w:rPr>
+        <w:t>presentation</w:t>
+      </w:r>
+      <w:proofErr w:type="spellEnd"/>
     </w:p>
     <w:p>
       <w:pPr>
@@ -95,7 +115,7 @@
               </wp:anchor>
             </w:drawing>
           </mc:Choice>
-          <mc:Fallback xmlns:w16cid="http://schemas.microsoft.com/office/word/2016/wordml/cid" xmlns:am3d="http://schemas.microsoft.com/office/drawing/2017/model3d" xmlns:aink="http://schemas.microsoft.com/office/drawing/2016/ink" xmlns:cx8="http://schemas.microsoft.com/office/drawing/2016/5/14/chartex" xmlns:cx7="http://schemas.microsoft.com/office/drawing/2016/5/13/chartex" xmlns:cx6="http://schemas.microsoft.com/office/drawing/2016/5/12/chartex" xmlns:cx5="http://schemas.microsoft.com/office/drawing/2016/5/11/chartex" xmlns:cx4="http://schemas.microsoft.com/office/drawing/2016/5/10/chartex" xmlns:cx3="http://schemas.microsoft.com/office/drawing/2016/5/9/chartex" xmlns:cx2="http://schemas.microsoft.com/office/drawing/2015/10/21/chartex" xmlns:cx1="http://schemas.microsoft.com/office/drawing/2015/9/8/chartex">
+          <mc:Fallback xmlns:cx1="http://schemas.microsoft.com/office/drawing/2015/9/8/chartex" xmlns:cx2="http://schemas.microsoft.com/office/drawing/2015/10/21/chartex" xmlns:cx3="http://schemas.microsoft.com/office/drawing/2016/5/9/chartex" xmlns:cx4="http://schemas.microsoft.com/office/drawing/2016/5/10/chartex" xmlns:cx5="http://schemas.microsoft.com/office/drawing/2016/5/11/chartex" xmlns:cx6="http://schemas.microsoft.com/office/drawing/2016/5/12/chartex" xmlns:cx7="http://schemas.microsoft.com/office/drawing/2016/5/13/chartex" xmlns:cx8="http://schemas.microsoft.com/office/drawing/2016/5/14/chartex" xmlns:aink="http://schemas.microsoft.com/office/drawing/2016/ink" xmlns:am3d="http://schemas.microsoft.com/office/drawing/2017/model3d" xmlns:w16cid="http://schemas.microsoft.com/office/word/2016/wordml/cid">
             <w:pict>
               <v:line w14:anchorId="65B59654" id="Connecteur droit 13" o:spid="_x0000_s1026" style="position:absolute;z-index:251659264;visibility:visible;mso-wrap-style:square;mso-wrap-distance-left:9pt;mso-wrap-distance-top:0;mso-wrap-distance-right:9pt;mso-wrap-distance-bottom:0;mso-position-horizontal:center;mso-position-horizontal-relative:margin;mso-position-vertical:absolute;mso-position-vertical-relative:text" from="0,11.35pt" to="260.5pt,11.35pt" o:gfxdata="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" strokecolor="black [3200]">
                 <v:stroke joinstyle="miter"/>
@@ -160,18 +180,56 @@
           <w:color w:val="000000"/>
           <w:sz w:val="20"/>
           <w:szCs w:val="20"/>
-          <w:lang w:val="en-GB"/>
-        </w:rPr>
-      </w:pPr>
-      <w:r>
-        <w:rPr>
-          <w:rFonts w:ascii="Open Sans" w:hAnsi="Open Sans" w:cs="Open Sans"/>
-          <w:color w:val="000000"/>
-          <w:sz w:val="20"/>
-          <w:szCs w:val="20"/>
-          <w:lang w:val="en-GB"/>
-        </w:rPr>
-        <w:t>Cette année, d’après le réglement FSG, le cost report a été séparé en 3 documents à rendre :</w:t>
+        </w:rPr>
+      </w:pPr>
+      <w:r>
+        <w:rPr>
+          <w:rFonts w:ascii="Open Sans" w:hAnsi="Open Sans" w:cs="Open Sans"/>
+          <w:color w:val="000000"/>
+          <w:sz w:val="20"/>
+          <w:szCs w:val="20"/>
+        </w:rPr>
+        <w:t xml:space="preserve">Cette année, d’après le </w:t>
+      </w:r>
+      <w:proofErr w:type="spellStart"/>
+      <w:r>
+        <w:rPr>
+          <w:rFonts w:ascii="Open Sans" w:hAnsi="Open Sans" w:cs="Open Sans"/>
+          <w:color w:val="000000"/>
+          <w:sz w:val="20"/>
+          <w:szCs w:val="20"/>
+        </w:rPr>
+        <w:t>réglement</w:t>
+      </w:r>
+      <w:proofErr w:type="spellEnd"/>
+      <w:r>
+        <w:rPr>
+          <w:rFonts w:ascii="Open Sans" w:hAnsi="Open Sans" w:cs="Open Sans"/>
+          <w:color w:val="000000"/>
+          <w:sz w:val="20"/>
+          <w:szCs w:val="20"/>
+        </w:rPr>
+        <w:t xml:space="preserve"> FSG, le </w:t>
+      </w:r>
+      <w:proofErr w:type="spellStart"/>
+      <w:r>
+        <w:rPr>
+          <w:rFonts w:ascii="Open Sans" w:hAnsi="Open Sans" w:cs="Open Sans"/>
+          <w:color w:val="000000"/>
+          <w:sz w:val="20"/>
+          <w:szCs w:val="20"/>
+        </w:rPr>
+        <w:t>cost</w:t>
+      </w:r>
+      <w:proofErr w:type="spellEnd"/>
+      <w:r>
+        <w:rPr>
+          <w:rFonts w:ascii="Open Sans" w:hAnsi="Open Sans" w:cs="Open Sans"/>
+          <w:color w:val="000000"/>
+          <w:sz w:val="20"/>
+          <w:szCs w:val="20"/>
+        </w:rPr>
+        <w:t xml:space="preserve"> report a été séparé en 3 documents à rendre :</w:t>
       </w:r>
     </w:p>
     <w:p>
@@ -199,7 +257,73 @@
           <w:szCs w:val="20"/>
           <w:lang w:val="en-GB"/>
         </w:rPr>
-        <w:t>Le BOM (Bill Of Material) qui inclut le DBOM (Detailled BOM) et le CBOM (Costed BOM)</w:t>
+        <w:t xml:space="preserve">Le BOM (Bill </w:t>
+      </w:r>
+      <w:proofErr w:type="gramStart"/>
+      <w:r>
+        <w:rPr>
+          <w:rFonts w:ascii="Open Sans" w:hAnsi="Open Sans" w:cs="Open Sans"/>
+          <w:color w:val="000000"/>
+          <w:sz w:val="20"/>
+          <w:szCs w:val="20"/>
+          <w:lang w:val="en-GB"/>
+        </w:rPr>
+        <w:t>Of</w:t>
+      </w:r>
+      <w:proofErr w:type="gramEnd"/>
+      <w:r>
+        <w:rPr>
+          <w:rFonts w:ascii="Open Sans" w:hAnsi="Open Sans" w:cs="Open Sans"/>
+          <w:color w:val="000000"/>
+          <w:sz w:val="20"/>
+          <w:szCs w:val="20"/>
+          <w:lang w:val="en-GB"/>
+        </w:rPr>
+        <w:t xml:space="preserve"> Material) qui </w:t>
+      </w:r>
+      <w:proofErr w:type="spellStart"/>
+      <w:r>
+        <w:rPr>
+          <w:rFonts w:ascii="Open Sans" w:hAnsi="Open Sans" w:cs="Open Sans"/>
+          <w:color w:val="000000"/>
+          <w:sz w:val="20"/>
+          <w:szCs w:val="20"/>
+          <w:lang w:val="en-GB"/>
+        </w:rPr>
+        <w:t>inclut</w:t>
+      </w:r>
+      <w:proofErr w:type="spellEnd"/>
+      <w:r>
+        <w:rPr>
+          <w:rFonts w:ascii="Open Sans" w:hAnsi="Open Sans" w:cs="Open Sans"/>
+          <w:color w:val="000000"/>
+          <w:sz w:val="20"/>
+          <w:szCs w:val="20"/>
+          <w:lang w:val="en-GB"/>
+        </w:rPr>
+        <w:t xml:space="preserve"> le DBOM (</w:t>
+      </w:r>
+      <w:proofErr w:type="spellStart"/>
+      <w:r>
+        <w:rPr>
+          <w:rFonts w:ascii="Open Sans" w:hAnsi="Open Sans" w:cs="Open Sans"/>
+          <w:color w:val="000000"/>
+          <w:sz w:val="20"/>
+          <w:szCs w:val="20"/>
+          <w:lang w:val="en-GB"/>
+        </w:rPr>
+        <w:t>Detailled</w:t>
+      </w:r>
+      <w:proofErr w:type="spellEnd"/>
+      <w:r>
+        <w:rPr>
+          <w:rFonts w:ascii="Open Sans" w:hAnsi="Open Sans" w:cs="Open Sans"/>
+          <w:color w:val="000000"/>
+          <w:sz w:val="20"/>
+          <w:szCs w:val="20"/>
+          <w:lang w:val="en-GB"/>
+        </w:rPr>
+        <w:t xml:space="preserve"> BOM) et le CBOM (Costed BOM)</w:t>
       </w:r>
     </w:p>
     <w:p>
@@ -216,18 +340,56 @@
           <w:color w:val="000000"/>
           <w:sz w:val="20"/>
           <w:szCs w:val="20"/>
-          <w:lang w:val="en-GB"/>
-        </w:rPr>
-      </w:pPr>
-      <w:r>
-        <w:rPr>
-          <w:rFonts w:ascii="Open Sans" w:hAnsi="Open Sans" w:cs="Open Sans"/>
-          <w:color w:val="000000"/>
-          <w:sz w:val="20"/>
-          <w:szCs w:val="20"/>
-          <w:lang w:val="en-GB"/>
-        </w:rPr>
-        <w:t>Le Supporting Material File qui inclut les photos/captures d’écrans et les mises en plan de toutes les pièces ou juste photos/captures d’écrans des assemblages</w:t>
+        </w:rPr>
+      </w:pPr>
+      <w:r>
+        <w:rPr>
+          <w:rFonts w:ascii="Open Sans" w:hAnsi="Open Sans" w:cs="Open Sans"/>
+          <w:color w:val="000000"/>
+          <w:sz w:val="20"/>
+          <w:szCs w:val="20"/>
+        </w:rPr>
+        <w:t xml:space="preserve">Le </w:t>
+      </w:r>
+      <w:proofErr w:type="spellStart"/>
+      <w:r>
+        <w:rPr>
+          <w:rFonts w:ascii="Open Sans" w:hAnsi="Open Sans" w:cs="Open Sans"/>
+          <w:color w:val="000000"/>
+          <w:sz w:val="20"/>
+          <w:szCs w:val="20"/>
+        </w:rPr>
+        <w:t>Supporting</w:t>
+      </w:r>
+      <w:proofErr w:type="spellEnd"/>
+      <w:r>
+        <w:rPr>
+          <w:rFonts w:ascii="Open Sans" w:hAnsi="Open Sans" w:cs="Open Sans"/>
+          <w:color w:val="000000"/>
+          <w:sz w:val="20"/>
+          <w:szCs w:val="20"/>
+        </w:rPr>
+        <w:t xml:space="preserve"> </w:t>
+      </w:r>
+      <w:proofErr w:type="spellStart"/>
+      <w:r>
+        <w:rPr>
+          <w:rFonts w:ascii="Open Sans" w:hAnsi="Open Sans" w:cs="Open Sans"/>
+          <w:color w:val="000000"/>
+          <w:sz w:val="20"/>
+          <w:szCs w:val="20"/>
+        </w:rPr>
+        <w:t>Material</w:t>
+      </w:r>
+      <w:proofErr w:type="spellEnd"/>
+      <w:r>
+        <w:rPr>
+          <w:rFonts w:ascii="Open Sans" w:hAnsi="Open Sans" w:cs="Open Sans"/>
+          <w:color w:val="000000"/>
+          <w:sz w:val="20"/>
+          <w:szCs w:val="20"/>
+        </w:rPr>
+        <w:t xml:space="preserve"> File qui inclut les photos/captures d’écrans et les mises en plan de toutes les pièces ou juste photos/captures d’écrans des assemblages</w:t>
       </w:r>
     </w:p>
     <w:p>
@@ -244,54 +406,231 @@
           <w:color w:val="000000"/>
           <w:sz w:val="20"/>
           <w:szCs w:val="20"/>
-          <w:lang w:val="en-GB"/>
-        </w:rPr>
-      </w:pPr>
-      <w:r>
-        <w:rPr>
-          <w:rFonts w:ascii="Open Sans" w:hAnsi="Open Sans" w:cs="Open Sans"/>
-          <w:color w:val="000000"/>
-          <w:sz w:val="20"/>
-          <w:szCs w:val="20"/>
-          <w:lang w:val="en-GB"/>
-        </w:rPr>
-        <w:t>Le Cost Explanation File qui est un document d’explication de la manière dont les coûts des différentes processes, fasteners, materials et tooling sont calculés.</w:t>
-      </w:r>
-    </w:p>
-    <w:p>
-      <w:pPr>
-        <w:pStyle w:val="NormalWeb"/>
-        <w:spacing w:before="0" w:beforeAutospacing="0" w:after="0" w:afterAutospacing="0"/>
-        <w:jc w:val="both"/>
-        <w:rPr>
-          <w:rFonts w:ascii="Open Sans" w:hAnsi="Open Sans" w:cs="Open Sans"/>
-          <w:color w:val="000000"/>
-          <w:sz w:val="20"/>
-          <w:szCs w:val="20"/>
-          <w:lang w:val="en-GB"/>
-        </w:rPr>
-      </w:pPr>
-    </w:p>
-    <w:p>
-      <w:pPr>
-        <w:pStyle w:val="NormalWeb"/>
-        <w:spacing w:before="0" w:beforeAutospacing="0" w:after="0" w:afterAutospacing="0"/>
-        <w:jc w:val="both"/>
-        <w:rPr>
-          <w:rFonts w:ascii="Open Sans" w:hAnsi="Open Sans" w:cs="Open Sans"/>
-          <w:color w:val="000000"/>
-          <w:sz w:val="20"/>
-          <w:szCs w:val="20"/>
-        </w:rPr>
-      </w:pPr>
-      <w:r>
-        <w:rPr>
-          <w:rFonts w:ascii="Open Sans" w:hAnsi="Open Sans" w:cs="Open Sans"/>
-          <w:color w:val="000000"/>
-          <w:sz w:val="20"/>
-          <w:szCs w:val="20"/>
-        </w:rPr>
-        <w:t>Cette année, 2 DBOM sont à rendre (Steering system et Breaking system) ainsi qu’un CBOM (Engine &amp; drivetrain).</w:t>
+        </w:rPr>
+      </w:pPr>
+      <w:r>
+        <w:rPr>
+          <w:rFonts w:ascii="Open Sans" w:hAnsi="Open Sans" w:cs="Open Sans"/>
+          <w:color w:val="000000"/>
+          <w:sz w:val="20"/>
+          <w:szCs w:val="20"/>
+        </w:rPr>
+        <w:t xml:space="preserve">Le </w:t>
+      </w:r>
+      <w:proofErr w:type="spellStart"/>
+      <w:r>
+        <w:rPr>
+          <w:rFonts w:ascii="Open Sans" w:hAnsi="Open Sans" w:cs="Open Sans"/>
+          <w:color w:val="000000"/>
+          <w:sz w:val="20"/>
+          <w:szCs w:val="20"/>
+        </w:rPr>
+        <w:t>Cost</w:t>
+      </w:r>
+      <w:proofErr w:type="spellEnd"/>
+      <w:r>
+        <w:rPr>
+          <w:rFonts w:ascii="Open Sans" w:hAnsi="Open Sans" w:cs="Open Sans"/>
+          <w:color w:val="000000"/>
+          <w:sz w:val="20"/>
+          <w:szCs w:val="20"/>
+        </w:rPr>
+        <w:t xml:space="preserve"> </w:t>
+      </w:r>
+      <w:proofErr w:type="spellStart"/>
+      <w:r>
+        <w:rPr>
+          <w:rFonts w:ascii="Open Sans" w:hAnsi="Open Sans" w:cs="Open Sans"/>
+          <w:color w:val="000000"/>
+          <w:sz w:val="20"/>
+          <w:szCs w:val="20"/>
+        </w:rPr>
+        <w:t>Explanation</w:t>
+      </w:r>
+      <w:proofErr w:type="spellEnd"/>
+      <w:r>
+        <w:rPr>
+          <w:rFonts w:ascii="Open Sans" w:hAnsi="Open Sans" w:cs="Open Sans"/>
+          <w:color w:val="000000"/>
+          <w:sz w:val="20"/>
+          <w:szCs w:val="20"/>
+        </w:rPr>
+        <w:t xml:space="preserve"> File qui est un document d’explication de la manière dont les coûts des différentes </w:t>
+      </w:r>
+      <w:proofErr w:type="spellStart"/>
+      <w:r>
+        <w:rPr>
+          <w:rFonts w:ascii="Open Sans" w:hAnsi="Open Sans" w:cs="Open Sans"/>
+          <w:color w:val="000000"/>
+          <w:sz w:val="20"/>
+          <w:szCs w:val="20"/>
+        </w:rPr>
+        <w:t>processes</w:t>
+      </w:r>
+      <w:proofErr w:type="spellEnd"/>
+      <w:r>
+        <w:rPr>
+          <w:rFonts w:ascii="Open Sans" w:hAnsi="Open Sans" w:cs="Open Sans"/>
+          <w:color w:val="000000"/>
+          <w:sz w:val="20"/>
+          <w:szCs w:val="20"/>
+        </w:rPr>
+        <w:t xml:space="preserve">, </w:t>
+      </w:r>
+      <w:proofErr w:type="spellStart"/>
+      <w:r>
+        <w:rPr>
+          <w:rFonts w:ascii="Open Sans" w:hAnsi="Open Sans" w:cs="Open Sans"/>
+          <w:color w:val="000000"/>
+          <w:sz w:val="20"/>
+          <w:szCs w:val="20"/>
+        </w:rPr>
+        <w:t>fasteners</w:t>
+      </w:r>
+      <w:proofErr w:type="spellEnd"/>
+      <w:r>
+        <w:rPr>
+          <w:rFonts w:ascii="Open Sans" w:hAnsi="Open Sans" w:cs="Open Sans"/>
+          <w:color w:val="000000"/>
+          <w:sz w:val="20"/>
+          <w:szCs w:val="20"/>
+        </w:rPr>
+        <w:t xml:space="preserve">, </w:t>
+      </w:r>
+      <w:proofErr w:type="spellStart"/>
+      <w:r>
+        <w:rPr>
+          <w:rFonts w:ascii="Open Sans" w:hAnsi="Open Sans" w:cs="Open Sans"/>
+          <w:color w:val="000000"/>
+          <w:sz w:val="20"/>
+          <w:szCs w:val="20"/>
+        </w:rPr>
+        <w:t>materials</w:t>
+      </w:r>
+      <w:proofErr w:type="spellEnd"/>
+      <w:r>
+        <w:rPr>
+          <w:rFonts w:ascii="Open Sans" w:hAnsi="Open Sans" w:cs="Open Sans"/>
+          <w:color w:val="000000"/>
+          <w:sz w:val="20"/>
+          <w:szCs w:val="20"/>
+        </w:rPr>
+        <w:t xml:space="preserve"> et </w:t>
+      </w:r>
+      <w:proofErr w:type="spellStart"/>
+      <w:r>
+        <w:rPr>
+          <w:rFonts w:ascii="Open Sans" w:hAnsi="Open Sans" w:cs="Open Sans"/>
+          <w:color w:val="000000"/>
+          <w:sz w:val="20"/>
+          <w:szCs w:val="20"/>
+        </w:rPr>
+        <w:t>tooling</w:t>
+      </w:r>
+      <w:proofErr w:type="spellEnd"/>
+      <w:r>
+        <w:rPr>
+          <w:rFonts w:ascii="Open Sans" w:hAnsi="Open Sans" w:cs="Open Sans"/>
+          <w:color w:val="000000"/>
+          <w:sz w:val="20"/>
+          <w:szCs w:val="20"/>
+        </w:rPr>
+        <w:t xml:space="preserve"> sont calculés.</w:t>
+      </w:r>
+    </w:p>
+    <w:p>
+      <w:pPr>
+        <w:pStyle w:val="NormalWeb"/>
+        <w:spacing w:before="0" w:beforeAutospacing="0" w:after="0" w:afterAutospacing="0"/>
+        <w:jc w:val="both"/>
+        <w:rPr>
+          <w:rFonts w:ascii="Open Sans" w:hAnsi="Open Sans" w:cs="Open Sans"/>
+          <w:color w:val="000000"/>
+          <w:sz w:val="20"/>
+          <w:szCs w:val="20"/>
+        </w:rPr>
+      </w:pPr>
+    </w:p>
+    <w:p>
+      <w:pPr>
+        <w:pStyle w:val="NormalWeb"/>
+        <w:spacing w:before="0" w:beforeAutospacing="0" w:after="0" w:afterAutospacing="0"/>
+        <w:jc w:val="both"/>
+        <w:rPr>
+          <w:rFonts w:ascii="Open Sans" w:hAnsi="Open Sans" w:cs="Open Sans"/>
+          <w:color w:val="000000"/>
+          <w:sz w:val="20"/>
+          <w:szCs w:val="20"/>
+        </w:rPr>
+      </w:pPr>
+      <w:r>
+        <w:rPr>
+          <w:rFonts w:ascii="Open Sans" w:hAnsi="Open Sans" w:cs="Open Sans"/>
+          <w:color w:val="000000"/>
+          <w:sz w:val="20"/>
+          <w:szCs w:val="20"/>
+        </w:rPr>
+        <w:t>Cette année, 2 DBOM sont à rendre (</w:t>
+      </w:r>
+      <w:proofErr w:type="spellStart"/>
+      <w:r>
+        <w:rPr>
+          <w:rFonts w:ascii="Open Sans" w:hAnsi="Open Sans" w:cs="Open Sans"/>
+          <w:color w:val="000000"/>
+          <w:sz w:val="20"/>
+          <w:szCs w:val="20"/>
+        </w:rPr>
+        <w:t>Steering</w:t>
+      </w:r>
+      <w:proofErr w:type="spellEnd"/>
+      <w:r>
+        <w:rPr>
+          <w:rFonts w:ascii="Open Sans" w:hAnsi="Open Sans" w:cs="Open Sans"/>
+          <w:color w:val="000000"/>
+          <w:sz w:val="20"/>
+          <w:szCs w:val="20"/>
+        </w:rPr>
+        <w:t xml:space="preserve"> system et </w:t>
+      </w:r>
+      <w:proofErr w:type="spellStart"/>
+      <w:r>
+        <w:rPr>
+          <w:rFonts w:ascii="Open Sans" w:hAnsi="Open Sans" w:cs="Open Sans"/>
+          <w:color w:val="000000"/>
+          <w:sz w:val="20"/>
+          <w:szCs w:val="20"/>
+        </w:rPr>
+        <w:t>Breaking</w:t>
+      </w:r>
+      <w:proofErr w:type="spellEnd"/>
+      <w:r>
+        <w:rPr>
+          <w:rFonts w:ascii="Open Sans" w:hAnsi="Open Sans" w:cs="Open Sans"/>
+          <w:color w:val="000000"/>
+          <w:sz w:val="20"/>
+          <w:szCs w:val="20"/>
+        </w:rPr>
+        <w:t xml:space="preserve"> system) ainsi qu’un CBOM (Engine &amp; </w:t>
+      </w:r>
+      <w:proofErr w:type="spellStart"/>
+      <w:r>
+        <w:rPr>
+          <w:rFonts w:ascii="Open Sans" w:hAnsi="Open Sans" w:cs="Open Sans"/>
+          <w:color w:val="000000"/>
+          <w:sz w:val="20"/>
+          <w:szCs w:val="20"/>
+        </w:rPr>
+        <w:t>drivetrain</w:t>
+      </w:r>
+      <w:proofErr w:type="spellEnd"/>
+      <w:r>
+        <w:rPr>
+          <w:rFonts w:ascii="Open Sans" w:hAnsi="Open Sans" w:cs="Open Sans"/>
+          <w:color w:val="000000"/>
+          <w:sz w:val="20"/>
+          <w:szCs w:val="20"/>
+        </w:rPr>
+        <w:t>).</w:t>
       </w:r>
     </w:p>
     <w:p>
@@ -334,18 +673,96 @@
           <w:color w:val="000000"/>
           <w:sz w:val="20"/>
           <w:szCs w:val="20"/>
-          <w:lang w:val="en-GB"/>
-        </w:rPr>
-      </w:pPr>
-      <w:r>
-        <w:rPr>
-          <w:rFonts w:ascii="Open Sans" w:hAnsi="Open Sans" w:cs="Open Sans"/>
-          <w:color w:val="000000"/>
-          <w:sz w:val="20"/>
-          <w:szCs w:val="20"/>
-          <w:lang w:val="en-GB"/>
-        </w:rPr>
-        <w:t xml:space="preserve">Un système faisant partie du DBOM contient, en plus des parts des différents assemblages, les fasteners, processes, tooling et materials de chaque part (sans les coûts). </w:t>
+        </w:rPr>
+      </w:pPr>
+      <w:r>
+        <w:rPr>
+          <w:rFonts w:ascii="Open Sans" w:hAnsi="Open Sans" w:cs="Open Sans"/>
+          <w:color w:val="000000"/>
+          <w:sz w:val="20"/>
+          <w:szCs w:val="20"/>
+        </w:rPr>
+        <w:t xml:space="preserve">Un système faisant partie du DBOM contient, en plus des parts des différents assemblages, les </w:t>
+      </w:r>
+      <w:proofErr w:type="spellStart"/>
+      <w:r>
+        <w:rPr>
+          <w:rFonts w:ascii="Open Sans" w:hAnsi="Open Sans" w:cs="Open Sans"/>
+          <w:color w:val="000000"/>
+          <w:sz w:val="20"/>
+          <w:szCs w:val="20"/>
+        </w:rPr>
+        <w:t>fasteners</w:t>
+      </w:r>
+      <w:proofErr w:type="spellEnd"/>
+      <w:r>
+        <w:rPr>
+          <w:rFonts w:ascii="Open Sans" w:hAnsi="Open Sans" w:cs="Open Sans"/>
+          <w:color w:val="000000"/>
+          <w:sz w:val="20"/>
+          <w:szCs w:val="20"/>
+        </w:rPr>
+        <w:t xml:space="preserve">, </w:t>
+      </w:r>
+      <w:proofErr w:type="spellStart"/>
+      <w:r>
+        <w:rPr>
+          <w:rFonts w:ascii="Open Sans" w:hAnsi="Open Sans" w:cs="Open Sans"/>
+          <w:color w:val="000000"/>
+          <w:sz w:val="20"/>
+          <w:szCs w:val="20"/>
+        </w:rPr>
+        <w:t>processes</w:t>
+      </w:r>
+      <w:proofErr w:type="spellEnd"/>
+      <w:r>
+        <w:rPr>
+          <w:rFonts w:ascii="Open Sans" w:hAnsi="Open Sans" w:cs="Open Sans"/>
+          <w:color w:val="000000"/>
+          <w:sz w:val="20"/>
+          <w:szCs w:val="20"/>
+        </w:rPr>
+        <w:t xml:space="preserve">, </w:t>
+      </w:r>
+      <w:proofErr w:type="spellStart"/>
+      <w:r>
+        <w:rPr>
+          <w:rFonts w:ascii="Open Sans" w:hAnsi="Open Sans" w:cs="Open Sans"/>
+          <w:color w:val="000000"/>
+          <w:sz w:val="20"/>
+          <w:szCs w:val="20"/>
+        </w:rPr>
+        <w:t>tooling</w:t>
+      </w:r>
+      <w:proofErr w:type="spellEnd"/>
+      <w:r>
+        <w:rPr>
+          <w:rFonts w:ascii="Open Sans" w:hAnsi="Open Sans" w:cs="Open Sans"/>
+          <w:color w:val="000000"/>
+          <w:sz w:val="20"/>
+          <w:szCs w:val="20"/>
+        </w:rPr>
+        <w:t xml:space="preserve"> et </w:t>
+      </w:r>
+      <w:proofErr w:type="spellStart"/>
+      <w:r>
+        <w:rPr>
+          <w:rFonts w:ascii="Open Sans" w:hAnsi="Open Sans" w:cs="Open Sans"/>
+          <w:color w:val="000000"/>
+          <w:sz w:val="20"/>
+          <w:szCs w:val="20"/>
+        </w:rPr>
+        <w:t>materials</w:t>
+      </w:r>
+      <w:proofErr w:type="spellEnd"/>
+      <w:r>
+        <w:rPr>
+          <w:rFonts w:ascii="Open Sans" w:hAnsi="Open Sans" w:cs="Open Sans"/>
+          <w:color w:val="000000"/>
+          <w:sz w:val="20"/>
+          <w:szCs w:val="20"/>
+        </w:rPr>
+        <w:t xml:space="preserve"> de chaque part (sans les coûts). </w:t>
       </w:r>
     </w:p>
     <w:p>
@@ -362,18 +779,56 @@
           <w:color w:val="000000"/>
           <w:sz w:val="20"/>
           <w:szCs w:val="20"/>
-          <w:lang w:val="en-GB"/>
-        </w:rPr>
-      </w:pPr>
-      <w:r>
-        <w:rPr>
-          <w:rFonts w:ascii="Open Sans" w:hAnsi="Open Sans" w:cs="Open Sans"/>
-          <w:color w:val="000000"/>
-          <w:sz w:val="20"/>
-          <w:szCs w:val="20"/>
-          <w:lang w:val="en-GB"/>
-        </w:rPr>
-        <w:t>Un système qui est CBOM est obligatoirement DBOM, avec les couts pour chaque part/fasteners/tooling/… en plus</w:t>
+        </w:rPr>
+      </w:pPr>
+      <w:r>
+        <w:rPr>
+          <w:rFonts w:ascii="Open Sans" w:hAnsi="Open Sans" w:cs="Open Sans"/>
+          <w:color w:val="000000"/>
+          <w:sz w:val="20"/>
+          <w:szCs w:val="20"/>
+        </w:rPr>
+        <w:t>Un système qui est CBOM est obligatoirement DBOM, avec les couts pour chaque part/</w:t>
+      </w:r>
+      <w:proofErr w:type="spellStart"/>
+      <w:r>
+        <w:rPr>
+          <w:rFonts w:ascii="Open Sans" w:hAnsi="Open Sans" w:cs="Open Sans"/>
+          <w:color w:val="000000"/>
+          <w:sz w:val="20"/>
+          <w:szCs w:val="20"/>
+        </w:rPr>
+        <w:t>fasteners</w:t>
+      </w:r>
+      <w:proofErr w:type="spellEnd"/>
+      <w:r>
+        <w:rPr>
+          <w:rFonts w:ascii="Open Sans" w:hAnsi="Open Sans" w:cs="Open Sans"/>
+          <w:color w:val="000000"/>
+          <w:sz w:val="20"/>
+          <w:szCs w:val="20"/>
+        </w:rPr>
+        <w:t>/</w:t>
+      </w:r>
+      <w:proofErr w:type="spellStart"/>
+      <w:r>
+        <w:rPr>
+          <w:rFonts w:ascii="Open Sans" w:hAnsi="Open Sans" w:cs="Open Sans"/>
+          <w:color w:val="000000"/>
+          <w:sz w:val="20"/>
+          <w:szCs w:val="20"/>
+        </w:rPr>
+        <w:t>tooling</w:t>
+      </w:r>
+      <w:proofErr w:type="spellEnd"/>
+      <w:r>
+        <w:rPr>
+          <w:rFonts w:ascii="Open Sans" w:hAnsi="Open Sans" w:cs="Open Sans"/>
+          <w:color w:val="000000"/>
+          <w:sz w:val="20"/>
+          <w:szCs w:val="20"/>
+        </w:rPr>
+        <w:t>/… en plus</w:t>
       </w:r>
     </w:p>
     <w:p>
@@ -386,7 +841,6 @@
           <w:color w:val="000000"/>
           <w:sz w:val="20"/>
           <w:szCs w:val="20"/>
-          <w:lang w:val="en-GB"/>
         </w:rPr>
       </w:pPr>
     </w:p>
@@ -413,29 +867,82 @@
           <w:sz w:val="28"/>
           <w:szCs w:val="21"/>
         </w:rPr>
-        <w:t>BOM presentation</w:t>
-      </w:r>
-    </w:p>
-    <w:p>
-      <w:pPr>
-        <w:pStyle w:val="NormalWeb"/>
-        <w:spacing w:before="0" w:beforeAutospacing="0" w:after="0" w:afterAutospacing="0"/>
-        <w:jc w:val="both"/>
-        <w:rPr>
-          <w:rFonts w:ascii="Open Sans" w:hAnsi="Open Sans" w:cs="Open Sans"/>
-          <w:color w:val="000000"/>
-          <w:sz w:val="20"/>
-          <w:szCs w:val="20"/>
-        </w:rPr>
-      </w:pPr>
-      <w:r>
-        <w:rPr>
-          <w:rFonts w:ascii="Open Sans" w:hAnsi="Open Sans" w:cs="Open Sans"/>
-          <w:color w:val="000000"/>
-          <w:sz w:val="20"/>
-          <w:szCs w:val="20"/>
-        </w:rPr>
-        <w:t>Comme expliqué précedemment, le Bill Of Material (BOM) ne concerne que les assemblages et leurs parts. Il s’agit donc d’une liste des différents parts composant chaque assemblage des différents systèmes s</w:t>
+        <w:t xml:space="preserve">BOM </w:t>
+      </w:r>
+      <w:proofErr w:type="spellStart"/>
+      <w:r>
+        <w:rPr>
+          <w:rFonts w:ascii="Open Sans" w:hAnsi="Open Sans" w:cs="Open Sans"/>
+          <w:b/>
+          <w:i/>
+          <w:color w:val="C00000"/>
+          <w:sz w:val="28"/>
+          <w:szCs w:val="21"/>
+        </w:rPr>
+        <w:t>presentation</w:t>
+      </w:r>
+      <w:proofErr w:type="spellEnd"/>
+    </w:p>
+    <w:p>
+      <w:pPr>
+        <w:pStyle w:val="NormalWeb"/>
+        <w:spacing w:before="0" w:beforeAutospacing="0" w:after="0" w:afterAutospacing="0"/>
+        <w:jc w:val="both"/>
+        <w:rPr>
+          <w:rFonts w:ascii="Open Sans" w:hAnsi="Open Sans" w:cs="Open Sans"/>
+          <w:color w:val="000000"/>
+          <w:sz w:val="20"/>
+          <w:szCs w:val="20"/>
+        </w:rPr>
+      </w:pPr>
+      <w:r>
+        <w:rPr>
+          <w:rFonts w:ascii="Open Sans" w:hAnsi="Open Sans" w:cs="Open Sans"/>
+          <w:color w:val="000000"/>
+          <w:sz w:val="20"/>
+          <w:szCs w:val="20"/>
+        </w:rPr>
+        <w:t xml:space="preserve">Comme expliqué </w:t>
+      </w:r>
+      <w:proofErr w:type="spellStart"/>
+      <w:r>
+        <w:rPr>
+          <w:rFonts w:ascii="Open Sans" w:hAnsi="Open Sans" w:cs="Open Sans"/>
+          <w:color w:val="000000"/>
+          <w:sz w:val="20"/>
+          <w:szCs w:val="20"/>
+        </w:rPr>
+        <w:t>précedemment</w:t>
+      </w:r>
+      <w:proofErr w:type="spellEnd"/>
+      <w:r>
+        <w:rPr>
+          <w:rFonts w:ascii="Open Sans" w:hAnsi="Open Sans" w:cs="Open Sans"/>
+          <w:color w:val="000000"/>
+          <w:sz w:val="20"/>
+          <w:szCs w:val="20"/>
+        </w:rPr>
+        <w:t xml:space="preserve">, le Bill Of </w:t>
+      </w:r>
+      <w:proofErr w:type="spellStart"/>
+      <w:r>
+        <w:rPr>
+          <w:rFonts w:ascii="Open Sans" w:hAnsi="Open Sans" w:cs="Open Sans"/>
+          <w:color w:val="000000"/>
+          <w:sz w:val="20"/>
+          <w:szCs w:val="20"/>
+        </w:rPr>
+        <w:t>Material</w:t>
+      </w:r>
+      <w:proofErr w:type="spellEnd"/>
+      <w:r>
+        <w:rPr>
+          <w:rFonts w:ascii="Open Sans" w:hAnsi="Open Sans" w:cs="Open Sans"/>
+          <w:color w:val="000000"/>
+          <w:sz w:val="20"/>
+          <w:szCs w:val="20"/>
+        </w:rPr>
+        <w:t xml:space="preserve"> (BOM) ne concerne que les assemblages et leurs parts. Il s’agit donc d’une liste des différents parts composant chaque assemblage des différents systèmes s</w:t>
       </w:r>
       <w:r>
         <w:rPr>
@@ -479,8 +986,119 @@
           <w:sz w:val="20"/>
           <w:szCs w:val="20"/>
         </w:rPr>
-        <w:t>Les systèmes seulement concerné par le BOM sont Suspension system, Chassis &amp; body, Miscellaneous, Finish &amp; assembly, Electrical et Wheels, wheel bearings &amp; Tires.</w:t>
-      </w:r>
+        <w:t xml:space="preserve">Les systèmes seulement concerné par le BOM sont Suspension system, </w:t>
+      </w:r>
+      <w:proofErr w:type="spellStart"/>
+      <w:r>
+        <w:rPr>
+          <w:rFonts w:ascii="Open Sans" w:hAnsi="Open Sans" w:cs="Open Sans"/>
+          <w:color w:val="000000"/>
+          <w:sz w:val="20"/>
+          <w:szCs w:val="20"/>
+        </w:rPr>
+        <w:t>Chassis</w:t>
+      </w:r>
+      <w:proofErr w:type="spellEnd"/>
+      <w:r>
+        <w:rPr>
+          <w:rFonts w:ascii="Open Sans" w:hAnsi="Open Sans" w:cs="Open Sans"/>
+          <w:color w:val="000000"/>
+          <w:sz w:val="20"/>
+          <w:szCs w:val="20"/>
+        </w:rPr>
+        <w:t xml:space="preserve"> &amp; body, </w:t>
+      </w:r>
+      <w:proofErr w:type="spellStart"/>
+      <w:r>
+        <w:rPr>
+          <w:rFonts w:ascii="Open Sans" w:hAnsi="Open Sans" w:cs="Open Sans"/>
+          <w:color w:val="000000"/>
+          <w:sz w:val="20"/>
+          <w:szCs w:val="20"/>
+        </w:rPr>
+        <w:t>Miscellaneous</w:t>
+      </w:r>
+      <w:proofErr w:type="spellEnd"/>
+      <w:r>
+        <w:rPr>
+          <w:rFonts w:ascii="Open Sans" w:hAnsi="Open Sans" w:cs="Open Sans"/>
+          <w:color w:val="000000"/>
+          <w:sz w:val="20"/>
+          <w:szCs w:val="20"/>
+        </w:rPr>
+        <w:t xml:space="preserve">, Finish &amp; </w:t>
+      </w:r>
+      <w:proofErr w:type="spellStart"/>
+      <w:r>
+        <w:rPr>
+          <w:rFonts w:ascii="Open Sans" w:hAnsi="Open Sans" w:cs="Open Sans"/>
+          <w:color w:val="000000"/>
+          <w:sz w:val="20"/>
+          <w:szCs w:val="20"/>
+        </w:rPr>
+        <w:t>assembly</w:t>
+      </w:r>
+      <w:proofErr w:type="spellEnd"/>
+      <w:r>
+        <w:rPr>
+          <w:rFonts w:ascii="Open Sans" w:hAnsi="Open Sans" w:cs="Open Sans"/>
+          <w:color w:val="000000"/>
+          <w:sz w:val="20"/>
+          <w:szCs w:val="20"/>
+        </w:rPr>
+        <w:t xml:space="preserve">, </w:t>
+      </w:r>
+      <w:proofErr w:type="spellStart"/>
+      <w:r>
+        <w:rPr>
+          <w:rFonts w:ascii="Open Sans" w:hAnsi="Open Sans" w:cs="Open Sans"/>
+          <w:color w:val="000000"/>
+          <w:sz w:val="20"/>
+          <w:szCs w:val="20"/>
+        </w:rPr>
+        <w:t>Electrical</w:t>
+      </w:r>
+      <w:proofErr w:type="spellEnd"/>
+      <w:r>
+        <w:rPr>
+          <w:rFonts w:ascii="Open Sans" w:hAnsi="Open Sans" w:cs="Open Sans"/>
+          <w:color w:val="000000"/>
+          <w:sz w:val="20"/>
+          <w:szCs w:val="20"/>
+        </w:rPr>
+        <w:t xml:space="preserve"> et </w:t>
+      </w:r>
+      <w:proofErr w:type="spellStart"/>
+      <w:r>
+        <w:rPr>
+          <w:rFonts w:ascii="Open Sans" w:hAnsi="Open Sans" w:cs="Open Sans"/>
+          <w:color w:val="000000"/>
+          <w:sz w:val="20"/>
+          <w:szCs w:val="20"/>
+        </w:rPr>
+        <w:t>Wheels</w:t>
+      </w:r>
+      <w:proofErr w:type="spellEnd"/>
+      <w:r>
+        <w:rPr>
+          <w:rFonts w:ascii="Open Sans" w:hAnsi="Open Sans" w:cs="Open Sans"/>
+          <w:color w:val="000000"/>
+          <w:sz w:val="20"/>
+          <w:szCs w:val="20"/>
+        </w:rPr>
+        <w:t xml:space="preserve">, </w:t>
+      </w:r>
+      <w:proofErr w:type="spellStart"/>
+      <w:r>
+        <w:rPr>
+          <w:rFonts w:ascii="Open Sans" w:hAnsi="Open Sans" w:cs="Open Sans"/>
+          <w:color w:val="000000"/>
+          <w:sz w:val="20"/>
+          <w:szCs w:val="20"/>
+        </w:rPr>
+        <w:t>wheel</w:t>
+      </w:r>
+      <w:proofErr w:type="spellEnd"/>
       <w:r>
         <w:rPr>
           <w:rFonts w:ascii="Open Sans" w:hAnsi="Open Sans" w:cs="Open Sans"/>
@@ -490,6 +1108,36 @@
         </w:rPr>
         <w:t xml:space="preserve"> </w:t>
       </w:r>
+      <w:proofErr w:type="spellStart"/>
+      <w:r>
+        <w:rPr>
+          <w:rFonts w:ascii="Open Sans" w:hAnsi="Open Sans" w:cs="Open Sans"/>
+          <w:color w:val="000000"/>
+          <w:sz w:val="20"/>
+          <w:szCs w:val="20"/>
+        </w:rPr>
+        <w:t>bearings</w:t>
+      </w:r>
+      <w:proofErr w:type="spellEnd"/>
+      <w:r>
+        <w:rPr>
+          <w:rFonts w:ascii="Open Sans" w:hAnsi="Open Sans" w:cs="Open Sans"/>
+          <w:color w:val="000000"/>
+          <w:sz w:val="20"/>
+          <w:szCs w:val="20"/>
+        </w:rPr>
+        <w:t xml:space="preserve"> &amp; Tires.</w:t>
+      </w:r>
+      <w:r>
+        <w:rPr>
+          <w:rFonts w:ascii="Open Sans" w:hAnsi="Open Sans" w:cs="Open Sans"/>
+          <w:color w:val="000000"/>
+          <w:sz w:val="20"/>
+          <w:szCs w:val="20"/>
+        </w:rPr>
+        <w:t xml:space="preserve"> </w:t>
+      </w:r>
+      <w:proofErr w:type="spellStart"/>
       <w:r>
         <w:rPr>
           <w:rFonts w:ascii="Open Sans" w:hAnsi="Open Sans" w:cs="Open Sans"/>
@@ -500,6 +1148,7 @@
         </w:rPr>
         <w:t>Breaking</w:t>
       </w:r>
+      <w:proofErr w:type="spellEnd"/>
       <w:r>
         <w:rPr>
           <w:rFonts w:ascii="Open Sans" w:hAnsi="Open Sans" w:cs="Open Sans"/>
@@ -528,6 +1177,7 @@
         </w:rPr>
         <w:t xml:space="preserve">, </w:t>
       </w:r>
+      <w:proofErr w:type="spellStart"/>
       <w:r>
         <w:rPr>
           <w:rFonts w:ascii="Open Sans" w:hAnsi="Open Sans" w:cs="Open Sans"/>
@@ -538,6 +1188,7 @@
         </w:rPr>
         <w:t>Steering</w:t>
       </w:r>
+      <w:proofErr w:type="spellEnd"/>
       <w:r>
         <w:rPr>
           <w:rFonts w:ascii="Open Sans" w:hAnsi="Open Sans" w:cs="Open Sans"/>
@@ -604,6 +1255,7 @@
         </w:rPr>
         <w:t xml:space="preserve"> </w:t>
       </w:r>
+      <w:proofErr w:type="spellStart"/>
       <w:r>
         <w:rPr>
           <w:rFonts w:ascii="Open Sans" w:hAnsi="Open Sans" w:cs="Open Sans"/>
@@ -614,6 +1266,7 @@
         </w:rPr>
         <w:t>Drivetrain</w:t>
       </w:r>
+      <w:proofErr w:type="spellEnd"/>
       <w:r>
         <w:rPr>
           <w:rFonts w:ascii="Open Sans" w:hAnsi="Open Sans" w:cs="Open Sans"/>
@@ -666,7 +1319,47 @@
           <w:sz w:val="20"/>
           <w:szCs w:val="20"/>
         </w:rPr>
-        <w:t xml:space="preserve">On entend par parts tous les éléments de l’assemblage soit produit par l’équipe, soit acheté mais seulement pour les plus onéreux. Par exemple, les vis, écrous, fils électriques, colle, vis épaulés, rotules, joint étanchéité, silent blocks, durites, raccord de durites,… </w:t>
+        <w:t xml:space="preserve">On entend par parts tous les éléments de l’assemblage soit produit par l’équipe, soit acheté mais seulement pour les plus onéreux. Par exemple, les vis, écrous, fils électriques, colle, vis épaulés, rotules, joint étanchéité, </w:t>
+      </w:r>
+      <w:proofErr w:type="spellStart"/>
+      <w:r>
+        <w:rPr>
+          <w:rFonts w:ascii="Open Sans" w:hAnsi="Open Sans" w:cs="Open Sans"/>
+          <w:color w:val="000000"/>
+          <w:sz w:val="20"/>
+          <w:szCs w:val="20"/>
+        </w:rPr>
+        <w:t>silent</w:t>
+      </w:r>
+      <w:proofErr w:type="spellEnd"/>
+      <w:r>
+        <w:rPr>
+          <w:rFonts w:ascii="Open Sans" w:hAnsi="Open Sans" w:cs="Open Sans"/>
+          <w:color w:val="000000"/>
+          <w:sz w:val="20"/>
+          <w:szCs w:val="20"/>
+        </w:rPr>
+        <w:t xml:space="preserve"> blocks, durites, raccord de </w:t>
+      </w:r>
+      <w:proofErr w:type="gramStart"/>
+      <w:r>
+        <w:rPr>
+          <w:rFonts w:ascii="Open Sans" w:hAnsi="Open Sans" w:cs="Open Sans"/>
+          <w:color w:val="000000"/>
+          <w:sz w:val="20"/>
+          <w:szCs w:val="20"/>
+        </w:rPr>
+        <w:t>durites,…</w:t>
+      </w:r>
+      <w:proofErr w:type="gramEnd"/>
+      <w:r>
+        <w:rPr>
+          <w:rFonts w:ascii="Open Sans" w:hAnsi="Open Sans" w:cs="Open Sans"/>
+          <w:color w:val="000000"/>
+          <w:sz w:val="20"/>
+          <w:szCs w:val="20"/>
+        </w:rPr>
+        <w:t xml:space="preserve"> </w:t>
       </w:r>
       <w:r>
         <w:rPr>
@@ -744,8 +1437,20 @@
           <w:sz w:val="22"/>
           <w:szCs w:val="21"/>
         </w:rPr>
-        <w:t>1) Travail sous excel</w:t>
-      </w:r>
+        <w:t xml:space="preserve">1) Travail sous </w:t>
+      </w:r>
+      <w:proofErr w:type="spellStart"/>
+      <w:r>
+        <w:rPr>
+          <w:rFonts w:ascii="Open Sans" w:hAnsi="Open Sans" w:cs="Open Sans"/>
+          <w:i/>
+          <w:color w:val="808080" w:themeColor="background1" w:themeShade="80"/>
+          <w:sz w:val="22"/>
+          <w:szCs w:val="21"/>
+        </w:rPr>
+        <w:t>excel</w:t>
+      </w:r>
+      <w:proofErr w:type="spellEnd"/>
     </w:p>
     <w:p>
       <w:pPr>
@@ -775,65 +1480,125 @@
           <w:sz w:val="20"/>
           <w:szCs w:val="20"/>
         </w:rPr>
-        <w:t xml:space="preserve"> s</w:t>
-      </w:r>
-      <w:r>
-        <w:rPr>
-          <w:rFonts w:ascii="Open Sans" w:hAnsi="Open Sans" w:cs="Open Sans"/>
-          <w:color w:val="000000"/>
-          <w:sz w:val="20"/>
-          <w:szCs w:val="20"/>
-        </w:rPr>
-        <w:t xml:space="preserve">era responsable de cette assemblage pour le Cost. L’ensemble des attributions des documents du cost se trouve sur l’excel à l’adresse suivante sur le Git : </w:t>
-      </w:r>
-      <w:r>
-        <w:rPr>
-          <w:rFonts w:ascii="Open Sans" w:hAnsi="Open Sans" w:cs="Open Sans"/>
-          <w:color w:val="000000"/>
-          <w:sz w:val="20"/>
-          <w:szCs w:val="20"/>
-        </w:rPr>
-        <w:t>STUF2019\CR - Cost Report</w:t>
-      </w:r>
-      <w:r>
-        <w:rPr>
-          <w:rFonts w:ascii="Open Sans" w:hAnsi="Open Sans" w:cs="Open Sans"/>
-          <w:color w:val="000000"/>
-          <w:sz w:val="20"/>
-          <w:szCs w:val="20"/>
-        </w:rPr>
-        <w:t>\Suivi_avancement.xlxs</w:t>
-      </w:r>
-    </w:p>
-    <w:p>
-      <w:pPr>
-        <w:pStyle w:val="NormalWeb"/>
-        <w:spacing w:before="0" w:beforeAutospacing="0" w:after="0" w:afterAutospacing="0"/>
-        <w:jc w:val="both"/>
-        <w:rPr>
-          <w:rFonts w:ascii="Open Sans" w:hAnsi="Open Sans" w:cs="Open Sans"/>
-          <w:color w:val="000000"/>
-          <w:sz w:val="20"/>
-          <w:szCs w:val="20"/>
-        </w:rPr>
-      </w:pPr>
-      <w:r>
-        <w:rPr>
-          <w:rFonts w:ascii="Open Sans" w:hAnsi="Open Sans" w:cs="Open Sans"/>
-          <w:color w:val="000000"/>
-          <w:sz w:val="20"/>
-          <w:szCs w:val="20"/>
-        </w:rPr>
-        <w:t xml:space="preserve">L’ensemble des templates sur lesquelles vous allez directement compléter les excels se trouvent à l’adresse suivante sur le git : </w:t>
-      </w:r>
-      <w:r>
-        <w:rPr>
-          <w:rFonts w:ascii="Open Sans" w:hAnsi="Open Sans" w:cs="Open Sans"/>
-          <w:color w:val="000000"/>
-          <w:sz w:val="20"/>
-          <w:szCs w:val="20"/>
-        </w:rPr>
-        <w:t>STUF2019\CR - Cost Report\BOM</w:t>
+        <w:t xml:space="preserve"> </w:t>
+      </w:r>
+      <w:proofErr w:type="gramStart"/>
+      <w:r>
+        <w:rPr>
+          <w:rFonts w:ascii="Open Sans" w:hAnsi="Open Sans" w:cs="Open Sans"/>
+          <w:color w:val="000000"/>
+          <w:sz w:val="20"/>
+          <w:szCs w:val="20"/>
+        </w:rPr>
+        <w:t>s</w:t>
+      </w:r>
+      <w:r>
+        <w:rPr>
+          <w:rFonts w:ascii="Open Sans" w:hAnsi="Open Sans" w:cs="Open Sans"/>
+          <w:color w:val="000000"/>
+          <w:sz w:val="20"/>
+          <w:szCs w:val="20"/>
+        </w:rPr>
+        <w:t>era</w:t>
+      </w:r>
+      <w:proofErr w:type="gramEnd"/>
+      <w:r>
+        <w:rPr>
+          <w:rFonts w:ascii="Open Sans" w:hAnsi="Open Sans" w:cs="Open Sans"/>
+          <w:color w:val="000000"/>
+          <w:sz w:val="20"/>
+          <w:szCs w:val="20"/>
+        </w:rPr>
+        <w:t xml:space="preserve"> responsable de cette assemblage pour le </w:t>
+      </w:r>
+      <w:proofErr w:type="spellStart"/>
+      <w:r>
+        <w:rPr>
+          <w:rFonts w:ascii="Open Sans" w:hAnsi="Open Sans" w:cs="Open Sans"/>
+          <w:color w:val="000000"/>
+          <w:sz w:val="20"/>
+          <w:szCs w:val="20"/>
+        </w:rPr>
+        <w:t>Cost</w:t>
+      </w:r>
+      <w:proofErr w:type="spellEnd"/>
+      <w:r>
+        <w:rPr>
+          <w:rFonts w:ascii="Open Sans" w:hAnsi="Open Sans" w:cs="Open Sans"/>
+          <w:color w:val="000000"/>
+          <w:sz w:val="20"/>
+          <w:szCs w:val="20"/>
+        </w:rPr>
+        <w:t xml:space="preserve">. L’ensemble des attributions des documents du </w:t>
+      </w:r>
+      <w:proofErr w:type="spellStart"/>
+      <w:r>
+        <w:rPr>
+          <w:rFonts w:ascii="Open Sans" w:hAnsi="Open Sans" w:cs="Open Sans"/>
+          <w:color w:val="000000"/>
+          <w:sz w:val="20"/>
+          <w:szCs w:val="20"/>
+        </w:rPr>
+        <w:t>cost</w:t>
+      </w:r>
+      <w:proofErr w:type="spellEnd"/>
+      <w:r>
+        <w:rPr>
+          <w:rFonts w:ascii="Open Sans" w:hAnsi="Open Sans" w:cs="Open Sans"/>
+          <w:color w:val="000000"/>
+          <w:sz w:val="20"/>
+          <w:szCs w:val="20"/>
+        </w:rPr>
+        <w:t xml:space="preserve"> se trouve sur </w:t>
+      </w:r>
+      <w:proofErr w:type="spellStart"/>
+      <w:r>
+        <w:rPr>
+          <w:rFonts w:ascii="Open Sans" w:hAnsi="Open Sans" w:cs="Open Sans"/>
+          <w:color w:val="000000"/>
+          <w:sz w:val="20"/>
+          <w:szCs w:val="20"/>
+        </w:rPr>
+        <w:t>l’excel</w:t>
+      </w:r>
+      <w:proofErr w:type="spellEnd"/>
+      <w:r>
+        <w:rPr>
+          <w:rFonts w:ascii="Open Sans" w:hAnsi="Open Sans" w:cs="Open Sans"/>
+          <w:color w:val="000000"/>
+          <w:sz w:val="20"/>
+          <w:szCs w:val="20"/>
+        </w:rPr>
+        <w:t xml:space="preserve"> à l’adresse suivante sur le Git : </w:t>
+      </w:r>
+      <w:r>
+        <w:rPr>
+          <w:rFonts w:ascii="Open Sans" w:hAnsi="Open Sans" w:cs="Open Sans"/>
+          <w:color w:val="000000"/>
+          <w:sz w:val="20"/>
+          <w:szCs w:val="20"/>
+        </w:rPr>
+        <w:t xml:space="preserve">STUF2019\CR - </w:t>
+      </w:r>
+      <w:proofErr w:type="spellStart"/>
+      <w:r>
+        <w:rPr>
+          <w:rFonts w:ascii="Open Sans" w:hAnsi="Open Sans" w:cs="Open Sans"/>
+          <w:color w:val="000000"/>
+          <w:sz w:val="20"/>
+          <w:szCs w:val="20"/>
+        </w:rPr>
+        <w:t>Cost</w:t>
+      </w:r>
+      <w:proofErr w:type="spellEnd"/>
+      <w:r>
+        <w:rPr>
+          <w:rFonts w:ascii="Open Sans" w:hAnsi="Open Sans" w:cs="Open Sans"/>
+          <w:color w:val="000000"/>
+          <w:sz w:val="20"/>
+          <w:szCs w:val="20"/>
+        </w:rPr>
+        <w:t xml:space="preserve"> Report</w:t>
       </w:r>
       <w:r>
         <w:rPr>
@@ -844,6 +1609,117 @@
         </w:rPr>
         <w:t>\</w:t>
       </w:r>
+      <w:proofErr w:type="spellStart"/>
+      <w:r>
+        <w:rPr>
+          <w:rFonts w:ascii="Open Sans" w:hAnsi="Open Sans" w:cs="Open Sans"/>
+          <w:color w:val="000000"/>
+          <w:sz w:val="20"/>
+          <w:szCs w:val="20"/>
+        </w:rPr>
+        <w:t>Suivi_avancement.xlxs</w:t>
+      </w:r>
+      <w:proofErr w:type="spellEnd"/>
+    </w:p>
+    <w:p>
+      <w:pPr>
+        <w:pStyle w:val="NormalWeb"/>
+        <w:spacing w:before="0" w:beforeAutospacing="0" w:after="0" w:afterAutospacing="0"/>
+        <w:jc w:val="both"/>
+        <w:rPr>
+          <w:rFonts w:ascii="Open Sans" w:hAnsi="Open Sans" w:cs="Open Sans"/>
+          <w:color w:val="000000"/>
+          <w:sz w:val="20"/>
+          <w:szCs w:val="20"/>
+        </w:rPr>
+      </w:pPr>
+      <w:r>
+        <w:rPr>
+          <w:rFonts w:ascii="Open Sans" w:hAnsi="Open Sans" w:cs="Open Sans"/>
+          <w:color w:val="000000"/>
+          <w:sz w:val="20"/>
+          <w:szCs w:val="20"/>
+        </w:rPr>
+        <w:t xml:space="preserve">L’ensemble des </w:t>
+      </w:r>
+      <w:proofErr w:type="spellStart"/>
+      <w:r>
+        <w:rPr>
+          <w:rFonts w:ascii="Open Sans" w:hAnsi="Open Sans" w:cs="Open Sans"/>
+          <w:color w:val="000000"/>
+          <w:sz w:val="20"/>
+          <w:szCs w:val="20"/>
+        </w:rPr>
+        <w:t>templates</w:t>
+      </w:r>
+      <w:proofErr w:type="spellEnd"/>
+      <w:r>
+        <w:rPr>
+          <w:rFonts w:ascii="Open Sans" w:hAnsi="Open Sans" w:cs="Open Sans"/>
+          <w:color w:val="000000"/>
+          <w:sz w:val="20"/>
+          <w:szCs w:val="20"/>
+        </w:rPr>
+        <w:t xml:space="preserve"> sur lesquelles vous allez directement compléter les </w:t>
+      </w:r>
+      <w:proofErr w:type="spellStart"/>
+      <w:r>
+        <w:rPr>
+          <w:rFonts w:ascii="Open Sans" w:hAnsi="Open Sans" w:cs="Open Sans"/>
+          <w:color w:val="000000"/>
+          <w:sz w:val="20"/>
+          <w:szCs w:val="20"/>
+        </w:rPr>
+        <w:t>excels</w:t>
+      </w:r>
+      <w:proofErr w:type="spellEnd"/>
+      <w:r>
+        <w:rPr>
+          <w:rFonts w:ascii="Open Sans" w:hAnsi="Open Sans" w:cs="Open Sans"/>
+          <w:color w:val="000000"/>
+          <w:sz w:val="20"/>
+          <w:szCs w:val="20"/>
+        </w:rPr>
+        <w:t xml:space="preserve"> se trouvent à l’adresse suivante sur le git : </w:t>
+      </w:r>
+      <w:r>
+        <w:rPr>
+          <w:rFonts w:ascii="Open Sans" w:hAnsi="Open Sans" w:cs="Open Sans"/>
+          <w:color w:val="000000"/>
+          <w:sz w:val="20"/>
+          <w:szCs w:val="20"/>
+        </w:rPr>
+        <w:t xml:space="preserve">STUF2019\CR - </w:t>
+      </w:r>
+      <w:proofErr w:type="spellStart"/>
+      <w:r>
+        <w:rPr>
+          <w:rFonts w:ascii="Open Sans" w:hAnsi="Open Sans" w:cs="Open Sans"/>
+          <w:color w:val="000000"/>
+          <w:sz w:val="20"/>
+          <w:szCs w:val="20"/>
+        </w:rPr>
+        <w:t>Cost</w:t>
+      </w:r>
+      <w:proofErr w:type="spellEnd"/>
+      <w:r>
+        <w:rPr>
+          <w:rFonts w:ascii="Open Sans" w:hAnsi="Open Sans" w:cs="Open Sans"/>
+          <w:color w:val="000000"/>
+          <w:sz w:val="20"/>
+          <w:szCs w:val="20"/>
+        </w:rPr>
+        <w:t xml:space="preserve"> Report\BOM</w:t>
+      </w:r>
+      <w:r>
+        <w:rPr>
+          <w:rFonts w:ascii="Open Sans" w:hAnsi="Open Sans" w:cs="Open Sans"/>
+          <w:color w:val="000000"/>
+          <w:sz w:val="20"/>
+          <w:szCs w:val="20"/>
+        </w:rPr>
+        <w:t>\</w:t>
+      </w:r>
     </w:p>
     <w:p>
       <w:pPr>
@@ -912,7 +1788,27 @@
           <w:sz w:val="20"/>
           <w:szCs w:val="20"/>
         </w:rPr>
-        <w:t>Le travail sera coupé en 2 étapes. Une première étape de préparation sur excel puis une seconde étape d’ajout en ligne sur le site du FSG.</w:t>
+        <w:t xml:space="preserve">Le travail sera coupé en 2 étapes. Une première étape de préparation sur </w:t>
+      </w:r>
+      <w:proofErr w:type="spellStart"/>
+      <w:r>
+        <w:rPr>
+          <w:rFonts w:ascii="Open Sans" w:hAnsi="Open Sans" w:cs="Open Sans"/>
+          <w:color w:val="000000"/>
+          <w:sz w:val="20"/>
+          <w:szCs w:val="20"/>
+        </w:rPr>
+        <w:t>excel</w:t>
+      </w:r>
+      <w:proofErr w:type="spellEnd"/>
+      <w:r>
+        <w:rPr>
+          <w:rFonts w:ascii="Open Sans" w:hAnsi="Open Sans" w:cs="Open Sans"/>
+          <w:color w:val="000000"/>
+          <w:sz w:val="20"/>
+          <w:szCs w:val="20"/>
+        </w:rPr>
+        <w:t xml:space="preserve"> puis une seconde étape d’ajout en ligne sur le site du FSG.</w:t>
       </w:r>
     </w:p>
     <w:p>
@@ -1083,7 +1979,27 @@
           <w:sz w:val="20"/>
           <w:szCs w:val="20"/>
         </w:rPr>
-        <w:t xml:space="preserve">sur excel </w:t>
+        <w:t xml:space="preserve">sur </w:t>
+      </w:r>
+      <w:proofErr w:type="spellStart"/>
+      <w:r>
+        <w:rPr>
+          <w:rFonts w:ascii="Open Sans" w:hAnsi="Open Sans" w:cs="Open Sans"/>
+          <w:color w:val="000000"/>
+          <w:sz w:val="20"/>
+          <w:szCs w:val="20"/>
+        </w:rPr>
+        <w:t>excel</w:t>
+      </w:r>
+      <w:proofErr w:type="spellEnd"/>
+      <w:r>
+        <w:rPr>
+          <w:rFonts w:ascii="Open Sans" w:hAnsi="Open Sans" w:cs="Open Sans"/>
+          <w:color w:val="000000"/>
+          <w:sz w:val="20"/>
+          <w:szCs w:val="20"/>
+        </w:rPr>
+        <w:t xml:space="preserve"> </w:t>
       </w:r>
       <w:r>
         <w:rPr>
@@ -1182,17 +2098,98 @@
           <w:sz w:val="20"/>
           <w:szCs w:val="20"/>
         </w:rPr>
-        <w:t>sera déjà correctement remplie. Il n’y a pas d’infos à y ajouter dessus ! Ne pas y toucher. Vous pouvez éventuellement vérifier que les infos qui y figurent son correctes (nom du system (ici SU pour Suspension), Assembly (ici A-arms front upper)</w:t>
-      </w:r>
-      <w:r>
-        <w:rPr>
-          <w:rFonts w:ascii="Open Sans" w:hAnsi="Open Sans" w:cs="Open Sans"/>
-          <w:color w:val="000000"/>
-          <w:sz w:val="20"/>
-          <w:szCs w:val="20"/>
-        </w:rPr>
-        <w:t xml:space="preserve"> et ID (ici SU_A0001, voir excel </w:t>
-      </w:r>
+        <w:t xml:space="preserve">sera déjà correctement remplie. Il n’y a pas d’infos à y ajouter dessus ! Ne pas y toucher. Vous pouvez éventuellement vérifier que les infos qui y figurent son correctes (nom du system (ici SU pour Suspension), </w:t>
+      </w:r>
+      <w:proofErr w:type="spellStart"/>
+      <w:r>
+        <w:rPr>
+          <w:rFonts w:ascii="Open Sans" w:hAnsi="Open Sans" w:cs="Open Sans"/>
+          <w:color w:val="000000"/>
+          <w:sz w:val="20"/>
+          <w:szCs w:val="20"/>
+        </w:rPr>
+        <w:t>Assembly</w:t>
+      </w:r>
+      <w:proofErr w:type="spellEnd"/>
+      <w:r>
+        <w:rPr>
+          <w:rFonts w:ascii="Open Sans" w:hAnsi="Open Sans" w:cs="Open Sans"/>
+          <w:color w:val="000000"/>
+          <w:sz w:val="20"/>
+          <w:szCs w:val="20"/>
+        </w:rPr>
+        <w:t xml:space="preserve"> (ici A-</w:t>
+      </w:r>
+      <w:proofErr w:type="spellStart"/>
+      <w:r>
+        <w:rPr>
+          <w:rFonts w:ascii="Open Sans" w:hAnsi="Open Sans" w:cs="Open Sans"/>
+          <w:color w:val="000000"/>
+          <w:sz w:val="20"/>
+          <w:szCs w:val="20"/>
+        </w:rPr>
+        <w:t>arms</w:t>
+      </w:r>
+      <w:proofErr w:type="spellEnd"/>
+      <w:r>
+        <w:rPr>
+          <w:rFonts w:ascii="Open Sans" w:hAnsi="Open Sans" w:cs="Open Sans"/>
+          <w:color w:val="000000"/>
+          <w:sz w:val="20"/>
+          <w:szCs w:val="20"/>
+        </w:rPr>
+        <w:t xml:space="preserve"> front </w:t>
+      </w:r>
+      <w:proofErr w:type="spellStart"/>
+      <w:r>
+        <w:rPr>
+          <w:rFonts w:ascii="Open Sans" w:hAnsi="Open Sans" w:cs="Open Sans"/>
+          <w:color w:val="000000"/>
+          <w:sz w:val="20"/>
+          <w:szCs w:val="20"/>
+        </w:rPr>
+        <w:t>upper</w:t>
+      </w:r>
+      <w:proofErr w:type="spellEnd"/>
+      <w:r>
+        <w:rPr>
+          <w:rFonts w:ascii="Open Sans" w:hAnsi="Open Sans" w:cs="Open Sans"/>
+          <w:color w:val="000000"/>
+          <w:sz w:val="20"/>
+          <w:szCs w:val="20"/>
+        </w:rPr>
+        <w:t>)</w:t>
+      </w:r>
+      <w:r>
+        <w:rPr>
+          <w:rFonts w:ascii="Open Sans" w:hAnsi="Open Sans" w:cs="Open Sans"/>
+          <w:color w:val="000000"/>
+          <w:sz w:val="20"/>
+          <w:szCs w:val="20"/>
+        </w:rPr>
+        <w:t xml:space="preserve"> et ID (ici SU_A0001, voir </w:t>
+      </w:r>
+      <w:proofErr w:type="spellStart"/>
+      <w:r>
+        <w:rPr>
+          <w:rFonts w:ascii="Open Sans" w:hAnsi="Open Sans" w:cs="Open Sans"/>
+          <w:color w:val="000000"/>
+          <w:sz w:val="20"/>
+          <w:szCs w:val="20"/>
+        </w:rPr>
+        <w:t>excel</w:t>
+      </w:r>
+      <w:proofErr w:type="spellEnd"/>
+      <w:r>
+        <w:rPr>
+          <w:rFonts w:ascii="Open Sans" w:hAnsi="Open Sans" w:cs="Open Sans"/>
+          <w:color w:val="000000"/>
+          <w:sz w:val="20"/>
+          <w:szCs w:val="20"/>
+        </w:rPr>
+        <w:t xml:space="preserve"> </w:t>
+      </w:r>
+      <w:proofErr w:type="spellStart"/>
       <w:r>
         <w:rPr>
           <w:rFonts w:ascii="Open Sans" w:hAnsi="Open Sans" w:cs="Open Sans"/>
@@ -1203,6 +2200,7 @@
         </w:rPr>
         <w:t>Suivi_avancement</w:t>
       </w:r>
+      <w:proofErr w:type="spellEnd"/>
       <w:r>
         <w:rPr>
           <w:rFonts w:ascii="Open Sans" w:hAnsi="Open Sans" w:cs="Open Sans"/>
@@ -1272,6 +2270,7 @@
         </w:rPr>
         <w:t xml:space="preserve">, </w:t>
       </w:r>
+      <w:proofErr w:type="spellStart"/>
       <w:r>
         <w:rPr>
           <w:rFonts w:ascii="Open Sans" w:hAnsi="Open Sans" w:cs="Open Sans"/>
@@ -1282,24 +2281,116 @@
         </w:rPr>
         <w:t>Brackets</w:t>
       </w:r>
-      <w:r>
-        <w:rPr>
-          <w:rFonts w:ascii="Open Sans" w:hAnsi="Open Sans" w:cs="Open Sans"/>
-          <w:color w:val="000000"/>
-          <w:sz w:val="20"/>
-          <w:szCs w:val="20"/>
-        </w:rPr>
-        <w:t>, …) a déjà été réalisé, il faut donc le suivre tel quel. Il est disponible sur Suivi_avancement et déjà sur les excels templates que j’ai pré-rempli et que vous devrez compléter (cf figure 2</w:t>
-      </w:r>
-      <w:r>
-        <w:rPr>
-          <w:rFonts w:ascii="Open Sans" w:hAnsi="Open Sans" w:cs="Open Sans"/>
-          <w:color w:val="000000"/>
-          <w:sz w:val="20"/>
-          <w:szCs w:val="20"/>
-        </w:rPr>
-        <w:t xml:space="preserve"> où effectivement la ligne de l’assemblage est déjà complété</w:t>
-      </w:r>
+      <w:proofErr w:type="spellEnd"/>
+      <w:r>
+        <w:rPr>
+          <w:rFonts w:ascii="Open Sans" w:hAnsi="Open Sans" w:cs="Open Sans"/>
+          <w:color w:val="000000"/>
+          <w:sz w:val="20"/>
+          <w:szCs w:val="20"/>
+        </w:rPr>
+        <w:t xml:space="preserve">, …) a déjà été réalisé, il faut donc le suivre tel quel. Il est disponible sur </w:t>
+      </w:r>
+      <w:proofErr w:type="spellStart"/>
+      <w:r>
+        <w:rPr>
+          <w:rFonts w:ascii="Open Sans" w:hAnsi="Open Sans" w:cs="Open Sans"/>
+          <w:color w:val="000000"/>
+          <w:sz w:val="20"/>
+          <w:szCs w:val="20"/>
+        </w:rPr>
+        <w:t>Suivi_avancement</w:t>
+      </w:r>
+      <w:proofErr w:type="spellEnd"/>
+      <w:r>
+        <w:rPr>
+          <w:rFonts w:ascii="Open Sans" w:hAnsi="Open Sans" w:cs="Open Sans"/>
+          <w:color w:val="000000"/>
+          <w:sz w:val="20"/>
+          <w:szCs w:val="20"/>
+        </w:rPr>
+        <w:t xml:space="preserve"> et déjà sur les </w:t>
+      </w:r>
+      <w:proofErr w:type="spellStart"/>
+      <w:r>
+        <w:rPr>
+          <w:rFonts w:ascii="Open Sans" w:hAnsi="Open Sans" w:cs="Open Sans"/>
+          <w:color w:val="000000"/>
+          <w:sz w:val="20"/>
+          <w:szCs w:val="20"/>
+        </w:rPr>
+        <w:t>excels</w:t>
+      </w:r>
+      <w:proofErr w:type="spellEnd"/>
+      <w:r>
+        <w:rPr>
+          <w:rFonts w:ascii="Open Sans" w:hAnsi="Open Sans" w:cs="Open Sans"/>
+          <w:color w:val="000000"/>
+          <w:sz w:val="20"/>
+          <w:szCs w:val="20"/>
+        </w:rPr>
+        <w:t xml:space="preserve"> </w:t>
+      </w:r>
+      <w:proofErr w:type="spellStart"/>
+      <w:r>
+        <w:rPr>
+          <w:rFonts w:ascii="Open Sans" w:hAnsi="Open Sans" w:cs="Open Sans"/>
+          <w:color w:val="000000"/>
+          <w:sz w:val="20"/>
+          <w:szCs w:val="20"/>
+        </w:rPr>
+        <w:t>templates</w:t>
+      </w:r>
+      <w:proofErr w:type="spellEnd"/>
+      <w:r>
+        <w:rPr>
+          <w:rFonts w:ascii="Open Sans" w:hAnsi="Open Sans" w:cs="Open Sans"/>
+          <w:color w:val="000000"/>
+          <w:sz w:val="20"/>
+          <w:szCs w:val="20"/>
+        </w:rPr>
+        <w:t xml:space="preserve"> que j’ai pré-rempli et que vous devrez compléter (</w:t>
+      </w:r>
+      <w:proofErr w:type="spellStart"/>
+      <w:r>
+        <w:rPr>
+          <w:rFonts w:ascii="Open Sans" w:hAnsi="Open Sans" w:cs="Open Sans"/>
+          <w:color w:val="000000"/>
+          <w:sz w:val="20"/>
+          <w:szCs w:val="20"/>
+        </w:rPr>
+        <w:t>cf</w:t>
+      </w:r>
+      <w:proofErr w:type="spellEnd"/>
+      <w:r>
+        <w:rPr>
+          <w:rFonts w:ascii="Open Sans" w:hAnsi="Open Sans" w:cs="Open Sans"/>
+          <w:color w:val="000000"/>
+          <w:sz w:val="20"/>
+          <w:szCs w:val="20"/>
+        </w:rPr>
+        <w:t xml:space="preserve"> figure 2</w:t>
+      </w:r>
+      <w:r>
+        <w:rPr>
+          <w:rFonts w:ascii="Open Sans" w:hAnsi="Open Sans" w:cs="Open Sans"/>
+          <w:color w:val="000000"/>
+          <w:sz w:val="20"/>
+          <w:szCs w:val="20"/>
+        </w:rPr>
+        <w:t xml:space="preserve"> où effectivement la ligne de l’assemblage est déjà </w:t>
+      </w:r>
+      <w:proofErr w:type="gramStart"/>
+      <w:r>
+        <w:rPr>
+          <w:rFonts w:ascii="Open Sans" w:hAnsi="Open Sans" w:cs="Open Sans"/>
+          <w:color w:val="000000"/>
+          <w:sz w:val="20"/>
+          <w:szCs w:val="20"/>
+        </w:rPr>
+        <w:t>complété</w:t>
+      </w:r>
+      <w:proofErr w:type="gramEnd"/>
       <w:r>
         <w:rPr>
           <w:rFonts w:ascii="Open Sans" w:hAnsi="Open Sans" w:cs="Open Sans"/>
@@ -1503,7 +2594,27 @@
           <w:sz w:val="20"/>
           <w:szCs w:val="20"/>
         </w:rPr>
-        <w:t>(cf figure 1) seront à compléter par vos soins.</w:t>
+        <w:t>(</w:t>
+      </w:r>
+      <w:proofErr w:type="spellStart"/>
+      <w:r>
+        <w:rPr>
+          <w:rFonts w:ascii="Open Sans" w:hAnsi="Open Sans" w:cs="Open Sans"/>
+          <w:color w:val="000000"/>
+          <w:sz w:val="20"/>
+          <w:szCs w:val="20"/>
+        </w:rPr>
+        <w:t>cf</w:t>
+      </w:r>
+      <w:proofErr w:type="spellEnd"/>
+      <w:r>
+        <w:rPr>
+          <w:rFonts w:ascii="Open Sans" w:hAnsi="Open Sans" w:cs="Open Sans"/>
+          <w:color w:val="000000"/>
+          <w:sz w:val="20"/>
+          <w:szCs w:val="20"/>
+        </w:rPr>
+        <w:t xml:space="preserve"> figure 1) seront à compléter par vos soins.</w:t>
       </w:r>
     </w:p>
     <w:p>
@@ -1557,6 +2668,7 @@
         </w:rPr>
         <w:t xml:space="preserve">Dans la colonne </w:t>
       </w:r>
+      <w:proofErr w:type="spellStart"/>
       <w:r>
         <w:rPr>
           <w:rFonts w:ascii="Open Sans" w:hAnsi="Open Sans" w:cs="Open Sans"/>
@@ -1565,16 +2677,69 @@
           <w:sz w:val="20"/>
           <w:szCs w:val="20"/>
         </w:rPr>
-        <w:t>Make (m) / Buy (b)</w:t>
-      </w:r>
-      <w:r>
-        <w:rPr>
-          <w:rFonts w:ascii="Open Sans" w:hAnsi="Open Sans" w:cs="Open Sans"/>
-          <w:color w:val="000000"/>
-          <w:sz w:val="20"/>
-          <w:szCs w:val="20"/>
-        </w:rPr>
-        <w:t>, il faut rajouter m si la pièce est faites et b sinon. Tout ce qui est</w:t>
+        <w:t>Make</w:t>
+      </w:r>
+      <w:proofErr w:type="spellEnd"/>
+      <w:r>
+        <w:rPr>
+          <w:rFonts w:ascii="Open Sans" w:hAnsi="Open Sans" w:cs="Open Sans"/>
+          <w:i/>
+          <w:color w:val="000000"/>
+          <w:sz w:val="20"/>
+          <w:szCs w:val="20"/>
+        </w:rPr>
+        <w:t xml:space="preserve"> (m) / </w:t>
+      </w:r>
+      <w:proofErr w:type="spellStart"/>
+      <w:r>
+        <w:rPr>
+          <w:rFonts w:ascii="Open Sans" w:hAnsi="Open Sans" w:cs="Open Sans"/>
+          <w:i/>
+          <w:color w:val="000000"/>
+          <w:sz w:val="20"/>
+          <w:szCs w:val="20"/>
+        </w:rPr>
+        <w:t>Buy</w:t>
+      </w:r>
+      <w:proofErr w:type="spellEnd"/>
+      <w:r>
+        <w:rPr>
+          <w:rFonts w:ascii="Open Sans" w:hAnsi="Open Sans" w:cs="Open Sans"/>
+          <w:i/>
+          <w:color w:val="000000"/>
+          <w:sz w:val="20"/>
+          <w:szCs w:val="20"/>
+        </w:rPr>
+        <w:t xml:space="preserve"> (b)</w:t>
+      </w:r>
+      <w:r>
+        <w:rPr>
+          <w:rFonts w:ascii="Open Sans" w:hAnsi="Open Sans" w:cs="Open Sans"/>
+          <w:color w:val="000000"/>
+          <w:sz w:val="20"/>
+          <w:szCs w:val="20"/>
+        </w:rPr>
+        <w:t xml:space="preserve">, il faut rajouter m si la pièce est </w:t>
+      </w:r>
+      <w:proofErr w:type="gramStart"/>
+      <w:r>
+        <w:rPr>
+          <w:rFonts w:ascii="Open Sans" w:hAnsi="Open Sans" w:cs="Open Sans"/>
+          <w:color w:val="000000"/>
+          <w:sz w:val="20"/>
+          <w:szCs w:val="20"/>
+        </w:rPr>
+        <w:t>faites</w:t>
+      </w:r>
+      <w:proofErr w:type="gramEnd"/>
+      <w:r>
+        <w:rPr>
+          <w:rFonts w:ascii="Open Sans" w:hAnsi="Open Sans" w:cs="Open Sans"/>
+          <w:color w:val="000000"/>
+          <w:sz w:val="20"/>
+          <w:szCs w:val="20"/>
+        </w:rPr>
+        <w:t xml:space="preserve"> et b sinon. Tout ce qui est</w:t>
       </w:r>
       <w:r>
         <w:rPr>
@@ -1601,7 +2766,87 @@
           <w:sz w:val="20"/>
           <w:szCs w:val="20"/>
         </w:rPr>
-        <w:t>soudure (échappement, réservoir, châssis,…), découpe laser sera en Make. En revanche, les pièces en impression 3D, le revêtement thermique, les revêtements de surface, ... ainsi que les pièces achetés sont en buy.</w:t>
+        <w:t xml:space="preserve">soudure (échappement, réservoir, </w:t>
+      </w:r>
+      <w:proofErr w:type="gramStart"/>
+      <w:r>
+        <w:rPr>
+          <w:rFonts w:ascii="Open Sans" w:hAnsi="Open Sans" w:cs="Open Sans"/>
+          <w:color w:val="000000"/>
+          <w:sz w:val="20"/>
+          <w:szCs w:val="20"/>
+        </w:rPr>
+        <w:t>châssis,…</w:t>
+      </w:r>
+      <w:proofErr w:type="gramEnd"/>
+      <w:r>
+        <w:rPr>
+          <w:rFonts w:ascii="Open Sans" w:hAnsi="Open Sans" w:cs="Open Sans"/>
+          <w:color w:val="000000"/>
+          <w:sz w:val="20"/>
+          <w:szCs w:val="20"/>
+        </w:rPr>
+        <w:t xml:space="preserve">), découpe laser sera en </w:t>
+      </w:r>
+      <w:proofErr w:type="spellStart"/>
+      <w:r>
+        <w:rPr>
+          <w:rFonts w:ascii="Open Sans" w:hAnsi="Open Sans" w:cs="Open Sans"/>
+          <w:color w:val="000000"/>
+          <w:sz w:val="20"/>
+          <w:szCs w:val="20"/>
+        </w:rPr>
+        <w:t>Make</w:t>
+      </w:r>
+      <w:proofErr w:type="spellEnd"/>
+      <w:r>
+        <w:rPr>
+          <w:rFonts w:ascii="Open Sans" w:hAnsi="Open Sans" w:cs="Open Sans"/>
+          <w:color w:val="000000"/>
+          <w:sz w:val="20"/>
+          <w:szCs w:val="20"/>
+        </w:rPr>
+        <w:t xml:space="preserve">. En revanche, les pièces en impression 3D, le revêtement thermique, les revêtements de surface, ... ainsi que </w:t>
+      </w:r>
+      <w:proofErr w:type="gramStart"/>
+      <w:r>
+        <w:rPr>
+          <w:rFonts w:ascii="Open Sans" w:hAnsi="Open Sans" w:cs="Open Sans"/>
+          <w:color w:val="000000"/>
+          <w:sz w:val="20"/>
+          <w:szCs w:val="20"/>
+        </w:rPr>
+        <w:t>les pièces achetés</w:t>
+      </w:r>
+      <w:proofErr w:type="gramEnd"/>
+      <w:r>
+        <w:rPr>
+          <w:rFonts w:ascii="Open Sans" w:hAnsi="Open Sans" w:cs="Open Sans"/>
+          <w:color w:val="000000"/>
+          <w:sz w:val="20"/>
+          <w:szCs w:val="20"/>
+        </w:rPr>
+        <w:t xml:space="preserve"> sont en </w:t>
+      </w:r>
+      <w:proofErr w:type="spellStart"/>
+      <w:r>
+        <w:rPr>
+          <w:rFonts w:ascii="Open Sans" w:hAnsi="Open Sans" w:cs="Open Sans"/>
+          <w:color w:val="000000"/>
+          <w:sz w:val="20"/>
+          <w:szCs w:val="20"/>
+        </w:rPr>
+        <w:t>buy</w:t>
+      </w:r>
+      <w:proofErr w:type="spellEnd"/>
+      <w:r>
+        <w:rPr>
+          <w:rFonts w:ascii="Open Sans" w:hAnsi="Open Sans" w:cs="Open Sans"/>
+          <w:color w:val="000000"/>
+          <w:sz w:val="20"/>
+          <w:szCs w:val="20"/>
+        </w:rPr>
+        <w:t>.</w:t>
       </w:r>
     </w:p>
     <w:p>
@@ -1629,6 +2874,7 @@
         </w:rPr>
         <w:t xml:space="preserve">Dans la colonne </w:t>
       </w:r>
+      <w:proofErr w:type="spellStart"/>
       <w:r>
         <w:rPr>
           <w:rFonts w:ascii="Open Sans" w:hAnsi="Open Sans" w:cs="Open Sans"/>
@@ -1639,14 +2885,35 @@
         </w:rPr>
         <w:t>Comments</w:t>
       </w:r>
-      <w:r>
-        <w:rPr>
-          <w:rFonts w:ascii="Open Sans" w:hAnsi="Open Sans" w:cs="Open Sans"/>
-          <w:color w:val="000000"/>
-          <w:sz w:val="20"/>
-          <w:szCs w:val="20"/>
-        </w:rPr>
-        <w:t>, se limiter à 40 caractères pour décrire brièvement la pièce (position sur le véhicule, avec quelle pièce elle est reliée,… tout ce qui aide les juges à bien voir de quelle pièce on parle)</w:t>
+      <w:proofErr w:type="spellEnd"/>
+      <w:r>
+        <w:rPr>
+          <w:rFonts w:ascii="Open Sans" w:hAnsi="Open Sans" w:cs="Open Sans"/>
+          <w:color w:val="000000"/>
+          <w:sz w:val="20"/>
+          <w:szCs w:val="20"/>
+        </w:rPr>
+        <w:t xml:space="preserve">, se limiter à 40 caractères pour décrire brièvement la pièce (position sur le véhicule, avec quelle pièce elle est </w:t>
+      </w:r>
+      <w:proofErr w:type="gramStart"/>
+      <w:r>
+        <w:rPr>
+          <w:rFonts w:ascii="Open Sans" w:hAnsi="Open Sans" w:cs="Open Sans"/>
+          <w:color w:val="000000"/>
+          <w:sz w:val="20"/>
+          <w:szCs w:val="20"/>
+        </w:rPr>
+        <w:t>reliée,…</w:t>
+      </w:r>
+      <w:proofErr w:type="gramEnd"/>
+      <w:r>
+        <w:rPr>
+          <w:rFonts w:ascii="Open Sans" w:hAnsi="Open Sans" w:cs="Open Sans"/>
+          <w:color w:val="000000"/>
+          <w:sz w:val="20"/>
+          <w:szCs w:val="20"/>
+        </w:rPr>
+        <w:t xml:space="preserve"> tout ce qui aide les juges à bien voir de quelle pièce on parle)</w:t>
       </w:r>
     </w:p>
     <w:p>
@@ -1674,6 +2941,7 @@
         </w:rPr>
         <w:t xml:space="preserve">Dans la colonne </w:t>
       </w:r>
+      <w:proofErr w:type="spellStart"/>
       <w:r>
         <w:rPr>
           <w:rFonts w:ascii="Open Sans" w:hAnsi="Open Sans" w:cs="Open Sans"/>
@@ -1682,7 +2950,18 @@
           <w:sz w:val="20"/>
           <w:szCs w:val="20"/>
         </w:rPr>
-        <w:t xml:space="preserve">Quantity, </w:t>
+        <w:t>Quantity</w:t>
+      </w:r>
+      <w:proofErr w:type="spellEnd"/>
+      <w:r>
+        <w:rPr>
+          <w:rFonts w:ascii="Open Sans" w:hAnsi="Open Sans" w:cs="Open Sans"/>
+          <w:i/>
+          <w:color w:val="000000"/>
+          <w:sz w:val="20"/>
+          <w:szCs w:val="20"/>
+        </w:rPr>
+        <w:t xml:space="preserve">, </w:t>
       </w:r>
       <w:r>
         <w:rPr>
@@ -1924,17 +3203,48 @@
           <w:sz w:val="20"/>
           <w:szCs w:val="20"/>
         </w:rPr>
-        <w:t>Une fois le travail sur Excel terminer, me prévenir par messenger/mail/… Il sera ensuite vérifié par mes soins ou par quelqu’un d’autre. N’hésitez pas à me solliciter durant la préparation du document si jamais vous avez des doutes</w:t>
-      </w:r>
-      <w:r>
-        <w:rPr>
-          <w:rFonts w:ascii="Open Sans" w:hAnsi="Open Sans" w:cs="Open Sans"/>
-          <w:color w:val="000000"/>
-          <w:sz w:val="20"/>
-          <w:szCs w:val="20"/>
-        </w:rPr>
-        <w:t xml:space="preserve"> sur quoi mettre,…</w:t>
-      </w:r>
+        <w:t xml:space="preserve">Une fois le travail sur Excel terminer, me prévenir par </w:t>
+      </w:r>
+      <w:proofErr w:type="spellStart"/>
+      <w:r>
+        <w:rPr>
+          <w:rFonts w:ascii="Open Sans" w:hAnsi="Open Sans" w:cs="Open Sans"/>
+          <w:color w:val="000000"/>
+          <w:sz w:val="20"/>
+          <w:szCs w:val="20"/>
+        </w:rPr>
+        <w:t>messenger</w:t>
+      </w:r>
+      <w:proofErr w:type="spellEnd"/>
+      <w:r>
+        <w:rPr>
+          <w:rFonts w:ascii="Open Sans" w:hAnsi="Open Sans" w:cs="Open Sans"/>
+          <w:color w:val="000000"/>
+          <w:sz w:val="20"/>
+          <w:szCs w:val="20"/>
+        </w:rPr>
+        <w:t>/mail/… Il sera ensuite vérifié par mes soins ou par quelqu’un d’autre. N’hésitez pas à me solliciter durant la préparation du document si jamais vous avez des doutes</w:t>
+      </w:r>
+      <w:r>
+        <w:rPr>
+          <w:rFonts w:ascii="Open Sans" w:hAnsi="Open Sans" w:cs="Open Sans"/>
+          <w:color w:val="000000"/>
+          <w:sz w:val="20"/>
+          <w:szCs w:val="20"/>
+        </w:rPr>
+        <w:t xml:space="preserve"> sur quoi </w:t>
+      </w:r>
+      <w:proofErr w:type="gramStart"/>
+      <w:r>
+        <w:rPr>
+          <w:rFonts w:ascii="Open Sans" w:hAnsi="Open Sans" w:cs="Open Sans"/>
+          <w:color w:val="000000"/>
+          <w:sz w:val="20"/>
+          <w:szCs w:val="20"/>
+        </w:rPr>
+        <w:t>mettre,…</w:t>
+      </w:r>
+      <w:proofErr w:type="gramEnd"/>
     </w:p>
     <w:p>
       <w:pPr>
@@ -2187,7 +3497,27 @@
           <w:sz w:val="20"/>
           <w:szCs w:val="20"/>
         </w:rPr>
-        <w:t>Photos (à privilégier par rapport aux images tirées de Catia !) :</w:t>
+        <w:t xml:space="preserve">Photos (à privilégier par rapport aux images tirées de </w:t>
+      </w:r>
+      <w:proofErr w:type="spellStart"/>
+      <w:r>
+        <w:rPr>
+          <w:rFonts w:ascii="Open Sans" w:hAnsi="Open Sans" w:cs="Open Sans"/>
+          <w:color w:val="000000"/>
+          <w:sz w:val="20"/>
+          <w:szCs w:val="20"/>
+        </w:rPr>
+        <w:t>Catia</w:t>
+      </w:r>
+      <w:proofErr w:type="spellEnd"/>
+      <w:r>
+        <w:rPr>
+          <w:rFonts w:ascii="Open Sans" w:hAnsi="Open Sans" w:cs="Open Sans"/>
+          <w:color w:val="000000"/>
+          <w:sz w:val="20"/>
+          <w:szCs w:val="20"/>
+        </w:rPr>
+        <w:t> !) :</w:t>
       </w:r>
     </w:p>
     <w:p>
@@ -2294,6 +3624,7 @@
         </w:rPr>
         <w:t xml:space="preserve">Nommer le fichier image de la manière suivante : </w:t>
       </w:r>
+      <w:proofErr w:type="spellStart"/>
       <w:r>
         <w:rPr>
           <w:rFonts w:ascii="Open Sans" w:hAnsi="Open Sans" w:cs="Open Sans"/>
@@ -2315,6 +3646,7 @@
         </w:rPr>
         <w:t>_Picture</w:t>
       </w:r>
+      <w:proofErr w:type="spellEnd"/>
       <w:r>
         <w:rPr>
           <w:rFonts w:ascii="Open Sans" w:hAnsi="Open Sans" w:cs="Open Sans"/>
@@ -2357,7 +3689,47 @@
           <w:sz w:val="20"/>
           <w:szCs w:val="20"/>
         </w:rPr>
-        <w:t>Images issues de Catia (ssi pas la possibilité d’avoir une photo propre) :</w:t>
+        <w:t xml:space="preserve">Images issues de </w:t>
+      </w:r>
+      <w:proofErr w:type="spellStart"/>
+      <w:r>
+        <w:rPr>
+          <w:rFonts w:ascii="Open Sans" w:hAnsi="Open Sans" w:cs="Open Sans"/>
+          <w:color w:val="000000"/>
+          <w:sz w:val="20"/>
+          <w:szCs w:val="20"/>
+        </w:rPr>
+        <w:t>Catia</w:t>
+      </w:r>
+      <w:proofErr w:type="spellEnd"/>
+      <w:r>
+        <w:rPr>
+          <w:rFonts w:ascii="Open Sans" w:hAnsi="Open Sans" w:cs="Open Sans"/>
+          <w:color w:val="000000"/>
+          <w:sz w:val="20"/>
+          <w:szCs w:val="20"/>
+        </w:rPr>
+        <w:t> (</w:t>
+      </w:r>
+      <w:proofErr w:type="spellStart"/>
+      <w:r>
+        <w:rPr>
+          <w:rFonts w:ascii="Open Sans" w:hAnsi="Open Sans" w:cs="Open Sans"/>
+          <w:color w:val="000000"/>
+          <w:sz w:val="20"/>
+          <w:szCs w:val="20"/>
+        </w:rPr>
+        <w:t>ssi</w:t>
+      </w:r>
+      <w:proofErr w:type="spellEnd"/>
+      <w:r>
+        <w:rPr>
+          <w:rFonts w:ascii="Open Sans" w:hAnsi="Open Sans" w:cs="Open Sans"/>
+          <w:color w:val="000000"/>
+          <w:sz w:val="20"/>
+          <w:szCs w:val="20"/>
+        </w:rPr>
+        <w:t xml:space="preserve"> pas la possibilité d’avoir une photo propre) :</w:t>
       </w:r>
     </w:p>
     <w:p>
@@ -2455,6 +3827,7 @@
         </w:rPr>
         <w:t xml:space="preserve">Nommer le fichier image de la manière suivante : </w:t>
       </w:r>
+      <w:proofErr w:type="spellStart"/>
       <w:r>
         <w:rPr>
           <w:rFonts w:ascii="Open Sans" w:hAnsi="Open Sans" w:cs="Open Sans"/>
@@ -2476,6 +3849,7 @@
         </w:rPr>
         <w:t>_Picture</w:t>
       </w:r>
+      <w:proofErr w:type="spellEnd"/>
       <w:r>
         <w:rPr>
           <w:rFonts w:ascii="Open Sans" w:hAnsi="Open Sans" w:cs="Open Sans"/>
@@ -2605,7 +3979,29 @@
           <w:sz w:val="20"/>
           <w:szCs w:val="20"/>
         </w:rPr>
-        <w:t>Figure 3 – Exemple de photos (ici moyeu avant de Vulcanix)</w:t>
+        <w:t xml:space="preserve">Figure 3 – Exemple de photos (ici moyeu avant de </w:t>
+      </w:r>
+      <w:proofErr w:type="spellStart"/>
+      <w:r>
+        <w:rPr>
+          <w:rFonts w:ascii="Open Sans" w:hAnsi="Open Sans" w:cs="Open Sans"/>
+          <w:i/>
+          <w:color w:val="000000"/>
+          <w:sz w:val="20"/>
+          <w:szCs w:val="20"/>
+        </w:rPr>
+        <w:t>Vulcanix</w:t>
+      </w:r>
+      <w:proofErr w:type="spellEnd"/>
+      <w:r>
+        <w:rPr>
+          <w:rFonts w:ascii="Open Sans" w:hAnsi="Open Sans" w:cs="Open Sans"/>
+          <w:i/>
+          <w:color w:val="000000"/>
+          <w:sz w:val="20"/>
+          <w:szCs w:val="20"/>
+        </w:rPr>
+        <w:t>)</w:t>
       </w:r>
     </w:p>
     <w:p>
@@ -2659,14 +4055,25 @@
           <w:szCs w:val="20"/>
         </w:rPr>
       </w:pPr>
-      <w:r>
-        <w:rPr>
-          <w:rFonts w:ascii="Open Sans" w:hAnsi="Open Sans" w:cs="Open Sans"/>
-          <w:color w:val="000000"/>
-          <w:sz w:val="20"/>
-          <w:szCs w:val="20"/>
-        </w:rPr>
-        <w:t>Screen de la mise en plan</w:t>
+      <w:proofErr w:type="spellStart"/>
+      <w:r>
+        <w:rPr>
+          <w:rFonts w:ascii="Open Sans" w:hAnsi="Open Sans" w:cs="Open Sans"/>
+          <w:color w:val="000000"/>
+          <w:sz w:val="20"/>
+          <w:szCs w:val="20"/>
+        </w:rPr>
+        <w:t>Screen</w:t>
+      </w:r>
+      <w:proofErr w:type="spellEnd"/>
+      <w:r>
+        <w:rPr>
+          <w:rFonts w:ascii="Open Sans" w:hAnsi="Open Sans" w:cs="Open Sans"/>
+          <w:color w:val="000000"/>
+          <w:sz w:val="20"/>
+          <w:szCs w:val="20"/>
+        </w:rPr>
+        <w:t xml:space="preserve"> de la mise en plan</w:t>
       </w:r>
     </w:p>
     <w:p>
@@ -2764,6 +4171,7 @@
         </w:rPr>
         <w:t xml:space="preserve">Nommer le fichier image de la manière suivante : </w:t>
       </w:r>
+      <w:proofErr w:type="spellStart"/>
       <w:r>
         <w:rPr>
           <w:rFonts w:ascii="Open Sans" w:hAnsi="Open Sans" w:cs="Open Sans"/>
@@ -2785,6 +4193,7 @@
         </w:rPr>
         <w:t>_Drawing</w:t>
       </w:r>
+      <w:proofErr w:type="spellEnd"/>
       <w:r>
         <w:rPr>
           <w:rFonts w:ascii="Open Sans" w:hAnsi="Open Sans" w:cs="Open Sans"/>
@@ -2961,7 +4370,29 @@
           <w:sz w:val="20"/>
           <w:szCs w:val="20"/>
         </w:rPr>
-        <w:t xml:space="preserve"> de Vulcanix)</w:t>
+        <w:t xml:space="preserve"> de </w:t>
+      </w:r>
+      <w:proofErr w:type="spellStart"/>
+      <w:r>
+        <w:rPr>
+          <w:rFonts w:ascii="Open Sans" w:hAnsi="Open Sans" w:cs="Open Sans"/>
+          <w:i/>
+          <w:color w:val="000000"/>
+          <w:sz w:val="20"/>
+          <w:szCs w:val="20"/>
+        </w:rPr>
+        <w:t>Vulcanix</w:t>
+      </w:r>
+      <w:proofErr w:type="spellEnd"/>
+      <w:r>
+        <w:rPr>
+          <w:rFonts w:ascii="Open Sans" w:hAnsi="Open Sans" w:cs="Open Sans"/>
+          <w:i/>
+          <w:color w:val="000000"/>
+          <w:sz w:val="20"/>
+          <w:szCs w:val="20"/>
+        </w:rPr>
+        <w:t>)</w:t>
       </w:r>
     </w:p>
     <w:p>
@@ -3066,7 +4497,27 @@
           <w:sz w:val="20"/>
           <w:szCs w:val="20"/>
         </w:rPr>
-        <w:t>Photos (à privilégier par rapport aux images tirées de Catia !) :</w:t>
+        <w:t xml:space="preserve">Photos (à privilégier par rapport aux images tirées de </w:t>
+      </w:r>
+      <w:proofErr w:type="spellStart"/>
+      <w:r>
+        <w:rPr>
+          <w:rFonts w:ascii="Open Sans" w:hAnsi="Open Sans" w:cs="Open Sans"/>
+          <w:color w:val="000000"/>
+          <w:sz w:val="20"/>
+          <w:szCs w:val="20"/>
+        </w:rPr>
+        <w:t>Catia</w:t>
+      </w:r>
+      <w:proofErr w:type="spellEnd"/>
+      <w:r>
+        <w:rPr>
+          <w:rFonts w:ascii="Open Sans" w:hAnsi="Open Sans" w:cs="Open Sans"/>
+          <w:color w:val="000000"/>
+          <w:sz w:val="20"/>
+          <w:szCs w:val="20"/>
+        </w:rPr>
+        <w:t> !) :</w:t>
       </w:r>
     </w:p>
     <w:p>
@@ -3182,6 +4633,7 @@
         </w:rPr>
         <w:t xml:space="preserve">Nommer le fichier image de la manière suivante : </w:t>
       </w:r>
+      <w:proofErr w:type="spellStart"/>
       <w:r>
         <w:rPr>
           <w:rFonts w:ascii="Open Sans" w:hAnsi="Open Sans" w:cs="Open Sans"/>
@@ -3203,6 +4655,7 @@
         </w:rPr>
         <w:t>_Picture</w:t>
       </w:r>
+      <w:proofErr w:type="spellEnd"/>
       <w:r>
         <w:rPr>
           <w:rFonts w:ascii="Open Sans" w:hAnsi="Open Sans" w:cs="Open Sans"/>
@@ -3236,7 +4689,47 @@
           <w:sz w:val="20"/>
           <w:szCs w:val="20"/>
         </w:rPr>
-        <w:t>Images issues de Catia (ssi pas la possibilité d’avoir une photo propre) :</w:t>
+        <w:t xml:space="preserve">Images issues de </w:t>
+      </w:r>
+      <w:proofErr w:type="spellStart"/>
+      <w:r>
+        <w:rPr>
+          <w:rFonts w:ascii="Open Sans" w:hAnsi="Open Sans" w:cs="Open Sans"/>
+          <w:color w:val="000000"/>
+          <w:sz w:val="20"/>
+          <w:szCs w:val="20"/>
+        </w:rPr>
+        <w:t>Catia</w:t>
+      </w:r>
+      <w:proofErr w:type="spellEnd"/>
+      <w:r>
+        <w:rPr>
+          <w:rFonts w:ascii="Open Sans" w:hAnsi="Open Sans" w:cs="Open Sans"/>
+          <w:color w:val="000000"/>
+          <w:sz w:val="20"/>
+          <w:szCs w:val="20"/>
+        </w:rPr>
+        <w:t> (</w:t>
+      </w:r>
+      <w:proofErr w:type="spellStart"/>
+      <w:r>
+        <w:rPr>
+          <w:rFonts w:ascii="Open Sans" w:hAnsi="Open Sans" w:cs="Open Sans"/>
+          <w:color w:val="000000"/>
+          <w:sz w:val="20"/>
+          <w:szCs w:val="20"/>
+        </w:rPr>
+        <w:t>ssi</w:t>
+      </w:r>
+      <w:proofErr w:type="spellEnd"/>
+      <w:r>
+        <w:rPr>
+          <w:rFonts w:ascii="Open Sans" w:hAnsi="Open Sans" w:cs="Open Sans"/>
+          <w:color w:val="000000"/>
+          <w:sz w:val="20"/>
+          <w:szCs w:val="20"/>
+        </w:rPr>
+        <w:t xml:space="preserve"> pas la possibilité d’avoir une photo propre) :</w:t>
       </w:r>
     </w:p>
     <w:p>
@@ -3352,6 +4845,7 @@
         </w:rPr>
         <w:t xml:space="preserve">Nommer le fichier image de la manière suivante : </w:t>
       </w:r>
+      <w:proofErr w:type="spellStart"/>
       <w:r>
         <w:rPr>
           <w:rFonts w:ascii="Open Sans" w:hAnsi="Open Sans" w:cs="Open Sans"/>
@@ -3373,6 +4867,7 @@
         </w:rPr>
         <w:t>_Picture</w:t>
       </w:r>
+      <w:proofErr w:type="spellEnd"/>
       <w:r>
         <w:rPr>
           <w:rFonts w:ascii="Open Sans" w:hAnsi="Open Sans" w:cs="Open Sans"/>
@@ -3510,7 +5005,29 @@
           <w:sz w:val="20"/>
           <w:szCs w:val="20"/>
         </w:rPr>
-        <w:t xml:space="preserve"> avant de Vulcanix)</w:t>
+        <w:t xml:space="preserve"> avant de </w:t>
+      </w:r>
+      <w:proofErr w:type="spellStart"/>
+      <w:r>
+        <w:rPr>
+          <w:rFonts w:ascii="Open Sans" w:hAnsi="Open Sans" w:cs="Open Sans"/>
+          <w:i/>
+          <w:color w:val="000000"/>
+          <w:sz w:val="20"/>
+          <w:szCs w:val="20"/>
+        </w:rPr>
+        <w:t>Vulcanix</w:t>
+      </w:r>
+      <w:proofErr w:type="spellEnd"/>
+      <w:r>
+        <w:rPr>
+          <w:rFonts w:ascii="Open Sans" w:hAnsi="Open Sans" w:cs="Open Sans"/>
+          <w:i/>
+          <w:color w:val="000000"/>
+          <w:sz w:val="20"/>
+          <w:szCs w:val="20"/>
+        </w:rPr>
+        <w:t>)</w:t>
       </w:r>
     </w:p>
     <w:p>
@@ -3791,6 +5308,7 @@
         </w:rPr>
         <w:t xml:space="preserve">Cliquer en haut à droite sur </w:t>
       </w:r>
+      <w:proofErr w:type="spellStart"/>
       <w:r>
         <w:rPr>
           <w:rFonts w:ascii="Open Sans" w:hAnsi="Open Sans" w:cs="Open Sans"/>
@@ -3799,8 +5317,31 @@
           <w:sz w:val="20"/>
           <w:szCs w:val="20"/>
         </w:rPr>
-        <w:t>My account</w:t>
-      </w:r>
+        <w:t>My</w:t>
+      </w:r>
+      <w:proofErr w:type="spellEnd"/>
+      <w:r>
+        <w:rPr>
+          <w:rFonts w:ascii="Open Sans" w:hAnsi="Open Sans" w:cs="Open Sans"/>
+          <w:i/>
+          <w:color w:val="000000"/>
+          <w:sz w:val="20"/>
+          <w:szCs w:val="20"/>
+        </w:rPr>
+        <w:t xml:space="preserve"> </w:t>
+      </w:r>
+      <w:proofErr w:type="spellStart"/>
+      <w:r>
+        <w:rPr>
+          <w:rFonts w:ascii="Open Sans" w:hAnsi="Open Sans" w:cs="Open Sans"/>
+          <w:i/>
+          <w:color w:val="000000"/>
+          <w:sz w:val="20"/>
+          <w:szCs w:val="20"/>
+        </w:rPr>
+        <w:t>account</w:t>
+      </w:r>
+      <w:proofErr w:type="spellEnd"/>
     </w:p>
     <w:p>
       <w:pPr>
@@ -3827,6 +5368,7 @@
         </w:rPr>
         <w:t xml:space="preserve">Cliquer, dans </w:t>
       </w:r>
+      <w:proofErr w:type="spellStart"/>
       <w:r>
         <w:rPr>
           <w:rFonts w:ascii="Open Sans" w:hAnsi="Open Sans" w:cs="Open Sans"/>
@@ -3835,7 +5377,18 @@
           <w:sz w:val="20"/>
           <w:szCs w:val="20"/>
         </w:rPr>
-        <w:t>Your Team</w:t>
+        <w:t>Your</w:t>
+      </w:r>
+      <w:proofErr w:type="spellEnd"/>
+      <w:r>
+        <w:rPr>
+          <w:rFonts w:ascii="Open Sans" w:hAnsi="Open Sans" w:cs="Open Sans"/>
+          <w:b/>
+          <w:color w:val="4472C4" w:themeColor="accent1"/>
+          <w:sz w:val="20"/>
+          <w:szCs w:val="20"/>
+        </w:rPr>
+        <w:t xml:space="preserve"> Team</w:t>
       </w:r>
       <w:r>
         <w:rPr>
@@ -3918,7 +5471,27 @@
           <w:sz w:val="20"/>
           <w:szCs w:val="20"/>
         </w:rPr>
-        <w:t>(cf figure 6)</w:t>
+        <w:t>(</w:t>
+      </w:r>
+      <w:proofErr w:type="spellStart"/>
+      <w:r>
+        <w:rPr>
+          <w:rFonts w:ascii="Open Sans" w:hAnsi="Open Sans" w:cs="Open Sans"/>
+          <w:color w:val="000000"/>
+          <w:sz w:val="20"/>
+          <w:szCs w:val="20"/>
+        </w:rPr>
+        <w:t>cf</w:t>
+      </w:r>
+      <w:proofErr w:type="spellEnd"/>
+      <w:r>
+        <w:rPr>
+          <w:rFonts w:ascii="Open Sans" w:hAnsi="Open Sans" w:cs="Open Sans"/>
+          <w:color w:val="000000"/>
+          <w:sz w:val="20"/>
+          <w:szCs w:val="20"/>
+        </w:rPr>
+        <w:t xml:space="preserve"> figure 6)</w:t>
       </w:r>
     </w:p>
     <w:p>
@@ -4038,8 +5611,20 @@
           <w:sz w:val="20"/>
           <w:szCs w:val="20"/>
         </w:rPr>
-        <w:t>Page de remplissage en ligne du cost</w:t>
-      </w:r>
+        <w:t xml:space="preserve">Page de remplissage en ligne du </w:t>
+      </w:r>
+      <w:proofErr w:type="spellStart"/>
+      <w:r>
+        <w:rPr>
+          <w:rFonts w:ascii="Open Sans" w:hAnsi="Open Sans" w:cs="Open Sans"/>
+          <w:i/>
+          <w:color w:val="000000"/>
+          <w:sz w:val="20"/>
+          <w:szCs w:val="20"/>
+        </w:rPr>
+        <w:t>cost</w:t>
+      </w:r>
+      <w:proofErr w:type="spellEnd"/>
     </w:p>
     <w:p>
       <w:pPr>
@@ -4232,8 +5817,42 @@
           <w:sz w:val="20"/>
           <w:szCs w:val="20"/>
         </w:rPr>
-        <w:t>To be completed</w:t>
-      </w:r>
+        <w:t xml:space="preserve">To </w:t>
+      </w:r>
+      <w:proofErr w:type="spellStart"/>
+      <w:r>
+        <w:rPr>
+          <w:rFonts w:ascii="Open Sans" w:hAnsi="Open Sans" w:cs="Open Sans"/>
+          <w:i/>
+          <w:color w:val="000000"/>
+          <w:sz w:val="20"/>
+          <w:szCs w:val="20"/>
+        </w:rPr>
+        <w:t>be</w:t>
+      </w:r>
+      <w:proofErr w:type="spellEnd"/>
+      <w:r>
+        <w:rPr>
+          <w:rFonts w:ascii="Open Sans" w:hAnsi="Open Sans" w:cs="Open Sans"/>
+          <w:i/>
+          <w:color w:val="000000"/>
+          <w:sz w:val="20"/>
+          <w:szCs w:val="20"/>
+        </w:rPr>
+        <w:t xml:space="preserve"> </w:t>
+      </w:r>
+      <w:proofErr w:type="spellStart"/>
+      <w:r>
+        <w:rPr>
+          <w:rFonts w:ascii="Open Sans" w:hAnsi="Open Sans" w:cs="Open Sans"/>
+          <w:i/>
+          <w:color w:val="000000"/>
+          <w:sz w:val="20"/>
+          <w:szCs w:val="20"/>
+        </w:rPr>
+        <w:t>completed</w:t>
+      </w:r>
+      <w:proofErr w:type="spellEnd"/>
       <w:r>
         <w:rPr>
           <w:rFonts w:ascii="Open Sans" w:hAnsi="Open Sans" w:cs="Open Sans"/>
@@ -4267,8 +5886,39 @@
           <w:sz w:val="20"/>
           <w:szCs w:val="20"/>
         </w:rPr>
-        <w:t>Double-cliquez sur le m et mettez m si Make, b si Buy</w:t>
-      </w:r>
+        <w:t xml:space="preserve">Double-cliquez sur le m et mettez m si </w:t>
+      </w:r>
+      <w:proofErr w:type="spellStart"/>
+      <w:r>
+        <w:rPr>
+          <w:rFonts w:ascii="Open Sans" w:hAnsi="Open Sans" w:cs="Open Sans"/>
+          <w:color w:val="000000"/>
+          <w:sz w:val="20"/>
+          <w:szCs w:val="20"/>
+        </w:rPr>
+        <w:t>Make</w:t>
+      </w:r>
+      <w:proofErr w:type="spellEnd"/>
+      <w:r>
+        <w:rPr>
+          <w:rFonts w:ascii="Open Sans" w:hAnsi="Open Sans" w:cs="Open Sans"/>
+          <w:color w:val="000000"/>
+          <w:sz w:val="20"/>
+          <w:szCs w:val="20"/>
+        </w:rPr>
+        <w:t xml:space="preserve">, b si </w:t>
+      </w:r>
+      <w:proofErr w:type="spellStart"/>
+      <w:r>
+        <w:rPr>
+          <w:rFonts w:ascii="Open Sans" w:hAnsi="Open Sans" w:cs="Open Sans"/>
+          <w:color w:val="000000"/>
+          <w:sz w:val="20"/>
+          <w:szCs w:val="20"/>
+        </w:rPr>
+        <w:t>Buy</w:t>
+      </w:r>
+      <w:proofErr w:type="spellEnd"/>
     </w:p>
     <w:p>
       <w:pPr>
@@ -4293,16 +5943,7 @@
           <w:sz w:val="20"/>
           <w:szCs w:val="20"/>
         </w:rPr>
-        <w:t xml:space="preserve">Double-cliquez sur </w:t>
-      </w:r>
-      <w:r>
-        <w:rPr>
-          <w:rFonts w:ascii="Open Sans" w:hAnsi="Open Sans" w:cs="Open Sans"/>
-          <w:color w:val="000000"/>
-          <w:sz w:val="20"/>
-          <w:szCs w:val="20"/>
-        </w:rPr>
-        <w:t>le 2</w:t>
+        <w:t>Double-cliquez sur le 2</w:t>
       </w:r>
       <w:r>
         <w:rPr>
@@ -4331,25 +5972,50 @@
           <w:sz w:val="20"/>
           <w:szCs w:val="20"/>
         </w:rPr>
-        <w:t>To be completed</w:t>
-      </w:r>
-      <w:r>
-        <w:rPr>
-          <w:rFonts w:ascii="Open Sans" w:hAnsi="Open Sans" w:cs="Open Sans"/>
-          <w:color w:val="000000"/>
-          <w:sz w:val="20"/>
-          <w:szCs w:val="20"/>
-        </w:rPr>
-        <w:t xml:space="preserve"> et ajouter </w:t>
-      </w:r>
-      <w:r>
-        <w:rPr>
-          <w:rFonts w:ascii="Open Sans" w:hAnsi="Open Sans" w:cs="Open Sans"/>
-          <w:color w:val="000000"/>
-          <w:sz w:val="20"/>
-          <w:szCs w:val="20"/>
-        </w:rPr>
-        <w:t>les commentaires</w:t>
+        <w:t xml:space="preserve">To </w:t>
+      </w:r>
+      <w:proofErr w:type="spellStart"/>
+      <w:r>
+        <w:rPr>
+          <w:rFonts w:ascii="Open Sans" w:hAnsi="Open Sans" w:cs="Open Sans"/>
+          <w:i/>
+          <w:color w:val="000000"/>
+          <w:sz w:val="20"/>
+          <w:szCs w:val="20"/>
+        </w:rPr>
+        <w:t>be</w:t>
+      </w:r>
+      <w:proofErr w:type="spellEnd"/>
+      <w:r>
+        <w:rPr>
+          <w:rFonts w:ascii="Open Sans" w:hAnsi="Open Sans" w:cs="Open Sans"/>
+          <w:i/>
+          <w:color w:val="000000"/>
+          <w:sz w:val="20"/>
+          <w:szCs w:val="20"/>
+        </w:rPr>
+        <w:t xml:space="preserve"> </w:t>
+      </w:r>
+      <w:proofErr w:type="spellStart"/>
+      <w:r>
+        <w:rPr>
+          <w:rFonts w:ascii="Open Sans" w:hAnsi="Open Sans" w:cs="Open Sans"/>
+          <w:i/>
+          <w:color w:val="000000"/>
+          <w:sz w:val="20"/>
+          <w:szCs w:val="20"/>
+        </w:rPr>
+        <w:t>completed</w:t>
+      </w:r>
+      <w:proofErr w:type="spellEnd"/>
+      <w:r>
+        <w:rPr>
+          <w:rFonts w:ascii="Open Sans" w:hAnsi="Open Sans" w:cs="Open Sans"/>
+          <w:color w:val="000000"/>
+          <w:sz w:val="20"/>
+          <w:szCs w:val="20"/>
+        </w:rPr>
+        <w:t xml:space="preserve"> et ajouter les commentaires</w:t>
       </w:r>
     </w:p>
     <w:p>
@@ -4531,7 +6197,27 @@
           <w:sz w:val="20"/>
           <w:szCs w:val="20"/>
         </w:rPr>
-        <w:t>Une fois cela fait, il va falloir que vous rajoutiez toutes les parts de l’assemblage (cf Excel que vous avez fait et qui a été corrigé).</w:t>
+        <w:t>Une fois cela fait, il va falloir que vous rajoutiez toutes les parts de l’assemblage (</w:t>
+      </w:r>
+      <w:proofErr w:type="spellStart"/>
+      <w:r>
+        <w:rPr>
+          <w:rFonts w:ascii="Open Sans" w:hAnsi="Open Sans" w:cs="Open Sans"/>
+          <w:color w:val="000000"/>
+          <w:sz w:val="20"/>
+          <w:szCs w:val="20"/>
+        </w:rPr>
+        <w:t>cf</w:t>
+      </w:r>
+      <w:proofErr w:type="spellEnd"/>
+      <w:r>
+        <w:rPr>
+          <w:rFonts w:ascii="Open Sans" w:hAnsi="Open Sans" w:cs="Open Sans"/>
+          <w:color w:val="000000"/>
+          <w:sz w:val="20"/>
+          <w:szCs w:val="20"/>
+        </w:rPr>
+        <w:t xml:space="preserve"> Excel que vous avez fait et qui a été corrigé).</w:t>
       </w:r>
       <w:r>
         <w:rPr>
@@ -4714,7 +6400,27 @@
           <w:sz w:val="20"/>
           <w:szCs w:val="20"/>
         </w:rPr>
-        <w:t>Remplissez de la manière suivante à l’aide de l’excel :</w:t>
+        <w:t xml:space="preserve">Remplissez de la manière suivante à l’aide de </w:t>
+      </w:r>
+      <w:proofErr w:type="spellStart"/>
+      <w:r>
+        <w:rPr>
+          <w:rFonts w:ascii="Open Sans" w:hAnsi="Open Sans" w:cs="Open Sans"/>
+          <w:color w:val="000000"/>
+          <w:sz w:val="20"/>
+          <w:szCs w:val="20"/>
+        </w:rPr>
+        <w:t>l’excel</w:t>
+      </w:r>
+      <w:proofErr w:type="spellEnd"/>
+      <w:r>
+        <w:rPr>
+          <w:rFonts w:ascii="Open Sans" w:hAnsi="Open Sans" w:cs="Open Sans"/>
+          <w:color w:val="000000"/>
+          <w:sz w:val="20"/>
+          <w:szCs w:val="20"/>
+        </w:rPr>
+        <w:t> :</w:t>
       </w:r>
     </w:p>
     <w:p>
@@ -4787,6 +6493,7 @@
         </w:rPr>
         <w:t xml:space="preserve">Dans </w:t>
       </w:r>
+      <w:proofErr w:type="spellStart"/>
       <w:r>
         <w:rPr>
           <w:rFonts w:ascii="Open Sans" w:hAnsi="Open Sans" w:cs="Open Sans"/>
@@ -4797,6 +6504,7 @@
         </w:rPr>
         <w:t>Comments</w:t>
       </w:r>
+      <w:proofErr w:type="spellEnd"/>
       <w:r>
         <w:rPr>
           <w:rFonts w:ascii="Open Sans" w:hAnsi="Open Sans" w:cs="Open Sans"/>
@@ -4832,6 +6540,7 @@
         </w:rPr>
         <w:t xml:space="preserve">Dans </w:t>
       </w:r>
+      <w:proofErr w:type="spellStart"/>
       <w:r>
         <w:rPr>
           <w:rFonts w:ascii="Open Sans" w:hAnsi="Open Sans" w:cs="Open Sans"/>
@@ -4842,6 +6551,7 @@
         </w:rPr>
         <w:t>quantity</w:t>
       </w:r>
+      <w:proofErr w:type="spellEnd"/>
       <w:r>
         <w:rPr>
           <w:rFonts w:ascii="Open Sans" w:hAnsi="Open Sans" w:cs="Open Sans"/>
@@ -4913,7 +6623,27 @@
           <w:sz w:val="20"/>
           <w:szCs w:val="20"/>
         </w:rPr>
-        <w:t>, mettre l’ID figurant sur l’excel (SU_03002 ici par exemple)</w:t>
+        <w:t xml:space="preserve">, mettre l’ID figurant sur </w:t>
+      </w:r>
+      <w:proofErr w:type="spellStart"/>
+      <w:r>
+        <w:rPr>
+          <w:rFonts w:ascii="Open Sans" w:hAnsi="Open Sans" w:cs="Open Sans"/>
+          <w:color w:val="000000"/>
+          <w:sz w:val="20"/>
+          <w:szCs w:val="20"/>
+        </w:rPr>
+        <w:t>l’excel</w:t>
+      </w:r>
+      <w:proofErr w:type="spellEnd"/>
+      <w:r>
+        <w:rPr>
+          <w:rFonts w:ascii="Open Sans" w:hAnsi="Open Sans" w:cs="Open Sans"/>
+          <w:color w:val="000000"/>
+          <w:sz w:val="20"/>
+          <w:szCs w:val="20"/>
+        </w:rPr>
+        <w:t xml:space="preserve"> (SU_03002 ici par exemple)</w:t>
       </w:r>
     </w:p>
     <w:p>
@@ -4941,6 +6671,7 @@
         </w:rPr>
         <w:t xml:space="preserve">Appuyez sur </w:t>
       </w:r>
+      <w:proofErr w:type="spellStart"/>
       <w:r>
         <w:rPr>
           <w:rFonts w:ascii="Open Sans" w:hAnsi="Open Sans" w:cs="Open Sans"/>
@@ -4951,6 +6682,7 @@
         </w:rPr>
         <w:t>Create</w:t>
       </w:r>
+      <w:proofErr w:type="spellEnd"/>
     </w:p>
     <w:p>
       <w:pPr>
@@ -5068,7 +6800,27 @@
           <w:sz w:val="20"/>
           <w:szCs w:val="20"/>
         </w:rPr>
-        <w:t xml:space="preserve">N’oubliez pas de vous aider des cost des années précédentes si besoin (dans </w:t>
+        <w:t xml:space="preserve">N’oubliez pas de vous aider des </w:t>
+      </w:r>
+      <w:proofErr w:type="spellStart"/>
+      <w:r>
+        <w:rPr>
+          <w:rFonts w:ascii="Open Sans" w:hAnsi="Open Sans" w:cs="Open Sans"/>
+          <w:color w:val="000000"/>
+          <w:sz w:val="20"/>
+          <w:szCs w:val="20"/>
+        </w:rPr>
+        <w:t>cost</w:t>
+      </w:r>
+      <w:proofErr w:type="spellEnd"/>
+      <w:r>
+        <w:rPr>
+          <w:rFonts w:ascii="Open Sans" w:hAnsi="Open Sans" w:cs="Open Sans"/>
+          <w:color w:val="000000"/>
+          <w:sz w:val="20"/>
+          <w:szCs w:val="20"/>
+        </w:rPr>
+        <w:t xml:space="preserve"> des années précédentes si besoin (dans </w:t>
       </w:r>
       <w:r>
         <w:rPr>
@@ -5078,7 +6830,29 @@
           <w:sz w:val="20"/>
           <w:szCs w:val="20"/>
         </w:rPr>
-        <w:t>STUF2019\CR - Cost Report\Archives</w:t>
+        <w:t xml:space="preserve">STUF2019\CR - </w:t>
+      </w:r>
+      <w:proofErr w:type="spellStart"/>
+      <w:r>
+        <w:rPr>
+          <w:rFonts w:ascii="Open Sans" w:hAnsi="Open Sans" w:cs="Open Sans"/>
+          <w:i/>
+          <w:color w:val="000000"/>
+          <w:sz w:val="20"/>
+          <w:szCs w:val="20"/>
+        </w:rPr>
+        <w:t>Cost</w:t>
+      </w:r>
+      <w:proofErr w:type="spellEnd"/>
+      <w:r>
+        <w:rPr>
+          <w:rFonts w:ascii="Open Sans" w:hAnsi="Open Sans" w:cs="Open Sans"/>
+          <w:i/>
+          <w:color w:val="000000"/>
+          <w:sz w:val="20"/>
+          <w:szCs w:val="20"/>
+        </w:rPr>
+        <w:t xml:space="preserve"> Report\Archives</w:t>
       </w:r>
       <w:r>
         <w:rPr>
@@ -5089,16 +6863,3752 @@
         </w:rPr>
         <w:t>).</w:t>
       </w:r>
+    </w:p>
+    <w:p>
+      <w:pPr>
+        <w:pStyle w:val="NormalWeb"/>
+        <w:spacing w:before="0" w:beforeAutospacing="0" w:after="0" w:afterAutospacing="0"/>
+        <w:jc w:val="both"/>
+        <w:rPr>
+          <w:rFonts w:ascii="Open Sans" w:hAnsi="Open Sans" w:cs="Open Sans"/>
+          <w:color w:val="000000"/>
+          <w:sz w:val="20"/>
+          <w:szCs w:val="20"/>
+        </w:rPr>
+      </w:pPr>
+    </w:p>
+    <w:p>
+      <w:pPr>
+        <w:rPr>
+          <w:rFonts w:ascii="Open Sans" w:eastAsia="Times New Roman" w:hAnsi="Open Sans" w:cs="Open Sans"/>
+          <w:color w:val="000000"/>
+          <w:sz w:val="20"/>
+          <w:szCs w:val="20"/>
+          <w:lang w:eastAsia="fr-FR"/>
+        </w:rPr>
+      </w:pPr>
+      <w:r>
+        <w:rPr>
+          <w:rFonts w:ascii="Open Sans" w:hAnsi="Open Sans" w:cs="Open Sans"/>
+          <w:color w:val="000000"/>
+          <w:sz w:val="20"/>
+          <w:szCs w:val="20"/>
+        </w:rPr>
+        <w:br w:type="page"/>
+      </w:r>
+    </w:p>
+    <w:p>
+      <w:pPr>
+        <w:pStyle w:val="NormalWeb"/>
+        <w:spacing w:before="0" w:beforeAutospacing="0" w:after="225" w:afterAutospacing="0"/>
+        <w:jc w:val="both"/>
+        <w:rPr>
+          <w:rFonts w:ascii="Open Sans" w:hAnsi="Open Sans" w:cs="Open Sans"/>
+          <w:b/>
+          <w:i/>
+          <w:color w:val="C00000"/>
+          <w:sz w:val="28"/>
+          <w:szCs w:val="21"/>
+        </w:rPr>
+      </w:pPr>
+      <w:r>
+        <w:rPr>
+          <w:rFonts w:ascii="Open Sans" w:hAnsi="Open Sans" w:cs="Open Sans"/>
+          <w:b/>
+          <w:i/>
+          <w:color w:val="C00000"/>
+          <w:sz w:val="28"/>
+          <w:szCs w:val="21"/>
+        </w:rPr>
+        <w:lastRenderedPageBreak/>
+        <w:t>D</w:t>
+      </w:r>
+      <w:r>
+        <w:rPr>
+          <w:rFonts w:ascii="Open Sans" w:hAnsi="Open Sans" w:cs="Open Sans"/>
+          <w:b/>
+          <w:i/>
+          <w:color w:val="C00000"/>
+          <w:sz w:val="28"/>
+          <w:szCs w:val="21"/>
+        </w:rPr>
+        <w:t xml:space="preserve">BOM </w:t>
+      </w:r>
+      <w:proofErr w:type="spellStart"/>
+      <w:r>
+        <w:rPr>
+          <w:rFonts w:ascii="Open Sans" w:hAnsi="Open Sans" w:cs="Open Sans"/>
+          <w:b/>
+          <w:i/>
+          <w:color w:val="C00000"/>
+          <w:sz w:val="28"/>
+          <w:szCs w:val="21"/>
+        </w:rPr>
+        <w:t>presentation</w:t>
+      </w:r>
+      <w:proofErr w:type="spellEnd"/>
+    </w:p>
+    <w:p>
+      <w:pPr>
+        <w:pStyle w:val="NormalWeb"/>
+        <w:spacing w:before="0" w:beforeAutospacing="0" w:after="0" w:afterAutospacing="0"/>
+        <w:jc w:val="both"/>
+        <w:rPr>
+          <w:rFonts w:ascii="Open Sans" w:hAnsi="Open Sans" w:cs="Open Sans"/>
+          <w:color w:val="000000"/>
+          <w:sz w:val="20"/>
+          <w:szCs w:val="20"/>
+        </w:rPr>
+      </w:pPr>
+      <w:r>
+        <w:rPr>
+          <w:rFonts w:ascii="Open Sans" w:hAnsi="Open Sans" w:cs="Open Sans"/>
+          <w:color w:val="000000"/>
+          <w:sz w:val="20"/>
+          <w:szCs w:val="20"/>
+        </w:rPr>
+        <w:t xml:space="preserve">Le DBOM ne concerne que les systèmes Break system, </w:t>
+      </w:r>
+      <w:proofErr w:type="spellStart"/>
+      <w:r>
+        <w:rPr>
+          <w:rFonts w:ascii="Open Sans" w:hAnsi="Open Sans" w:cs="Open Sans"/>
+          <w:color w:val="000000"/>
+          <w:sz w:val="20"/>
+          <w:szCs w:val="20"/>
+        </w:rPr>
+        <w:t>Steering</w:t>
+      </w:r>
+      <w:proofErr w:type="spellEnd"/>
+      <w:r>
+        <w:rPr>
+          <w:rFonts w:ascii="Open Sans" w:hAnsi="Open Sans" w:cs="Open Sans"/>
+          <w:color w:val="000000"/>
+          <w:sz w:val="20"/>
+          <w:szCs w:val="20"/>
+        </w:rPr>
+        <w:t xml:space="preserve"> System et Engine &amp; </w:t>
+      </w:r>
+      <w:proofErr w:type="spellStart"/>
+      <w:r>
+        <w:rPr>
+          <w:rFonts w:ascii="Open Sans" w:hAnsi="Open Sans" w:cs="Open Sans"/>
+          <w:color w:val="000000"/>
+          <w:sz w:val="20"/>
+          <w:szCs w:val="20"/>
+        </w:rPr>
+        <w:t>Powertain</w:t>
+      </w:r>
+      <w:proofErr w:type="spellEnd"/>
+      <w:r>
+        <w:rPr>
+          <w:rFonts w:ascii="Open Sans" w:hAnsi="Open Sans" w:cs="Open Sans"/>
+          <w:color w:val="000000"/>
+          <w:sz w:val="20"/>
+          <w:szCs w:val="20"/>
+        </w:rPr>
+        <w:t>. Si vous ne travaillez pas sur un assemblage faisant parti des 3 systèmes précédents, cette partie de vous concerne pas.</w:t>
+      </w:r>
+    </w:p>
+    <w:p>
+      <w:pPr>
+        <w:pStyle w:val="NormalWeb"/>
+        <w:spacing w:before="0" w:beforeAutospacing="0" w:after="0" w:afterAutospacing="0"/>
+        <w:jc w:val="both"/>
+        <w:rPr>
+          <w:rFonts w:ascii="Open Sans" w:hAnsi="Open Sans" w:cs="Open Sans"/>
+          <w:color w:val="000000"/>
+          <w:sz w:val="20"/>
+          <w:szCs w:val="20"/>
+        </w:rPr>
+      </w:pPr>
+      <w:r>
+        <w:rPr>
+          <w:rFonts w:ascii="Open Sans" w:hAnsi="Open Sans" w:cs="Open Sans"/>
+          <w:color w:val="000000"/>
+          <w:sz w:val="20"/>
+          <w:szCs w:val="20"/>
+        </w:rPr>
+        <w:t xml:space="preserve">Pour le DBOM, il faut détailler pour chaque part et chaque assemblage, les </w:t>
+      </w:r>
+      <w:proofErr w:type="spellStart"/>
+      <w:r>
+        <w:rPr>
+          <w:rFonts w:ascii="Open Sans" w:hAnsi="Open Sans" w:cs="Open Sans"/>
+          <w:color w:val="000000"/>
+          <w:sz w:val="20"/>
+          <w:szCs w:val="20"/>
+        </w:rPr>
+        <w:t>processes</w:t>
+      </w:r>
+      <w:proofErr w:type="spellEnd"/>
+      <w:r>
+        <w:rPr>
+          <w:rFonts w:ascii="Open Sans" w:hAnsi="Open Sans" w:cs="Open Sans"/>
+          <w:color w:val="000000"/>
+          <w:sz w:val="20"/>
+          <w:szCs w:val="20"/>
+        </w:rPr>
+        <w:t xml:space="preserve">, </w:t>
+      </w:r>
+      <w:proofErr w:type="spellStart"/>
+      <w:r>
+        <w:rPr>
+          <w:rFonts w:ascii="Open Sans" w:hAnsi="Open Sans" w:cs="Open Sans"/>
+          <w:color w:val="000000"/>
+          <w:sz w:val="20"/>
+          <w:szCs w:val="20"/>
+        </w:rPr>
+        <w:t>materials</w:t>
+      </w:r>
+      <w:proofErr w:type="spellEnd"/>
+      <w:r>
+        <w:rPr>
+          <w:rFonts w:ascii="Open Sans" w:hAnsi="Open Sans" w:cs="Open Sans"/>
+          <w:color w:val="000000"/>
+          <w:sz w:val="20"/>
+          <w:szCs w:val="20"/>
+        </w:rPr>
+        <w:t xml:space="preserve">, </w:t>
+      </w:r>
+      <w:proofErr w:type="spellStart"/>
+      <w:r>
+        <w:rPr>
+          <w:rFonts w:ascii="Open Sans" w:hAnsi="Open Sans" w:cs="Open Sans"/>
+          <w:color w:val="000000"/>
+          <w:sz w:val="20"/>
+          <w:szCs w:val="20"/>
+        </w:rPr>
+        <w:t>fasteners</w:t>
+      </w:r>
+      <w:proofErr w:type="spellEnd"/>
+      <w:r>
+        <w:rPr>
+          <w:rFonts w:ascii="Open Sans" w:hAnsi="Open Sans" w:cs="Open Sans"/>
+          <w:color w:val="000000"/>
+          <w:sz w:val="20"/>
+          <w:szCs w:val="20"/>
+        </w:rPr>
+        <w:t xml:space="preserve"> et </w:t>
+      </w:r>
+      <w:proofErr w:type="spellStart"/>
+      <w:r>
+        <w:rPr>
+          <w:rFonts w:ascii="Open Sans" w:hAnsi="Open Sans" w:cs="Open Sans"/>
+          <w:color w:val="000000"/>
+          <w:sz w:val="20"/>
+          <w:szCs w:val="20"/>
+        </w:rPr>
+        <w:t>tooling</w:t>
+      </w:r>
+      <w:proofErr w:type="spellEnd"/>
+      <w:r>
+        <w:rPr>
+          <w:rFonts w:ascii="Open Sans" w:hAnsi="Open Sans" w:cs="Open Sans"/>
+          <w:color w:val="000000"/>
+          <w:sz w:val="20"/>
+          <w:szCs w:val="20"/>
+        </w:rPr>
+        <w:t xml:space="preserve"> utilisés dans la cadre de la fabrication de la part</w:t>
+      </w:r>
+      <w:r>
+        <w:rPr>
+          <w:rFonts w:ascii="Open Sans" w:hAnsi="Open Sans" w:cs="Open Sans"/>
+          <w:color w:val="000000"/>
+          <w:sz w:val="20"/>
+          <w:szCs w:val="20"/>
+        </w:rPr>
+        <w:t>/assemblage (à voir selon les cas).</w:t>
+      </w:r>
+    </w:p>
+    <w:p>
+      <w:pPr>
+        <w:pStyle w:val="NormalWeb"/>
+        <w:spacing w:before="0" w:beforeAutospacing="0" w:after="0" w:afterAutospacing="0"/>
+        <w:jc w:val="both"/>
+        <w:rPr>
+          <w:rFonts w:ascii="Open Sans" w:hAnsi="Open Sans" w:cs="Open Sans"/>
+          <w:color w:val="000000"/>
+          <w:sz w:val="20"/>
+          <w:szCs w:val="20"/>
+        </w:rPr>
+      </w:pPr>
+    </w:p>
+    <w:p>
+      <w:pPr>
+        <w:pStyle w:val="NormalWeb"/>
+        <w:spacing w:before="0" w:beforeAutospacing="0" w:after="0" w:afterAutospacing="0"/>
+        <w:jc w:val="both"/>
+        <w:rPr>
+          <w:rFonts w:ascii="Open Sans" w:hAnsi="Open Sans" w:cs="Open Sans"/>
+          <w:color w:val="000000"/>
+          <w:sz w:val="20"/>
+          <w:szCs w:val="20"/>
+        </w:rPr>
+      </w:pPr>
+      <w:r>
+        <w:rPr>
+          <w:rFonts w:ascii="Open Sans" w:hAnsi="Open Sans" w:cs="Open Sans"/>
+          <w:color w:val="000000"/>
+          <w:sz w:val="20"/>
+          <w:szCs w:val="20"/>
+        </w:rPr>
+        <w:t xml:space="preserve">Les </w:t>
+      </w:r>
+      <w:proofErr w:type="spellStart"/>
+      <w:r>
+        <w:rPr>
+          <w:rFonts w:ascii="Open Sans" w:hAnsi="Open Sans" w:cs="Open Sans"/>
+          <w:color w:val="000000"/>
+          <w:sz w:val="20"/>
+          <w:szCs w:val="20"/>
+        </w:rPr>
+        <w:t>Materiels</w:t>
+      </w:r>
+      <w:proofErr w:type="spellEnd"/>
+      <w:r>
+        <w:rPr>
+          <w:rFonts w:ascii="Open Sans" w:hAnsi="Open Sans" w:cs="Open Sans"/>
+          <w:color w:val="000000"/>
+          <w:sz w:val="20"/>
+          <w:szCs w:val="20"/>
+        </w:rPr>
+        <w:t xml:space="preserve"> concernent l’ensemble des matériaux utilisé comme un brut d’aluminium, un tube en acier, de la durite aviation, du papier à joint d’</w:t>
+      </w:r>
+      <w:proofErr w:type="spellStart"/>
+      <w:r>
+        <w:rPr>
+          <w:rFonts w:ascii="Open Sans" w:hAnsi="Open Sans" w:cs="Open Sans"/>
+          <w:color w:val="000000"/>
+          <w:sz w:val="20"/>
+          <w:szCs w:val="20"/>
+        </w:rPr>
+        <w:t>étainchéité</w:t>
+      </w:r>
+      <w:proofErr w:type="spellEnd"/>
+      <w:r>
+        <w:rPr>
+          <w:rFonts w:ascii="Open Sans" w:hAnsi="Open Sans" w:cs="Open Sans"/>
+          <w:color w:val="000000"/>
+          <w:sz w:val="20"/>
+          <w:szCs w:val="20"/>
+        </w:rPr>
+        <w:t>, des raccords de circuits, des adaptateurs, …</w:t>
+      </w:r>
+    </w:p>
+    <w:p>
+      <w:pPr>
+        <w:pStyle w:val="NormalWeb"/>
+        <w:spacing w:before="0" w:beforeAutospacing="0" w:after="0" w:afterAutospacing="0"/>
+        <w:jc w:val="both"/>
+        <w:rPr>
+          <w:rFonts w:ascii="Open Sans" w:hAnsi="Open Sans" w:cs="Open Sans"/>
+          <w:color w:val="000000"/>
+          <w:sz w:val="20"/>
+          <w:szCs w:val="20"/>
+        </w:rPr>
+      </w:pPr>
+    </w:p>
+    <w:p>
+      <w:pPr>
+        <w:pStyle w:val="NormalWeb"/>
+        <w:spacing w:before="0" w:beforeAutospacing="0" w:after="0" w:afterAutospacing="0"/>
+        <w:jc w:val="both"/>
+        <w:rPr>
+          <w:rFonts w:ascii="Open Sans" w:hAnsi="Open Sans" w:cs="Open Sans"/>
+          <w:color w:val="000000"/>
+          <w:sz w:val="20"/>
+          <w:szCs w:val="20"/>
+        </w:rPr>
+      </w:pPr>
+      <w:r>
+        <w:rPr>
+          <w:rFonts w:ascii="Open Sans" w:hAnsi="Open Sans" w:cs="Open Sans"/>
+          <w:color w:val="000000"/>
+          <w:sz w:val="20"/>
+          <w:szCs w:val="20"/>
+        </w:rPr>
+        <w:t xml:space="preserve">Les </w:t>
+      </w:r>
+      <w:proofErr w:type="spellStart"/>
+      <w:r>
+        <w:rPr>
+          <w:rFonts w:ascii="Open Sans" w:hAnsi="Open Sans" w:cs="Open Sans"/>
+          <w:color w:val="000000"/>
+          <w:sz w:val="20"/>
+          <w:szCs w:val="20"/>
+        </w:rPr>
+        <w:t>Processes</w:t>
+      </w:r>
+      <w:proofErr w:type="spellEnd"/>
+      <w:r>
+        <w:rPr>
+          <w:rFonts w:ascii="Open Sans" w:hAnsi="Open Sans" w:cs="Open Sans"/>
+          <w:color w:val="000000"/>
+          <w:sz w:val="20"/>
+          <w:szCs w:val="20"/>
+        </w:rPr>
+        <w:t xml:space="preserve"> concernent l’ensemble des opérations à réaliser comme serrer une vis, mettre en place une pièce pour usinage, nettoyer une surfacer, couper un tube, … </w:t>
+      </w:r>
+    </w:p>
+    <w:p>
+      <w:pPr>
+        <w:pStyle w:val="NormalWeb"/>
+        <w:spacing w:before="0" w:beforeAutospacing="0" w:after="0" w:afterAutospacing="0"/>
+        <w:jc w:val="both"/>
+        <w:rPr>
+          <w:rFonts w:ascii="Open Sans" w:hAnsi="Open Sans" w:cs="Open Sans"/>
+          <w:color w:val="000000"/>
+          <w:sz w:val="20"/>
+          <w:szCs w:val="20"/>
+        </w:rPr>
+      </w:pPr>
+    </w:p>
+    <w:p>
+      <w:pPr>
+        <w:pStyle w:val="NormalWeb"/>
+        <w:spacing w:before="0" w:beforeAutospacing="0" w:after="0" w:afterAutospacing="0"/>
+        <w:jc w:val="both"/>
+        <w:rPr>
+          <w:rFonts w:ascii="Open Sans" w:hAnsi="Open Sans" w:cs="Open Sans"/>
+          <w:color w:val="000000"/>
+          <w:sz w:val="20"/>
+          <w:szCs w:val="20"/>
+        </w:rPr>
+      </w:pPr>
+      <w:r>
+        <w:rPr>
+          <w:rFonts w:ascii="Open Sans" w:hAnsi="Open Sans" w:cs="Open Sans"/>
+          <w:color w:val="000000"/>
+          <w:sz w:val="20"/>
+          <w:szCs w:val="20"/>
+        </w:rPr>
+        <w:t xml:space="preserve">Les </w:t>
+      </w:r>
+      <w:proofErr w:type="spellStart"/>
+      <w:r>
+        <w:rPr>
+          <w:rFonts w:ascii="Open Sans" w:hAnsi="Open Sans" w:cs="Open Sans"/>
+          <w:color w:val="000000"/>
+          <w:sz w:val="20"/>
+          <w:szCs w:val="20"/>
+        </w:rPr>
+        <w:t>Fasteners</w:t>
+      </w:r>
+      <w:proofErr w:type="spellEnd"/>
+      <w:r>
+        <w:rPr>
+          <w:rFonts w:ascii="Open Sans" w:hAnsi="Open Sans" w:cs="Open Sans"/>
+          <w:color w:val="000000"/>
+          <w:sz w:val="20"/>
+          <w:szCs w:val="20"/>
+        </w:rPr>
+        <w:t xml:space="preserve"> concernent l’ensemble des « attaches » de la voiture comme les boulons (vis, écrous, avec ou sans rondelles), les </w:t>
+      </w:r>
+      <w:proofErr w:type="spellStart"/>
+      <w:r>
+        <w:rPr>
+          <w:rFonts w:ascii="Open Sans" w:hAnsi="Open Sans" w:cs="Open Sans"/>
+          <w:color w:val="000000"/>
+          <w:sz w:val="20"/>
+          <w:szCs w:val="20"/>
+        </w:rPr>
+        <w:t>circlips</w:t>
+      </w:r>
+      <w:proofErr w:type="spellEnd"/>
+      <w:r>
+        <w:rPr>
+          <w:rFonts w:ascii="Open Sans" w:hAnsi="Open Sans" w:cs="Open Sans"/>
+          <w:color w:val="000000"/>
+          <w:sz w:val="20"/>
+          <w:szCs w:val="20"/>
+        </w:rPr>
+        <w:t xml:space="preserve">, le Velcro, les </w:t>
+      </w:r>
+      <w:proofErr w:type="spellStart"/>
+      <w:r>
+        <w:rPr>
+          <w:rFonts w:ascii="Open Sans" w:hAnsi="Open Sans" w:cs="Open Sans"/>
+          <w:color w:val="000000"/>
+          <w:sz w:val="20"/>
+          <w:szCs w:val="20"/>
+        </w:rPr>
+        <w:t>silent</w:t>
+      </w:r>
+      <w:proofErr w:type="spellEnd"/>
+      <w:r>
+        <w:rPr>
+          <w:rFonts w:ascii="Open Sans" w:hAnsi="Open Sans" w:cs="Open Sans"/>
+          <w:color w:val="000000"/>
+          <w:sz w:val="20"/>
+          <w:szCs w:val="20"/>
+        </w:rPr>
+        <w:t xml:space="preserve"> block, les ressorts (admission et échappement), …</w:t>
+      </w:r>
+    </w:p>
+    <w:p>
+      <w:pPr>
+        <w:pStyle w:val="NormalWeb"/>
+        <w:spacing w:before="0" w:beforeAutospacing="0" w:after="0" w:afterAutospacing="0"/>
+        <w:jc w:val="both"/>
+        <w:rPr>
+          <w:rFonts w:ascii="Open Sans" w:hAnsi="Open Sans" w:cs="Open Sans"/>
+          <w:color w:val="000000"/>
+          <w:sz w:val="20"/>
+          <w:szCs w:val="20"/>
+        </w:rPr>
+      </w:pPr>
+    </w:p>
+    <w:p>
+      <w:pPr>
+        <w:spacing w:after="0"/>
+        <w:jc w:val="both"/>
+        <w:rPr>
+          <w:rFonts w:ascii="Calibri" w:eastAsia="Times New Roman" w:hAnsi="Calibri" w:cs="Calibri"/>
+          <w:color w:val="000000"/>
+          <w:lang w:val="en-GB" w:eastAsia="fr-FR"/>
+        </w:rPr>
+      </w:pPr>
+      <w:r>
+        <w:rPr>
+          <w:rFonts w:ascii="Open Sans" w:hAnsi="Open Sans" w:cs="Open Sans"/>
+          <w:color w:val="000000"/>
+          <w:sz w:val="20"/>
+          <w:szCs w:val="20"/>
+        </w:rPr>
+        <w:t xml:space="preserve">Les </w:t>
+      </w:r>
+      <w:proofErr w:type="spellStart"/>
+      <w:r>
+        <w:rPr>
+          <w:rFonts w:ascii="Open Sans" w:hAnsi="Open Sans" w:cs="Open Sans"/>
+          <w:color w:val="000000"/>
+          <w:sz w:val="20"/>
+          <w:szCs w:val="20"/>
+        </w:rPr>
+        <w:t>Toolings</w:t>
+      </w:r>
+      <w:proofErr w:type="spellEnd"/>
+      <w:r>
+        <w:rPr>
+          <w:rFonts w:ascii="Open Sans" w:hAnsi="Open Sans" w:cs="Open Sans"/>
+          <w:color w:val="000000"/>
+          <w:sz w:val="20"/>
+          <w:szCs w:val="20"/>
+        </w:rPr>
+        <w:t xml:space="preserve"> ne concernent aucune part du DBOM a priori. </w:t>
+      </w:r>
+      <w:proofErr w:type="spellStart"/>
+      <w:r>
+        <w:rPr>
+          <w:rFonts w:ascii="Open Sans" w:hAnsi="Open Sans" w:cs="Open Sans"/>
+          <w:color w:val="000000"/>
+          <w:sz w:val="20"/>
+          <w:szCs w:val="20"/>
+          <w:lang w:val="en-GB"/>
+        </w:rPr>
+        <w:t>Voici</w:t>
+      </w:r>
+      <w:proofErr w:type="spellEnd"/>
+      <w:r>
+        <w:rPr>
+          <w:rFonts w:ascii="Open Sans" w:hAnsi="Open Sans" w:cs="Open Sans"/>
+          <w:color w:val="000000"/>
+          <w:sz w:val="20"/>
+          <w:szCs w:val="20"/>
+          <w:lang w:val="en-GB"/>
+        </w:rPr>
+        <w:t xml:space="preserve"> </w:t>
+      </w:r>
+      <w:proofErr w:type="spellStart"/>
+      <w:r>
+        <w:rPr>
+          <w:rFonts w:ascii="Open Sans" w:hAnsi="Open Sans" w:cs="Open Sans"/>
+          <w:color w:val="000000"/>
+          <w:sz w:val="20"/>
+          <w:szCs w:val="20"/>
+          <w:lang w:val="en-GB"/>
+        </w:rPr>
+        <w:t>ceux</w:t>
+      </w:r>
+      <w:proofErr w:type="spellEnd"/>
+      <w:r>
+        <w:rPr>
+          <w:rFonts w:ascii="Open Sans" w:hAnsi="Open Sans" w:cs="Open Sans"/>
+          <w:color w:val="000000"/>
+          <w:sz w:val="20"/>
+          <w:szCs w:val="20"/>
+          <w:lang w:val="en-GB"/>
+        </w:rPr>
+        <w:t xml:space="preserve"> </w:t>
+      </w:r>
+      <w:proofErr w:type="spellStart"/>
+      <w:proofErr w:type="gramStart"/>
+      <w:r>
+        <w:rPr>
+          <w:rFonts w:ascii="Open Sans" w:hAnsi="Open Sans" w:cs="Open Sans"/>
+          <w:color w:val="000000"/>
+          <w:sz w:val="20"/>
+          <w:szCs w:val="20"/>
+          <w:lang w:val="en-GB"/>
+        </w:rPr>
+        <w:t>proposés</w:t>
+      </w:r>
+      <w:proofErr w:type="spellEnd"/>
+      <w:r>
+        <w:rPr>
+          <w:rFonts w:ascii="Open Sans" w:hAnsi="Open Sans" w:cs="Open Sans"/>
+          <w:color w:val="000000"/>
+          <w:sz w:val="20"/>
+          <w:szCs w:val="20"/>
+          <w:lang w:val="en-GB"/>
+        </w:rPr>
+        <w:t> :</w:t>
+      </w:r>
+      <w:proofErr w:type="gramEnd"/>
+      <w:r>
+        <w:rPr>
+          <w:rFonts w:ascii="Open Sans" w:hAnsi="Open Sans" w:cs="Open Sans"/>
+          <w:color w:val="000000"/>
+          <w:sz w:val="20"/>
+          <w:szCs w:val="20"/>
+          <w:lang w:val="en-GB"/>
+        </w:rPr>
+        <w:t xml:space="preserve"> </w:t>
+      </w:r>
+      <w:r>
+        <w:rPr>
+          <w:rFonts w:ascii="Calibri" w:eastAsia="Times New Roman" w:hAnsi="Calibri" w:cs="Calibri"/>
+          <w:color w:val="000000"/>
+          <w:lang w:val="en-GB" w:eastAsia="fr-FR"/>
+        </w:rPr>
+        <w:t xml:space="preserve">Braze </w:t>
+      </w:r>
+      <w:proofErr w:type="spellStart"/>
+      <w:r>
+        <w:rPr>
+          <w:rFonts w:ascii="Calibri" w:eastAsia="Times New Roman" w:hAnsi="Calibri" w:cs="Calibri"/>
+          <w:color w:val="000000"/>
+          <w:lang w:val="en-GB" w:eastAsia="fr-FR"/>
+        </w:rPr>
+        <w:t>fixure</w:t>
+      </w:r>
+      <w:proofErr w:type="spellEnd"/>
+      <w:r>
+        <w:rPr>
+          <w:rFonts w:ascii="Calibri" w:eastAsia="Times New Roman" w:hAnsi="Calibri" w:cs="Calibri"/>
+          <w:color w:val="000000"/>
+          <w:lang w:val="en-GB" w:eastAsia="fr-FR"/>
+        </w:rPr>
+        <w:t xml:space="preserve">, Casting, Injection </w:t>
+      </w:r>
+      <w:proofErr w:type="spellStart"/>
+      <w:r>
+        <w:rPr>
+          <w:rFonts w:ascii="Calibri" w:eastAsia="Times New Roman" w:hAnsi="Calibri" w:cs="Calibri"/>
+          <w:color w:val="000000"/>
+          <w:lang w:val="en-GB" w:eastAsia="fr-FR"/>
+        </w:rPr>
+        <w:t>molding</w:t>
+      </w:r>
+      <w:proofErr w:type="spellEnd"/>
+      <w:r>
+        <w:rPr>
+          <w:rFonts w:ascii="Calibri" w:eastAsia="Times New Roman" w:hAnsi="Calibri" w:cs="Calibri"/>
+          <w:color w:val="000000"/>
+          <w:lang w:val="en-GB" w:eastAsia="fr-FR"/>
+        </w:rPr>
+        <w:t xml:space="preserve">, Lamination - aluminium tool, Lamination - composite tool, Lamination - steel tool, Liquid apply tooling, Welding </w:t>
+      </w:r>
+      <w:proofErr w:type="spellStart"/>
+      <w:r>
+        <w:rPr>
+          <w:rFonts w:ascii="Calibri" w:eastAsia="Times New Roman" w:hAnsi="Calibri" w:cs="Calibri"/>
+          <w:color w:val="000000"/>
+          <w:lang w:val="en-GB" w:eastAsia="fr-FR"/>
+        </w:rPr>
+        <w:t>fixure</w:t>
+      </w:r>
+      <w:proofErr w:type="spellEnd"/>
+      <w:r>
+        <w:rPr>
+          <w:rFonts w:ascii="Calibri" w:eastAsia="Times New Roman" w:hAnsi="Calibri" w:cs="Calibri"/>
+          <w:color w:val="000000"/>
+          <w:lang w:val="en-GB" w:eastAsia="fr-FR"/>
+        </w:rPr>
+        <w:t>.</w:t>
+      </w:r>
+    </w:p>
+    <w:p>
+      <w:pPr>
+        <w:jc w:val="both"/>
+        <w:rPr>
+          <w:rFonts w:ascii="Calibri" w:eastAsia="Times New Roman" w:hAnsi="Calibri" w:cs="Calibri"/>
+          <w:color w:val="000000"/>
+          <w:lang w:eastAsia="fr-FR"/>
+        </w:rPr>
+      </w:pPr>
+      <w:r>
+        <w:rPr>
+          <w:rFonts w:ascii="Calibri" w:eastAsia="Times New Roman" w:hAnsi="Calibri" w:cs="Calibri"/>
+          <w:color w:val="000000"/>
+          <w:lang w:eastAsia="fr-FR"/>
+        </w:rPr>
+        <w:t xml:space="preserve">Si </w:t>
+      </w:r>
+      <w:proofErr w:type="gramStart"/>
+      <w:r>
+        <w:rPr>
+          <w:rFonts w:ascii="Calibri" w:eastAsia="Times New Roman" w:hAnsi="Calibri" w:cs="Calibri"/>
+          <w:color w:val="000000"/>
+          <w:lang w:eastAsia="fr-FR"/>
+        </w:rPr>
+        <w:t>jamais vous pensez</w:t>
+      </w:r>
+      <w:proofErr w:type="gramEnd"/>
+      <w:r>
+        <w:rPr>
+          <w:rFonts w:ascii="Calibri" w:eastAsia="Times New Roman" w:hAnsi="Calibri" w:cs="Calibri"/>
+          <w:color w:val="000000"/>
+          <w:lang w:eastAsia="fr-FR"/>
+        </w:rPr>
+        <w:t xml:space="preserve"> que vous avez besoin d’ajouter un </w:t>
+      </w:r>
+      <w:proofErr w:type="spellStart"/>
+      <w:r>
+        <w:rPr>
+          <w:rFonts w:ascii="Calibri" w:eastAsia="Times New Roman" w:hAnsi="Calibri" w:cs="Calibri"/>
+          <w:color w:val="000000"/>
+          <w:lang w:eastAsia="fr-FR"/>
+        </w:rPr>
+        <w:t>tooling</w:t>
+      </w:r>
+      <w:proofErr w:type="spellEnd"/>
+      <w:r>
+        <w:rPr>
+          <w:rFonts w:ascii="Calibri" w:eastAsia="Times New Roman" w:hAnsi="Calibri" w:cs="Calibri"/>
+          <w:color w:val="000000"/>
+          <w:lang w:eastAsia="fr-FR"/>
+        </w:rPr>
+        <w:t>, me demander par message.</w:t>
+      </w:r>
+    </w:p>
+    <w:p>
+      <w:pPr>
+        <w:pStyle w:val="NormalWeb"/>
+        <w:spacing w:before="0" w:beforeAutospacing="0" w:after="0" w:afterAutospacing="0"/>
+        <w:jc w:val="both"/>
+        <w:rPr>
+          <w:rFonts w:ascii="Open Sans" w:hAnsi="Open Sans" w:cs="Open Sans"/>
+          <w:color w:val="000000"/>
+          <w:sz w:val="20"/>
+          <w:szCs w:val="20"/>
+        </w:rPr>
+      </w:pPr>
+    </w:p>
+    <w:p>
+      <w:pPr>
+        <w:pStyle w:val="NormalWeb"/>
+        <w:spacing w:before="0" w:beforeAutospacing="0" w:after="0" w:afterAutospacing="0"/>
+        <w:jc w:val="both"/>
+        <w:rPr>
+          <w:rFonts w:ascii="Open Sans" w:hAnsi="Open Sans" w:cs="Open Sans"/>
+          <w:i/>
+          <w:color w:val="808080" w:themeColor="background1" w:themeShade="80"/>
+          <w:sz w:val="22"/>
+          <w:szCs w:val="21"/>
+        </w:rPr>
+      </w:pPr>
+      <w:r>
+        <w:rPr>
+          <w:rFonts w:ascii="Open Sans" w:hAnsi="Open Sans" w:cs="Open Sans"/>
+          <w:i/>
+          <w:color w:val="808080" w:themeColor="background1" w:themeShade="80"/>
+          <w:sz w:val="22"/>
+          <w:szCs w:val="21"/>
+        </w:rPr>
+        <w:t xml:space="preserve">1) Travail sous </w:t>
+      </w:r>
+      <w:proofErr w:type="spellStart"/>
+      <w:r>
+        <w:rPr>
+          <w:rFonts w:ascii="Open Sans" w:hAnsi="Open Sans" w:cs="Open Sans"/>
+          <w:i/>
+          <w:color w:val="808080" w:themeColor="background1" w:themeShade="80"/>
+          <w:sz w:val="22"/>
+          <w:szCs w:val="21"/>
+        </w:rPr>
+        <w:t>excel</w:t>
+      </w:r>
+      <w:proofErr w:type="spellEnd"/>
+    </w:p>
+    <w:p>
+      <w:pPr>
+        <w:pStyle w:val="NormalWeb"/>
+        <w:spacing w:before="0" w:beforeAutospacing="0" w:after="0" w:afterAutospacing="0"/>
+        <w:jc w:val="both"/>
+        <w:rPr>
+          <w:rFonts w:ascii="Open Sans" w:hAnsi="Open Sans" w:cs="Open Sans"/>
+          <w:color w:val="000000"/>
+          <w:sz w:val="20"/>
+          <w:szCs w:val="20"/>
+        </w:rPr>
+      </w:pPr>
+    </w:p>
+    <w:p>
+      <w:pPr>
+        <w:pStyle w:val="NormalWeb"/>
+        <w:spacing w:before="0" w:beforeAutospacing="0" w:after="0" w:afterAutospacing="0"/>
+        <w:jc w:val="both"/>
+        <w:rPr>
+          <w:rFonts w:ascii="Open Sans" w:hAnsi="Open Sans" w:cs="Open Sans"/>
+          <w:color w:val="000000"/>
+          <w:sz w:val="20"/>
+          <w:szCs w:val="20"/>
+        </w:rPr>
+      </w:pPr>
+      <w:r>
+        <w:rPr>
+          <w:rFonts w:ascii="Open Sans" w:hAnsi="Open Sans" w:cs="Open Sans"/>
+          <w:color w:val="000000"/>
+          <w:sz w:val="20"/>
+          <w:szCs w:val="20"/>
+        </w:rPr>
+        <w:t xml:space="preserve">Vous allez travailler sur la même feuille </w:t>
+      </w:r>
+      <w:proofErr w:type="spellStart"/>
+      <w:r>
+        <w:rPr>
+          <w:rFonts w:ascii="Open Sans" w:hAnsi="Open Sans" w:cs="Open Sans"/>
+          <w:color w:val="000000"/>
+          <w:sz w:val="20"/>
+          <w:szCs w:val="20"/>
+        </w:rPr>
+        <w:t>excel</w:t>
+      </w:r>
+      <w:proofErr w:type="spellEnd"/>
+      <w:r>
+        <w:rPr>
+          <w:rFonts w:ascii="Open Sans" w:hAnsi="Open Sans" w:cs="Open Sans"/>
+          <w:color w:val="000000"/>
+          <w:sz w:val="20"/>
+          <w:szCs w:val="20"/>
+        </w:rPr>
+        <w:t xml:space="preserve"> que pour le BOM mais sur des onglets différents (</w:t>
+      </w:r>
+      <w:proofErr w:type="spellStart"/>
+      <w:r>
+        <w:rPr>
+          <w:rFonts w:ascii="Open Sans" w:hAnsi="Open Sans" w:cs="Open Sans"/>
+          <w:color w:val="000000"/>
+          <w:sz w:val="20"/>
+          <w:szCs w:val="20"/>
+        </w:rPr>
+        <w:t>cf</w:t>
+      </w:r>
+      <w:proofErr w:type="spellEnd"/>
+      <w:r>
+        <w:rPr>
+          <w:rFonts w:ascii="Open Sans" w:hAnsi="Open Sans" w:cs="Open Sans"/>
+          <w:color w:val="000000"/>
+          <w:sz w:val="20"/>
+          <w:szCs w:val="20"/>
+        </w:rPr>
+        <w:t xml:space="preserve"> figure 9). Tout est séparé par assemblage (un onglet par assemblage).</w:t>
+      </w:r>
+    </w:p>
+    <w:p>
+      <w:pPr>
+        <w:pStyle w:val="NormalWeb"/>
+        <w:spacing w:before="0" w:beforeAutospacing="0" w:after="0" w:afterAutospacing="0"/>
+        <w:jc w:val="both"/>
+        <w:rPr>
+          <w:rFonts w:ascii="Open Sans" w:hAnsi="Open Sans" w:cs="Open Sans"/>
+          <w:color w:val="000000"/>
+          <w:sz w:val="20"/>
+          <w:szCs w:val="20"/>
+        </w:rPr>
+      </w:pPr>
+    </w:p>
+    <w:p>
+      <w:pPr>
+        <w:pStyle w:val="NormalWeb"/>
+        <w:spacing w:before="0" w:beforeAutospacing="0" w:after="0" w:afterAutospacing="0"/>
+        <w:jc w:val="center"/>
+        <w:rPr>
+          <w:rFonts w:ascii="Open Sans" w:hAnsi="Open Sans" w:cs="Open Sans"/>
+          <w:color w:val="000000"/>
+          <w:sz w:val="20"/>
+          <w:szCs w:val="20"/>
+        </w:rPr>
+      </w:pPr>
+      <w:r>
+        <w:rPr>
+          <w:rFonts w:ascii="Open Sans" w:hAnsi="Open Sans" w:cs="Open Sans"/>
+          <w:noProof/>
+          <w:color w:val="000000"/>
+          <w:sz w:val="20"/>
+          <w:szCs w:val="20"/>
+        </w:rPr>
+        <w:drawing>
+          <wp:inline distT="0" distB="0" distL="0" distR="0" wp14:anchorId="38C7CF56" wp14:editId="34D8E7F9">
+            <wp:extent cx="5006774" cy="1806097"/>
+            <wp:effectExtent l="0" t="0" r="3810" b="3810"/>
+            <wp:docPr id="16" name="Image 16"/>
+            <wp:cNvGraphicFramePr>
+              <a:graphicFrameLocks xmlns:a="http://schemas.openxmlformats.org/drawingml/2006/main" noChangeAspect="1"/>
+            </wp:cNvGraphicFramePr>
+            <a:graphic xmlns:a="http://schemas.openxmlformats.org/drawingml/2006/main">
+              <a:graphicData uri="http://schemas.openxmlformats.org/drawingml/2006/picture">
+                <pic:pic xmlns:pic="http://schemas.openxmlformats.org/drawingml/2006/picture">
+                  <pic:nvPicPr>
+                    <pic:cNvPr id="16" name="jeter.PNG"/>
+                    <pic:cNvPicPr/>
+                  </pic:nvPicPr>
+                  <pic:blipFill>
+                    <a:blip r:embed="rId16">
+                      <a:extLst>
+                        <a:ext uri="{28A0092B-C50C-407E-A947-70E740481C1C}">
+                          <a14:useLocalDpi xmlns:a14="http://schemas.microsoft.com/office/drawing/2010/main" val="0"/>
+                        </a:ext>
+                      </a:extLst>
+                    </a:blip>
+                    <a:stretch>
+                      <a:fillRect/>
+                    </a:stretch>
+                  </pic:blipFill>
+                  <pic:spPr>
+                    <a:xfrm>
+                      <a:off x="0" y="0"/>
+                      <a:ext cx="5006774" cy="1806097"/>
+                    </a:xfrm>
+                    <a:prstGeom prst="rect">
+                      <a:avLst/>
+                    </a:prstGeom>
+                  </pic:spPr>
+                </pic:pic>
+              </a:graphicData>
+            </a:graphic>
+          </wp:inline>
+        </w:drawing>
+      </w:r>
+    </w:p>
+    <w:p>
+      <w:pPr>
+        <w:pStyle w:val="NormalWeb"/>
+        <w:spacing w:before="0" w:beforeAutospacing="0" w:after="0" w:afterAutospacing="0"/>
+        <w:jc w:val="center"/>
+        <w:rPr>
+          <w:rFonts w:ascii="Open Sans" w:hAnsi="Open Sans" w:cs="Open Sans"/>
+          <w:i/>
+          <w:color w:val="000000"/>
+          <w:sz w:val="20"/>
+          <w:szCs w:val="20"/>
+        </w:rPr>
+      </w:pPr>
+      <w:r>
+        <w:rPr>
+          <w:rFonts w:ascii="Open Sans" w:hAnsi="Open Sans" w:cs="Open Sans"/>
+          <w:i/>
+          <w:color w:val="000000"/>
+          <w:sz w:val="20"/>
+          <w:szCs w:val="20"/>
+        </w:rPr>
+        <w:t>Figure 9</w:t>
+      </w:r>
+      <w:r>
+        <w:rPr>
+          <w:rFonts w:ascii="Open Sans" w:hAnsi="Open Sans" w:cs="Open Sans"/>
+          <w:i/>
+          <w:color w:val="000000"/>
+          <w:sz w:val="20"/>
+          <w:szCs w:val="20"/>
+        </w:rPr>
+        <w:t xml:space="preserve"> – </w:t>
+      </w:r>
+      <w:r>
+        <w:rPr>
+          <w:rFonts w:ascii="Open Sans" w:hAnsi="Open Sans" w:cs="Open Sans"/>
+          <w:i/>
+          <w:color w:val="000000"/>
+          <w:sz w:val="20"/>
+          <w:szCs w:val="20"/>
+        </w:rPr>
+        <w:t>Onglets pour chaque assemblage</w:t>
+      </w:r>
+    </w:p>
+    <w:p>
+      <w:pPr>
+        <w:pStyle w:val="NormalWeb"/>
+        <w:spacing w:before="0" w:beforeAutospacing="0" w:after="0" w:afterAutospacing="0"/>
+        <w:jc w:val="both"/>
+        <w:rPr>
+          <w:rFonts w:ascii="Open Sans" w:hAnsi="Open Sans" w:cs="Open Sans"/>
+          <w:color w:val="000000"/>
+          <w:sz w:val="20"/>
+          <w:szCs w:val="20"/>
+        </w:rPr>
+      </w:pPr>
+    </w:p>
+    <w:p>
+      <w:pPr>
+        <w:pStyle w:val="NormalWeb"/>
+        <w:spacing w:before="0" w:beforeAutospacing="0" w:after="0" w:afterAutospacing="0"/>
+        <w:jc w:val="both"/>
+        <w:rPr>
+          <w:rFonts w:ascii="Open Sans" w:hAnsi="Open Sans" w:cs="Open Sans"/>
+          <w:color w:val="000000"/>
+          <w:sz w:val="20"/>
+          <w:szCs w:val="20"/>
+        </w:rPr>
+      </w:pPr>
+      <w:r>
+        <w:rPr>
+          <w:rFonts w:ascii="Open Sans" w:hAnsi="Open Sans" w:cs="Open Sans"/>
+          <w:color w:val="000000"/>
+          <w:sz w:val="20"/>
+          <w:szCs w:val="20"/>
+        </w:rPr>
+        <w:t xml:space="preserve">Vous trouverez tous les </w:t>
+      </w:r>
+      <w:proofErr w:type="spellStart"/>
+      <w:r>
+        <w:rPr>
+          <w:rFonts w:ascii="Open Sans" w:hAnsi="Open Sans" w:cs="Open Sans"/>
+          <w:color w:val="000000"/>
+          <w:sz w:val="20"/>
+          <w:szCs w:val="20"/>
+        </w:rPr>
+        <w:t>materials</w:t>
+      </w:r>
+      <w:proofErr w:type="spellEnd"/>
+      <w:r>
+        <w:rPr>
+          <w:rFonts w:ascii="Open Sans" w:hAnsi="Open Sans" w:cs="Open Sans"/>
+          <w:color w:val="000000"/>
+          <w:sz w:val="20"/>
+          <w:szCs w:val="20"/>
+        </w:rPr>
+        <w:t xml:space="preserve">, </w:t>
+      </w:r>
+      <w:proofErr w:type="spellStart"/>
+      <w:r>
+        <w:rPr>
+          <w:rFonts w:ascii="Open Sans" w:hAnsi="Open Sans" w:cs="Open Sans"/>
+          <w:color w:val="000000"/>
+          <w:sz w:val="20"/>
+          <w:szCs w:val="20"/>
+        </w:rPr>
+        <w:t>processes</w:t>
+      </w:r>
+      <w:proofErr w:type="spellEnd"/>
+      <w:r>
+        <w:rPr>
+          <w:rFonts w:ascii="Open Sans" w:hAnsi="Open Sans" w:cs="Open Sans"/>
+          <w:color w:val="000000"/>
+          <w:sz w:val="20"/>
+          <w:szCs w:val="20"/>
+        </w:rPr>
+        <w:t xml:space="preserve">, </w:t>
+      </w:r>
+      <w:proofErr w:type="spellStart"/>
+      <w:r>
+        <w:rPr>
+          <w:rFonts w:ascii="Open Sans" w:hAnsi="Open Sans" w:cs="Open Sans"/>
+          <w:color w:val="000000"/>
+          <w:sz w:val="20"/>
+          <w:szCs w:val="20"/>
+        </w:rPr>
+        <w:t>fasteners</w:t>
+      </w:r>
+      <w:proofErr w:type="spellEnd"/>
+      <w:r>
+        <w:rPr>
+          <w:rFonts w:ascii="Open Sans" w:hAnsi="Open Sans" w:cs="Open Sans"/>
+          <w:color w:val="000000"/>
+          <w:sz w:val="20"/>
+          <w:szCs w:val="20"/>
+        </w:rPr>
+        <w:t xml:space="preserve"> et </w:t>
+      </w:r>
+      <w:proofErr w:type="spellStart"/>
+      <w:r>
+        <w:rPr>
+          <w:rFonts w:ascii="Open Sans" w:hAnsi="Open Sans" w:cs="Open Sans"/>
+          <w:color w:val="000000"/>
+          <w:sz w:val="20"/>
+          <w:szCs w:val="20"/>
+        </w:rPr>
+        <w:t>tooling</w:t>
+      </w:r>
+      <w:proofErr w:type="spellEnd"/>
+      <w:r>
+        <w:rPr>
+          <w:rFonts w:ascii="Open Sans" w:hAnsi="Open Sans" w:cs="Open Sans"/>
+          <w:color w:val="000000"/>
+          <w:sz w:val="20"/>
+          <w:szCs w:val="20"/>
+        </w:rPr>
+        <w:t xml:space="preserve"> sur </w:t>
+      </w:r>
+      <w:proofErr w:type="spellStart"/>
+      <w:r>
+        <w:rPr>
+          <w:rFonts w:ascii="Open Sans" w:hAnsi="Open Sans" w:cs="Open Sans"/>
+          <w:color w:val="000000"/>
+          <w:sz w:val="20"/>
+          <w:szCs w:val="20"/>
+        </w:rPr>
+        <w:t>l’excel</w:t>
+      </w:r>
+      <w:proofErr w:type="spellEnd"/>
+      <w:r>
+        <w:rPr>
+          <w:rFonts w:ascii="Open Sans" w:hAnsi="Open Sans" w:cs="Open Sans"/>
+          <w:color w:val="000000"/>
+          <w:sz w:val="20"/>
+          <w:szCs w:val="20"/>
+        </w:rPr>
+        <w:t xml:space="preserve"> </w:t>
+      </w:r>
+      <w:proofErr w:type="spellStart"/>
+      <w:r>
+        <w:rPr>
+          <w:rFonts w:ascii="Open Sans" w:hAnsi="Open Sans" w:cs="Open Sans"/>
+          <w:i/>
+          <w:color w:val="000000"/>
+          <w:sz w:val="20"/>
+          <w:szCs w:val="20"/>
+        </w:rPr>
+        <w:t>fasteners_processes_materials</w:t>
+      </w:r>
+      <w:proofErr w:type="spellEnd"/>
+      <w:r>
+        <w:rPr>
+          <w:rFonts w:ascii="Open Sans" w:hAnsi="Open Sans" w:cs="Open Sans"/>
+          <w:color w:val="000000"/>
+          <w:sz w:val="20"/>
+          <w:szCs w:val="20"/>
+        </w:rPr>
+        <w:t xml:space="preserve"> à l’adresse </w:t>
+      </w:r>
+      <w:r>
+        <w:rPr>
+          <w:rFonts w:ascii="Open Sans" w:hAnsi="Open Sans" w:cs="Open Sans"/>
+          <w:i/>
+          <w:color w:val="000000"/>
+          <w:sz w:val="20"/>
+          <w:szCs w:val="20"/>
+        </w:rPr>
+        <w:t xml:space="preserve">STUF2019\CR - </w:t>
+      </w:r>
+      <w:proofErr w:type="spellStart"/>
+      <w:r>
+        <w:rPr>
+          <w:rFonts w:ascii="Open Sans" w:hAnsi="Open Sans" w:cs="Open Sans"/>
+          <w:i/>
+          <w:color w:val="000000"/>
+          <w:sz w:val="20"/>
+          <w:szCs w:val="20"/>
+        </w:rPr>
+        <w:t>Cost</w:t>
+      </w:r>
+      <w:proofErr w:type="spellEnd"/>
+      <w:r>
+        <w:rPr>
+          <w:rFonts w:ascii="Open Sans" w:hAnsi="Open Sans" w:cs="Open Sans"/>
+          <w:i/>
+          <w:color w:val="000000"/>
+          <w:sz w:val="20"/>
+          <w:szCs w:val="20"/>
+        </w:rPr>
+        <w:t xml:space="preserve"> Report\CBOM</w:t>
+      </w:r>
+      <w:r>
+        <w:rPr>
+          <w:rFonts w:ascii="Open Sans" w:hAnsi="Open Sans" w:cs="Open Sans"/>
+          <w:color w:val="000000"/>
+          <w:sz w:val="20"/>
+          <w:szCs w:val="20"/>
+        </w:rPr>
+        <w:t xml:space="preserve"> du Git.</w:t>
+      </w:r>
+    </w:p>
+    <w:p>
+      <w:pPr>
+        <w:pStyle w:val="NormalWeb"/>
+        <w:spacing w:before="0" w:beforeAutospacing="0" w:after="0" w:afterAutospacing="0"/>
+        <w:jc w:val="both"/>
+        <w:rPr>
+          <w:rFonts w:ascii="Open Sans" w:hAnsi="Open Sans" w:cs="Open Sans"/>
+          <w:color w:val="000000"/>
+          <w:sz w:val="20"/>
+          <w:szCs w:val="20"/>
+        </w:rPr>
+      </w:pPr>
+    </w:p>
+    <w:p>
+      <w:pPr>
+        <w:pStyle w:val="NormalWeb"/>
+        <w:spacing w:before="0" w:beforeAutospacing="0" w:after="0" w:afterAutospacing="0"/>
+        <w:jc w:val="both"/>
+        <w:rPr>
+          <w:rFonts w:ascii="Open Sans" w:hAnsi="Open Sans" w:cs="Open Sans"/>
+          <w:color w:val="000000"/>
+          <w:sz w:val="20"/>
+          <w:szCs w:val="20"/>
+        </w:rPr>
+      </w:pPr>
+      <w:r>
+        <w:rPr>
+          <w:rFonts w:ascii="Open Sans" w:hAnsi="Open Sans" w:cs="Open Sans"/>
+          <w:color w:val="000000"/>
+          <w:sz w:val="20"/>
+          <w:szCs w:val="20"/>
+        </w:rPr>
+        <w:t>3 cas de figures se présentent :</w:t>
+      </w:r>
+    </w:p>
+    <w:p>
+      <w:pPr>
+        <w:pStyle w:val="NormalWeb"/>
+        <w:spacing w:before="0" w:beforeAutospacing="0" w:after="0" w:afterAutospacing="0"/>
+        <w:jc w:val="both"/>
+        <w:rPr>
+          <w:rFonts w:ascii="Open Sans" w:hAnsi="Open Sans" w:cs="Open Sans"/>
+          <w:i/>
+          <w:color w:val="808080" w:themeColor="background1" w:themeShade="80"/>
+          <w:sz w:val="20"/>
+          <w:szCs w:val="21"/>
+        </w:rPr>
+      </w:pPr>
+    </w:p>
+    <w:p>
+      <w:pPr>
+        <w:pStyle w:val="NormalWeb"/>
+        <w:spacing w:before="0" w:beforeAutospacing="0" w:after="0" w:afterAutospacing="0"/>
+        <w:jc w:val="both"/>
+        <w:rPr>
+          <w:rFonts w:ascii="Open Sans" w:hAnsi="Open Sans" w:cs="Open Sans"/>
+          <w:i/>
+          <w:color w:val="808080" w:themeColor="background1" w:themeShade="80"/>
+          <w:sz w:val="20"/>
+          <w:szCs w:val="21"/>
+        </w:rPr>
+      </w:pPr>
+      <w:r>
+        <w:rPr>
+          <w:rFonts w:ascii="Open Sans" w:hAnsi="Open Sans" w:cs="Open Sans"/>
+          <w:i/>
+          <w:color w:val="808080" w:themeColor="background1" w:themeShade="80"/>
+          <w:sz w:val="20"/>
+          <w:szCs w:val="21"/>
+        </w:rPr>
+        <w:t>a) Détails pour les assemblages</w:t>
+      </w:r>
+    </w:p>
+    <w:p>
+      <w:pPr>
+        <w:pStyle w:val="NormalWeb"/>
+        <w:spacing w:before="0" w:beforeAutospacing="0" w:after="0" w:afterAutospacing="0"/>
+        <w:jc w:val="both"/>
+        <w:rPr>
+          <w:rFonts w:ascii="Open Sans" w:hAnsi="Open Sans" w:cs="Open Sans"/>
+          <w:color w:val="000000"/>
+          <w:sz w:val="20"/>
+          <w:szCs w:val="20"/>
+        </w:rPr>
+      </w:pPr>
+    </w:p>
+    <w:p>
+      <w:pPr>
+        <w:pStyle w:val="NormalWeb"/>
+        <w:spacing w:before="0" w:beforeAutospacing="0" w:after="0" w:afterAutospacing="0"/>
+        <w:jc w:val="both"/>
+        <w:rPr>
+          <w:rFonts w:ascii="Open Sans" w:hAnsi="Open Sans" w:cs="Open Sans"/>
+          <w:color w:val="000000"/>
+          <w:sz w:val="20"/>
+          <w:szCs w:val="20"/>
+        </w:rPr>
+      </w:pPr>
+      <w:r>
+        <w:rPr>
+          <w:rFonts w:ascii="Open Sans" w:hAnsi="Open Sans" w:cs="Open Sans"/>
+          <w:color w:val="000000"/>
+          <w:sz w:val="20"/>
+          <w:szCs w:val="20"/>
+        </w:rPr>
+        <w:t>Pour l’assemblage, tout est regroupé dans une « part » portant le nom « </w:t>
+      </w:r>
+      <w:proofErr w:type="spellStart"/>
+      <w:r>
+        <w:rPr>
+          <w:rFonts w:ascii="Open Sans" w:hAnsi="Open Sans" w:cs="Open Sans"/>
+          <w:color w:val="000000"/>
+          <w:sz w:val="20"/>
+          <w:szCs w:val="20"/>
+        </w:rPr>
+        <w:t>Assembly</w:t>
+      </w:r>
+      <w:proofErr w:type="spellEnd"/>
+      <w:r>
+        <w:rPr>
+          <w:rFonts w:ascii="Open Sans" w:hAnsi="Open Sans" w:cs="Open Sans"/>
+          <w:color w:val="000000"/>
+          <w:sz w:val="20"/>
+          <w:szCs w:val="20"/>
+        </w:rPr>
+        <w:t xml:space="preserve"> </w:t>
+      </w:r>
+      <w:proofErr w:type="spellStart"/>
+      <w:r>
+        <w:rPr>
+          <w:rFonts w:ascii="Open Sans" w:hAnsi="Open Sans" w:cs="Open Sans"/>
+          <w:color w:val="000000"/>
+          <w:sz w:val="20"/>
+          <w:szCs w:val="20"/>
+        </w:rPr>
+        <w:t>Processes</w:t>
+      </w:r>
+      <w:proofErr w:type="spellEnd"/>
+      <w:r>
+        <w:rPr>
+          <w:rFonts w:ascii="Open Sans" w:hAnsi="Open Sans" w:cs="Open Sans"/>
+          <w:color w:val="000000"/>
+          <w:sz w:val="20"/>
+          <w:szCs w:val="20"/>
+        </w:rPr>
+        <w:t xml:space="preserve"> ». C’est dans cette « part » que l’on ajoute tous les </w:t>
+      </w:r>
+      <w:proofErr w:type="spellStart"/>
+      <w:r>
+        <w:rPr>
+          <w:rFonts w:ascii="Open Sans" w:hAnsi="Open Sans" w:cs="Open Sans"/>
+          <w:color w:val="000000"/>
+          <w:sz w:val="20"/>
+          <w:szCs w:val="20"/>
+        </w:rPr>
+        <w:t>materials</w:t>
+      </w:r>
+      <w:proofErr w:type="spellEnd"/>
+      <w:r>
+        <w:rPr>
+          <w:rFonts w:ascii="Open Sans" w:hAnsi="Open Sans" w:cs="Open Sans"/>
+          <w:color w:val="000000"/>
+          <w:sz w:val="20"/>
+          <w:szCs w:val="20"/>
+        </w:rPr>
+        <w:t xml:space="preserve">, </w:t>
+      </w:r>
+      <w:proofErr w:type="spellStart"/>
+      <w:r>
+        <w:rPr>
+          <w:rFonts w:ascii="Open Sans" w:hAnsi="Open Sans" w:cs="Open Sans"/>
+          <w:color w:val="000000"/>
+          <w:sz w:val="20"/>
+          <w:szCs w:val="20"/>
+        </w:rPr>
+        <w:t>processes</w:t>
+      </w:r>
+      <w:proofErr w:type="spellEnd"/>
+      <w:r>
+        <w:rPr>
+          <w:rFonts w:ascii="Open Sans" w:hAnsi="Open Sans" w:cs="Open Sans"/>
+          <w:color w:val="000000"/>
+          <w:sz w:val="20"/>
+          <w:szCs w:val="20"/>
+        </w:rPr>
+        <w:t xml:space="preserve">, </w:t>
+      </w:r>
+      <w:proofErr w:type="spellStart"/>
+      <w:r>
+        <w:rPr>
+          <w:rFonts w:ascii="Open Sans" w:hAnsi="Open Sans" w:cs="Open Sans"/>
+          <w:color w:val="000000"/>
+          <w:sz w:val="20"/>
+          <w:szCs w:val="20"/>
+        </w:rPr>
+        <w:t>fasteners</w:t>
+      </w:r>
+      <w:proofErr w:type="spellEnd"/>
+      <w:r>
+        <w:rPr>
+          <w:rFonts w:ascii="Open Sans" w:hAnsi="Open Sans" w:cs="Open Sans"/>
+          <w:color w:val="000000"/>
+          <w:sz w:val="20"/>
+          <w:szCs w:val="20"/>
+        </w:rPr>
+        <w:t xml:space="preserve"> et </w:t>
+      </w:r>
+      <w:proofErr w:type="spellStart"/>
+      <w:r>
+        <w:rPr>
+          <w:rFonts w:ascii="Open Sans" w:hAnsi="Open Sans" w:cs="Open Sans"/>
+          <w:color w:val="000000"/>
+          <w:sz w:val="20"/>
+          <w:szCs w:val="20"/>
+        </w:rPr>
+        <w:t>tooling</w:t>
+      </w:r>
+      <w:proofErr w:type="spellEnd"/>
+      <w:r>
+        <w:rPr>
+          <w:rFonts w:ascii="Open Sans" w:hAnsi="Open Sans" w:cs="Open Sans"/>
+          <w:color w:val="000000"/>
+          <w:sz w:val="20"/>
+          <w:szCs w:val="20"/>
+        </w:rPr>
+        <w:t xml:space="preserve"> auxquels on a eu recours lors de l’assemblage de cette part (</w:t>
+      </w:r>
+      <w:proofErr w:type="spellStart"/>
+      <w:r>
+        <w:rPr>
+          <w:rFonts w:ascii="Open Sans" w:hAnsi="Open Sans" w:cs="Open Sans"/>
+          <w:color w:val="000000"/>
+          <w:sz w:val="20"/>
+          <w:szCs w:val="20"/>
+        </w:rPr>
+        <w:t>cf</w:t>
+      </w:r>
+      <w:proofErr w:type="spellEnd"/>
+      <w:r>
+        <w:rPr>
+          <w:rFonts w:ascii="Open Sans" w:hAnsi="Open Sans" w:cs="Open Sans"/>
+          <w:color w:val="000000"/>
+          <w:sz w:val="20"/>
+          <w:szCs w:val="20"/>
+        </w:rPr>
+        <w:t xml:space="preserve"> figure 10, entouré en rouge).</w:t>
+      </w:r>
+    </w:p>
+    <w:p>
+      <w:pPr>
+        <w:pStyle w:val="NormalWeb"/>
+        <w:spacing w:before="0" w:beforeAutospacing="0" w:after="0" w:afterAutospacing="0"/>
+        <w:jc w:val="both"/>
+        <w:rPr>
+          <w:rFonts w:ascii="Open Sans" w:hAnsi="Open Sans" w:cs="Open Sans"/>
+          <w:b/>
+          <w:color w:val="000000"/>
+          <w:sz w:val="20"/>
+          <w:szCs w:val="20"/>
+        </w:rPr>
+      </w:pPr>
+      <w:r>
+        <w:rPr>
+          <w:rFonts w:ascii="Open Sans" w:hAnsi="Open Sans" w:cs="Open Sans"/>
+          <w:color w:val="000000"/>
+          <w:sz w:val="20"/>
+          <w:szCs w:val="20"/>
+        </w:rPr>
+        <w:t xml:space="preserve">Toujours mettre tous ensemble dans cet ordre : </w:t>
+      </w:r>
+      <w:proofErr w:type="spellStart"/>
+      <w:r>
+        <w:rPr>
+          <w:rFonts w:ascii="Open Sans" w:hAnsi="Open Sans" w:cs="Open Sans"/>
+          <w:b/>
+          <w:color w:val="000000"/>
+          <w:sz w:val="20"/>
+          <w:szCs w:val="20"/>
+        </w:rPr>
+        <w:t>ma</w:t>
+      </w:r>
+      <w:r>
+        <w:rPr>
+          <w:rFonts w:ascii="Open Sans" w:hAnsi="Open Sans" w:cs="Open Sans"/>
+          <w:b/>
+          <w:color w:val="000000"/>
+          <w:sz w:val="20"/>
+          <w:szCs w:val="20"/>
+        </w:rPr>
+        <w:t>terials</w:t>
+      </w:r>
+      <w:proofErr w:type="spellEnd"/>
+      <w:r>
+        <w:rPr>
+          <w:rFonts w:ascii="Open Sans" w:hAnsi="Open Sans" w:cs="Open Sans"/>
+          <w:b/>
+          <w:color w:val="000000"/>
+          <w:sz w:val="20"/>
+          <w:szCs w:val="20"/>
+        </w:rPr>
+        <w:t xml:space="preserve">, </w:t>
+      </w:r>
+      <w:proofErr w:type="spellStart"/>
+      <w:r>
+        <w:rPr>
+          <w:rFonts w:ascii="Open Sans" w:hAnsi="Open Sans" w:cs="Open Sans"/>
+          <w:b/>
+          <w:color w:val="000000"/>
+          <w:sz w:val="20"/>
+          <w:szCs w:val="20"/>
+        </w:rPr>
+        <w:t>processes</w:t>
+      </w:r>
+      <w:proofErr w:type="spellEnd"/>
+      <w:r>
+        <w:rPr>
+          <w:rFonts w:ascii="Open Sans" w:hAnsi="Open Sans" w:cs="Open Sans"/>
+          <w:b/>
+          <w:color w:val="000000"/>
+          <w:sz w:val="20"/>
+          <w:szCs w:val="20"/>
+        </w:rPr>
+        <w:t xml:space="preserve">, </w:t>
+      </w:r>
+      <w:proofErr w:type="spellStart"/>
+      <w:r>
+        <w:rPr>
+          <w:rFonts w:ascii="Open Sans" w:hAnsi="Open Sans" w:cs="Open Sans"/>
+          <w:b/>
+          <w:color w:val="000000"/>
+          <w:sz w:val="20"/>
+          <w:szCs w:val="20"/>
+        </w:rPr>
+        <w:t>fasteners</w:t>
+      </w:r>
+      <w:proofErr w:type="spellEnd"/>
+      <w:r>
+        <w:rPr>
+          <w:rFonts w:ascii="Open Sans" w:hAnsi="Open Sans" w:cs="Open Sans"/>
+          <w:b/>
+          <w:color w:val="000000"/>
+          <w:sz w:val="20"/>
+          <w:szCs w:val="20"/>
+        </w:rPr>
+        <w:t xml:space="preserve"> puis</w:t>
+      </w:r>
+      <w:r>
+        <w:rPr>
+          <w:rFonts w:ascii="Open Sans" w:hAnsi="Open Sans" w:cs="Open Sans"/>
+          <w:b/>
+          <w:color w:val="000000"/>
+          <w:sz w:val="20"/>
+          <w:szCs w:val="20"/>
+        </w:rPr>
+        <w:t xml:space="preserve"> </w:t>
+      </w:r>
+      <w:proofErr w:type="spellStart"/>
+      <w:r>
+        <w:rPr>
+          <w:rFonts w:ascii="Open Sans" w:hAnsi="Open Sans" w:cs="Open Sans"/>
+          <w:b/>
+          <w:color w:val="000000"/>
+          <w:sz w:val="20"/>
+          <w:szCs w:val="20"/>
+        </w:rPr>
+        <w:t>tooling</w:t>
+      </w:r>
+      <w:proofErr w:type="spellEnd"/>
+    </w:p>
+    <w:p>
+      <w:pPr>
+        <w:pStyle w:val="NormalWeb"/>
+        <w:spacing w:before="0" w:beforeAutospacing="0" w:after="0" w:afterAutospacing="0"/>
+        <w:jc w:val="both"/>
+        <w:rPr>
+          <w:rFonts w:ascii="Open Sans" w:hAnsi="Open Sans" w:cs="Open Sans"/>
+          <w:color w:val="000000"/>
+          <w:sz w:val="20"/>
+          <w:szCs w:val="20"/>
+        </w:rPr>
+      </w:pPr>
+      <w:r>
+        <w:rPr>
+          <w:rFonts w:ascii="Open Sans" w:hAnsi="Open Sans" w:cs="Open Sans"/>
+          <w:color w:val="000000"/>
+          <w:sz w:val="20"/>
+          <w:szCs w:val="20"/>
+        </w:rPr>
+        <w:t xml:space="preserve">L’ID de cette « part » </w:t>
+      </w:r>
+      <w:proofErr w:type="spellStart"/>
+      <w:r>
+        <w:rPr>
+          <w:rFonts w:ascii="Open Sans" w:hAnsi="Open Sans" w:cs="Open Sans"/>
+          <w:color w:val="000000"/>
+          <w:sz w:val="20"/>
+          <w:szCs w:val="20"/>
+        </w:rPr>
+        <w:t>Assembly</w:t>
+      </w:r>
+      <w:proofErr w:type="spellEnd"/>
+      <w:r>
+        <w:rPr>
+          <w:rFonts w:ascii="Open Sans" w:hAnsi="Open Sans" w:cs="Open Sans"/>
+          <w:color w:val="000000"/>
+          <w:sz w:val="20"/>
+          <w:szCs w:val="20"/>
+        </w:rPr>
+        <w:t xml:space="preserve"> </w:t>
+      </w:r>
+      <w:proofErr w:type="spellStart"/>
+      <w:r>
+        <w:rPr>
+          <w:rFonts w:ascii="Open Sans" w:hAnsi="Open Sans" w:cs="Open Sans"/>
+          <w:color w:val="000000"/>
+          <w:sz w:val="20"/>
+          <w:szCs w:val="20"/>
+        </w:rPr>
+        <w:t>Processes</w:t>
+      </w:r>
+      <w:proofErr w:type="spellEnd"/>
+      <w:r>
+        <w:rPr>
+          <w:rFonts w:ascii="Open Sans" w:hAnsi="Open Sans" w:cs="Open Sans"/>
+          <w:color w:val="000000"/>
+          <w:sz w:val="20"/>
+          <w:szCs w:val="20"/>
+        </w:rPr>
+        <w:t xml:space="preserve"> est : </w:t>
+      </w:r>
+      <w:proofErr w:type="spellStart"/>
+      <w:r>
+        <w:rPr>
+          <w:rFonts w:ascii="Open Sans" w:hAnsi="Open Sans" w:cs="Open Sans"/>
+          <w:i/>
+          <w:color w:val="000000"/>
+          <w:sz w:val="20"/>
+          <w:szCs w:val="20"/>
+        </w:rPr>
+        <w:t>ID_Assy</w:t>
+      </w:r>
+      <w:r>
+        <w:rPr>
+          <w:rFonts w:ascii="Open Sans" w:hAnsi="Open Sans" w:cs="Open Sans"/>
+          <w:color w:val="000000"/>
+          <w:sz w:val="20"/>
+          <w:szCs w:val="20"/>
+        </w:rPr>
+        <w:t>_P</w:t>
+      </w:r>
+      <w:proofErr w:type="spellEnd"/>
+    </w:p>
+    <w:p>
+      <w:pPr>
+        <w:pStyle w:val="NormalWeb"/>
+        <w:spacing w:before="0" w:beforeAutospacing="0" w:after="0" w:afterAutospacing="0"/>
+        <w:jc w:val="both"/>
+        <w:rPr>
+          <w:rFonts w:ascii="Open Sans" w:hAnsi="Open Sans" w:cs="Open Sans"/>
+          <w:color w:val="000000"/>
+          <w:sz w:val="20"/>
+          <w:szCs w:val="20"/>
+        </w:rPr>
+      </w:pPr>
+    </w:p>
+    <w:p>
+      <w:pPr>
+        <w:pStyle w:val="NormalWeb"/>
+        <w:spacing w:before="0" w:beforeAutospacing="0" w:after="0" w:afterAutospacing="0"/>
+        <w:jc w:val="both"/>
+        <w:rPr>
+          <w:rFonts w:ascii="Open Sans" w:hAnsi="Open Sans" w:cs="Open Sans"/>
+          <w:color w:val="000000"/>
+          <w:sz w:val="20"/>
+          <w:szCs w:val="20"/>
+        </w:rPr>
+      </w:pPr>
+      <w:r>
+        <w:rPr>
+          <w:rFonts w:ascii="Open Sans" w:hAnsi="Open Sans" w:cs="Open Sans"/>
+          <w:noProof/>
+          <w:color w:val="000000"/>
+          <w:sz w:val="20"/>
+          <w:szCs w:val="20"/>
+        </w:rPr>
+        <w:lastRenderedPageBreak/>
+        <w:drawing>
+          <wp:inline distT="0" distB="0" distL="0" distR="0" wp14:anchorId="13408D52" wp14:editId="50723910">
+            <wp:extent cx="6399587" cy="2232660"/>
+            <wp:effectExtent l="0" t="0" r="1270" b="0"/>
+            <wp:docPr id="19" name="Image 19"/>
+            <wp:cNvGraphicFramePr>
+              <a:graphicFrameLocks xmlns:a="http://schemas.openxmlformats.org/drawingml/2006/main" noChangeAspect="1"/>
+            </wp:cNvGraphicFramePr>
+            <a:graphic xmlns:a="http://schemas.openxmlformats.org/drawingml/2006/main">
+              <a:graphicData uri="http://schemas.openxmlformats.org/drawingml/2006/picture">
+                <pic:pic xmlns:pic="http://schemas.openxmlformats.org/drawingml/2006/picture">
+                  <pic:nvPicPr>
+                    <pic:cNvPr id="19" name="jeter.PNG"/>
+                    <pic:cNvPicPr/>
+                  </pic:nvPicPr>
+                  <pic:blipFill>
+                    <a:blip r:embed="rId17" cstate="print">
+                      <a:extLst>
+                        <a:ext uri="{28A0092B-C50C-407E-A947-70E740481C1C}">
+                          <a14:useLocalDpi xmlns:a14="http://schemas.microsoft.com/office/drawing/2010/main" val="0"/>
+                        </a:ext>
+                      </a:extLst>
+                    </a:blip>
+                    <a:stretch>
+                      <a:fillRect/>
+                    </a:stretch>
+                  </pic:blipFill>
+                  <pic:spPr>
+                    <a:xfrm>
+                      <a:off x="0" y="0"/>
+                      <a:ext cx="6408094" cy="2235628"/>
+                    </a:xfrm>
+                    <a:prstGeom prst="rect">
+                      <a:avLst/>
+                    </a:prstGeom>
+                  </pic:spPr>
+                </pic:pic>
+              </a:graphicData>
+            </a:graphic>
+          </wp:inline>
+        </w:drawing>
+      </w:r>
+    </w:p>
+    <w:p>
+      <w:pPr>
+        <w:pStyle w:val="NormalWeb"/>
+        <w:spacing w:before="0" w:beforeAutospacing="0" w:after="0" w:afterAutospacing="0"/>
+        <w:jc w:val="center"/>
+        <w:rPr>
+          <w:rFonts w:ascii="Open Sans" w:hAnsi="Open Sans" w:cs="Open Sans"/>
+          <w:i/>
+          <w:color w:val="000000"/>
+          <w:sz w:val="20"/>
+          <w:szCs w:val="20"/>
+        </w:rPr>
+      </w:pPr>
+      <w:r>
+        <w:rPr>
+          <w:rFonts w:ascii="Open Sans" w:hAnsi="Open Sans" w:cs="Open Sans"/>
+          <w:i/>
+          <w:color w:val="000000"/>
+          <w:sz w:val="20"/>
+          <w:szCs w:val="20"/>
+        </w:rPr>
+        <w:t>Figure 10</w:t>
+      </w:r>
+      <w:r>
+        <w:rPr>
+          <w:rFonts w:ascii="Open Sans" w:hAnsi="Open Sans" w:cs="Open Sans"/>
+          <w:i/>
+          <w:color w:val="000000"/>
+          <w:sz w:val="20"/>
+          <w:szCs w:val="20"/>
+        </w:rPr>
+        <w:t xml:space="preserve"> – </w:t>
+      </w:r>
+      <w:r>
+        <w:rPr>
+          <w:rFonts w:ascii="Open Sans" w:hAnsi="Open Sans" w:cs="Open Sans"/>
+          <w:i/>
+          <w:color w:val="000000"/>
+          <w:sz w:val="20"/>
+          <w:szCs w:val="20"/>
+        </w:rPr>
+        <w:t>Exemple d’onglet Excel DBOM à compléter</w:t>
+      </w:r>
+    </w:p>
+    <w:p>
+      <w:pPr>
+        <w:pStyle w:val="NormalWeb"/>
+        <w:spacing w:before="0" w:beforeAutospacing="0" w:after="0" w:afterAutospacing="0"/>
+        <w:jc w:val="both"/>
+        <w:rPr>
+          <w:rFonts w:ascii="Open Sans" w:hAnsi="Open Sans" w:cs="Open Sans"/>
+          <w:color w:val="000000"/>
+          <w:sz w:val="20"/>
+          <w:szCs w:val="20"/>
+        </w:rPr>
+      </w:pPr>
+    </w:p>
+    <w:p>
+      <w:pPr>
+        <w:pStyle w:val="NormalWeb"/>
+        <w:spacing w:before="0" w:beforeAutospacing="0" w:after="0" w:afterAutospacing="0"/>
+        <w:jc w:val="both"/>
+        <w:rPr>
+          <w:rFonts w:ascii="Open Sans" w:hAnsi="Open Sans" w:cs="Open Sans"/>
+          <w:color w:val="000000"/>
+          <w:sz w:val="20"/>
+          <w:szCs w:val="20"/>
+        </w:rPr>
+      </w:pPr>
+    </w:p>
+    <w:p>
+      <w:pPr>
+        <w:pStyle w:val="NormalWeb"/>
+        <w:spacing w:before="0" w:beforeAutospacing="0" w:after="0" w:afterAutospacing="0"/>
+        <w:jc w:val="both"/>
+        <w:rPr>
+          <w:rFonts w:ascii="Open Sans" w:hAnsi="Open Sans" w:cs="Open Sans"/>
+          <w:color w:val="000000"/>
+          <w:sz w:val="20"/>
+          <w:szCs w:val="20"/>
+        </w:rPr>
+      </w:pPr>
+    </w:p>
+    <w:p>
+      <w:pPr>
+        <w:pStyle w:val="NormalWeb"/>
+        <w:spacing w:before="0" w:beforeAutospacing="0" w:after="0" w:afterAutospacing="0"/>
+        <w:jc w:val="both"/>
+        <w:rPr>
+          <w:rFonts w:ascii="Open Sans" w:hAnsi="Open Sans" w:cs="Open Sans"/>
+          <w:color w:val="000000"/>
+          <w:sz w:val="20"/>
+          <w:szCs w:val="20"/>
+        </w:rPr>
+      </w:pPr>
+    </w:p>
+    <w:p>
+      <w:pPr>
+        <w:pStyle w:val="NormalWeb"/>
+        <w:spacing w:before="0" w:beforeAutospacing="0" w:after="0" w:afterAutospacing="0"/>
+        <w:jc w:val="both"/>
+        <w:rPr>
+          <w:rFonts w:ascii="Open Sans" w:hAnsi="Open Sans" w:cs="Open Sans"/>
+          <w:color w:val="000000"/>
+          <w:sz w:val="20"/>
+          <w:szCs w:val="20"/>
+        </w:rPr>
+      </w:pPr>
+      <w:r>
+        <w:rPr>
+          <w:rFonts w:ascii="Open Sans" w:hAnsi="Open Sans" w:cs="Open Sans"/>
+          <w:color w:val="000000"/>
+          <w:sz w:val="20"/>
+          <w:szCs w:val="20"/>
+        </w:rPr>
+        <w:t>Exemple :</w:t>
+      </w:r>
+    </w:p>
+    <w:p>
+      <w:pPr>
+        <w:pStyle w:val="NormalWeb"/>
+        <w:numPr>
+          <w:ilvl w:val="0"/>
+          <w:numId w:val="14"/>
+        </w:numPr>
+        <w:spacing w:before="0" w:beforeAutospacing="0" w:after="0" w:afterAutospacing="0"/>
+        <w:jc w:val="both"/>
+        <w:rPr>
+          <w:rFonts w:ascii="Open Sans" w:hAnsi="Open Sans" w:cs="Open Sans"/>
+          <w:color w:val="000000"/>
+          <w:sz w:val="20"/>
+          <w:szCs w:val="20"/>
+        </w:rPr>
+      </w:pPr>
+      <w:r>
+        <w:rPr>
+          <w:rFonts w:ascii="Open Sans" w:hAnsi="Open Sans" w:cs="Open Sans"/>
+          <w:color w:val="000000"/>
+          <w:sz w:val="20"/>
+          <w:szCs w:val="20"/>
+        </w:rPr>
+        <w:t xml:space="preserve">Pour les biellettes de direction, il va falloir détailler le processus de collage avec les différents </w:t>
+      </w:r>
+      <w:proofErr w:type="spellStart"/>
+      <w:r>
+        <w:rPr>
+          <w:rFonts w:ascii="Open Sans" w:hAnsi="Open Sans" w:cs="Open Sans"/>
+          <w:color w:val="000000"/>
+          <w:sz w:val="20"/>
+          <w:szCs w:val="20"/>
+        </w:rPr>
+        <w:t>materials</w:t>
+      </w:r>
+      <w:proofErr w:type="spellEnd"/>
+      <w:r>
+        <w:rPr>
+          <w:rFonts w:ascii="Open Sans" w:hAnsi="Open Sans" w:cs="Open Sans"/>
+          <w:color w:val="000000"/>
+          <w:sz w:val="20"/>
+          <w:szCs w:val="20"/>
+        </w:rPr>
+        <w:t xml:space="preserve"> (la colle), les </w:t>
+      </w:r>
+      <w:proofErr w:type="spellStart"/>
+      <w:r>
+        <w:rPr>
+          <w:rFonts w:ascii="Open Sans" w:hAnsi="Open Sans" w:cs="Open Sans"/>
+          <w:color w:val="000000"/>
+          <w:sz w:val="20"/>
+          <w:szCs w:val="20"/>
+        </w:rPr>
+        <w:t>processes</w:t>
+      </w:r>
+      <w:proofErr w:type="spellEnd"/>
+      <w:r>
+        <w:rPr>
+          <w:rFonts w:ascii="Open Sans" w:hAnsi="Open Sans" w:cs="Open Sans"/>
+          <w:color w:val="000000"/>
+          <w:sz w:val="20"/>
+          <w:szCs w:val="20"/>
+        </w:rPr>
+        <w:t xml:space="preserve"> (</w:t>
+      </w:r>
+      <w:proofErr w:type="spellStart"/>
+      <w:r>
+        <w:rPr>
+          <w:rFonts w:ascii="Open Sans" w:hAnsi="Open Sans" w:cs="Open Sans"/>
+          <w:color w:val="000000"/>
+          <w:sz w:val="20"/>
+          <w:szCs w:val="20"/>
+        </w:rPr>
+        <w:t>poncage</w:t>
+      </w:r>
+      <w:proofErr w:type="spellEnd"/>
+      <w:r>
+        <w:rPr>
+          <w:rFonts w:ascii="Open Sans" w:hAnsi="Open Sans" w:cs="Open Sans"/>
+          <w:color w:val="000000"/>
+          <w:sz w:val="20"/>
+          <w:szCs w:val="20"/>
+        </w:rPr>
+        <w:t xml:space="preserve"> des surfaces (hand finish), nettoyage des surfaces, assemblage main, déposer la colle, mettre les vis, serrer les vis, …</w:t>
+      </w:r>
+      <w:proofErr w:type="gramStart"/>
+      <w:r>
+        <w:rPr>
+          <w:rFonts w:ascii="Open Sans" w:hAnsi="Open Sans" w:cs="Open Sans"/>
+          <w:color w:val="000000"/>
+          <w:sz w:val="20"/>
+          <w:szCs w:val="20"/>
+        </w:rPr>
+        <w:t>),  les</w:t>
+      </w:r>
+      <w:proofErr w:type="gramEnd"/>
+      <w:r>
+        <w:rPr>
+          <w:rFonts w:ascii="Open Sans" w:hAnsi="Open Sans" w:cs="Open Sans"/>
+          <w:color w:val="000000"/>
+          <w:sz w:val="20"/>
+          <w:szCs w:val="20"/>
+        </w:rPr>
+        <w:t xml:space="preserve"> </w:t>
+      </w:r>
+      <w:proofErr w:type="spellStart"/>
+      <w:r>
+        <w:rPr>
+          <w:rFonts w:ascii="Open Sans" w:hAnsi="Open Sans" w:cs="Open Sans"/>
+          <w:color w:val="000000"/>
+          <w:sz w:val="20"/>
+          <w:szCs w:val="20"/>
+        </w:rPr>
+        <w:t>fasteners</w:t>
+      </w:r>
+      <w:proofErr w:type="spellEnd"/>
+      <w:r>
+        <w:rPr>
+          <w:rFonts w:ascii="Open Sans" w:hAnsi="Open Sans" w:cs="Open Sans"/>
+          <w:color w:val="000000"/>
+          <w:sz w:val="20"/>
+          <w:szCs w:val="20"/>
+        </w:rPr>
+        <w:t xml:space="preserve"> (vis, écrous).</w:t>
+      </w:r>
+    </w:p>
+    <w:p>
+      <w:pPr>
+        <w:pStyle w:val="NormalWeb"/>
+        <w:spacing w:before="0" w:beforeAutospacing="0" w:after="0" w:afterAutospacing="0"/>
+        <w:ind w:left="360"/>
+        <w:jc w:val="both"/>
+        <w:rPr>
+          <w:rFonts w:ascii="Open Sans" w:hAnsi="Open Sans" w:cs="Open Sans"/>
+          <w:color w:val="000000"/>
+          <w:sz w:val="20"/>
+          <w:szCs w:val="20"/>
+        </w:rPr>
+      </w:pPr>
+    </w:p>
+    <w:p>
+      <w:pPr>
+        <w:pStyle w:val="NormalWeb"/>
+        <w:spacing w:before="0" w:beforeAutospacing="0" w:after="0" w:afterAutospacing="0"/>
+        <w:jc w:val="both"/>
+        <w:rPr>
+          <w:rFonts w:ascii="Open Sans" w:hAnsi="Open Sans" w:cs="Open Sans"/>
+          <w:i/>
+          <w:color w:val="808080" w:themeColor="background1" w:themeShade="80"/>
+          <w:sz w:val="20"/>
+          <w:szCs w:val="21"/>
+        </w:rPr>
+      </w:pPr>
+    </w:p>
+    <w:p>
+      <w:pPr>
+        <w:pStyle w:val="NormalWeb"/>
+        <w:spacing w:before="0" w:beforeAutospacing="0" w:after="0" w:afterAutospacing="0"/>
+        <w:jc w:val="both"/>
+        <w:rPr>
+          <w:rFonts w:ascii="Open Sans" w:hAnsi="Open Sans" w:cs="Open Sans"/>
+          <w:i/>
+          <w:color w:val="808080" w:themeColor="background1" w:themeShade="80"/>
+          <w:sz w:val="20"/>
+          <w:szCs w:val="21"/>
+        </w:rPr>
+      </w:pPr>
+      <w:r>
+        <w:rPr>
+          <w:rFonts w:ascii="Open Sans" w:hAnsi="Open Sans" w:cs="Open Sans"/>
+          <w:i/>
+          <w:color w:val="808080" w:themeColor="background1" w:themeShade="80"/>
+          <w:sz w:val="20"/>
+          <w:szCs w:val="21"/>
+        </w:rPr>
+        <w:t>b) Détails pour les pièces fabriquées (m)</w:t>
+      </w:r>
+    </w:p>
+    <w:p>
+      <w:pPr>
+        <w:pStyle w:val="NormalWeb"/>
+        <w:spacing w:before="0" w:beforeAutospacing="0" w:after="0" w:afterAutospacing="0"/>
+        <w:jc w:val="both"/>
+        <w:rPr>
+          <w:rFonts w:ascii="Open Sans" w:hAnsi="Open Sans" w:cs="Open Sans"/>
+          <w:color w:val="000000"/>
+          <w:sz w:val="20"/>
+          <w:szCs w:val="20"/>
+        </w:rPr>
+      </w:pPr>
+    </w:p>
+    <w:p>
+      <w:pPr>
+        <w:pStyle w:val="NormalWeb"/>
+        <w:spacing w:before="0" w:beforeAutospacing="0" w:after="0" w:afterAutospacing="0"/>
+        <w:jc w:val="both"/>
+        <w:rPr>
+          <w:rFonts w:ascii="Open Sans" w:hAnsi="Open Sans" w:cs="Open Sans"/>
+          <w:color w:val="000000"/>
+          <w:sz w:val="20"/>
+          <w:szCs w:val="20"/>
+        </w:rPr>
+      </w:pPr>
+      <w:r>
+        <w:rPr>
+          <w:rFonts w:ascii="Open Sans" w:hAnsi="Open Sans" w:cs="Open Sans"/>
+          <w:color w:val="000000"/>
+          <w:sz w:val="20"/>
+          <w:szCs w:val="20"/>
+        </w:rPr>
+        <w:t>Pour l</w:t>
+      </w:r>
+      <w:r>
+        <w:rPr>
+          <w:rFonts w:ascii="Open Sans" w:hAnsi="Open Sans" w:cs="Open Sans"/>
+          <w:color w:val="000000"/>
+          <w:sz w:val="20"/>
+          <w:szCs w:val="20"/>
+        </w:rPr>
+        <w:t>es pièces fabriquées, il faut tout détailler. T</w:t>
+      </w:r>
+      <w:r>
+        <w:rPr>
+          <w:rFonts w:ascii="Open Sans" w:hAnsi="Open Sans" w:cs="Open Sans"/>
+          <w:color w:val="000000"/>
+          <w:sz w:val="20"/>
+          <w:szCs w:val="20"/>
+        </w:rPr>
+        <w:t xml:space="preserve">out est regroupé </w:t>
+      </w:r>
+      <w:r>
+        <w:rPr>
+          <w:rFonts w:ascii="Open Sans" w:hAnsi="Open Sans" w:cs="Open Sans"/>
+          <w:color w:val="000000"/>
+          <w:sz w:val="20"/>
+          <w:szCs w:val="20"/>
+        </w:rPr>
+        <w:t xml:space="preserve">sous la </w:t>
+      </w:r>
+      <w:r>
+        <w:rPr>
+          <w:rFonts w:ascii="Open Sans" w:hAnsi="Open Sans" w:cs="Open Sans"/>
+          <w:color w:val="000000"/>
+          <w:sz w:val="20"/>
+          <w:szCs w:val="20"/>
+        </w:rPr>
+        <w:t>part</w:t>
+      </w:r>
+      <w:r>
+        <w:rPr>
+          <w:rFonts w:ascii="Open Sans" w:hAnsi="Open Sans" w:cs="Open Sans"/>
+          <w:color w:val="000000"/>
+          <w:sz w:val="20"/>
+          <w:szCs w:val="20"/>
+        </w:rPr>
+        <w:t xml:space="preserve"> dans l’onglet de l’assemblage et </w:t>
+      </w:r>
+      <w:r>
+        <w:rPr>
+          <w:rFonts w:ascii="Open Sans" w:hAnsi="Open Sans" w:cs="Open Sans"/>
+          <w:color w:val="000000"/>
+          <w:sz w:val="20"/>
+          <w:szCs w:val="20"/>
+        </w:rPr>
+        <w:t xml:space="preserve">on ajoute tous les </w:t>
+      </w:r>
+      <w:proofErr w:type="spellStart"/>
+      <w:r>
+        <w:rPr>
+          <w:rFonts w:ascii="Open Sans" w:hAnsi="Open Sans" w:cs="Open Sans"/>
+          <w:color w:val="000000"/>
+          <w:sz w:val="20"/>
+          <w:szCs w:val="20"/>
+        </w:rPr>
+        <w:t>materials</w:t>
+      </w:r>
+      <w:proofErr w:type="spellEnd"/>
+      <w:r>
+        <w:rPr>
+          <w:rFonts w:ascii="Open Sans" w:hAnsi="Open Sans" w:cs="Open Sans"/>
+          <w:color w:val="000000"/>
+          <w:sz w:val="20"/>
+          <w:szCs w:val="20"/>
+        </w:rPr>
+        <w:t xml:space="preserve">, </w:t>
+      </w:r>
+      <w:proofErr w:type="spellStart"/>
+      <w:r>
+        <w:rPr>
+          <w:rFonts w:ascii="Open Sans" w:hAnsi="Open Sans" w:cs="Open Sans"/>
+          <w:color w:val="000000"/>
+          <w:sz w:val="20"/>
+          <w:szCs w:val="20"/>
+        </w:rPr>
+        <w:t>processes</w:t>
+      </w:r>
+      <w:proofErr w:type="spellEnd"/>
+      <w:r>
+        <w:rPr>
+          <w:rFonts w:ascii="Open Sans" w:hAnsi="Open Sans" w:cs="Open Sans"/>
+          <w:color w:val="000000"/>
+          <w:sz w:val="20"/>
+          <w:szCs w:val="20"/>
+        </w:rPr>
+        <w:t xml:space="preserve">, </w:t>
+      </w:r>
+      <w:proofErr w:type="spellStart"/>
+      <w:r>
+        <w:rPr>
+          <w:rFonts w:ascii="Open Sans" w:hAnsi="Open Sans" w:cs="Open Sans"/>
+          <w:color w:val="000000"/>
+          <w:sz w:val="20"/>
+          <w:szCs w:val="20"/>
+        </w:rPr>
+        <w:t>fasteners</w:t>
+      </w:r>
+      <w:proofErr w:type="spellEnd"/>
+      <w:r>
+        <w:rPr>
+          <w:rFonts w:ascii="Open Sans" w:hAnsi="Open Sans" w:cs="Open Sans"/>
+          <w:color w:val="000000"/>
+          <w:sz w:val="20"/>
+          <w:szCs w:val="20"/>
+        </w:rPr>
+        <w:t xml:space="preserve"> et </w:t>
+      </w:r>
+      <w:proofErr w:type="spellStart"/>
+      <w:r>
+        <w:rPr>
+          <w:rFonts w:ascii="Open Sans" w:hAnsi="Open Sans" w:cs="Open Sans"/>
+          <w:color w:val="000000"/>
+          <w:sz w:val="20"/>
+          <w:szCs w:val="20"/>
+        </w:rPr>
+        <w:t>tooling</w:t>
+      </w:r>
+      <w:proofErr w:type="spellEnd"/>
+      <w:r>
+        <w:rPr>
+          <w:rFonts w:ascii="Open Sans" w:hAnsi="Open Sans" w:cs="Open Sans"/>
+          <w:color w:val="000000"/>
+          <w:sz w:val="20"/>
+          <w:szCs w:val="20"/>
+        </w:rPr>
+        <w:t xml:space="preserve"> auxquels on a eu recours lors de </w:t>
+      </w:r>
+      <w:r>
+        <w:rPr>
+          <w:rFonts w:ascii="Open Sans" w:hAnsi="Open Sans" w:cs="Open Sans"/>
+          <w:color w:val="000000"/>
+          <w:sz w:val="20"/>
+          <w:szCs w:val="20"/>
+        </w:rPr>
+        <w:t>la fabrication</w:t>
+      </w:r>
+      <w:r>
+        <w:rPr>
+          <w:rFonts w:ascii="Open Sans" w:hAnsi="Open Sans" w:cs="Open Sans"/>
+          <w:color w:val="000000"/>
+          <w:sz w:val="20"/>
+          <w:szCs w:val="20"/>
+        </w:rPr>
+        <w:t xml:space="preserve"> de cette part (</w:t>
+      </w:r>
+      <w:proofErr w:type="spellStart"/>
+      <w:r>
+        <w:rPr>
+          <w:rFonts w:ascii="Open Sans" w:hAnsi="Open Sans" w:cs="Open Sans"/>
+          <w:color w:val="000000"/>
+          <w:sz w:val="20"/>
+          <w:szCs w:val="20"/>
+        </w:rPr>
+        <w:t>cf</w:t>
+      </w:r>
+      <w:proofErr w:type="spellEnd"/>
+      <w:r>
+        <w:rPr>
+          <w:rFonts w:ascii="Open Sans" w:hAnsi="Open Sans" w:cs="Open Sans"/>
+          <w:color w:val="000000"/>
+          <w:sz w:val="20"/>
+          <w:szCs w:val="20"/>
+        </w:rPr>
+        <w:t xml:space="preserve"> figure 10</w:t>
+      </w:r>
+      <w:r>
+        <w:rPr>
+          <w:rFonts w:ascii="Open Sans" w:hAnsi="Open Sans" w:cs="Open Sans"/>
+          <w:color w:val="000000"/>
+          <w:sz w:val="20"/>
+          <w:szCs w:val="20"/>
+        </w:rPr>
+        <w:t>, entouré en noir</w:t>
+      </w:r>
+      <w:r>
+        <w:rPr>
+          <w:rFonts w:ascii="Open Sans" w:hAnsi="Open Sans" w:cs="Open Sans"/>
+          <w:color w:val="000000"/>
+          <w:sz w:val="20"/>
+          <w:szCs w:val="20"/>
+        </w:rPr>
+        <w:t>).</w:t>
+      </w:r>
+    </w:p>
+    <w:p>
+      <w:pPr>
+        <w:pStyle w:val="NormalWeb"/>
+        <w:spacing w:before="0" w:beforeAutospacing="0" w:after="0" w:afterAutospacing="0"/>
+        <w:jc w:val="both"/>
+        <w:rPr>
+          <w:rFonts w:ascii="Open Sans" w:hAnsi="Open Sans" w:cs="Open Sans"/>
+          <w:color w:val="000000"/>
+          <w:sz w:val="20"/>
+          <w:szCs w:val="20"/>
+        </w:rPr>
+      </w:pPr>
+      <w:r>
+        <w:rPr>
+          <w:rFonts w:ascii="Open Sans" w:hAnsi="Open Sans" w:cs="Open Sans"/>
+          <w:color w:val="000000"/>
+          <w:sz w:val="20"/>
+          <w:szCs w:val="20"/>
+        </w:rPr>
+        <w:t xml:space="preserve">Toujours mettre tous ensemble dans cet ordre : </w:t>
+      </w:r>
+      <w:proofErr w:type="spellStart"/>
+      <w:r>
+        <w:rPr>
+          <w:rFonts w:ascii="Open Sans" w:hAnsi="Open Sans" w:cs="Open Sans"/>
+          <w:b/>
+          <w:color w:val="000000"/>
+          <w:sz w:val="20"/>
+          <w:szCs w:val="20"/>
+        </w:rPr>
+        <w:t>materials</w:t>
+      </w:r>
+      <w:proofErr w:type="spellEnd"/>
+      <w:r>
+        <w:rPr>
+          <w:rFonts w:ascii="Open Sans" w:hAnsi="Open Sans" w:cs="Open Sans"/>
+          <w:b/>
+          <w:color w:val="000000"/>
+          <w:sz w:val="20"/>
+          <w:szCs w:val="20"/>
+        </w:rPr>
+        <w:t xml:space="preserve">, </w:t>
+      </w:r>
+      <w:proofErr w:type="spellStart"/>
+      <w:r>
+        <w:rPr>
+          <w:rFonts w:ascii="Open Sans" w:hAnsi="Open Sans" w:cs="Open Sans"/>
+          <w:b/>
+          <w:color w:val="000000"/>
+          <w:sz w:val="20"/>
+          <w:szCs w:val="20"/>
+        </w:rPr>
+        <w:t>processes</w:t>
+      </w:r>
+      <w:proofErr w:type="spellEnd"/>
+      <w:r>
+        <w:rPr>
+          <w:rFonts w:ascii="Open Sans" w:hAnsi="Open Sans" w:cs="Open Sans"/>
+          <w:b/>
+          <w:color w:val="000000"/>
+          <w:sz w:val="20"/>
+          <w:szCs w:val="20"/>
+        </w:rPr>
+        <w:t xml:space="preserve">, </w:t>
+      </w:r>
+      <w:proofErr w:type="spellStart"/>
+      <w:r>
+        <w:rPr>
+          <w:rFonts w:ascii="Open Sans" w:hAnsi="Open Sans" w:cs="Open Sans"/>
+          <w:b/>
+          <w:color w:val="000000"/>
+          <w:sz w:val="20"/>
+          <w:szCs w:val="20"/>
+        </w:rPr>
+        <w:t>fasteners</w:t>
+      </w:r>
+      <w:proofErr w:type="spellEnd"/>
+      <w:r>
+        <w:rPr>
+          <w:rFonts w:ascii="Open Sans" w:hAnsi="Open Sans" w:cs="Open Sans"/>
+          <w:b/>
+          <w:color w:val="000000"/>
+          <w:sz w:val="20"/>
+          <w:szCs w:val="20"/>
+        </w:rPr>
+        <w:t xml:space="preserve"> puis </w:t>
+      </w:r>
+      <w:proofErr w:type="spellStart"/>
+      <w:r>
+        <w:rPr>
+          <w:rFonts w:ascii="Open Sans" w:hAnsi="Open Sans" w:cs="Open Sans"/>
+          <w:b/>
+          <w:color w:val="000000"/>
+          <w:sz w:val="20"/>
+          <w:szCs w:val="20"/>
+        </w:rPr>
+        <w:t>tooling</w:t>
+      </w:r>
+      <w:proofErr w:type="spellEnd"/>
+    </w:p>
+    <w:p>
+      <w:pPr>
+        <w:pStyle w:val="NormalWeb"/>
+        <w:spacing w:before="0" w:beforeAutospacing="0" w:after="0" w:afterAutospacing="0"/>
+        <w:jc w:val="both"/>
+        <w:rPr>
+          <w:rFonts w:ascii="Open Sans" w:hAnsi="Open Sans" w:cs="Open Sans"/>
+          <w:color w:val="000000"/>
+          <w:sz w:val="20"/>
+          <w:szCs w:val="20"/>
+        </w:rPr>
+      </w:pPr>
+    </w:p>
+    <w:p>
+      <w:pPr>
+        <w:pStyle w:val="NormalWeb"/>
+        <w:spacing w:before="0" w:beforeAutospacing="0" w:after="0" w:afterAutospacing="0"/>
+        <w:jc w:val="both"/>
+        <w:rPr>
+          <w:rFonts w:ascii="Open Sans" w:hAnsi="Open Sans" w:cs="Open Sans"/>
+          <w:color w:val="000000"/>
+          <w:sz w:val="20"/>
+          <w:szCs w:val="20"/>
+        </w:rPr>
+      </w:pPr>
+      <w:r>
+        <w:rPr>
+          <w:rFonts w:ascii="Open Sans" w:hAnsi="Open Sans" w:cs="Open Sans"/>
+          <w:color w:val="000000"/>
+          <w:sz w:val="20"/>
+          <w:szCs w:val="20"/>
+        </w:rPr>
+        <w:t>Exemple :</w:t>
+      </w:r>
+    </w:p>
+    <w:p>
+      <w:pPr>
+        <w:pStyle w:val="NormalWeb"/>
+        <w:numPr>
+          <w:ilvl w:val="0"/>
+          <w:numId w:val="14"/>
+        </w:numPr>
+        <w:spacing w:before="0" w:beforeAutospacing="0" w:after="0" w:afterAutospacing="0"/>
+        <w:jc w:val="both"/>
+        <w:rPr>
+          <w:rFonts w:ascii="Open Sans" w:hAnsi="Open Sans" w:cs="Open Sans"/>
+          <w:color w:val="000000"/>
+          <w:sz w:val="20"/>
+          <w:szCs w:val="20"/>
+        </w:rPr>
+      </w:pPr>
+      <w:r>
+        <w:rPr>
+          <w:rFonts w:ascii="Open Sans" w:hAnsi="Open Sans" w:cs="Open Sans"/>
+          <w:color w:val="000000"/>
+          <w:sz w:val="20"/>
+          <w:szCs w:val="20"/>
+        </w:rPr>
+        <w:t xml:space="preserve">Pour les </w:t>
+      </w:r>
+      <w:r>
+        <w:rPr>
+          <w:rFonts w:ascii="Open Sans" w:hAnsi="Open Sans" w:cs="Open Sans"/>
+          <w:color w:val="000000"/>
+          <w:sz w:val="20"/>
+          <w:szCs w:val="20"/>
+        </w:rPr>
+        <w:t>inserts de biellettes</w:t>
+      </w:r>
+      <w:r>
+        <w:rPr>
+          <w:rFonts w:ascii="Open Sans" w:hAnsi="Open Sans" w:cs="Open Sans"/>
+          <w:color w:val="000000"/>
+          <w:sz w:val="20"/>
+          <w:szCs w:val="20"/>
+        </w:rPr>
+        <w:t xml:space="preserve">, il va falloir détailler le processus de collage avec les différents </w:t>
+      </w:r>
+      <w:proofErr w:type="spellStart"/>
+      <w:r>
+        <w:rPr>
+          <w:rFonts w:ascii="Open Sans" w:hAnsi="Open Sans" w:cs="Open Sans"/>
+          <w:color w:val="000000"/>
+          <w:sz w:val="20"/>
+          <w:szCs w:val="20"/>
+        </w:rPr>
+        <w:t>materials</w:t>
+      </w:r>
+      <w:proofErr w:type="spellEnd"/>
+      <w:r>
+        <w:rPr>
+          <w:rFonts w:ascii="Open Sans" w:hAnsi="Open Sans" w:cs="Open Sans"/>
+          <w:color w:val="000000"/>
+          <w:sz w:val="20"/>
+          <w:szCs w:val="20"/>
+        </w:rPr>
+        <w:t xml:space="preserve"> (</w:t>
+      </w:r>
+      <w:r>
+        <w:rPr>
+          <w:rFonts w:ascii="Open Sans" w:hAnsi="Open Sans" w:cs="Open Sans"/>
+          <w:color w:val="000000"/>
+          <w:sz w:val="20"/>
+          <w:szCs w:val="20"/>
+        </w:rPr>
+        <w:t>aluminium</w:t>
+      </w:r>
+      <w:r>
+        <w:rPr>
+          <w:rFonts w:ascii="Open Sans" w:hAnsi="Open Sans" w:cs="Open Sans"/>
+          <w:color w:val="000000"/>
+          <w:sz w:val="20"/>
+          <w:szCs w:val="20"/>
+        </w:rPr>
+        <w:t xml:space="preserve">), les </w:t>
+      </w:r>
+      <w:proofErr w:type="spellStart"/>
+      <w:r>
+        <w:rPr>
+          <w:rFonts w:ascii="Open Sans" w:hAnsi="Open Sans" w:cs="Open Sans"/>
+          <w:color w:val="000000"/>
+          <w:sz w:val="20"/>
+          <w:szCs w:val="20"/>
+        </w:rPr>
+        <w:t>processes</w:t>
+      </w:r>
+      <w:proofErr w:type="spellEnd"/>
+      <w:r>
+        <w:rPr>
+          <w:rFonts w:ascii="Open Sans" w:hAnsi="Open Sans" w:cs="Open Sans"/>
+          <w:color w:val="000000"/>
+          <w:sz w:val="20"/>
+          <w:szCs w:val="20"/>
+        </w:rPr>
+        <w:t xml:space="preserve"> (</w:t>
+      </w:r>
+      <w:proofErr w:type="spellStart"/>
+      <w:r>
+        <w:rPr>
+          <w:rFonts w:ascii="Open Sans" w:hAnsi="Open Sans" w:cs="Open Sans"/>
+          <w:color w:val="000000"/>
+          <w:sz w:val="20"/>
+          <w:szCs w:val="20"/>
+        </w:rPr>
+        <w:t>Machining</w:t>
+      </w:r>
+      <w:proofErr w:type="spellEnd"/>
+      <w:r>
+        <w:rPr>
+          <w:rFonts w:ascii="Open Sans" w:hAnsi="Open Sans" w:cs="Open Sans"/>
+          <w:color w:val="000000"/>
+          <w:sz w:val="20"/>
+          <w:szCs w:val="20"/>
+        </w:rPr>
+        <w:t xml:space="preserve"> setup, </w:t>
+      </w:r>
+      <w:proofErr w:type="spellStart"/>
+      <w:r>
+        <w:rPr>
+          <w:rFonts w:ascii="Open Sans" w:hAnsi="Open Sans" w:cs="Open Sans"/>
+          <w:color w:val="000000"/>
+          <w:sz w:val="20"/>
+          <w:szCs w:val="20"/>
+        </w:rPr>
+        <w:t>install</w:t>
+      </w:r>
+      <w:proofErr w:type="spellEnd"/>
+      <w:r>
+        <w:rPr>
+          <w:rFonts w:ascii="Open Sans" w:hAnsi="Open Sans" w:cs="Open Sans"/>
+          <w:color w:val="000000"/>
+          <w:sz w:val="20"/>
+          <w:szCs w:val="20"/>
+        </w:rPr>
+        <w:t xml:space="preserve"> and </w:t>
+      </w:r>
+      <w:proofErr w:type="spellStart"/>
+      <w:r>
+        <w:rPr>
+          <w:rFonts w:ascii="Open Sans" w:hAnsi="Open Sans" w:cs="Open Sans"/>
+          <w:color w:val="000000"/>
+          <w:sz w:val="20"/>
+          <w:szCs w:val="20"/>
+        </w:rPr>
+        <w:t>remove</w:t>
+      </w:r>
+      <w:proofErr w:type="spellEnd"/>
+      <w:r>
+        <w:rPr>
+          <w:rFonts w:ascii="Open Sans" w:hAnsi="Open Sans" w:cs="Open Sans"/>
+          <w:color w:val="000000"/>
+          <w:sz w:val="20"/>
+          <w:szCs w:val="20"/>
+        </w:rPr>
+        <w:t xml:space="preserve">, </w:t>
+      </w:r>
+      <w:proofErr w:type="spellStart"/>
+      <w:r>
+        <w:rPr>
+          <w:rFonts w:ascii="Open Sans" w:hAnsi="Open Sans" w:cs="Open Sans"/>
+          <w:color w:val="000000"/>
+          <w:sz w:val="20"/>
+          <w:szCs w:val="20"/>
+        </w:rPr>
+        <w:t>Machining</w:t>
+      </w:r>
+      <w:proofErr w:type="spellEnd"/>
+      <w:r>
+        <w:rPr>
+          <w:rFonts w:ascii="Open Sans" w:hAnsi="Open Sans" w:cs="Open Sans"/>
+          <w:color w:val="000000"/>
+          <w:sz w:val="20"/>
+          <w:szCs w:val="20"/>
+        </w:rPr>
+        <w:t xml:space="preserve"> (</w:t>
+      </w:r>
+      <w:proofErr w:type="spellStart"/>
+      <w:r>
+        <w:rPr>
+          <w:rFonts w:ascii="Open Sans" w:hAnsi="Open Sans" w:cs="Open Sans"/>
+          <w:color w:val="000000"/>
+          <w:sz w:val="20"/>
+          <w:szCs w:val="20"/>
+        </w:rPr>
+        <w:t>conventionnal</w:t>
+      </w:r>
+      <w:proofErr w:type="spellEnd"/>
+      <w:r>
+        <w:rPr>
+          <w:rFonts w:ascii="Open Sans" w:hAnsi="Open Sans" w:cs="Open Sans"/>
+          <w:color w:val="000000"/>
+          <w:sz w:val="20"/>
+          <w:szCs w:val="20"/>
+        </w:rPr>
+        <w:t>)</w:t>
+      </w:r>
+      <w:r>
+        <w:rPr>
+          <w:rFonts w:ascii="Open Sans" w:hAnsi="Open Sans" w:cs="Open Sans"/>
+          <w:color w:val="000000"/>
+          <w:sz w:val="20"/>
+          <w:szCs w:val="20"/>
+        </w:rPr>
+        <w:t>, …</w:t>
+      </w:r>
+      <w:r>
+        <w:rPr>
+          <w:rFonts w:ascii="Open Sans" w:hAnsi="Open Sans" w:cs="Open Sans"/>
+          <w:color w:val="000000"/>
+          <w:sz w:val="20"/>
+          <w:szCs w:val="20"/>
+        </w:rPr>
+        <w:t>)</w:t>
+      </w:r>
+      <w:r>
+        <w:rPr>
+          <w:rFonts w:ascii="Open Sans" w:hAnsi="Open Sans" w:cs="Open Sans"/>
+          <w:color w:val="000000"/>
+          <w:sz w:val="20"/>
+          <w:szCs w:val="20"/>
+        </w:rPr>
+        <w:t xml:space="preserve">. Il n’y a pas de </w:t>
+      </w:r>
+      <w:proofErr w:type="spellStart"/>
+      <w:r>
+        <w:rPr>
+          <w:rFonts w:ascii="Open Sans" w:hAnsi="Open Sans" w:cs="Open Sans"/>
+          <w:color w:val="000000"/>
+          <w:sz w:val="20"/>
+          <w:szCs w:val="20"/>
+        </w:rPr>
+        <w:t>fasteners</w:t>
+      </w:r>
+      <w:proofErr w:type="spellEnd"/>
+      <w:r>
+        <w:rPr>
+          <w:rFonts w:ascii="Open Sans" w:hAnsi="Open Sans" w:cs="Open Sans"/>
+          <w:color w:val="000000"/>
+          <w:sz w:val="20"/>
+          <w:szCs w:val="20"/>
+        </w:rPr>
+        <w:t xml:space="preserve"> et de </w:t>
+      </w:r>
+      <w:proofErr w:type="spellStart"/>
+      <w:r>
+        <w:rPr>
+          <w:rFonts w:ascii="Open Sans" w:hAnsi="Open Sans" w:cs="Open Sans"/>
+          <w:color w:val="000000"/>
+          <w:sz w:val="20"/>
+          <w:szCs w:val="20"/>
+        </w:rPr>
+        <w:t>tooling</w:t>
+      </w:r>
+      <w:proofErr w:type="spellEnd"/>
+      <w:r>
+        <w:rPr>
+          <w:rFonts w:ascii="Open Sans" w:hAnsi="Open Sans" w:cs="Open Sans"/>
+          <w:color w:val="000000"/>
+          <w:sz w:val="20"/>
+          <w:szCs w:val="20"/>
+        </w:rPr>
+        <w:t>.</w:t>
+      </w:r>
+    </w:p>
+    <w:p>
+      <w:pPr>
+        <w:pStyle w:val="NormalWeb"/>
+        <w:spacing w:before="0" w:beforeAutospacing="0" w:after="0" w:afterAutospacing="0"/>
+        <w:jc w:val="both"/>
+        <w:rPr>
+          <w:rFonts w:ascii="Open Sans" w:hAnsi="Open Sans" w:cs="Open Sans"/>
+          <w:color w:val="000000"/>
+          <w:sz w:val="20"/>
+          <w:szCs w:val="20"/>
+        </w:rPr>
+      </w:pPr>
+    </w:p>
+    <w:p>
+      <w:pPr>
+        <w:pStyle w:val="NormalWeb"/>
+        <w:spacing w:before="0" w:beforeAutospacing="0" w:after="0" w:afterAutospacing="0"/>
+        <w:jc w:val="both"/>
+        <w:rPr>
+          <w:rFonts w:ascii="Open Sans" w:hAnsi="Open Sans" w:cs="Open Sans"/>
+          <w:color w:val="000000"/>
+          <w:sz w:val="20"/>
+          <w:szCs w:val="20"/>
+        </w:rPr>
+      </w:pPr>
+    </w:p>
+    <w:p>
+      <w:pPr>
+        <w:pStyle w:val="NormalWeb"/>
+        <w:spacing w:before="0" w:beforeAutospacing="0" w:after="0" w:afterAutospacing="0"/>
+        <w:jc w:val="both"/>
+        <w:rPr>
+          <w:rFonts w:ascii="Open Sans" w:hAnsi="Open Sans" w:cs="Open Sans"/>
+          <w:i/>
+          <w:color w:val="808080" w:themeColor="background1" w:themeShade="80"/>
+          <w:sz w:val="20"/>
+          <w:szCs w:val="21"/>
+        </w:rPr>
+      </w:pPr>
+      <w:r>
+        <w:rPr>
+          <w:rFonts w:ascii="Open Sans" w:hAnsi="Open Sans" w:cs="Open Sans"/>
+          <w:i/>
+          <w:color w:val="808080" w:themeColor="background1" w:themeShade="80"/>
+          <w:sz w:val="20"/>
+          <w:szCs w:val="21"/>
+        </w:rPr>
+        <w:t>c) Détails pour les pièces achetées (b)</w:t>
+      </w:r>
+    </w:p>
+    <w:p>
+      <w:pPr>
+        <w:pStyle w:val="NormalWeb"/>
+        <w:spacing w:before="0" w:beforeAutospacing="0" w:after="0" w:afterAutospacing="0"/>
+        <w:jc w:val="both"/>
+        <w:rPr>
+          <w:rFonts w:ascii="Open Sans" w:hAnsi="Open Sans" w:cs="Open Sans"/>
+          <w:color w:val="000000"/>
+          <w:sz w:val="20"/>
+          <w:szCs w:val="20"/>
+        </w:rPr>
+      </w:pPr>
+    </w:p>
+    <w:p>
+      <w:pPr>
+        <w:pStyle w:val="NormalWeb"/>
+        <w:spacing w:before="0" w:beforeAutospacing="0" w:after="0" w:afterAutospacing="0"/>
+        <w:jc w:val="both"/>
+        <w:rPr>
+          <w:rFonts w:ascii="Open Sans" w:hAnsi="Open Sans" w:cs="Open Sans"/>
+          <w:color w:val="000000"/>
+          <w:sz w:val="20"/>
+          <w:szCs w:val="20"/>
+        </w:rPr>
+      </w:pPr>
+      <w:r>
+        <w:rPr>
+          <w:rFonts w:ascii="Open Sans" w:hAnsi="Open Sans" w:cs="Open Sans"/>
+          <w:color w:val="000000"/>
+          <w:sz w:val="20"/>
+          <w:szCs w:val="20"/>
+        </w:rPr>
+        <w:t xml:space="preserve">Pour les pièces </w:t>
+      </w:r>
+      <w:r>
+        <w:rPr>
+          <w:rFonts w:ascii="Open Sans" w:hAnsi="Open Sans" w:cs="Open Sans"/>
+          <w:color w:val="000000"/>
+          <w:sz w:val="20"/>
+          <w:szCs w:val="20"/>
+        </w:rPr>
+        <w:t>achetées</w:t>
+      </w:r>
+      <w:r>
+        <w:rPr>
+          <w:rFonts w:ascii="Open Sans" w:hAnsi="Open Sans" w:cs="Open Sans"/>
+          <w:color w:val="000000"/>
+          <w:sz w:val="20"/>
+          <w:szCs w:val="20"/>
+        </w:rPr>
+        <w:t xml:space="preserve">, il faut </w:t>
+      </w:r>
+      <w:r>
+        <w:rPr>
+          <w:rFonts w:ascii="Open Sans" w:hAnsi="Open Sans" w:cs="Open Sans"/>
+          <w:color w:val="000000"/>
+          <w:sz w:val="20"/>
+          <w:szCs w:val="20"/>
+        </w:rPr>
+        <w:t xml:space="preserve">juste rajouter les </w:t>
+      </w:r>
+      <w:proofErr w:type="spellStart"/>
+      <w:r>
+        <w:rPr>
+          <w:rFonts w:ascii="Open Sans" w:hAnsi="Open Sans" w:cs="Open Sans"/>
+          <w:color w:val="000000"/>
+          <w:sz w:val="20"/>
+          <w:szCs w:val="20"/>
+        </w:rPr>
+        <w:t>fasteners</w:t>
+      </w:r>
+      <w:proofErr w:type="spellEnd"/>
+      <w:r>
+        <w:rPr>
+          <w:rFonts w:ascii="Open Sans" w:hAnsi="Open Sans" w:cs="Open Sans"/>
+          <w:color w:val="000000"/>
+          <w:sz w:val="20"/>
+          <w:szCs w:val="20"/>
+        </w:rPr>
+        <w:t>. Tout est regroupé dans une « part » portant le nom « </w:t>
+      </w:r>
+      <w:proofErr w:type="spellStart"/>
+      <w:r>
+        <w:rPr>
+          <w:rFonts w:ascii="Open Sans" w:hAnsi="Open Sans" w:cs="Open Sans"/>
+          <w:color w:val="000000"/>
+          <w:sz w:val="20"/>
+          <w:szCs w:val="20"/>
+        </w:rPr>
+        <w:t>Assembly</w:t>
+      </w:r>
+      <w:proofErr w:type="spellEnd"/>
+      <w:r>
+        <w:rPr>
+          <w:rFonts w:ascii="Open Sans" w:hAnsi="Open Sans" w:cs="Open Sans"/>
+          <w:color w:val="000000"/>
+          <w:sz w:val="20"/>
+          <w:szCs w:val="20"/>
+        </w:rPr>
+        <w:t xml:space="preserve"> </w:t>
+      </w:r>
+      <w:proofErr w:type="spellStart"/>
+      <w:r>
+        <w:rPr>
+          <w:rFonts w:ascii="Open Sans" w:hAnsi="Open Sans" w:cs="Open Sans"/>
+          <w:color w:val="000000"/>
+          <w:sz w:val="20"/>
+          <w:szCs w:val="20"/>
+        </w:rPr>
+        <w:t>Processes</w:t>
+      </w:r>
+      <w:proofErr w:type="spellEnd"/>
+      <w:r>
+        <w:rPr>
+          <w:rFonts w:ascii="Open Sans" w:hAnsi="Open Sans" w:cs="Open Sans"/>
+          <w:color w:val="000000"/>
+          <w:sz w:val="20"/>
+          <w:szCs w:val="20"/>
+        </w:rPr>
+        <w:t xml:space="preserve"> ». C’est dans cette « part » que l’on ajoute tous les </w:t>
+      </w:r>
+      <w:proofErr w:type="spellStart"/>
+      <w:r>
+        <w:rPr>
+          <w:rFonts w:ascii="Open Sans" w:hAnsi="Open Sans" w:cs="Open Sans"/>
+          <w:color w:val="000000"/>
+          <w:sz w:val="20"/>
+          <w:szCs w:val="20"/>
+        </w:rPr>
+        <w:t>materials</w:t>
+      </w:r>
+      <w:proofErr w:type="spellEnd"/>
+      <w:r>
+        <w:rPr>
+          <w:rFonts w:ascii="Open Sans" w:hAnsi="Open Sans" w:cs="Open Sans"/>
+          <w:color w:val="000000"/>
+          <w:sz w:val="20"/>
+          <w:szCs w:val="20"/>
+        </w:rPr>
+        <w:t xml:space="preserve">, </w:t>
+      </w:r>
+      <w:proofErr w:type="spellStart"/>
+      <w:r>
+        <w:rPr>
+          <w:rFonts w:ascii="Open Sans" w:hAnsi="Open Sans" w:cs="Open Sans"/>
+          <w:color w:val="000000"/>
+          <w:sz w:val="20"/>
+          <w:szCs w:val="20"/>
+        </w:rPr>
+        <w:t>processes</w:t>
+      </w:r>
+      <w:proofErr w:type="spellEnd"/>
+      <w:r>
+        <w:rPr>
+          <w:rFonts w:ascii="Open Sans" w:hAnsi="Open Sans" w:cs="Open Sans"/>
+          <w:color w:val="000000"/>
+          <w:sz w:val="20"/>
+          <w:szCs w:val="20"/>
+        </w:rPr>
+        <w:t xml:space="preserve">, </w:t>
+      </w:r>
+      <w:proofErr w:type="spellStart"/>
+      <w:r>
+        <w:rPr>
+          <w:rFonts w:ascii="Open Sans" w:hAnsi="Open Sans" w:cs="Open Sans"/>
+          <w:color w:val="000000"/>
+          <w:sz w:val="20"/>
+          <w:szCs w:val="20"/>
+        </w:rPr>
+        <w:t>fasteners</w:t>
+      </w:r>
+      <w:proofErr w:type="spellEnd"/>
+      <w:r>
+        <w:rPr>
+          <w:rFonts w:ascii="Open Sans" w:hAnsi="Open Sans" w:cs="Open Sans"/>
+          <w:color w:val="000000"/>
+          <w:sz w:val="20"/>
+          <w:szCs w:val="20"/>
+        </w:rPr>
+        <w:t xml:space="preserve"> et </w:t>
+      </w:r>
+      <w:proofErr w:type="spellStart"/>
+      <w:r>
+        <w:rPr>
+          <w:rFonts w:ascii="Open Sans" w:hAnsi="Open Sans" w:cs="Open Sans"/>
+          <w:color w:val="000000"/>
+          <w:sz w:val="20"/>
+          <w:szCs w:val="20"/>
+        </w:rPr>
+        <w:t>tooling</w:t>
+      </w:r>
+      <w:proofErr w:type="spellEnd"/>
+      <w:r>
+        <w:rPr>
+          <w:rFonts w:ascii="Open Sans" w:hAnsi="Open Sans" w:cs="Open Sans"/>
+          <w:color w:val="000000"/>
+          <w:sz w:val="20"/>
+          <w:szCs w:val="20"/>
+        </w:rPr>
+        <w:t xml:space="preserve"> auxquels on a eu recours lors de l’assemblage de cette part (</w:t>
+      </w:r>
+      <w:proofErr w:type="spellStart"/>
+      <w:r>
+        <w:rPr>
+          <w:rFonts w:ascii="Open Sans" w:hAnsi="Open Sans" w:cs="Open Sans"/>
+          <w:color w:val="000000"/>
+          <w:sz w:val="20"/>
+          <w:szCs w:val="20"/>
+        </w:rPr>
+        <w:t>cf</w:t>
+      </w:r>
+      <w:proofErr w:type="spellEnd"/>
+      <w:r>
+        <w:rPr>
+          <w:rFonts w:ascii="Open Sans" w:hAnsi="Open Sans" w:cs="Open Sans"/>
+          <w:color w:val="000000"/>
+          <w:sz w:val="20"/>
+          <w:szCs w:val="20"/>
+        </w:rPr>
+        <w:t xml:space="preserve"> figure 10</w:t>
+      </w:r>
+      <w:r>
+        <w:rPr>
+          <w:rFonts w:ascii="Open Sans" w:hAnsi="Open Sans" w:cs="Open Sans"/>
+          <w:color w:val="000000"/>
+          <w:sz w:val="20"/>
+          <w:szCs w:val="20"/>
+        </w:rPr>
+        <w:t>, entouré en bleu</w:t>
+      </w:r>
+      <w:r>
+        <w:rPr>
+          <w:rFonts w:ascii="Open Sans" w:hAnsi="Open Sans" w:cs="Open Sans"/>
+          <w:color w:val="000000"/>
+          <w:sz w:val="20"/>
+          <w:szCs w:val="20"/>
+        </w:rPr>
+        <w:t>).</w:t>
+      </w:r>
+    </w:p>
+    <w:p>
+      <w:pPr>
+        <w:pStyle w:val="NormalWeb"/>
+        <w:spacing w:before="0" w:beforeAutospacing="0" w:after="0" w:afterAutospacing="0"/>
+        <w:jc w:val="both"/>
+        <w:rPr>
+          <w:rFonts w:ascii="Open Sans" w:hAnsi="Open Sans" w:cs="Open Sans"/>
+          <w:color w:val="000000"/>
+          <w:sz w:val="20"/>
+          <w:szCs w:val="20"/>
+        </w:rPr>
+      </w:pPr>
+      <w:r>
+        <w:rPr>
+          <w:rFonts w:ascii="Open Sans" w:hAnsi="Open Sans" w:cs="Open Sans"/>
+          <w:color w:val="000000"/>
+          <w:sz w:val="20"/>
+          <w:szCs w:val="20"/>
+        </w:rPr>
+        <w:t xml:space="preserve">Ne </w:t>
+      </w:r>
+      <w:r>
+        <w:rPr>
+          <w:rFonts w:ascii="Open Sans" w:hAnsi="Open Sans" w:cs="Open Sans"/>
+          <w:color w:val="000000"/>
+          <w:sz w:val="20"/>
+          <w:szCs w:val="20"/>
+        </w:rPr>
+        <w:t xml:space="preserve">mettre </w:t>
+      </w:r>
+      <w:r>
+        <w:rPr>
+          <w:rFonts w:ascii="Open Sans" w:hAnsi="Open Sans" w:cs="Open Sans"/>
+          <w:color w:val="000000"/>
+          <w:sz w:val="20"/>
+          <w:szCs w:val="20"/>
+        </w:rPr>
+        <w:t xml:space="preserve">que </w:t>
+      </w:r>
+      <w:proofErr w:type="spellStart"/>
+      <w:r>
+        <w:rPr>
+          <w:rFonts w:ascii="Open Sans" w:hAnsi="Open Sans" w:cs="Open Sans"/>
+          <w:b/>
+          <w:color w:val="000000"/>
+          <w:sz w:val="20"/>
+          <w:szCs w:val="20"/>
+        </w:rPr>
+        <w:t>fasteners</w:t>
+      </w:r>
+      <w:proofErr w:type="spellEnd"/>
+      <w:r>
+        <w:rPr>
+          <w:rFonts w:ascii="Open Sans" w:hAnsi="Open Sans" w:cs="Open Sans"/>
+          <w:b/>
+          <w:color w:val="000000"/>
+          <w:sz w:val="20"/>
+          <w:szCs w:val="20"/>
+        </w:rPr>
+        <w:t>.</w:t>
+      </w:r>
+    </w:p>
+    <w:p>
+      <w:pPr>
+        <w:pStyle w:val="NormalWeb"/>
+        <w:spacing w:before="0" w:beforeAutospacing="0" w:after="0" w:afterAutospacing="0"/>
+        <w:jc w:val="both"/>
+        <w:rPr>
+          <w:rFonts w:ascii="Open Sans" w:hAnsi="Open Sans" w:cs="Open Sans"/>
+          <w:color w:val="000000"/>
+          <w:sz w:val="20"/>
+          <w:szCs w:val="20"/>
+        </w:rPr>
+      </w:pPr>
+    </w:p>
+    <w:p>
+      <w:pPr>
+        <w:pStyle w:val="NormalWeb"/>
+        <w:spacing w:before="0" w:beforeAutospacing="0" w:after="0" w:afterAutospacing="0"/>
+        <w:jc w:val="both"/>
+        <w:rPr>
+          <w:rFonts w:ascii="Open Sans" w:hAnsi="Open Sans" w:cs="Open Sans"/>
+          <w:color w:val="000000"/>
+          <w:sz w:val="20"/>
+          <w:szCs w:val="20"/>
+        </w:rPr>
+      </w:pPr>
+      <w:r>
+        <w:rPr>
+          <w:rFonts w:ascii="Open Sans" w:hAnsi="Open Sans" w:cs="Open Sans"/>
+          <w:color w:val="000000"/>
+          <w:sz w:val="20"/>
+          <w:szCs w:val="20"/>
+        </w:rPr>
+        <w:t>Exemple :</w:t>
+      </w:r>
+    </w:p>
+    <w:p>
+      <w:pPr>
+        <w:pStyle w:val="NormalWeb"/>
+        <w:numPr>
+          <w:ilvl w:val="0"/>
+          <w:numId w:val="14"/>
+        </w:numPr>
+        <w:spacing w:before="0" w:beforeAutospacing="0" w:after="0" w:afterAutospacing="0"/>
+        <w:jc w:val="both"/>
+        <w:rPr>
+          <w:rFonts w:ascii="Open Sans" w:hAnsi="Open Sans" w:cs="Open Sans"/>
+          <w:color w:val="000000"/>
+          <w:sz w:val="20"/>
+          <w:szCs w:val="20"/>
+        </w:rPr>
+      </w:pPr>
+      <w:r>
+        <w:rPr>
+          <w:rFonts w:ascii="Open Sans" w:hAnsi="Open Sans" w:cs="Open Sans"/>
+          <w:color w:val="000000"/>
+          <w:sz w:val="20"/>
+          <w:szCs w:val="20"/>
+        </w:rPr>
+        <w:t xml:space="preserve">Pour les pions flottants, on va mettre les </w:t>
+      </w:r>
+      <w:proofErr w:type="spellStart"/>
+      <w:r>
+        <w:rPr>
+          <w:rFonts w:ascii="Open Sans" w:hAnsi="Open Sans" w:cs="Open Sans"/>
+          <w:color w:val="000000"/>
+          <w:sz w:val="20"/>
+          <w:szCs w:val="20"/>
+        </w:rPr>
+        <w:t>fasteners</w:t>
+      </w:r>
+      <w:proofErr w:type="spellEnd"/>
+      <w:r>
+        <w:rPr>
+          <w:rFonts w:ascii="Open Sans" w:hAnsi="Open Sans" w:cs="Open Sans"/>
+          <w:color w:val="000000"/>
+          <w:sz w:val="20"/>
+          <w:szCs w:val="20"/>
+        </w:rPr>
+        <w:t xml:space="preserve"> (</w:t>
+      </w:r>
+      <w:proofErr w:type="spellStart"/>
+      <w:r>
+        <w:rPr>
+          <w:rFonts w:ascii="Open Sans" w:hAnsi="Open Sans" w:cs="Open Sans"/>
+          <w:color w:val="000000"/>
+          <w:sz w:val="20"/>
+          <w:szCs w:val="20"/>
+        </w:rPr>
+        <w:t>circlips</w:t>
+      </w:r>
+      <w:proofErr w:type="spellEnd"/>
+      <w:r>
+        <w:rPr>
+          <w:rFonts w:ascii="Open Sans" w:hAnsi="Open Sans" w:cs="Open Sans"/>
+          <w:color w:val="000000"/>
+          <w:sz w:val="20"/>
+          <w:szCs w:val="20"/>
+        </w:rPr>
+        <w:t>, rondelles élastique).</w:t>
+      </w:r>
+    </w:p>
+    <w:p>
+      <w:pPr>
+        <w:pStyle w:val="NormalWeb"/>
+        <w:spacing w:before="0" w:beforeAutospacing="0" w:after="0" w:afterAutospacing="0"/>
+        <w:jc w:val="both"/>
+        <w:rPr>
+          <w:rFonts w:ascii="Open Sans" w:hAnsi="Open Sans" w:cs="Open Sans"/>
+          <w:color w:val="000000"/>
+          <w:sz w:val="20"/>
+          <w:szCs w:val="20"/>
+        </w:rPr>
+      </w:pPr>
+    </w:p>
+    <w:p>
+      <w:pPr>
+        <w:pStyle w:val="NormalWeb"/>
+        <w:spacing w:before="0" w:beforeAutospacing="0" w:after="0" w:afterAutospacing="0"/>
+        <w:jc w:val="both"/>
+        <w:rPr>
+          <w:rFonts w:ascii="Open Sans" w:hAnsi="Open Sans" w:cs="Open Sans"/>
+          <w:color w:val="000000"/>
+          <w:sz w:val="20"/>
+          <w:szCs w:val="20"/>
+        </w:rPr>
+      </w:pPr>
+    </w:p>
+    <w:p>
+      <w:pPr>
+        <w:pStyle w:val="NormalWeb"/>
+        <w:spacing w:before="0" w:beforeAutospacing="0" w:after="0" w:afterAutospacing="0"/>
+        <w:jc w:val="both"/>
+        <w:rPr>
+          <w:rFonts w:ascii="Open Sans" w:hAnsi="Open Sans" w:cs="Open Sans"/>
+          <w:color w:val="000000"/>
+          <w:sz w:val="20"/>
+          <w:szCs w:val="20"/>
+        </w:rPr>
+      </w:pPr>
+    </w:p>
+    <w:p>
+      <w:pPr>
+        <w:pStyle w:val="NormalWeb"/>
+        <w:spacing w:before="0" w:beforeAutospacing="0" w:after="0" w:afterAutospacing="0"/>
+        <w:jc w:val="both"/>
+        <w:rPr>
+          <w:rFonts w:ascii="Open Sans" w:hAnsi="Open Sans" w:cs="Open Sans"/>
+          <w:color w:val="000000"/>
+          <w:sz w:val="20"/>
+          <w:szCs w:val="20"/>
+        </w:rPr>
+      </w:pPr>
       <w:bookmarkStart w:id="0" w:name="_GoBack"/>
       <w:bookmarkEnd w:id="0"/>
+      <w:r>
+        <w:rPr>
+          <w:rFonts w:ascii="Open Sans" w:hAnsi="Open Sans" w:cs="Open Sans"/>
+          <w:color w:val="000000"/>
+          <w:sz w:val="20"/>
+          <w:szCs w:val="20"/>
+        </w:rPr>
+        <w:t>Remarques :</w:t>
+      </w:r>
+    </w:p>
+    <w:p>
+      <w:pPr>
+        <w:pStyle w:val="NormalWeb"/>
+        <w:numPr>
+          <w:ilvl w:val="0"/>
+          <w:numId w:val="15"/>
+        </w:numPr>
+        <w:spacing w:before="0" w:beforeAutospacing="0" w:after="0" w:afterAutospacing="0"/>
+        <w:jc w:val="both"/>
+        <w:rPr>
+          <w:rFonts w:ascii="Open Sans" w:hAnsi="Open Sans" w:cs="Open Sans"/>
+          <w:color w:val="000000"/>
+          <w:sz w:val="20"/>
+          <w:szCs w:val="20"/>
+        </w:rPr>
+      </w:pPr>
+      <w:r>
+        <w:rPr>
+          <w:rFonts w:ascii="Open Sans" w:hAnsi="Open Sans" w:cs="Open Sans"/>
+          <w:color w:val="000000"/>
+          <w:sz w:val="20"/>
+          <w:szCs w:val="20"/>
+        </w:rPr>
+        <w:t>Vous pouvez largement vous inspirer des années précédentes</w:t>
+      </w:r>
+      <w:r>
+        <w:rPr>
+          <w:rFonts w:ascii="Open Sans" w:hAnsi="Open Sans" w:cs="Open Sans"/>
+          <w:color w:val="000000"/>
+          <w:sz w:val="20"/>
+          <w:szCs w:val="20"/>
+        </w:rPr>
+        <w:t xml:space="preserve"> (</w:t>
+      </w:r>
+      <w:proofErr w:type="spellStart"/>
+      <w:r>
+        <w:rPr>
+          <w:rFonts w:ascii="Open Sans" w:hAnsi="Open Sans" w:cs="Open Sans"/>
+          <w:color w:val="000000"/>
+          <w:sz w:val="20"/>
+          <w:szCs w:val="20"/>
+        </w:rPr>
+        <w:t>cf</w:t>
+      </w:r>
+      <w:proofErr w:type="spellEnd"/>
+      <w:r>
+        <w:rPr>
+          <w:rFonts w:ascii="Open Sans" w:hAnsi="Open Sans" w:cs="Open Sans"/>
+          <w:color w:val="000000"/>
+          <w:sz w:val="20"/>
+          <w:szCs w:val="20"/>
+        </w:rPr>
+        <w:t xml:space="preserve"> dossier Archives sur </w:t>
+      </w:r>
+      <w:proofErr w:type="spellStart"/>
+      <w:r>
+        <w:rPr>
+          <w:rFonts w:ascii="Open Sans" w:hAnsi="Open Sans" w:cs="Open Sans"/>
+          <w:color w:val="000000"/>
+          <w:sz w:val="20"/>
+          <w:szCs w:val="20"/>
+        </w:rPr>
+        <w:t>Github</w:t>
+      </w:r>
+      <w:proofErr w:type="spellEnd"/>
+      <w:r>
+        <w:rPr>
+          <w:rFonts w:ascii="Open Sans" w:hAnsi="Open Sans" w:cs="Open Sans"/>
+          <w:color w:val="000000"/>
+          <w:sz w:val="20"/>
+          <w:szCs w:val="20"/>
+        </w:rPr>
+        <w:t>)</w:t>
+      </w:r>
+      <w:r>
+        <w:rPr>
+          <w:rFonts w:ascii="Open Sans" w:hAnsi="Open Sans" w:cs="Open Sans"/>
+          <w:color w:val="000000"/>
+          <w:sz w:val="20"/>
+          <w:szCs w:val="20"/>
+        </w:rPr>
+        <w:t xml:space="preserve">. Attention cependant à bien utiliser exclusivement des </w:t>
+      </w:r>
+      <w:proofErr w:type="spellStart"/>
+      <w:r>
+        <w:rPr>
+          <w:rFonts w:ascii="Open Sans" w:hAnsi="Open Sans" w:cs="Open Sans"/>
+          <w:color w:val="000000"/>
+          <w:sz w:val="20"/>
+          <w:szCs w:val="20"/>
+        </w:rPr>
+        <w:t>materials</w:t>
+      </w:r>
+      <w:proofErr w:type="spellEnd"/>
+      <w:r>
+        <w:rPr>
+          <w:rFonts w:ascii="Open Sans" w:hAnsi="Open Sans" w:cs="Open Sans"/>
+          <w:color w:val="000000"/>
+          <w:sz w:val="20"/>
+          <w:szCs w:val="20"/>
+        </w:rPr>
+        <w:t xml:space="preserve">, </w:t>
+      </w:r>
+      <w:proofErr w:type="spellStart"/>
+      <w:r>
+        <w:rPr>
+          <w:rFonts w:ascii="Open Sans" w:hAnsi="Open Sans" w:cs="Open Sans"/>
+          <w:color w:val="000000"/>
+          <w:sz w:val="20"/>
+          <w:szCs w:val="20"/>
+        </w:rPr>
+        <w:t>processes</w:t>
+      </w:r>
+      <w:proofErr w:type="spellEnd"/>
+      <w:r>
+        <w:rPr>
+          <w:rFonts w:ascii="Open Sans" w:hAnsi="Open Sans" w:cs="Open Sans"/>
+          <w:color w:val="000000"/>
+          <w:sz w:val="20"/>
+          <w:szCs w:val="20"/>
+        </w:rPr>
+        <w:t xml:space="preserve">, … figurant sur </w:t>
+      </w:r>
+      <w:proofErr w:type="spellStart"/>
+      <w:r>
+        <w:rPr>
+          <w:rFonts w:ascii="Open Sans" w:hAnsi="Open Sans" w:cs="Open Sans"/>
+          <w:color w:val="000000"/>
+          <w:sz w:val="20"/>
+          <w:szCs w:val="20"/>
+        </w:rPr>
+        <w:t>l’excel</w:t>
+      </w:r>
+      <w:proofErr w:type="spellEnd"/>
+      <w:r>
+        <w:rPr>
+          <w:rFonts w:ascii="Open Sans" w:hAnsi="Open Sans" w:cs="Open Sans"/>
+          <w:color w:val="000000"/>
+          <w:sz w:val="20"/>
+          <w:szCs w:val="20"/>
+        </w:rPr>
+        <w:t xml:space="preserve"> </w:t>
+      </w:r>
+      <w:proofErr w:type="spellStart"/>
+      <w:r>
+        <w:rPr>
+          <w:rFonts w:ascii="Open Sans" w:hAnsi="Open Sans" w:cs="Open Sans"/>
+          <w:i/>
+          <w:color w:val="000000"/>
+          <w:sz w:val="20"/>
+          <w:szCs w:val="20"/>
+        </w:rPr>
+        <w:t>fasteners_processes_materials</w:t>
+      </w:r>
+      <w:proofErr w:type="spellEnd"/>
+      <w:r>
+        <w:rPr>
+          <w:rFonts w:ascii="Open Sans" w:hAnsi="Open Sans" w:cs="Open Sans"/>
+          <w:color w:val="000000"/>
+          <w:sz w:val="20"/>
+          <w:szCs w:val="20"/>
+        </w:rPr>
+        <w:t xml:space="preserve">  à l’adresse </w:t>
+      </w:r>
+      <w:r>
+        <w:rPr>
+          <w:rFonts w:ascii="Open Sans" w:hAnsi="Open Sans" w:cs="Open Sans"/>
+          <w:i/>
+          <w:color w:val="000000"/>
+          <w:sz w:val="20"/>
+          <w:szCs w:val="20"/>
+        </w:rPr>
+        <w:t xml:space="preserve">STUF2019\CR - </w:t>
+      </w:r>
+      <w:proofErr w:type="spellStart"/>
+      <w:r>
+        <w:rPr>
+          <w:rFonts w:ascii="Open Sans" w:hAnsi="Open Sans" w:cs="Open Sans"/>
+          <w:i/>
+          <w:color w:val="000000"/>
+          <w:sz w:val="20"/>
+          <w:szCs w:val="20"/>
+        </w:rPr>
+        <w:t>Cost</w:t>
+      </w:r>
+      <w:proofErr w:type="spellEnd"/>
+      <w:r>
+        <w:rPr>
+          <w:rFonts w:ascii="Open Sans" w:hAnsi="Open Sans" w:cs="Open Sans"/>
+          <w:i/>
+          <w:color w:val="000000"/>
+          <w:sz w:val="20"/>
+          <w:szCs w:val="20"/>
+        </w:rPr>
+        <w:t xml:space="preserve"> Report\CBOM</w:t>
+      </w:r>
+      <w:r>
+        <w:rPr>
+          <w:rFonts w:ascii="Open Sans" w:hAnsi="Open Sans" w:cs="Open Sans"/>
+          <w:color w:val="000000"/>
+          <w:sz w:val="20"/>
+          <w:szCs w:val="20"/>
+        </w:rPr>
+        <w:t xml:space="preserve"> du </w:t>
+      </w:r>
+      <w:proofErr w:type="spellStart"/>
+      <w:r>
+        <w:rPr>
+          <w:rFonts w:ascii="Open Sans" w:hAnsi="Open Sans" w:cs="Open Sans"/>
+          <w:color w:val="000000"/>
+          <w:sz w:val="20"/>
+          <w:szCs w:val="20"/>
+        </w:rPr>
+        <w:t>Github</w:t>
+      </w:r>
+      <w:proofErr w:type="spellEnd"/>
+      <w:r>
+        <w:rPr>
+          <w:rFonts w:ascii="Open Sans" w:hAnsi="Open Sans" w:cs="Open Sans"/>
+          <w:color w:val="000000"/>
+          <w:sz w:val="20"/>
+          <w:szCs w:val="20"/>
+        </w:rPr>
+        <w:t>.</w:t>
+      </w:r>
+    </w:p>
+    <w:p>
+      <w:pPr>
+        <w:pStyle w:val="NormalWeb"/>
+        <w:numPr>
+          <w:ilvl w:val="0"/>
+          <w:numId w:val="15"/>
+        </w:numPr>
+        <w:spacing w:before="0" w:beforeAutospacing="0" w:after="0" w:afterAutospacing="0"/>
+        <w:jc w:val="both"/>
+        <w:rPr>
+          <w:rFonts w:ascii="Open Sans" w:hAnsi="Open Sans" w:cs="Open Sans"/>
+          <w:color w:val="000000"/>
+          <w:sz w:val="20"/>
+          <w:szCs w:val="20"/>
+        </w:rPr>
+      </w:pPr>
+      <w:r>
+        <w:rPr>
+          <w:rFonts w:ascii="Open Sans" w:hAnsi="Open Sans" w:cs="Open Sans"/>
+          <w:color w:val="000000"/>
+          <w:sz w:val="20"/>
+          <w:szCs w:val="20"/>
+        </w:rPr>
+        <w:lastRenderedPageBreak/>
+        <w:t xml:space="preserve">Il se peut que </w:t>
+      </w:r>
+      <w:proofErr w:type="spellStart"/>
+      <w:r>
+        <w:rPr>
+          <w:rFonts w:ascii="Open Sans" w:hAnsi="Open Sans" w:cs="Open Sans"/>
+          <w:color w:val="000000"/>
+          <w:sz w:val="20"/>
+          <w:szCs w:val="20"/>
+        </w:rPr>
+        <w:t>l’excel</w:t>
+      </w:r>
+      <w:proofErr w:type="spellEnd"/>
+      <w:r>
+        <w:rPr>
+          <w:rFonts w:ascii="Open Sans" w:hAnsi="Open Sans" w:cs="Open Sans"/>
+          <w:color w:val="000000"/>
+          <w:sz w:val="20"/>
+          <w:szCs w:val="20"/>
+        </w:rPr>
+        <w:t xml:space="preserve"> </w:t>
+      </w:r>
+      <w:proofErr w:type="spellStart"/>
+      <w:r>
+        <w:rPr>
+          <w:rFonts w:ascii="Open Sans" w:hAnsi="Open Sans" w:cs="Open Sans"/>
+          <w:i/>
+          <w:color w:val="000000"/>
+          <w:sz w:val="20"/>
+          <w:szCs w:val="20"/>
+        </w:rPr>
+        <w:t>fasteners_processes_materials</w:t>
+      </w:r>
+      <w:proofErr w:type="spellEnd"/>
+      <w:r>
+        <w:rPr>
+          <w:rFonts w:ascii="Open Sans" w:hAnsi="Open Sans" w:cs="Open Sans"/>
+          <w:color w:val="000000"/>
+          <w:sz w:val="20"/>
+          <w:szCs w:val="20"/>
+        </w:rPr>
+        <w:t xml:space="preserve"> soit incomplet. Il suffit alors de me demander par message pour que je vérifie qu’il manque effectivement quelque chose et que je le rajoute.</w:t>
+      </w:r>
+    </w:p>
+    <w:p>
+      <w:pPr>
+        <w:pStyle w:val="NormalWeb"/>
+        <w:numPr>
+          <w:ilvl w:val="0"/>
+          <w:numId w:val="15"/>
+        </w:numPr>
+        <w:spacing w:before="0" w:beforeAutospacing="0" w:after="0" w:afterAutospacing="0"/>
+        <w:jc w:val="both"/>
+        <w:rPr>
+          <w:rFonts w:ascii="Open Sans" w:hAnsi="Open Sans" w:cs="Open Sans"/>
+          <w:i/>
+          <w:color w:val="000000"/>
+          <w:sz w:val="20"/>
+          <w:szCs w:val="20"/>
+        </w:rPr>
+      </w:pPr>
+      <w:r>
+        <w:rPr>
+          <w:rFonts w:ascii="Open Sans" w:hAnsi="Open Sans" w:cs="Open Sans"/>
+          <w:color w:val="000000"/>
+          <w:sz w:val="20"/>
+          <w:szCs w:val="20"/>
+        </w:rPr>
+        <w:t xml:space="preserve">Pour les assemblages, les </w:t>
+      </w:r>
+      <w:proofErr w:type="spellStart"/>
+      <w:r>
+        <w:rPr>
+          <w:rFonts w:ascii="Open Sans" w:hAnsi="Open Sans" w:cs="Open Sans"/>
+          <w:color w:val="000000"/>
+          <w:sz w:val="20"/>
+          <w:szCs w:val="20"/>
+        </w:rPr>
+        <w:t>processes</w:t>
+      </w:r>
+      <w:proofErr w:type="spellEnd"/>
+      <w:r>
+        <w:rPr>
+          <w:rFonts w:ascii="Open Sans" w:hAnsi="Open Sans" w:cs="Open Sans"/>
+          <w:color w:val="000000"/>
+          <w:sz w:val="20"/>
+          <w:szCs w:val="20"/>
+        </w:rPr>
+        <w:t xml:space="preserve"> </w:t>
+      </w:r>
+      <w:proofErr w:type="spellStart"/>
+      <w:r>
+        <w:rPr>
+          <w:rFonts w:ascii="Open Sans" w:hAnsi="Open Sans" w:cs="Open Sans"/>
+          <w:i/>
+          <w:color w:val="000000"/>
+          <w:sz w:val="20"/>
+          <w:szCs w:val="20"/>
+        </w:rPr>
+        <w:t>Assembly</w:t>
+      </w:r>
+      <w:proofErr w:type="spellEnd"/>
+      <w:r>
+        <w:rPr>
+          <w:rFonts w:ascii="Open Sans" w:hAnsi="Open Sans" w:cs="Open Sans"/>
+          <w:i/>
+          <w:color w:val="000000"/>
+          <w:sz w:val="20"/>
+          <w:szCs w:val="20"/>
+        </w:rPr>
+        <w:t xml:space="preserve"> </w:t>
+      </w:r>
+      <w:proofErr w:type="spellStart"/>
+      <w:r>
+        <w:rPr>
+          <w:rFonts w:ascii="Open Sans" w:hAnsi="Open Sans" w:cs="Open Sans"/>
+          <w:i/>
+          <w:color w:val="000000"/>
+          <w:sz w:val="20"/>
+          <w:szCs w:val="20"/>
+        </w:rPr>
+        <w:t>Verification</w:t>
+      </w:r>
+      <w:proofErr w:type="spellEnd"/>
+      <w:r>
+        <w:rPr>
+          <w:rFonts w:ascii="Open Sans" w:hAnsi="Open Sans" w:cs="Open Sans"/>
+          <w:i/>
+          <w:color w:val="000000"/>
+          <w:sz w:val="20"/>
+          <w:szCs w:val="20"/>
+        </w:rPr>
+        <w:t xml:space="preserve"> </w:t>
+      </w:r>
+      <w:r>
+        <w:rPr>
+          <w:rFonts w:ascii="Open Sans" w:hAnsi="Open Sans" w:cs="Open Sans"/>
+          <w:color w:val="000000"/>
+          <w:sz w:val="20"/>
+          <w:szCs w:val="20"/>
+        </w:rPr>
+        <w:t>par rapport à l’année dernière. Ils ne concernent que les assemblages et correspondent à des vérifications à réaliser une fois l’assemblage réalisé (test en traction sur les biellettes de direction par exemple). Il se peut que j’en ai oublié, il suffit alors, de la même manière que pour le point 2, de me demander par message.</w:t>
+      </w:r>
+    </w:p>
+    <w:p>
+      <w:pPr>
+        <w:pStyle w:val="NormalWeb"/>
+        <w:numPr>
+          <w:ilvl w:val="0"/>
+          <w:numId w:val="15"/>
+        </w:numPr>
+        <w:spacing w:before="0" w:beforeAutospacing="0" w:after="0" w:afterAutospacing="0"/>
+        <w:jc w:val="both"/>
+        <w:rPr>
+          <w:rFonts w:ascii="Open Sans" w:hAnsi="Open Sans" w:cs="Open Sans"/>
+          <w:i/>
+          <w:color w:val="000000"/>
+          <w:sz w:val="20"/>
+          <w:szCs w:val="20"/>
+        </w:rPr>
+      </w:pPr>
+      <w:r>
+        <w:rPr>
+          <w:rFonts w:ascii="Open Sans" w:hAnsi="Open Sans" w:cs="Open Sans"/>
+          <w:color w:val="000000"/>
+          <w:sz w:val="20"/>
+          <w:szCs w:val="20"/>
+        </w:rPr>
+        <w:t xml:space="preserve">Pour les parts, le </w:t>
+      </w:r>
+      <w:proofErr w:type="spellStart"/>
+      <w:r>
+        <w:rPr>
+          <w:rFonts w:ascii="Open Sans" w:hAnsi="Open Sans" w:cs="Open Sans"/>
+          <w:color w:val="000000"/>
+          <w:sz w:val="20"/>
+          <w:szCs w:val="20"/>
+        </w:rPr>
+        <w:t>process</w:t>
+      </w:r>
+      <w:proofErr w:type="spellEnd"/>
+      <w:r>
+        <w:rPr>
+          <w:rFonts w:ascii="Open Sans" w:hAnsi="Open Sans" w:cs="Open Sans"/>
+          <w:color w:val="000000"/>
+          <w:sz w:val="20"/>
+          <w:szCs w:val="20"/>
+        </w:rPr>
+        <w:t xml:space="preserve"> </w:t>
+      </w:r>
+      <w:proofErr w:type="spellStart"/>
+      <w:r>
+        <w:rPr>
+          <w:rFonts w:ascii="Open Sans" w:hAnsi="Open Sans" w:cs="Open Sans"/>
+          <w:i/>
+          <w:color w:val="000000"/>
+          <w:sz w:val="20"/>
+          <w:szCs w:val="20"/>
+        </w:rPr>
+        <w:t>Metrology</w:t>
+      </w:r>
+      <w:proofErr w:type="spellEnd"/>
+      <w:r>
+        <w:rPr>
+          <w:rFonts w:ascii="Open Sans" w:hAnsi="Open Sans" w:cs="Open Sans"/>
+          <w:color w:val="000000"/>
+          <w:sz w:val="20"/>
+          <w:szCs w:val="20"/>
+        </w:rPr>
+        <w:t xml:space="preserve"> a fait son apparition. Il concerne</w:t>
+      </w:r>
+      <w:r>
+        <w:rPr>
+          <w:rFonts w:ascii="Open Sans" w:hAnsi="Open Sans" w:cs="Open Sans"/>
+          <w:color w:val="000000"/>
+          <w:sz w:val="20"/>
+          <w:szCs w:val="20"/>
+        </w:rPr>
+        <w:t xml:space="preserve"> toutes les vérifications des pièces usinées. </w:t>
+      </w:r>
+      <w:r>
+        <w:rPr>
+          <w:rFonts w:ascii="Open Sans" w:hAnsi="Open Sans" w:cs="Open Sans"/>
+          <w:color w:val="000000"/>
+          <w:sz w:val="20"/>
+          <w:szCs w:val="20"/>
+        </w:rPr>
+        <w:t xml:space="preserve">Il faut le rajouter à la fin de la partie usinage dans </w:t>
+      </w:r>
+      <w:proofErr w:type="spellStart"/>
+      <w:r>
+        <w:rPr>
+          <w:rFonts w:ascii="Open Sans" w:hAnsi="Open Sans" w:cs="Open Sans"/>
+          <w:color w:val="000000"/>
+          <w:sz w:val="20"/>
+          <w:szCs w:val="20"/>
+        </w:rPr>
+        <w:t>processes</w:t>
+      </w:r>
+      <w:proofErr w:type="spellEnd"/>
+      <w:r>
+        <w:rPr>
+          <w:rFonts w:ascii="Open Sans" w:hAnsi="Open Sans" w:cs="Open Sans"/>
+          <w:color w:val="000000"/>
+          <w:sz w:val="20"/>
+          <w:szCs w:val="20"/>
+        </w:rPr>
+        <w:t>.</w:t>
+      </w:r>
+    </w:p>
+    <w:p>
+      <w:pPr>
+        <w:pStyle w:val="NormalWeb"/>
+        <w:numPr>
+          <w:ilvl w:val="0"/>
+          <w:numId w:val="15"/>
+        </w:numPr>
+        <w:spacing w:before="0" w:beforeAutospacing="0" w:after="0" w:afterAutospacing="0"/>
+        <w:jc w:val="both"/>
+        <w:rPr>
+          <w:rFonts w:ascii="Open Sans" w:hAnsi="Open Sans" w:cs="Open Sans"/>
+          <w:i/>
+          <w:color w:val="000000"/>
+          <w:sz w:val="20"/>
+          <w:szCs w:val="20"/>
+        </w:rPr>
+      </w:pPr>
+      <w:r>
+        <w:rPr>
+          <w:rFonts w:ascii="Open Sans" w:hAnsi="Open Sans" w:cs="Open Sans"/>
+          <w:color w:val="000000"/>
+          <w:sz w:val="20"/>
+          <w:szCs w:val="20"/>
+        </w:rPr>
+        <w:t xml:space="preserve">Garder une structure cohérente vis-à-vis de la chronologie des étapes lors des ajouts de </w:t>
+      </w:r>
+      <w:proofErr w:type="spellStart"/>
+      <w:r>
+        <w:rPr>
+          <w:rFonts w:ascii="Open Sans" w:hAnsi="Open Sans" w:cs="Open Sans"/>
+          <w:color w:val="000000"/>
+          <w:sz w:val="20"/>
+          <w:szCs w:val="20"/>
+        </w:rPr>
+        <w:t>processes</w:t>
+      </w:r>
+      <w:proofErr w:type="spellEnd"/>
+      <w:r>
+        <w:rPr>
+          <w:rFonts w:ascii="Open Sans" w:hAnsi="Open Sans" w:cs="Open Sans"/>
+          <w:color w:val="000000"/>
+          <w:sz w:val="20"/>
+          <w:szCs w:val="20"/>
+        </w:rPr>
+        <w:t xml:space="preserve">. « On fait d’abord cette étape, puis </w:t>
+      </w:r>
+      <w:proofErr w:type="spellStart"/>
+      <w:r>
+        <w:rPr>
+          <w:rFonts w:ascii="Open Sans" w:hAnsi="Open Sans" w:cs="Open Sans"/>
+          <w:color w:val="000000"/>
+          <w:sz w:val="20"/>
+          <w:szCs w:val="20"/>
+        </w:rPr>
+        <w:t>celle là</w:t>
+      </w:r>
+      <w:proofErr w:type="spellEnd"/>
+      <w:r>
+        <w:rPr>
+          <w:rFonts w:ascii="Open Sans" w:hAnsi="Open Sans" w:cs="Open Sans"/>
+          <w:color w:val="000000"/>
+          <w:sz w:val="20"/>
+          <w:szCs w:val="20"/>
+        </w:rPr>
+        <w:t>, puis celle-là… »</w:t>
+      </w:r>
+    </w:p>
+    <w:p>
+      <w:pPr>
+        <w:pStyle w:val="NormalWeb"/>
+        <w:numPr>
+          <w:ilvl w:val="0"/>
+          <w:numId w:val="15"/>
+        </w:numPr>
+        <w:spacing w:before="0" w:beforeAutospacing="0" w:after="0" w:afterAutospacing="0"/>
+        <w:jc w:val="both"/>
+        <w:rPr>
+          <w:rFonts w:ascii="Open Sans" w:hAnsi="Open Sans" w:cs="Open Sans"/>
+          <w:i/>
+          <w:color w:val="000000"/>
+          <w:sz w:val="20"/>
+          <w:szCs w:val="20"/>
+        </w:rPr>
+      </w:pPr>
+    </w:p>
+    <w:p>
+      <w:pPr>
+        <w:pStyle w:val="NormalWeb"/>
+        <w:spacing w:before="0" w:beforeAutospacing="0" w:after="0" w:afterAutospacing="0"/>
+        <w:jc w:val="both"/>
+        <w:rPr>
+          <w:rFonts w:ascii="Open Sans" w:hAnsi="Open Sans" w:cs="Open Sans"/>
+          <w:color w:val="000000"/>
+          <w:sz w:val="20"/>
+          <w:szCs w:val="20"/>
+        </w:rPr>
+      </w:pPr>
     </w:p>
     <w:sectPr>
-      <w:headerReference w:type="even" r:id="rId16"/>
-      <w:headerReference w:type="default" r:id="rId17"/>
-      <w:footerReference w:type="even" r:id="rId18"/>
-      <w:footerReference w:type="default" r:id="rId19"/>
-      <w:headerReference w:type="first" r:id="rId20"/>
-      <w:footerReference w:type="first" r:id="rId21"/>
+      <w:headerReference w:type="even" r:id="rId18"/>
+      <w:headerReference w:type="default" r:id="rId19"/>
+      <w:footerReference w:type="even" r:id="rId20"/>
+      <w:footerReference w:type="default" r:id="rId21"/>
+      <w:headerReference w:type="first" r:id="rId22"/>
+      <w:footerReference w:type="first" r:id="rId23"/>
       <w:pgSz w:w="11906" w:h="16838"/>
       <w:pgMar w:top="1417" w:right="1417" w:bottom="1417" w:left="1417" w:header="708" w:footer="708" w:gutter="0"/>
       <w:cols w:space="708"/>
@@ -5377,7 +10887,7 @@
             </wp:anchor>
           </w:drawing>
         </mc:Choice>
-        <mc:Fallback xmlns:w16cid="http://schemas.microsoft.com/office/word/2016/wordml/cid" xmlns:am3d="http://schemas.microsoft.com/office/drawing/2017/model3d" xmlns:aink="http://schemas.microsoft.com/office/drawing/2016/ink" xmlns:cx8="http://schemas.microsoft.com/office/drawing/2016/5/14/chartex" xmlns:cx7="http://schemas.microsoft.com/office/drawing/2016/5/13/chartex" xmlns:cx6="http://schemas.microsoft.com/office/drawing/2016/5/12/chartex" xmlns:cx5="http://schemas.microsoft.com/office/drawing/2016/5/11/chartex" xmlns:cx4="http://schemas.microsoft.com/office/drawing/2016/5/10/chartex" xmlns:cx3="http://schemas.microsoft.com/office/drawing/2016/5/9/chartex" xmlns:cx2="http://schemas.microsoft.com/office/drawing/2015/10/21/chartex" xmlns:cx1="http://schemas.microsoft.com/office/drawing/2015/9/8/chartex">
+        <mc:Fallback xmlns:cx1="http://schemas.microsoft.com/office/drawing/2015/9/8/chartex" xmlns:cx2="http://schemas.microsoft.com/office/drawing/2015/10/21/chartex" xmlns:cx3="http://schemas.microsoft.com/office/drawing/2016/5/9/chartex" xmlns:cx4="http://schemas.microsoft.com/office/drawing/2016/5/10/chartex" xmlns:cx5="http://schemas.microsoft.com/office/drawing/2016/5/11/chartex" xmlns:cx6="http://schemas.microsoft.com/office/drawing/2016/5/12/chartex" xmlns:cx7="http://schemas.microsoft.com/office/drawing/2016/5/13/chartex" xmlns:cx8="http://schemas.microsoft.com/office/drawing/2016/5/14/chartex" xmlns:aink="http://schemas.microsoft.com/office/drawing/2016/ink" xmlns:am3d="http://schemas.microsoft.com/office/drawing/2017/model3d" xmlns:w16cid="http://schemas.microsoft.com/office/word/2016/wordml/cid">
           <w:pict>
             <v:shape w14:anchorId="52A95A6F" id="Triangle isocèle 2" o:spid="_x0000_s1026" style="position:absolute;margin-left:-73.35pt;margin-top:-41.05pt;width:291pt;height:110.6pt;rotation:180;flip:x;z-index:251670528;visibility:visible;mso-wrap-style:square;mso-width-percent:0;mso-height-percent:0;mso-wrap-distance-left:9pt;mso-wrap-distance-top:0;mso-wrap-distance-right:9pt;mso-wrap-distance-bottom:0;mso-position-horizontal:absolute;mso-position-horizontal-relative:text;mso-position-vertical:absolute;mso-position-vertical-relative:text;mso-width-percent:0;mso-height-percent:0;mso-width-relative:margin;mso-height-relative:margin;v-text-anchor:middle" coordsize="2060576,1377951" o:gfxdata="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" path="m1,1377951c1,918634,,459317,,l2060576,1,1,1377951xe" fillcolor="#c00000" stroked="f" strokeweight="1pt">
               <v:stroke joinstyle="miter"/>
@@ -5568,7 +11078,7 @@
             </wp:anchor>
           </w:drawing>
         </mc:Choice>
-        <mc:Fallback xmlns:w16cid="http://schemas.microsoft.com/office/word/2016/wordml/cid" xmlns:am3d="http://schemas.microsoft.com/office/drawing/2017/model3d" xmlns:aink="http://schemas.microsoft.com/office/drawing/2016/ink" xmlns:cx8="http://schemas.microsoft.com/office/drawing/2016/5/14/chartex" xmlns:cx7="http://schemas.microsoft.com/office/drawing/2016/5/13/chartex" xmlns:cx6="http://schemas.microsoft.com/office/drawing/2016/5/12/chartex" xmlns:cx5="http://schemas.microsoft.com/office/drawing/2016/5/11/chartex" xmlns:cx4="http://schemas.microsoft.com/office/drawing/2016/5/10/chartex" xmlns:cx3="http://schemas.microsoft.com/office/drawing/2016/5/9/chartex" xmlns:cx2="http://schemas.microsoft.com/office/drawing/2015/10/21/chartex" xmlns:cx1="http://schemas.microsoft.com/office/drawing/2015/9/8/chartex">
+        <mc:Fallback xmlns:cx1="http://schemas.microsoft.com/office/drawing/2015/9/8/chartex" xmlns:cx2="http://schemas.microsoft.com/office/drawing/2015/10/21/chartex" xmlns:cx3="http://schemas.microsoft.com/office/drawing/2016/5/9/chartex" xmlns:cx4="http://schemas.microsoft.com/office/drawing/2016/5/10/chartex" xmlns:cx5="http://schemas.microsoft.com/office/drawing/2016/5/11/chartex" xmlns:cx6="http://schemas.microsoft.com/office/drawing/2016/5/12/chartex" xmlns:cx7="http://schemas.microsoft.com/office/drawing/2016/5/13/chartex" xmlns:cx8="http://schemas.microsoft.com/office/drawing/2016/5/14/chartex" xmlns:aink="http://schemas.microsoft.com/office/drawing/2016/ink" xmlns:am3d="http://schemas.microsoft.com/office/drawing/2017/model3d" xmlns:w16cid="http://schemas.microsoft.com/office/word/2016/wordml/cid">
           <w:pict>
             <v:shape w14:anchorId="6F210A46" id="Triangle isocèle 2" o:spid="_x0000_s1026" style="position:absolute;margin-left:-77.35pt;margin-top:-75.05pt;width:279.5pt;height:144.5pt;rotation:180;flip:x;z-index:251669504;visibility:visible;mso-wrap-style:square;mso-width-percent:0;mso-height-percent:0;mso-wrap-distance-left:9pt;mso-wrap-distance-top:0;mso-wrap-distance-right:9pt;mso-wrap-distance-bottom:0;mso-position-horizontal:absolute;mso-position-horizontal-relative:text;mso-position-vertical:absolute;mso-position-vertical-relative:text;mso-width-percent:0;mso-height-percent:0;mso-width-relative:margin;mso-height-relative:margin;v-text-anchor:middle" coordsize="2181225,1231900" o:gfxdata="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" path="m,1231900l,,2181225,,,1231900xe" fillcolor="black [3213]" stroked="f" strokeweight="1pt">
               <v:stroke joinstyle="miter"/>
@@ -5743,7 +11253,7 @@
             </wp:anchor>
           </w:drawing>
         </mc:Choice>
-        <mc:Fallback xmlns:w16cid="http://schemas.microsoft.com/office/word/2016/wordml/cid" xmlns:am3d="http://schemas.microsoft.com/office/drawing/2017/model3d" xmlns:aink="http://schemas.microsoft.com/office/drawing/2016/ink" xmlns:cx8="http://schemas.microsoft.com/office/drawing/2016/5/14/chartex" xmlns:cx7="http://schemas.microsoft.com/office/drawing/2016/5/13/chartex" xmlns:cx6="http://schemas.microsoft.com/office/drawing/2016/5/12/chartex" xmlns:cx5="http://schemas.microsoft.com/office/drawing/2016/5/11/chartex" xmlns:cx4="http://schemas.microsoft.com/office/drawing/2016/5/10/chartex" xmlns:cx3="http://schemas.microsoft.com/office/drawing/2016/5/9/chartex" xmlns:cx2="http://schemas.microsoft.com/office/drawing/2015/10/21/chartex" xmlns:cx1="http://schemas.microsoft.com/office/drawing/2015/9/8/chartex">
+        <mc:Fallback xmlns:cx1="http://schemas.microsoft.com/office/drawing/2015/9/8/chartex" xmlns:cx2="http://schemas.microsoft.com/office/drawing/2015/10/21/chartex" xmlns:cx3="http://schemas.microsoft.com/office/drawing/2016/5/9/chartex" xmlns:cx4="http://schemas.microsoft.com/office/drawing/2016/5/10/chartex" xmlns:cx5="http://schemas.microsoft.com/office/drawing/2016/5/11/chartex" xmlns:cx6="http://schemas.microsoft.com/office/drawing/2016/5/12/chartex" xmlns:cx7="http://schemas.microsoft.com/office/drawing/2016/5/13/chartex" xmlns:cx8="http://schemas.microsoft.com/office/drawing/2016/5/14/chartex" xmlns:aink="http://schemas.microsoft.com/office/drawing/2016/ink" xmlns:am3d="http://schemas.microsoft.com/office/drawing/2017/model3d" xmlns:w16cid="http://schemas.microsoft.com/office/word/2016/wordml/cid">
           <w:pict>
             <v:shape w14:anchorId="3900E7F1" id="Triangle isocèle 2" o:spid="_x0000_s1026" style="position:absolute;margin-left:-73.35pt;margin-top:-41.05pt;width:146.2pt;height:153.5pt;rotation:180;flip:x;z-index:251671552;visibility:visible;mso-wrap-style:square;mso-width-percent:0;mso-height-percent:0;mso-wrap-distance-left:9pt;mso-wrap-distance-top:0;mso-wrap-distance-right:9pt;mso-wrap-distance-bottom:0;mso-position-horizontal:absolute;mso-position-horizontal-relative:text;mso-position-vertical:absolute;mso-position-vertical-relative:text;mso-width-percent:0;mso-height-percent:0;mso-width-relative:margin;mso-height-relative:margin;v-text-anchor:middle" coordsize="1660525,1778000" o:gfxdata="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" path="m,1778000l,,1660525,,,1778000xe" fillcolor="black [3213]" stroked="f" strokeweight="1pt">
               <v:stroke joinstyle="miter"/>
@@ -5918,7 +11428,7 @@
             </wp:anchor>
           </w:drawing>
         </mc:Choice>
-        <mc:Fallback xmlns:w16cid="http://schemas.microsoft.com/office/word/2016/wordml/cid" xmlns:am3d="http://schemas.microsoft.com/office/drawing/2017/model3d" xmlns:aink="http://schemas.microsoft.com/office/drawing/2016/ink" xmlns:cx8="http://schemas.microsoft.com/office/drawing/2016/5/14/chartex" xmlns:cx7="http://schemas.microsoft.com/office/drawing/2016/5/13/chartex" xmlns:cx6="http://schemas.microsoft.com/office/drawing/2016/5/12/chartex" xmlns:cx5="http://schemas.microsoft.com/office/drawing/2016/5/11/chartex" xmlns:cx4="http://schemas.microsoft.com/office/drawing/2016/5/10/chartex" xmlns:cx3="http://schemas.microsoft.com/office/drawing/2016/5/9/chartex" xmlns:cx2="http://schemas.microsoft.com/office/drawing/2015/10/21/chartex" xmlns:cx1="http://schemas.microsoft.com/office/drawing/2015/9/8/chartex">
+        <mc:Fallback xmlns:cx1="http://schemas.microsoft.com/office/drawing/2015/9/8/chartex" xmlns:cx2="http://schemas.microsoft.com/office/drawing/2015/10/21/chartex" xmlns:cx3="http://schemas.microsoft.com/office/drawing/2016/5/9/chartex" xmlns:cx4="http://schemas.microsoft.com/office/drawing/2016/5/10/chartex" xmlns:cx5="http://schemas.microsoft.com/office/drawing/2016/5/11/chartex" xmlns:cx6="http://schemas.microsoft.com/office/drawing/2016/5/12/chartex" xmlns:cx7="http://schemas.microsoft.com/office/drawing/2016/5/13/chartex" xmlns:cx8="http://schemas.microsoft.com/office/drawing/2016/5/14/chartex" xmlns:aink="http://schemas.microsoft.com/office/drawing/2016/ink" xmlns:am3d="http://schemas.microsoft.com/office/drawing/2017/model3d" xmlns:w16cid="http://schemas.microsoft.com/office/word/2016/wordml/cid">
           <w:pict>
             <v:shape w14:anchorId="558C9029" id="Triangle isocèle 2" o:spid="_x0000_s1026" style="position:absolute;margin-left:340.15pt;margin-top:-21.55pt;width:188.5pt;height:140pt;rotation:180;z-index:251667456;visibility:visible;mso-wrap-style:square;mso-width-percent:0;mso-height-percent:0;mso-wrap-distance-left:9pt;mso-wrap-distance-top:0;mso-wrap-distance-right:9pt;mso-wrap-distance-bottom:0;mso-position-horizontal:absolute;mso-position-horizontal-relative:text;mso-position-vertical:absolute;mso-position-vertical-relative:text;mso-width-percent:0;mso-height-percent:0;mso-width-relative:margin;mso-height-relative:margin;v-text-anchor:middle" coordsize="1660525,1778000" o:gfxdata="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" path="m,1778000l,,1660525,,,1778000xe" fillcolor="#c00000" stroked="f" strokeweight="1pt">
               <v:stroke joinstyle="miter"/>
@@ -6074,7 +11584,7 @@
             </wp:anchor>
           </w:drawing>
         </mc:Choice>
-        <mc:Fallback xmlns:w16cid="http://schemas.microsoft.com/office/word/2016/wordml/cid" xmlns:am3d="http://schemas.microsoft.com/office/drawing/2017/model3d" xmlns:aink="http://schemas.microsoft.com/office/drawing/2016/ink" xmlns:cx8="http://schemas.microsoft.com/office/drawing/2016/5/14/chartex" xmlns:cx7="http://schemas.microsoft.com/office/drawing/2016/5/13/chartex" xmlns:cx6="http://schemas.microsoft.com/office/drawing/2016/5/12/chartex" xmlns:cx5="http://schemas.microsoft.com/office/drawing/2016/5/11/chartex" xmlns:cx4="http://schemas.microsoft.com/office/drawing/2016/5/10/chartex" xmlns:cx3="http://schemas.microsoft.com/office/drawing/2016/5/9/chartex" xmlns:cx2="http://schemas.microsoft.com/office/drawing/2015/10/21/chartex" xmlns:cx1="http://schemas.microsoft.com/office/drawing/2015/9/8/chartex">
+        <mc:Fallback xmlns:cx1="http://schemas.microsoft.com/office/drawing/2015/9/8/chartex" xmlns:cx2="http://schemas.microsoft.com/office/drawing/2015/10/21/chartex" xmlns:cx3="http://schemas.microsoft.com/office/drawing/2016/5/9/chartex" xmlns:cx4="http://schemas.microsoft.com/office/drawing/2016/5/10/chartex" xmlns:cx5="http://schemas.microsoft.com/office/drawing/2016/5/11/chartex" xmlns:cx6="http://schemas.microsoft.com/office/drawing/2016/5/12/chartex" xmlns:cx7="http://schemas.microsoft.com/office/drawing/2016/5/13/chartex" xmlns:cx8="http://schemas.microsoft.com/office/drawing/2016/5/14/chartex" xmlns:aink="http://schemas.microsoft.com/office/drawing/2016/ink" xmlns:am3d="http://schemas.microsoft.com/office/drawing/2017/model3d" xmlns:w16cid="http://schemas.microsoft.com/office/word/2016/wordml/cid">
           <w:pict>
             <v:shape w14:anchorId="35011906" id="Triangle isocèle 2" o:spid="_x0000_s1026" style="position:absolute;margin-left:266.65pt;margin-top:-21.45pt;width:262pt;height:108.5pt;rotation:180;z-index:251666432;visibility:visible;mso-wrap-style:square;mso-width-percent:0;mso-height-percent:0;mso-wrap-distance-left:9pt;mso-wrap-distance-top:0;mso-wrap-distance-right:9pt;mso-wrap-distance-bottom:0;mso-position-horizontal:absolute;mso-position-horizontal-relative:text;mso-position-vertical:absolute;mso-position-vertical-relative:text;mso-width-percent:0;mso-height-percent:0;mso-width-relative:margin;mso-height-relative:margin;v-text-anchor:middle" coordsize="2060575,1377950" o:gfxdata="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" path="m,1377950l,,2060575,,,1377950xe" fillcolor="black [3200]" stroked="f" strokeweight="1pt">
               <v:stroke joinstyle="miter"/>
@@ -6265,7 +11775,7 @@
             </wp:anchor>
           </w:drawing>
         </mc:Choice>
-        <mc:Fallback xmlns:w16cid="http://schemas.microsoft.com/office/word/2016/wordml/cid" xmlns:am3d="http://schemas.microsoft.com/office/drawing/2017/model3d" xmlns:aink="http://schemas.microsoft.com/office/drawing/2016/ink" xmlns:cx8="http://schemas.microsoft.com/office/drawing/2016/5/14/chartex" xmlns:cx7="http://schemas.microsoft.com/office/drawing/2016/5/13/chartex" xmlns:cx6="http://schemas.microsoft.com/office/drawing/2016/5/12/chartex" xmlns:cx5="http://schemas.microsoft.com/office/drawing/2016/5/11/chartex" xmlns:cx4="http://schemas.microsoft.com/office/drawing/2016/5/10/chartex" xmlns:cx3="http://schemas.microsoft.com/office/drawing/2016/5/9/chartex" xmlns:cx2="http://schemas.microsoft.com/office/drawing/2015/10/21/chartex" xmlns:cx1="http://schemas.microsoft.com/office/drawing/2015/9/8/chartex">
+        <mc:Fallback xmlns:cx1="http://schemas.microsoft.com/office/drawing/2015/9/8/chartex" xmlns:cx2="http://schemas.microsoft.com/office/drawing/2015/10/21/chartex" xmlns:cx3="http://schemas.microsoft.com/office/drawing/2016/5/9/chartex" xmlns:cx4="http://schemas.microsoft.com/office/drawing/2016/5/10/chartex" xmlns:cx5="http://schemas.microsoft.com/office/drawing/2016/5/11/chartex" xmlns:cx6="http://schemas.microsoft.com/office/drawing/2016/5/12/chartex" xmlns:cx7="http://schemas.microsoft.com/office/drawing/2016/5/13/chartex" xmlns:cx8="http://schemas.microsoft.com/office/drawing/2016/5/14/chartex" xmlns:aink="http://schemas.microsoft.com/office/drawing/2016/ink" xmlns:am3d="http://schemas.microsoft.com/office/drawing/2017/model3d" xmlns:w16cid="http://schemas.microsoft.com/office/word/2016/wordml/cid">
           <w:pict>
             <v:shape w14:anchorId="53F0B406" id="Triangle isocèle 2" o:spid="_x0000_s1026" style="position:absolute;margin-left:202.15pt;margin-top:-21.55pt;width:330pt;height:97pt;rotation:180;z-index:251664384;visibility:visible;mso-wrap-style:square;mso-width-percent:0;mso-height-percent:0;mso-wrap-distance-left:9pt;mso-wrap-distance-top:0;mso-wrap-distance-right:9pt;mso-wrap-distance-bottom:0;mso-position-horizontal:absolute;mso-position-horizontal-relative:text;mso-position-vertical:absolute;mso-position-vertical-relative:text;mso-width-percent:0;mso-height-percent:0;mso-width-relative:margin;mso-height-relative:margin;v-text-anchor:middle" coordsize="2181225,1231900" o:gfxdata="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" path="m,1231900l,,2181225,,,1231900xe" fillcolor="#c00000" stroked="f" strokeweight="1pt">
               <v:stroke joinstyle="miter"/>
@@ -6531,7 +12041,7 @@
             </wp:anchor>
           </w:drawing>
         </mc:Choice>
-        <mc:Fallback xmlns:w16cid="http://schemas.microsoft.com/office/word/2016/wordml/cid" xmlns:am3d="http://schemas.microsoft.com/office/drawing/2017/model3d" xmlns:aink="http://schemas.microsoft.com/office/drawing/2016/ink" xmlns:cx8="http://schemas.microsoft.com/office/drawing/2016/5/14/chartex" xmlns:cx7="http://schemas.microsoft.com/office/drawing/2016/5/13/chartex" xmlns:cx6="http://schemas.microsoft.com/office/drawing/2016/5/12/chartex" xmlns:cx5="http://schemas.microsoft.com/office/drawing/2016/5/11/chartex" xmlns:cx4="http://schemas.microsoft.com/office/drawing/2016/5/10/chartex" xmlns:cx3="http://schemas.microsoft.com/office/drawing/2016/5/9/chartex" xmlns:cx2="http://schemas.microsoft.com/office/drawing/2015/10/21/chartex" xmlns:cx1="http://schemas.microsoft.com/office/drawing/2015/9/8/chartex">
+        <mc:Fallback xmlns:cx1="http://schemas.microsoft.com/office/drawing/2015/9/8/chartex" xmlns:cx2="http://schemas.microsoft.com/office/drawing/2015/10/21/chartex" xmlns:cx3="http://schemas.microsoft.com/office/drawing/2016/5/9/chartex" xmlns:cx4="http://schemas.microsoft.com/office/drawing/2016/5/10/chartex" xmlns:cx5="http://schemas.microsoft.com/office/drawing/2016/5/11/chartex" xmlns:cx6="http://schemas.microsoft.com/office/drawing/2016/5/12/chartex" xmlns:cx7="http://schemas.microsoft.com/office/drawing/2016/5/13/chartex" xmlns:cx8="http://schemas.microsoft.com/office/drawing/2016/5/14/chartex" xmlns:aink="http://schemas.microsoft.com/office/drawing/2016/ink" xmlns:am3d="http://schemas.microsoft.com/office/drawing/2017/model3d" xmlns:w16cid="http://schemas.microsoft.com/office/word/2016/wordml/cid">
           <w:pict>
             <v:shape w14:anchorId="032EE733" id="Triangle isocèle 2" o:spid="_x0000_s1026" style="position:absolute;margin-left:-75.35pt;margin-top:-35.9pt;width:270.5pt;height:93pt;z-index:251661312;visibility:visible;mso-wrap-style:square;mso-width-percent:0;mso-height-percent:0;mso-wrap-distance-left:9pt;mso-wrap-distance-top:0;mso-wrap-distance-right:9pt;mso-wrap-distance-bottom:0;mso-position-horizontal:absolute;mso-position-horizontal-relative:text;mso-position-vertical:absolute;mso-position-vertical-relative:text;mso-width-percent:0;mso-height-percent:0;mso-width-relative:margin;mso-height-relative:margin;v-text-anchor:middle" coordsize="2060575,1377950" o:gfxdata="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" path="m,1377950l,,2060575,,,1377950xe" fillcolor="black [3200]" stroked="f" strokeweight="1pt">
               <v:stroke joinstyle="miter"/>
@@ -6722,7 +12232,7 @@
             </wp:anchor>
           </w:drawing>
         </mc:Choice>
-        <mc:Fallback xmlns:w16cid="http://schemas.microsoft.com/office/word/2016/wordml/cid" xmlns:am3d="http://schemas.microsoft.com/office/drawing/2017/model3d" xmlns:aink="http://schemas.microsoft.com/office/drawing/2016/ink" xmlns:cx8="http://schemas.microsoft.com/office/drawing/2016/5/14/chartex" xmlns:cx7="http://schemas.microsoft.com/office/drawing/2016/5/13/chartex" xmlns:cx6="http://schemas.microsoft.com/office/drawing/2016/5/12/chartex" xmlns:cx5="http://schemas.microsoft.com/office/drawing/2016/5/11/chartex" xmlns:cx4="http://schemas.microsoft.com/office/drawing/2016/5/10/chartex" xmlns:cx3="http://schemas.microsoft.com/office/drawing/2016/5/9/chartex" xmlns:cx2="http://schemas.microsoft.com/office/drawing/2015/10/21/chartex" xmlns:cx1="http://schemas.microsoft.com/office/drawing/2015/9/8/chartex">
+        <mc:Fallback xmlns:cx1="http://schemas.microsoft.com/office/drawing/2015/9/8/chartex" xmlns:cx2="http://schemas.microsoft.com/office/drawing/2015/10/21/chartex" xmlns:cx3="http://schemas.microsoft.com/office/drawing/2016/5/9/chartex" xmlns:cx4="http://schemas.microsoft.com/office/drawing/2016/5/10/chartex" xmlns:cx5="http://schemas.microsoft.com/office/drawing/2016/5/11/chartex" xmlns:cx6="http://schemas.microsoft.com/office/drawing/2016/5/12/chartex" xmlns:cx7="http://schemas.microsoft.com/office/drawing/2016/5/13/chartex" xmlns:cx8="http://schemas.microsoft.com/office/drawing/2016/5/14/chartex" xmlns:aink="http://schemas.microsoft.com/office/drawing/2016/ink" xmlns:am3d="http://schemas.microsoft.com/office/drawing/2017/model3d" xmlns:w16cid="http://schemas.microsoft.com/office/word/2016/wordml/cid">
           <w:pict>
             <v:shape w14:anchorId="3D07B978" id="Triangle isocèle 2" o:spid="_x0000_s1026" style="position:absolute;margin-left:-73.35pt;margin-top:-39.9pt;width:331.5pt;height:92pt;z-index:251657215;visibility:visible;mso-wrap-style:square;mso-width-percent:0;mso-height-percent:0;mso-wrap-distance-left:9pt;mso-wrap-distance-top:0;mso-wrap-distance-right:9pt;mso-wrap-distance-bottom:0;mso-position-horizontal:absolute;mso-position-horizontal-relative:text;mso-position-vertical:absolute;mso-position-vertical-relative:text;mso-width-percent:0;mso-height-percent:0;mso-width-relative:margin;mso-height-relative:margin;v-text-anchor:middle" coordsize="2181225,1231900" o:gfxdata="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" path="m,1231900l,,2181225,,,1231900xe" fillcolor="#c00000" stroked="f" strokeweight="1pt">
               <v:stroke joinstyle="miter"/>
@@ -6897,7 +12407,7 @@
             </wp:anchor>
           </w:drawing>
         </mc:Choice>
-        <mc:Fallback xmlns:w16cid="http://schemas.microsoft.com/office/word/2016/wordml/cid" xmlns:am3d="http://schemas.microsoft.com/office/drawing/2017/model3d" xmlns:aink="http://schemas.microsoft.com/office/drawing/2016/ink" xmlns:cx8="http://schemas.microsoft.com/office/drawing/2016/5/14/chartex" xmlns:cx7="http://schemas.microsoft.com/office/drawing/2016/5/13/chartex" xmlns:cx6="http://schemas.microsoft.com/office/drawing/2016/5/12/chartex" xmlns:cx5="http://schemas.microsoft.com/office/drawing/2016/5/11/chartex" xmlns:cx4="http://schemas.microsoft.com/office/drawing/2016/5/10/chartex" xmlns:cx3="http://schemas.microsoft.com/office/drawing/2016/5/9/chartex" xmlns:cx2="http://schemas.microsoft.com/office/drawing/2015/10/21/chartex" xmlns:cx1="http://schemas.microsoft.com/office/drawing/2015/9/8/chartex">
+        <mc:Fallback xmlns:cx1="http://schemas.microsoft.com/office/drawing/2015/9/8/chartex" xmlns:cx2="http://schemas.microsoft.com/office/drawing/2015/10/21/chartex" xmlns:cx3="http://schemas.microsoft.com/office/drawing/2016/5/9/chartex" xmlns:cx4="http://schemas.microsoft.com/office/drawing/2016/5/10/chartex" xmlns:cx5="http://schemas.microsoft.com/office/drawing/2016/5/11/chartex" xmlns:cx6="http://schemas.microsoft.com/office/drawing/2016/5/12/chartex" xmlns:cx7="http://schemas.microsoft.com/office/drawing/2016/5/13/chartex" xmlns:cx8="http://schemas.microsoft.com/office/drawing/2016/5/14/chartex" xmlns:aink="http://schemas.microsoft.com/office/drawing/2016/ink" xmlns:am3d="http://schemas.microsoft.com/office/drawing/2017/model3d" xmlns:w16cid="http://schemas.microsoft.com/office/word/2016/wordml/cid">
           <w:pict>
             <v:shape w14:anchorId="3A532B4C" id="Triangle isocèle 2" o:spid="_x0000_s1026" style="position:absolute;margin-left:-73.35pt;margin-top:-35.9pt;width:173.5pt;height:120pt;z-index:251659264;visibility:visible;mso-wrap-style:square;mso-width-percent:0;mso-height-percent:0;mso-wrap-distance-left:9pt;mso-wrap-distance-top:0;mso-wrap-distance-right:9pt;mso-wrap-distance-bottom:0;mso-position-horizontal:absolute;mso-position-horizontal-relative:text;mso-position-vertical:absolute;mso-position-vertical-relative:text;mso-width-percent:0;mso-height-percent:0;mso-width-relative:margin;mso-height-relative:margin;v-text-anchor:middle" coordsize="1660525,1778000" o:gfxdata="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" path="m,1778000l,,1660525,,,1778000xe" fillcolor="#c00000" stroked="f" strokeweight="1pt">
               <v:stroke joinstyle="miter"/>
@@ -7601,9 +13111,9 @@
     </w:lvl>
   </w:abstractNum>
   <w:abstractNum w:abstractNumId="6" w15:restartNumberingAfterBreak="0">
-    <w:nsid w:val="50BB5F8E"/>
+    <w:nsid w:val="4E206B81"/>
     <w:multiLevelType w:val="hybridMultilevel"/>
-    <w:tmpl w:val="14A4526E"/>
+    <w:tmpl w:val="4BB00176"/>
     <w:lvl w:ilvl="0" w:tplc="040C0001">
       <w:start w:val="1"/>
       <w:numFmt w:val="bullet"/>
@@ -7714,6 +13224,208 @@
     </w:lvl>
   </w:abstractNum>
   <w:abstractNum w:abstractNumId="7" w15:restartNumberingAfterBreak="0">
+    <w:nsid w:val="50BB5F8E"/>
+    <w:multiLevelType w:val="hybridMultilevel"/>
+    <w:tmpl w:val="14A4526E"/>
+    <w:lvl w:ilvl="0" w:tplc="040C0001">
+      <w:start w:val="1"/>
+      <w:numFmt w:val="bullet"/>
+      <w:lvlText w:val=""/>
+      <w:lvlJc w:val="left"/>
+      <w:pPr>
+        <w:ind w:left="720" w:hanging="360"/>
+      </w:pPr>
+      <w:rPr>
+        <w:rFonts w:ascii="Symbol" w:hAnsi="Symbol" w:hint="default"/>
+      </w:rPr>
+    </w:lvl>
+    <w:lvl w:ilvl="1" w:tplc="040C0003" w:tentative="1">
+      <w:start w:val="1"/>
+      <w:numFmt w:val="bullet"/>
+      <w:lvlText w:val="o"/>
+      <w:lvlJc w:val="left"/>
+      <w:pPr>
+        <w:ind w:left="1440" w:hanging="360"/>
+      </w:pPr>
+      <w:rPr>
+        <w:rFonts w:ascii="Courier New" w:hAnsi="Courier New" w:cs="Courier New" w:hint="default"/>
+      </w:rPr>
+    </w:lvl>
+    <w:lvl w:ilvl="2" w:tplc="040C0005" w:tentative="1">
+      <w:start w:val="1"/>
+      <w:numFmt w:val="bullet"/>
+      <w:lvlText w:val=""/>
+      <w:lvlJc w:val="left"/>
+      <w:pPr>
+        <w:ind w:left="2160" w:hanging="360"/>
+      </w:pPr>
+      <w:rPr>
+        <w:rFonts w:ascii="Wingdings" w:hAnsi="Wingdings" w:hint="default"/>
+      </w:rPr>
+    </w:lvl>
+    <w:lvl w:ilvl="3" w:tplc="040C0001" w:tentative="1">
+      <w:start w:val="1"/>
+      <w:numFmt w:val="bullet"/>
+      <w:lvlText w:val=""/>
+      <w:lvlJc w:val="left"/>
+      <w:pPr>
+        <w:ind w:left="2880" w:hanging="360"/>
+      </w:pPr>
+      <w:rPr>
+        <w:rFonts w:ascii="Symbol" w:hAnsi="Symbol" w:hint="default"/>
+      </w:rPr>
+    </w:lvl>
+    <w:lvl w:ilvl="4" w:tplc="040C0003" w:tentative="1">
+      <w:start w:val="1"/>
+      <w:numFmt w:val="bullet"/>
+      <w:lvlText w:val="o"/>
+      <w:lvlJc w:val="left"/>
+      <w:pPr>
+        <w:ind w:left="3600" w:hanging="360"/>
+      </w:pPr>
+      <w:rPr>
+        <w:rFonts w:ascii="Courier New" w:hAnsi="Courier New" w:cs="Courier New" w:hint="default"/>
+      </w:rPr>
+    </w:lvl>
+    <w:lvl w:ilvl="5" w:tplc="040C0005" w:tentative="1">
+      <w:start w:val="1"/>
+      <w:numFmt w:val="bullet"/>
+      <w:lvlText w:val=""/>
+      <w:lvlJc w:val="left"/>
+      <w:pPr>
+        <w:ind w:left="4320" w:hanging="360"/>
+      </w:pPr>
+      <w:rPr>
+        <w:rFonts w:ascii="Wingdings" w:hAnsi="Wingdings" w:hint="default"/>
+      </w:rPr>
+    </w:lvl>
+    <w:lvl w:ilvl="6" w:tplc="040C0001" w:tentative="1">
+      <w:start w:val="1"/>
+      <w:numFmt w:val="bullet"/>
+      <w:lvlText w:val=""/>
+      <w:lvlJc w:val="left"/>
+      <w:pPr>
+        <w:ind w:left="5040" w:hanging="360"/>
+      </w:pPr>
+      <w:rPr>
+        <w:rFonts w:ascii="Symbol" w:hAnsi="Symbol" w:hint="default"/>
+      </w:rPr>
+    </w:lvl>
+    <w:lvl w:ilvl="7" w:tplc="040C0003" w:tentative="1">
+      <w:start w:val="1"/>
+      <w:numFmt w:val="bullet"/>
+      <w:lvlText w:val="o"/>
+      <w:lvlJc w:val="left"/>
+      <w:pPr>
+        <w:ind w:left="5760" w:hanging="360"/>
+      </w:pPr>
+      <w:rPr>
+        <w:rFonts w:ascii="Courier New" w:hAnsi="Courier New" w:cs="Courier New" w:hint="default"/>
+      </w:rPr>
+    </w:lvl>
+    <w:lvl w:ilvl="8" w:tplc="040C0005" w:tentative="1">
+      <w:start w:val="1"/>
+      <w:numFmt w:val="bullet"/>
+      <w:lvlText w:val=""/>
+      <w:lvlJc w:val="left"/>
+      <w:pPr>
+        <w:ind w:left="6480" w:hanging="360"/>
+      </w:pPr>
+      <w:rPr>
+        <w:rFonts w:ascii="Wingdings" w:hAnsi="Wingdings" w:hint="default"/>
+      </w:rPr>
+    </w:lvl>
+  </w:abstractNum>
+  <w:abstractNum w:abstractNumId="8" w15:restartNumberingAfterBreak="0">
+    <w:nsid w:val="69BA4EEE"/>
+    <w:multiLevelType w:val="hybridMultilevel"/>
+    <w:tmpl w:val="5642AA22"/>
+    <w:lvl w:ilvl="0" w:tplc="59523C0E">
+      <w:start w:val="1"/>
+      <w:numFmt w:val="decimal"/>
+      <w:lvlText w:val="%1."/>
+      <w:lvlJc w:val="left"/>
+      <w:pPr>
+        <w:ind w:left="1080" w:hanging="360"/>
+      </w:pPr>
+      <w:rPr>
+        <w:i/>
+      </w:rPr>
+    </w:lvl>
+    <w:lvl w:ilvl="1" w:tplc="040C0019" w:tentative="1">
+      <w:start w:val="1"/>
+      <w:numFmt w:val="lowerLetter"/>
+      <w:lvlText w:val="%2."/>
+      <w:lvlJc w:val="left"/>
+      <w:pPr>
+        <w:ind w:left="1800" w:hanging="360"/>
+      </w:pPr>
+    </w:lvl>
+    <w:lvl w:ilvl="2" w:tplc="040C001B" w:tentative="1">
+      <w:start w:val="1"/>
+      <w:numFmt w:val="lowerRoman"/>
+      <w:lvlText w:val="%3."/>
+      <w:lvlJc w:val="right"/>
+      <w:pPr>
+        <w:ind w:left="2520" w:hanging="180"/>
+      </w:pPr>
+    </w:lvl>
+    <w:lvl w:ilvl="3" w:tplc="040C000F" w:tentative="1">
+      <w:start w:val="1"/>
+      <w:numFmt w:val="decimal"/>
+      <w:lvlText w:val="%4."/>
+      <w:lvlJc w:val="left"/>
+      <w:pPr>
+        <w:ind w:left="3240" w:hanging="360"/>
+      </w:pPr>
+    </w:lvl>
+    <w:lvl w:ilvl="4" w:tplc="040C0019" w:tentative="1">
+      <w:start w:val="1"/>
+      <w:numFmt w:val="lowerLetter"/>
+      <w:lvlText w:val="%5."/>
+      <w:lvlJc w:val="left"/>
+      <w:pPr>
+        <w:ind w:left="3960" w:hanging="360"/>
+      </w:pPr>
+    </w:lvl>
+    <w:lvl w:ilvl="5" w:tplc="040C001B" w:tentative="1">
+      <w:start w:val="1"/>
+      <w:numFmt w:val="lowerRoman"/>
+      <w:lvlText w:val="%6."/>
+      <w:lvlJc w:val="right"/>
+      <w:pPr>
+        <w:ind w:left="4680" w:hanging="180"/>
+      </w:pPr>
+    </w:lvl>
+    <w:lvl w:ilvl="6" w:tplc="040C000F" w:tentative="1">
+      <w:start w:val="1"/>
+      <w:numFmt w:val="decimal"/>
+      <w:lvlText w:val="%7."/>
+      <w:lvlJc w:val="left"/>
+      <w:pPr>
+        <w:ind w:left="5400" w:hanging="360"/>
+      </w:pPr>
+    </w:lvl>
+    <w:lvl w:ilvl="7" w:tplc="040C0019" w:tentative="1">
+      <w:start w:val="1"/>
+      <w:numFmt w:val="lowerLetter"/>
+      <w:lvlText w:val="%8."/>
+      <w:lvlJc w:val="left"/>
+      <w:pPr>
+        <w:ind w:left="6120" w:hanging="360"/>
+      </w:pPr>
+    </w:lvl>
+    <w:lvl w:ilvl="8" w:tplc="040C001B" w:tentative="1">
+      <w:start w:val="1"/>
+      <w:numFmt w:val="lowerRoman"/>
+      <w:lvlText w:val="%9."/>
+      <w:lvlJc w:val="right"/>
+      <w:pPr>
+        <w:ind w:left="6840" w:hanging="180"/>
+      </w:pPr>
+    </w:lvl>
+  </w:abstractNum>
+  <w:abstractNum w:abstractNumId="9" w15:restartNumberingAfterBreak="0">
     <w:nsid w:val="70C33103"/>
     <w:multiLevelType w:val="hybridMultilevel"/>
     <w:tmpl w:val="CE286AC8"/>
@@ -7826,7 +13538,7 @@
       </w:rPr>
     </w:lvl>
   </w:abstractNum>
-  <w:abstractNum w:abstractNumId="8" w15:restartNumberingAfterBreak="0">
+  <w:abstractNum w:abstractNumId="10" w15:restartNumberingAfterBreak="0">
     <w:nsid w:val="70E679A8"/>
     <w:multiLevelType w:val="hybridMultilevel"/>
     <w:tmpl w:val="E88253C4"/>
@@ -7912,7 +13624,7 @@
       </w:pPr>
     </w:lvl>
   </w:abstractNum>
-  <w:abstractNum w:abstractNumId="9" w15:restartNumberingAfterBreak="0">
+  <w:abstractNum w:abstractNumId="11" w15:restartNumberingAfterBreak="0">
     <w:nsid w:val="78F177DE"/>
     <w:multiLevelType w:val="hybridMultilevel"/>
     <w:tmpl w:val="97924E2E"/>
@@ -8025,7 +13737,7 @@
       </w:rPr>
     </w:lvl>
   </w:abstractNum>
-  <w:abstractNum w:abstractNumId="10" w15:restartNumberingAfterBreak="0">
+  <w:abstractNum w:abstractNumId="12" w15:restartNumberingAfterBreak="0">
     <w:nsid w:val="7BE02143"/>
     <w:multiLevelType w:val="hybridMultilevel"/>
     <w:tmpl w:val="7BC476B8"/>
@@ -8138,7 +13850,7 @@
       </w:rPr>
     </w:lvl>
   </w:abstractNum>
-  <w:abstractNum w:abstractNumId="11" w15:restartNumberingAfterBreak="0">
+  <w:abstractNum w:abstractNumId="13" w15:restartNumberingAfterBreak="0">
     <w:nsid w:val="7D295BFB"/>
     <w:multiLevelType w:val="hybridMultilevel"/>
     <w:tmpl w:val="3FBC8DC2"/>
@@ -8224,7 +13936,7 @@
       </w:pPr>
     </w:lvl>
   </w:abstractNum>
-  <w:abstractNum w:abstractNumId="12" w15:restartNumberingAfterBreak="0">
+  <w:abstractNum w:abstractNumId="14" w15:restartNumberingAfterBreak="0">
     <w:nsid w:val="7FE5592F"/>
     <w:multiLevelType w:val="hybridMultilevel"/>
     <w:tmpl w:val="F7F8AB22"/>
@@ -8338,22 +14050,22 @@
     </w:lvl>
   </w:abstractNum>
   <w:num w:numId="1">
-    <w:abstractNumId w:val="11"/>
+    <w:abstractNumId w:val="13"/>
   </w:num>
   <w:num w:numId="2">
     <w:abstractNumId w:val="0"/>
   </w:num>
   <w:num w:numId="3">
-    <w:abstractNumId w:val="6"/>
+    <w:abstractNumId w:val="7"/>
   </w:num>
   <w:num w:numId="4">
-    <w:abstractNumId w:val="10"/>
+    <w:abstractNumId w:val="12"/>
   </w:num>
   <w:num w:numId="5">
     <w:abstractNumId w:val="2"/>
   </w:num>
   <w:num w:numId="6">
-    <w:abstractNumId w:val="9"/>
+    <w:abstractNumId w:val="11"/>
   </w:num>
   <w:num w:numId="7">
     <w:abstractNumId w:val="1"/>
@@ -8362,19 +14074,25 @@
     <w:abstractNumId w:val="5"/>
   </w:num>
   <w:num w:numId="9">
-    <w:abstractNumId w:val="7"/>
+    <w:abstractNumId w:val="9"/>
   </w:num>
   <w:num w:numId="10">
-    <w:abstractNumId w:val="8"/>
+    <w:abstractNumId w:val="10"/>
   </w:num>
   <w:num w:numId="11">
     <w:abstractNumId w:val="3"/>
   </w:num>
   <w:num w:numId="12">
-    <w:abstractNumId w:val="12"/>
+    <w:abstractNumId w:val="14"/>
   </w:num>
   <w:num w:numId="13">
     <w:abstractNumId w:val="4"/>
+  </w:num>
+  <w:num w:numId="14">
+    <w:abstractNumId w:val="6"/>
+  </w:num>
+  <w:num w:numId="15">
+    <w:abstractNumId w:val="8"/>
   </w:num>
 </w:numbering>
 </file>

--- a/CR - Cost Report/Guideline_Cost_Report.docx
+++ b/CR - Cost Report/Guideline_Cost_Report.docx
@@ -115,7 +115,7 @@
               </wp:anchor>
             </w:drawing>
           </mc:Choice>
-          <mc:Fallback xmlns:cx1="http://schemas.microsoft.com/office/drawing/2015/9/8/chartex" xmlns:cx2="http://schemas.microsoft.com/office/drawing/2015/10/21/chartex" xmlns:cx3="http://schemas.microsoft.com/office/drawing/2016/5/9/chartex" xmlns:cx4="http://schemas.microsoft.com/office/drawing/2016/5/10/chartex" xmlns:cx5="http://schemas.microsoft.com/office/drawing/2016/5/11/chartex" xmlns:cx6="http://schemas.microsoft.com/office/drawing/2016/5/12/chartex" xmlns:cx7="http://schemas.microsoft.com/office/drawing/2016/5/13/chartex" xmlns:cx8="http://schemas.microsoft.com/office/drawing/2016/5/14/chartex" xmlns:aink="http://schemas.microsoft.com/office/drawing/2016/ink" xmlns:am3d="http://schemas.microsoft.com/office/drawing/2017/model3d" xmlns:w16cid="http://schemas.microsoft.com/office/word/2016/wordml/cid">
+          <mc:Fallback xmlns:w16cid="http://schemas.microsoft.com/office/word/2016/wordml/cid" xmlns:am3d="http://schemas.microsoft.com/office/drawing/2017/model3d" xmlns:aink="http://schemas.microsoft.com/office/drawing/2016/ink" xmlns:cx8="http://schemas.microsoft.com/office/drawing/2016/5/14/chartex" xmlns:cx7="http://schemas.microsoft.com/office/drawing/2016/5/13/chartex" xmlns:cx6="http://schemas.microsoft.com/office/drawing/2016/5/12/chartex" xmlns:cx5="http://schemas.microsoft.com/office/drawing/2016/5/11/chartex" xmlns:cx4="http://schemas.microsoft.com/office/drawing/2016/5/10/chartex" xmlns:cx3="http://schemas.microsoft.com/office/drawing/2016/5/9/chartex" xmlns:cx2="http://schemas.microsoft.com/office/drawing/2015/10/21/chartex" xmlns:cx1="http://schemas.microsoft.com/office/drawing/2015/9/8/chartex">
             <w:pict>
               <v:line w14:anchorId="65B59654" id="Connecteur droit 13" o:spid="_x0000_s1026" style="position:absolute;z-index:251659264;visibility:visible;mso-wrap-style:square;mso-wrap-distance-left:9pt;mso-wrap-distance-top:0;mso-wrap-distance-right:9pt;mso-wrap-distance-bottom:0;mso-position-horizontal:center;mso-position-horizontal-relative:margin;mso-position-vertical:absolute;mso-position-vertical-relative:text" from="0,11.35pt" to="260.5pt,11.35pt" o:gfxdata="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" strokecolor="black [3200]">
                 <v:stroke joinstyle="miter"/>
@@ -5115,7 +5115,25 @@
           <w:sz w:val="20"/>
           <w:szCs w:val="20"/>
         </w:rPr>
-        <w:t xml:space="preserve"> Pour les assemblages du DBOM ou CBOM (EN, ST et BR), voir section DBOM et CBOM pour le reste.</w:t>
+        <w:t xml:space="preserve"> Pour les assemblages du DBOM ou CBOM (EN, ST et BR), voir section DBOM et CBOM pour le reste</w:t>
+      </w:r>
+      <w:r>
+        <w:rPr>
+          <w:rFonts w:ascii="Open Sans" w:hAnsi="Open Sans" w:cs="Open Sans"/>
+          <w:color w:val="000000"/>
+          <w:sz w:val="20"/>
+          <w:szCs w:val="20"/>
+        </w:rPr>
+        <w:t xml:space="preserve"> avant l’ajout en ligne</w:t>
+      </w:r>
+      <w:r>
+        <w:rPr>
+          <w:rFonts w:ascii="Open Sans" w:hAnsi="Open Sans" w:cs="Open Sans"/>
+          <w:color w:val="000000"/>
+          <w:sz w:val="20"/>
+          <w:szCs w:val="20"/>
+        </w:rPr>
+        <w:t>.</w:t>
       </w:r>
     </w:p>
     <w:p>
@@ -7716,6 +7734,24 @@
         </w:rPr>
         <w:t xml:space="preserve"> figure 9). Tout est séparé par assemblage (un onglet par assemblage).</w:t>
       </w:r>
+      <w:r>
+        <w:rPr>
+          <w:rFonts w:ascii="Open Sans" w:hAnsi="Open Sans" w:cs="Open Sans"/>
+          <w:color w:val="000000"/>
+          <w:sz w:val="20"/>
+          <w:szCs w:val="20"/>
+        </w:rPr>
+        <w:t xml:space="preserve"> On ne touche pas à l’onglet </w:t>
+      </w:r>
+      <w:r>
+        <w:rPr>
+          <w:rFonts w:ascii="Open Sans" w:hAnsi="Open Sans" w:cs="Open Sans"/>
+          <w:color w:val="000000"/>
+          <w:sz w:val="20"/>
+          <w:szCs w:val="20"/>
+        </w:rPr>
+        <w:t>BOM qui a été validé.</w:t>
+      </w:r>
     </w:p>
     <w:p>
       <w:pPr>
@@ -8313,8 +8349,9 @@
           <w:sz w:val="20"/>
           <w:szCs w:val="20"/>
         </w:rPr>
-        <w:t>ma</w:t>
-      </w:r>
+        <w:t>materials</w:t>
+      </w:r>
+      <w:proofErr w:type="spellEnd"/>
       <w:r>
         <w:rPr>
           <w:rFonts w:ascii="Open Sans" w:hAnsi="Open Sans" w:cs="Open Sans"/>
@@ -8323,9 +8360,9 @@
           <w:sz w:val="20"/>
           <w:szCs w:val="20"/>
         </w:rPr>
-        <w:t>terials</w:t>
-      </w:r>
-      <w:proofErr w:type="spellEnd"/>
+        <w:t xml:space="preserve">, </w:t>
+      </w:r>
+      <w:proofErr w:type="spellStart"/>
       <w:r>
         <w:rPr>
           <w:rFonts w:ascii="Open Sans" w:hAnsi="Open Sans" w:cs="Open Sans"/>
@@ -8334,6 +8371,17 @@
           <w:sz w:val="20"/>
           <w:szCs w:val="20"/>
         </w:rPr>
+        <w:t>processes</w:t>
+      </w:r>
+      <w:proofErr w:type="spellEnd"/>
+      <w:r>
+        <w:rPr>
+          <w:rFonts w:ascii="Open Sans" w:hAnsi="Open Sans" w:cs="Open Sans"/>
+          <w:b/>
+          <w:color w:val="000000"/>
+          <w:sz w:val="20"/>
+          <w:szCs w:val="20"/>
+        </w:rPr>
         <w:t xml:space="preserve">, </w:t>
       </w:r>
       <w:proofErr w:type="spellStart"/>
@@ -8345,7 +8393,7 @@
           <w:sz w:val="20"/>
           <w:szCs w:val="20"/>
         </w:rPr>
-        <w:t>processes</w:t>
+        <w:t>fasteners</w:t>
       </w:r>
       <w:proofErr w:type="spellEnd"/>
       <w:r>
@@ -8356,39 +8404,7 @@
           <w:sz w:val="20"/>
           <w:szCs w:val="20"/>
         </w:rPr>
-        <w:t xml:space="preserve">, </w:t>
-      </w:r>
-      <w:proofErr w:type="spellStart"/>
-      <w:r>
-        <w:rPr>
-          <w:rFonts w:ascii="Open Sans" w:hAnsi="Open Sans" w:cs="Open Sans"/>
-          <w:b/>
-          <w:color w:val="000000"/>
-          <w:sz w:val="20"/>
-          <w:szCs w:val="20"/>
-        </w:rPr>
-        <w:t>fasteners</w:t>
-      </w:r>
-      <w:proofErr w:type="spellEnd"/>
-      <w:r>
-        <w:rPr>
-          <w:rFonts w:ascii="Open Sans" w:hAnsi="Open Sans" w:cs="Open Sans"/>
-          <w:b/>
-          <w:color w:val="000000"/>
-          <w:sz w:val="20"/>
-          <w:szCs w:val="20"/>
-        </w:rPr>
-        <w:t xml:space="preserve"> puis</w:t>
-      </w:r>
-      <w:r>
-        <w:rPr>
-          <w:rFonts w:ascii="Open Sans" w:hAnsi="Open Sans" w:cs="Open Sans"/>
-          <w:b/>
-          <w:color w:val="000000"/>
-          <w:sz w:val="20"/>
-          <w:szCs w:val="20"/>
-        </w:rPr>
-        <w:t xml:space="preserve"> </w:t>
+        <w:t xml:space="preserve"> puis </w:t>
       </w:r>
       <w:proofErr w:type="spellStart"/>
       <w:r>
@@ -8891,25 +8907,7 @@
           <w:sz w:val="20"/>
           <w:szCs w:val="20"/>
         </w:rPr>
-        <w:t>Pour l</w:t>
-      </w:r>
-      <w:r>
-        <w:rPr>
-          <w:rFonts w:ascii="Open Sans" w:hAnsi="Open Sans" w:cs="Open Sans"/>
-          <w:color w:val="000000"/>
-          <w:sz w:val="20"/>
-          <w:szCs w:val="20"/>
-        </w:rPr>
-        <w:t>es pièces fabriquées, il faut tout détailler. T</w:t>
-      </w:r>
-      <w:r>
-        <w:rPr>
-          <w:rFonts w:ascii="Open Sans" w:hAnsi="Open Sans" w:cs="Open Sans"/>
-          <w:color w:val="000000"/>
-          <w:sz w:val="20"/>
-          <w:szCs w:val="20"/>
-        </w:rPr>
-        <w:t xml:space="preserve">out est regroupé </w:t>
+        <w:t xml:space="preserve">Pour les pièces fabriquées, il faut tout détailler. Tout est regroupé </w:t>
       </w:r>
       <w:r>
         <w:rPr>
@@ -9063,25 +9061,7 @@
           <w:sz w:val="20"/>
           <w:szCs w:val="20"/>
         </w:rPr>
-        <w:t xml:space="preserve"> figure 10</w:t>
-      </w:r>
-      <w:r>
-        <w:rPr>
-          <w:rFonts w:ascii="Open Sans" w:hAnsi="Open Sans" w:cs="Open Sans"/>
-          <w:color w:val="000000"/>
-          <w:sz w:val="20"/>
-          <w:szCs w:val="20"/>
-        </w:rPr>
-        <w:t>, entouré en noir</w:t>
-      </w:r>
-      <w:r>
-        <w:rPr>
-          <w:rFonts w:ascii="Open Sans" w:hAnsi="Open Sans" w:cs="Open Sans"/>
-          <w:color w:val="000000"/>
-          <w:sz w:val="20"/>
-          <w:szCs w:val="20"/>
-        </w:rPr>
-        <w:t>).</w:t>
+        <w:t xml:space="preserve"> figure 10, entouré en noir).</w:t>
       </w:r>
     </w:p>
     <w:p>
@@ -9242,25 +9222,7 @@
           <w:sz w:val="20"/>
           <w:szCs w:val="20"/>
         </w:rPr>
-        <w:t xml:space="preserve">Pour les </w:t>
-      </w:r>
-      <w:r>
-        <w:rPr>
-          <w:rFonts w:ascii="Open Sans" w:hAnsi="Open Sans" w:cs="Open Sans"/>
-          <w:color w:val="000000"/>
-          <w:sz w:val="20"/>
-          <w:szCs w:val="20"/>
-        </w:rPr>
-        <w:t>inserts de biellettes</w:t>
-      </w:r>
-      <w:r>
-        <w:rPr>
-          <w:rFonts w:ascii="Open Sans" w:hAnsi="Open Sans" w:cs="Open Sans"/>
-          <w:color w:val="000000"/>
-          <w:sz w:val="20"/>
-          <w:szCs w:val="20"/>
-        </w:rPr>
-        <w:t xml:space="preserve">, il va falloir détailler le processus de collage avec les différents </w:t>
+        <w:t xml:space="preserve">Pour les inserts de biellettes, il va falloir détailler le processus de collage avec les différents </w:t>
       </w:r>
       <w:proofErr w:type="spellStart"/>
       <w:r>
@@ -9280,25 +9242,7 @@
           <w:sz w:val="20"/>
           <w:szCs w:val="20"/>
         </w:rPr>
-        <w:t xml:space="preserve"> (</w:t>
-      </w:r>
-      <w:r>
-        <w:rPr>
-          <w:rFonts w:ascii="Open Sans" w:hAnsi="Open Sans" w:cs="Open Sans"/>
-          <w:color w:val="000000"/>
-          <w:sz w:val="20"/>
-          <w:szCs w:val="20"/>
-        </w:rPr>
-        <w:t>aluminium</w:t>
-      </w:r>
-      <w:r>
-        <w:rPr>
-          <w:rFonts w:ascii="Open Sans" w:hAnsi="Open Sans" w:cs="Open Sans"/>
-          <w:color w:val="000000"/>
-          <w:sz w:val="20"/>
-          <w:szCs w:val="20"/>
-        </w:rPr>
-        <w:t xml:space="preserve">), les </w:t>
+        <w:t xml:space="preserve"> (aluminium), les </w:t>
       </w:r>
       <w:proofErr w:type="spellStart"/>
       <w:r>
@@ -9570,34 +9514,7 @@
           <w:sz w:val="20"/>
           <w:szCs w:val="20"/>
         </w:rPr>
-        <w:t xml:space="preserve">Pour les pièces </w:t>
-      </w:r>
-      <w:r>
-        <w:rPr>
-          <w:rFonts w:ascii="Open Sans" w:hAnsi="Open Sans" w:cs="Open Sans"/>
-          <w:color w:val="000000"/>
-          <w:sz w:val="20"/>
-          <w:szCs w:val="20"/>
-        </w:rPr>
-        <w:t>achetées</w:t>
-      </w:r>
-      <w:r>
-        <w:rPr>
-          <w:rFonts w:ascii="Open Sans" w:hAnsi="Open Sans" w:cs="Open Sans"/>
-          <w:color w:val="000000"/>
-          <w:sz w:val="20"/>
-          <w:szCs w:val="20"/>
-        </w:rPr>
-        <w:t xml:space="preserve">, il faut </w:t>
-      </w:r>
-      <w:r>
-        <w:rPr>
-          <w:rFonts w:ascii="Open Sans" w:hAnsi="Open Sans" w:cs="Open Sans"/>
-          <w:color w:val="000000"/>
-          <w:sz w:val="20"/>
-          <w:szCs w:val="20"/>
-        </w:rPr>
-        <w:t xml:space="preserve">juste rajouter les </w:t>
+        <w:t xml:space="preserve">Pour les pièces achetées, il faut juste rajouter les </w:t>
       </w:r>
       <w:proofErr w:type="spellStart"/>
       <w:r>
@@ -9757,65 +9674,29 @@
           <w:sz w:val="20"/>
           <w:szCs w:val="20"/>
         </w:rPr>
-        <w:t xml:space="preserve"> figure 10</w:t>
-      </w:r>
-      <w:r>
-        <w:rPr>
-          <w:rFonts w:ascii="Open Sans" w:hAnsi="Open Sans" w:cs="Open Sans"/>
-          <w:color w:val="000000"/>
-          <w:sz w:val="20"/>
-          <w:szCs w:val="20"/>
-        </w:rPr>
-        <w:t>, entouré en bleu</w:t>
-      </w:r>
-      <w:r>
-        <w:rPr>
-          <w:rFonts w:ascii="Open Sans" w:hAnsi="Open Sans" w:cs="Open Sans"/>
-          <w:color w:val="000000"/>
-          <w:sz w:val="20"/>
-          <w:szCs w:val="20"/>
-        </w:rPr>
-        <w:t>).</w:t>
-      </w:r>
-    </w:p>
-    <w:p>
-      <w:pPr>
-        <w:pStyle w:val="NormalWeb"/>
-        <w:spacing w:before="0" w:beforeAutospacing="0" w:after="0" w:afterAutospacing="0"/>
-        <w:jc w:val="both"/>
-        <w:rPr>
-          <w:rFonts w:ascii="Open Sans" w:hAnsi="Open Sans" w:cs="Open Sans"/>
-          <w:color w:val="000000"/>
-          <w:sz w:val="20"/>
-          <w:szCs w:val="20"/>
-        </w:rPr>
-      </w:pPr>
-      <w:r>
-        <w:rPr>
-          <w:rFonts w:ascii="Open Sans" w:hAnsi="Open Sans" w:cs="Open Sans"/>
-          <w:color w:val="000000"/>
-          <w:sz w:val="20"/>
-          <w:szCs w:val="20"/>
-        </w:rPr>
-        <w:t xml:space="preserve">Ne </w:t>
-      </w:r>
-      <w:r>
-        <w:rPr>
-          <w:rFonts w:ascii="Open Sans" w:hAnsi="Open Sans" w:cs="Open Sans"/>
-          <w:color w:val="000000"/>
-          <w:sz w:val="20"/>
-          <w:szCs w:val="20"/>
-        </w:rPr>
-        <w:t xml:space="preserve">mettre </w:t>
-      </w:r>
-      <w:r>
-        <w:rPr>
-          <w:rFonts w:ascii="Open Sans" w:hAnsi="Open Sans" w:cs="Open Sans"/>
-          <w:color w:val="000000"/>
-          <w:sz w:val="20"/>
-          <w:szCs w:val="20"/>
-        </w:rPr>
-        <w:t xml:space="preserve">que </w:t>
+        <w:t xml:space="preserve"> figure 10, entouré en bleu).</w:t>
+      </w:r>
+    </w:p>
+    <w:p>
+      <w:pPr>
+        <w:pStyle w:val="NormalWeb"/>
+        <w:spacing w:before="0" w:beforeAutospacing="0" w:after="0" w:afterAutospacing="0"/>
+        <w:jc w:val="both"/>
+        <w:rPr>
+          <w:rFonts w:ascii="Open Sans" w:hAnsi="Open Sans" w:cs="Open Sans"/>
+          <w:color w:val="000000"/>
+          <w:sz w:val="20"/>
+          <w:szCs w:val="20"/>
+        </w:rPr>
+      </w:pPr>
+      <w:r>
+        <w:rPr>
+          <w:rFonts w:ascii="Open Sans" w:hAnsi="Open Sans" w:cs="Open Sans"/>
+          <w:color w:val="000000"/>
+          <w:sz w:val="20"/>
+          <w:szCs w:val="20"/>
+        </w:rPr>
+        <w:t xml:space="preserve">Ne mettre que </w:t>
       </w:r>
       <w:proofErr w:type="spellStart"/>
       <w:r>
@@ -9992,8 +9873,6 @@
           <w:szCs w:val="20"/>
         </w:rPr>
       </w:pPr>
-      <w:bookmarkStart w:id="0" w:name="_GoBack"/>
-      <w:bookmarkEnd w:id="0"/>
       <w:r>
         <w:rPr>
           <w:rFonts w:ascii="Open Sans" w:hAnsi="Open Sans" w:cs="Open Sans"/>
@@ -10027,16 +9906,7 @@
           <w:sz w:val="20"/>
           <w:szCs w:val="20"/>
         </w:rPr>
-        <w:t>Vous pouvez largement vous inspirer des années précédentes</w:t>
-      </w:r>
-      <w:r>
-        <w:rPr>
-          <w:rFonts w:ascii="Open Sans" w:hAnsi="Open Sans" w:cs="Open Sans"/>
-          <w:color w:val="000000"/>
-          <w:sz w:val="20"/>
-          <w:szCs w:val="20"/>
-        </w:rPr>
-        <w:t xml:space="preserve"> (</w:t>
+        <w:t>Vous pouvez largement vous inspirer des années précédentes (</w:t>
       </w:r>
       <w:proofErr w:type="spellStart"/>
       <w:r>
@@ -10076,16 +9946,7 @@
           <w:sz w:val="20"/>
           <w:szCs w:val="20"/>
         </w:rPr>
-        <w:t>)</w:t>
-      </w:r>
-      <w:r>
-        <w:rPr>
-          <w:rFonts w:ascii="Open Sans" w:hAnsi="Open Sans" w:cs="Open Sans"/>
-          <w:color w:val="000000"/>
-          <w:sz w:val="20"/>
-          <w:szCs w:val="20"/>
-        </w:rPr>
-        <w:t xml:space="preserve">. Attention cependant à bien utiliser exclusivement des </w:t>
+        <w:t xml:space="preserve">). Attention cependant à bien utiliser exclusivement des </w:t>
       </w:r>
       <w:proofErr w:type="spellStart"/>
       <w:r>
@@ -10588,19 +10449,282 @@
           <w:szCs w:val="20"/>
         </w:rPr>
       </w:pPr>
-    </w:p>
-    <w:p>
-      <w:pPr>
-        <w:pStyle w:val="NormalWeb"/>
-        <w:spacing w:before="0" w:beforeAutospacing="0" w:after="0" w:afterAutospacing="0"/>
-        <w:jc w:val="both"/>
-        <w:rPr>
-          <w:rFonts w:ascii="Open Sans" w:hAnsi="Open Sans" w:cs="Open Sans"/>
-          <w:color w:val="000000"/>
-          <w:sz w:val="20"/>
-          <w:szCs w:val="20"/>
-        </w:rPr>
-      </w:pPr>
+      <w:r>
+        <w:rPr>
+          <w:rFonts w:ascii="Open Sans" w:hAnsi="Open Sans" w:cs="Open Sans"/>
+          <w:color w:val="000000"/>
+          <w:sz w:val="20"/>
+          <w:szCs w:val="20"/>
+        </w:rPr>
+        <w:t xml:space="preserve">Je vous ai créé les onglets en </w:t>
+      </w:r>
+      <w:proofErr w:type="spellStart"/>
+      <w:r>
+        <w:rPr>
+          <w:rFonts w:ascii="Open Sans" w:hAnsi="Open Sans" w:cs="Open Sans"/>
+          <w:color w:val="000000"/>
+          <w:sz w:val="20"/>
+          <w:szCs w:val="20"/>
+        </w:rPr>
+        <w:t>template</w:t>
+      </w:r>
+      <w:proofErr w:type="spellEnd"/>
+      <w:r>
+        <w:rPr>
+          <w:rFonts w:ascii="Open Sans" w:hAnsi="Open Sans" w:cs="Open Sans"/>
+          <w:color w:val="000000"/>
+          <w:sz w:val="20"/>
+          <w:szCs w:val="20"/>
+        </w:rPr>
+        <w:t xml:space="preserve"> histoire de vous prémâcher le travail. J’ai laissé par défaut la 1</w:t>
+      </w:r>
+      <w:r>
+        <w:rPr>
+          <w:rFonts w:ascii="Open Sans" w:hAnsi="Open Sans" w:cs="Open Sans"/>
+          <w:color w:val="000000"/>
+          <w:sz w:val="20"/>
+          <w:szCs w:val="20"/>
+          <w:vertAlign w:val="superscript"/>
+        </w:rPr>
+        <w:t>ère</w:t>
+      </w:r>
+      <w:r>
+        <w:rPr>
+          <w:rFonts w:ascii="Open Sans" w:hAnsi="Open Sans" w:cs="Open Sans"/>
+          <w:color w:val="000000"/>
+          <w:sz w:val="20"/>
+          <w:szCs w:val="20"/>
+        </w:rPr>
+        <w:t xml:space="preserve"> part de </w:t>
+      </w:r>
+      <w:proofErr w:type="spellStart"/>
+      <w:r>
+        <w:rPr>
+          <w:rFonts w:ascii="Open Sans" w:hAnsi="Open Sans" w:cs="Open Sans"/>
+          <w:color w:val="000000"/>
+          <w:sz w:val="20"/>
+          <w:szCs w:val="20"/>
+        </w:rPr>
+        <w:t>l’assy</w:t>
+      </w:r>
+      <w:proofErr w:type="spellEnd"/>
+      <w:r>
+        <w:rPr>
+          <w:rFonts w:ascii="Open Sans" w:hAnsi="Open Sans" w:cs="Open Sans"/>
+          <w:color w:val="000000"/>
+          <w:sz w:val="20"/>
+          <w:szCs w:val="20"/>
+        </w:rPr>
+        <w:t xml:space="preserve"> en </w:t>
+      </w:r>
+      <w:proofErr w:type="spellStart"/>
+      <w:r>
+        <w:rPr>
+          <w:rFonts w:ascii="Open Sans" w:hAnsi="Open Sans" w:cs="Open Sans"/>
+          <w:color w:val="000000"/>
+          <w:sz w:val="20"/>
+          <w:szCs w:val="20"/>
+        </w:rPr>
+        <w:t>Buy</w:t>
+      </w:r>
+      <w:proofErr w:type="spellEnd"/>
+      <w:r>
+        <w:rPr>
+          <w:rFonts w:ascii="Open Sans" w:hAnsi="Open Sans" w:cs="Open Sans"/>
+          <w:color w:val="000000"/>
+          <w:sz w:val="20"/>
+          <w:szCs w:val="20"/>
+        </w:rPr>
+        <w:t xml:space="preserve"> et la 2</w:t>
+      </w:r>
+      <w:r>
+        <w:rPr>
+          <w:rFonts w:ascii="Open Sans" w:hAnsi="Open Sans" w:cs="Open Sans"/>
+          <w:color w:val="000000"/>
+          <w:sz w:val="20"/>
+          <w:szCs w:val="20"/>
+          <w:vertAlign w:val="superscript"/>
+        </w:rPr>
+        <w:t>ème</w:t>
+      </w:r>
+      <w:r>
+        <w:rPr>
+          <w:rFonts w:ascii="Open Sans" w:hAnsi="Open Sans" w:cs="Open Sans"/>
+          <w:color w:val="000000"/>
+          <w:sz w:val="20"/>
+          <w:szCs w:val="20"/>
+        </w:rPr>
+        <w:t xml:space="preserve"> en </w:t>
+      </w:r>
+      <w:proofErr w:type="spellStart"/>
+      <w:r>
+        <w:rPr>
+          <w:rFonts w:ascii="Open Sans" w:hAnsi="Open Sans" w:cs="Open Sans"/>
+          <w:color w:val="000000"/>
+          <w:sz w:val="20"/>
+          <w:szCs w:val="20"/>
+        </w:rPr>
+        <w:t>make</w:t>
+      </w:r>
+      <w:proofErr w:type="spellEnd"/>
+      <w:r>
+        <w:rPr>
+          <w:rFonts w:ascii="Open Sans" w:hAnsi="Open Sans" w:cs="Open Sans"/>
+          <w:color w:val="000000"/>
+          <w:sz w:val="20"/>
+          <w:szCs w:val="20"/>
+        </w:rPr>
+        <w:t xml:space="preserve">, à vous d’adapter le </w:t>
+      </w:r>
+      <w:proofErr w:type="spellStart"/>
+      <w:r>
+        <w:rPr>
+          <w:rFonts w:ascii="Open Sans" w:hAnsi="Open Sans" w:cs="Open Sans"/>
+          <w:color w:val="000000"/>
+          <w:sz w:val="20"/>
+          <w:szCs w:val="20"/>
+        </w:rPr>
+        <w:t>template</w:t>
+      </w:r>
+      <w:proofErr w:type="spellEnd"/>
+      <w:r>
+        <w:rPr>
+          <w:rFonts w:ascii="Open Sans" w:hAnsi="Open Sans" w:cs="Open Sans"/>
+          <w:color w:val="000000"/>
+          <w:sz w:val="20"/>
+          <w:szCs w:val="20"/>
+        </w:rPr>
+        <w:t xml:space="preserve"> en fonction de votre assemblage.</w:t>
+      </w:r>
+    </w:p>
+    <w:p>
+      <w:pPr>
+        <w:pStyle w:val="NormalWeb"/>
+        <w:spacing w:before="0" w:beforeAutospacing="0" w:after="0" w:afterAutospacing="0"/>
+        <w:jc w:val="both"/>
+        <w:rPr>
+          <w:rFonts w:ascii="Open Sans" w:hAnsi="Open Sans" w:cs="Open Sans"/>
+          <w:i/>
+          <w:color w:val="000000"/>
+          <w:sz w:val="20"/>
+          <w:szCs w:val="20"/>
+        </w:rPr>
+      </w:pPr>
+    </w:p>
+    <w:p>
+      <w:pPr>
+        <w:pStyle w:val="NormalWeb"/>
+        <w:spacing w:before="0" w:beforeAutospacing="0" w:after="0" w:afterAutospacing="0"/>
+        <w:jc w:val="both"/>
+        <w:rPr>
+          <w:rFonts w:ascii="Open Sans" w:hAnsi="Open Sans" w:cs="Open Sans"/>
+          <w:color w:val="000000"/>
+          <w:sz w:val="20"/>
+          <w:szCs w:val="20"/>
+        </w:rPr>
+      </w:pPr>
+    </w:p>
+    <w:p>
+      <w:pPr>
+        <w:pStyle w:val="NormalWeb"/>
+        <w:spacing w:before="0" w:beforeAutospacing="0" w:after="0" w:afterAutospacing="0"/>
+        <w:jc w:val="both"/>
+        <w:rPr>
+          <w:rFonts w:ascii="Open Sans" w:hAnsi="Open Sans" w:cs="Open Sans"/>
+          <w:i/>
+          <w:color w:val="808080" w:themeColor="background1" w:themeShade="80"/>
+          <w:sz w:val="22"/>
+          <w:szCs w:val="21"/>
+        </w:rPr>
+      </w:pPr>
+      <w:r>
+        <w:rPr>
+          <w:rFonts w:ascii="Open Sans" w:hAnsi="Open Sans" w:cs="Open Sans"/>
+          <w:i/>
+          <w:color w:val="808080" w:themeColor="background1" w:themeShade="80"/>
+          <w:sz w:val="22"/>
+          <w:szCs w:val="21"/>
+        </w:rPr>
+        <w:t>2</w:t>
+      </w:r>
+      <w:r>
+        <w:rPr>
+          <w:rFonts w:ascii="Open Sans" w:hAnsi="Open Sans" w:cs="Open Sans"/>
+          <w:i/>
+          <w:color w:val="808080" w:themeColor="background1" w:themeShade="80"/>
+          <w:sz w:val="22"/>
+          <w:szCs w:val="21"/>
+        </w:rPr>
+        <w:t xml:space="preserve">) </w:t>
+      </w:r>
+      <w:r>
+        <w:rPr>
+          <w:rFonts w:ascii="Open Sans" w:hAnsi="Open Sans" w:cs="Open Sans"/>
+          <w:i/>
+          <w:color w:val="808080" w:themeColor="background1" w:themeShade="80"/>
+          <w:sz w:val="22"/>
+          <w:szCs w:val="21"/>
+        </w:rPr>
+        <w:t>Ajout en ligne sur le site du FSG</w:t>
+      </w:r>
+    </w:p>
+    <w:p>
+      <w:pPr>
+        <w:pStyle w:val="NormalWeb"/>
+        <w:spacing w:before="0" w:beforeAutospacing="0" w:after="0" w:afterAutospacing="0"/>
+        <w:jc w:val="both"/>
+        <w:rPr>
+          <w:rFonts w:ascii="Open Sans" w:hAnsi="Open Sans" w:cs="Open Sans"/>
+          <w:i/>
+          <w:color w:val="808080" w:themeColor="background1" w:themeShade="80"/>
+          <w:sz w:val="22"/>
+          <w:szCs w:val="21"/>
+        </w:rPr>
+      </w:pPr>
+    </w:p>
+    <w:p>
+      <w:pPr>
+        <w:pStyle w:val="NormalWeb"/>
+        <w:spacing w:before="0" w:beforeAutospacing="0" w:after="0" w:afterAutospacing="0"/>
+        <w:jc w:val="both"/>
+        <w:rPr>
+          <w:rFonts w:ascii="Open Sans" w:hAnsi="Open Sans" w:cs="Open Sans"/>
+          <w:color w:val="000000"/>
+          <w:sz w:val="20"/>
+          <w:szCs w:val="20"/>
+        </w:rPr>
+      </w:pPr>
+      <w:r>
+        <w:rPr>
+          <w:rFonts w:ascii="Open Sans" w:hAnsi="Open Sans" w:cs="Open Sans"/>
+          <w:color w:val="000000"/>
+          <w:sz w:val="20"/>
+          <w:szCs w:val="20"/>
+        </w:rPr>
+        <w:t xml:space="preserve">To </w:t>
+      </w:r>
+      <w:proofErr w:type="spellStart"/>
+      <w:r>
+        <w:rPr>
+          <w:rFonts w:ascii="Open Sans" w:hAnsi="Open Sans" w:cs="Open Sans"/>
+          <w:color w:val="000000"/>
+          <w:sz w:val="20"/>
+          <w:szCs w:val="20"/>
+        </w:rPr>
+        <w:t>be</w:t>
+      </w:r>
+      <w:proofErr w:type="spellEnd"/>
+      <w:r>
+        <w:rPr>
+          <w:rFonts w:ascii="Open Sans" w:hAnsi="Open Sans" w:cs="Open Sans"/>
+          <w:color w:val="000000"/>
+          <w:sz w:val="20"/>
+          <w:szCs w:val="20"/>
+        </w:rPr>
+        <w:t xml:space="preserve"> advanced…</w:t>
+      </w:r>
+      <w:bookmarkStart w:id="0" w:name="_GoBack"/>
+      <w:bookmarkEnd w:id="0"/>
     </w:p>
     <w:sectPr>
       <w:headerReference w:type="even" r:id="rId18"/>
@@ -10887,7 +11011,7 @@
             </wp:anchor>
           </w:drawing>
         </mc:Choice>
-        <mc:Fallback xmlns:cx1="http://schemas.microsoft.com/office/drawing/2015/9/8/chartex" xmlns:cx2="http://schemas.microsoft.com/office/drawing/2015/10/21/chartex" xmlns:cx3="http://schemas.microsoft.com/office/drawing/2016/5/9/chartex" xmlns:cx4="http://schemas.microsoft.com/office/drawing/2016/5/10/chartex" xmlns:cx5="http://schemas.microsoft.com/office/drawing/2016/5/11/chartex" xmlns:cx6="http://schemas.microsoft.com/office/drawing/2016/5/12/chartex" xmlns:cx7="http://schemas.microsoft.com/office/drawing/2016/5/13/chartex" xmlns:cx8="http://schemas.microsoft.com/office/drawing/2016/5/14/chartex" xmlns:aink="http://schemas.microsoft.com/office/drawing/2016/ink" xmlns:am3d="http://schemas.microsoft.com/office/drawing/2017/model3d" xmlns:w16cid="http://schemas.microsoft.com/office/word/2016/wordml/cid">
+        <mc:Fallback xmlns:w16cid="http://schemas.microsoft.com/office/word/2016/wordml/cid" xmlns:am3d="http://schemas.microsoft.com/office/drawing/2017/model3d" xmlns:aink="http://schemas.microsoft.com/office/drawing/2016/ink" xmlns:cx8="http://schemas.microsoft.com/office/drawing/2016/5/14/chartex" xmlns:cx7="http://schemas.microsoft.com/office/drawing/2016/5/13/chartex" xmlns:cx6="http://schemas.microsoft.com/office/drawing/2016/5/12/chartex" xmlns:cx5="http://schemas.microsoft.com/office/drawing/2016/5/11/chartex" xmlns:cx4="http://schemas.microsoft.com/office/drawing/2016/5/10/chartex" xmlns:cx3="http://schemas.microsoft.com/office/drawing/2016/5/9/chartex" xmlns:cx2="http://schemas.microsoft.com/office/drawing/2015/10/21/chartex" xmlns:cx1="http://schemas.microsoft.com/office/drawing/2015/9/8/chartex">
           <w:pict>
             <v:shape w14:anchorId="52A95A6F" id="Triangle isocèle 2" o:spid="_x0000_s1026" style="position:absolute;margin-left:-73.35pt;margin-top:-41.05pt;width:291pt;height:110.6pt;rotation:180;flip:x;z-index:251670528;visibility:visible;mso-wrap-style:square;mso-width-percent:0;mso-height-percent:0;mso-wrap-distance-left:9pt;mso-wrap-distance-top:0;mso-wrap-distance-right:9pt;mso-wrap-distance-bottom:0;mso-position-horizontal:absolute;mso-position-horizontal-relative:text;mso-position-vertical:absolute;mso-position-vertical-relative:text;mso-width-percent:0;mso-height-percent:0;mso-width-relative:margin;mso-height-relative:margin;v-text-anchor:middle" coordsize="2060576,1377951" o:gfxdata="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" path="m1,1377951c1,918634,,459317,,l2060576,1,1,1377951xe" fillcolor="#c00000" stroked="f" strokeweight="1pt">
               <v:stroke joinstyle="miter"/>
@@ -11078,7 +11202,7 @@
             </wp:anchor>
           </w:drawing>
         </mc:Choice>
-        <mc:Fallback xmlns:cx1="http://schemas.microsoft.com/office/drawing/2015/9/8/chartex" xmlns:cx2="http://schemas.microsoft.com/office/drawing/2015/10/21/chartex" xmlns:cx3="http://schemas.microsoft.com/office/drawing/2016/5/9/chartex" xmlns:cx4="http://schemas.microsoft.com/office/drawing/2016/5/10/chartex" xmlns:cx5="http://schemas.microsoft.com/office/drawing/2016/5/11/chartex" xmlns:cx6="http://schemas.microsoft.com/office/drawing/2016/5/12/chartex" xmlns:cx7="http://schemas.microsoft.com/office/drawing/2016/5/13/chartex" xmlns:cx8="http://schemas.microsoft.com/office/drawing/2016/5/14/chartex" xmlns:aink="http://schemas.microsoft.com/office/drawing/2016/ink" xmlns:am3d="http://schemas.microsoft.com/office/drawing/2017/model3d" xmlns:w16cid="http://schemas.microsoft.com/office/word/2016/wordml/cid">
+        <mc:Fallback xmlns:w16cid="http://schemas.microsoft.com/office/word/2016/wordml/cid" xmlns:am3d="http://schemas.microsoft.com/office/drawing/2017/model3d" xmlns:aink="http://schemas.microsoft.com/office/drawing/2016/ink" xmlns:cx8="http://schemas.microsoft.com/office/drawing/2016/5/14/chartex" xmlns:cx7="http://schemas.microsoft.com/office/drawing/2016/5/13/chartex" xmlns:cx6="http://schemas.microsoft.com/office/drawing/2016/5/12/chartex" xmlns:cx5="http://schemas.microsoft.com/office/drawing/2016/5/11/chartex" xmlns:cx4="http://schemas.microsoft.com/office/drawing/2016/5/10/chartex" xmlns:cx3="http://schemas.microsoft.com/office/drawing/2016/5/9/chartex" xmlns:cx2="http://schemas.microsoft.com/office/drawing/2015/10/21/chartex" xmlns:cx1="http://schemas.microsoft.com/office/drawing/2015/9/8/chartex">
           <w:pict>
             <v:shape w14:anchorId="6F210A46" id="Triangle isocèle 2" o:spid="_x0000_s1026" style="position:absolute;margin-left:-77.35pt;margin-top:-75.05pt;width:279.5pt;height:144.5pt;rotation:180;flip:x;z-index:251669504;visibility:visible;mso-wrap-style:square;mso-width-percent:0;mso-height-percent:0;mso-wrap-distance-left:9pt;mso-wrap-distance-top:0;mso-wrap-distance-right:9pt;mso-wrap-distance-bottom:0;mso-position-horizontal:absolute;mso-position-horizontal-relative:text;mso-position-vertical:absolute;mso-position-vertical-relative:text;mso-width-percent:0;mso-height-percent:0;mso-width-relative:margin;mso-height-relative:margin;v-text-anchor:middle" coordsize="2181225,1231900" o:gfxdata="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" path="m,1231900l,,2181225,,,1231900xe" fillcolor="black [3213]" stroked="f" strokeweight="1pt">
               <v:stroke joinstyle="miter"/>
@@ -11253,7 +11377,7 @@
             </wp:anchor>
           </w:drawing>
         </mc:Choice>
-        <mc:Fallback xmlns:cx1="http://schemas.microsoft.com/office/drawing/2015/9/8/chartex" xmlns:cx2="http://schemas.microsoft.com/office/drawing/2015/10/21/chartex" xmlns:cx3="http://schemas.microsoft.com/office/drawing/2016/5/9/chartex" xmlns:cx4="http://schemas.microsoft.com/office/drawing/2016/5/10/chartex" xmlns:cx5="http://schemas.microsoft.com/office/drawing/2016/5/11/chartex" xmlns:cx6="http://schemas.microsoft.com/office/drawing/2016/5/12/chartex" xmlns:cx7="http://schemas.microsoft.com/office/drawing/2016/5/13/chartex" xmlns:cx8="http://schemas.microsoft.com/office/drawing/2016/5/14/chartex" xmlns:aink="http://schemas.microsoft.com/office/drawing/2016/ink" xmlns:am3d="http://schemas.microsoft.com/office/drawing/2017/model3d" xmlns:w16cid="http://schemas.microsoft.com/office/word/2016/wordml/cid">
+        <mc:Fallback xmlns:w16cid="http://schemas.microsoft.com/office/word/2016/wordml/cid" xmlns:am3d="http://schemas.microsoft.com/office/drawing/2017/model3d" xmlns:aink="http://schemas.microsoft.com/office/drawing/2016/ink" xmlns:cx8="http://schemas.microsoft.com/office/drawing/2016/5/14/chartex" xmlns:cx7="http://schemas.microsoft.com/office/drawing/2016/5/13/chartex" xmlns:cx6="http://schemas.microsoft.com/office/drawing/2016/5/12/chartex" xmlns:cx5="http://schemas.microsoft.com/office/drawing/2016/5/11/chartex" xmlns:cx4="http://schemas.microsoft.com/office/drawing/2016/5/10/chartex" xmlns:cx3="http://schemas.microsoft.com/office/drawing/2016/5/9/chartex" xmlns:cx2="http://schemas.microsoft.com/office/drawing/2015/10/21/chartex" xmlns:cx1="http://schemas.microsoft.com/office/drawing/2015/9/8/chartex">
           <w:pict>
             <v:shape w14:anchorId="3900E7F1" id="Triangle isocèle 2" o:spid="_x0000_s1026" style="position:absolute;margin-left:-73.35pt;margin-top:-41.05pt;width:146.2pt;height:153.5pt;rotation:180;flip:x;z-index:251671552;visibility:visible;mso-wrap-style:square;mso-width-percent:0;mso-height-percent:0;mso-wrap-distance-left:9pt;mso-wrap-distance-top:0;mso-wrap-distance-right:9pt;mso-wrap-distance-bottom:0;mso-position-horizontal:absolute;mso-position-horizontal-relative:text;mso-position-vertical:absolute;mso-position-vertical-relative:text;mso-width-percent:0;mso-height-percent:0;mso-width-relative:margin;mso-height-relative:margin;v-text-anchor:middle" coordsize="1660525,1778000" o:gfxdata="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" path="m,1778000l,,1660525,,,1778000xe" fillcolor="black [3213]" stroked="f" strokeweight="1pt">
               <v:stroke joinstyle="miter"/>
@@ -11428,7 +11552,7 @@
             </wp:anchor>
           </w:drawing>
         </mc:Choice>
-        <mc:Fallback xmlns:cx1="http://schemas.microsoft.com/office/drawing/2015/9/8/chartex" xmlns:cx2="http://schemas.microsoft.com/office/drawing/2015/10/21/chartex" xmlns:cx3="http://schemas.microsoft.com/office/drawing/2016/5/9/chartex" xmlns:cx4="http://schemas.microsoft.com/office/drawing/2016/5/10/chartex" xmlns:cx5="http://schemas.microsoft.com/office/drawing/2016/5/11/chartex" xmlns:cx6="http://schemas.microsoft.com/office/drawing/2016/5/12/chartex" xmlns:cx7="http://schemas.microsoft.com/office/drawing/2016/5/13/chartex" xmlns:cx8="http://schemas.microsoft.com/office/drawing/2016/5/14/chartex" xmlns:aink="http://schemas.microsoft.com/office/drawing/2016/ink" xmlns:am3d="http://schemas.microsoft.com/office/drawing/2017/model3d" xmlns:w16cid="http://schemas.microsoft.com/office/word/2016/wordml/cid">
+        <mc:Fallback xmlns:w16cid="http://schemas.microsoft.com/office/word/2016/wordml/cid" xmlns:am3d="http://schemas.microsoft.com/office/drawing/2017/model3d" xmlns:aink="http://schemas.microsoft.com/office/drawing/2016/ink" xmlns:cx8="http://schemas.microsoft.com/office/drawing/2016/5/14/chartex" xmlns:cx7="http://schemas.microsoft.com/office/drawing/2016/5/13/chartex" xmlns:cx6="http://schemas.microsoft.com/office/drawing/2016/5/12/chartex" xmlns:cx5="http://schemas.microsoft.com/office/drawing/2016/5/11/chartex" xmlns:cx4="http://schemas.microsoft.com/office/drawing/2016/5/10/chartex" xmlns:cx3="http://schemas.microsoft.com/office/drawing/2016/5/9/chartex" xmlns:cx2="http://schemas.microsoft.com/office/drawing/2015/10/21/chartex" xmlns:cx1="http://schemas.microsoft.com/office/drawing/2015/9/8/chartex">
           <w:pict>
             <v:shape w14:anchorId="558C9029" id="Triangle isocèle 2" o:spid="_x0000_s1026" style="position:absolute;margin-left:340.15pt;margin-top:-21.55pt;width:188.5pt;height:140pt;rotation:180;z-index:251667456;visibility:visible;mso-wrap-style:square;mso-width-percent:0;mso-height-percent:0;mso-wrap-distance-left:9pt;mso-wrap-distance-top:0;mso-wrap-distance-right:9pt;mso-wrap-distance-bottom:0;mso-position-horizontal:absolute;mso-position-horizontal-relative:text;mso-position-vertical:absolute;mso-position-vertical-relative:text;mso-width-percent:0;mso-height-percent:0;mso-width-relative:margin;mso-height-relative:margin;v-text-anchor:middle" coordsize="1660525,1778000" o:gfxdata="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" path="m,1778000l,,1660525,,,1778000xe" fillcolor="#c00000" stroked="f" strokeweight="1pt">
               <v:stroke joinstyle="miter"/>
@@ -11584,7 +11708,7 @@
             </wp:anchor>
           </w:drawing>
         </mc:Choice>
-        <mc:Fallback xmlns:cx1="http://schemas.microsoft.com/office/drawing/2015/9/8/chartex" xmlns:cx2="http://schemas.microsoft.com/office/drawing/2015/10/21/chartex" xmlns:cx3="http://schemas.microsoft.com/office/drawing/2016/5/9/chartex" xmlns:cx4="http://schemas.microsoft.com/office/drawing/2016/5/10/chartex" xmlns:cx5="http://schemas.microsoft.com/office/drawing/2016/5/11/chartex" xmlns:cx6="http://schemas.microsoft.com/office/drawing/2016/5/12/chartex" xmlns:cx7="http://schemas.microsoft.com/office/drawing/2016/5/13/chartex" xmlns:cx8="http://schemas.microsoft.com/office/drawing/2016/5/14/chartex" xmlns:aink="http://schemas.microsoft.com/office/drawing/2016/ink" xmlns:am3d="http://schemas.microsoft.com/office/drawing/2017/model3d" xmlns:w16cid="http://schemas.microsoft.com/office/word/2016/wordml/cid">
+        <mc:Fallback xmlns:w16cid="http://schemas.microsoft.com/office/word/2016/wordml/cid" xmlns:am3d="http://schemas.microsoft.com/office/drawing/2017/model3d" xmlns:aink="http://schemas.microsoft.com/office/drawing/2016/ink" xmlns:cx8="http://schemas.microsoft.com/office/drawing/2016/5/14/chartex" xmlns:cx7="http://schemas.microsoft.com/office/drawing/2016/5/13/chartex" xmlns:cx6="http://schemas.microsoft.com/office/drawing/2016/5/12/chartex" xmlns:cx5="http://schemas.microsoft.com/office/drawing/2016/5/11/chartex" xmlns:cx4="http://schemas.microsoft.com/office/drawing/2016/5/10/chartex" xmlns:cx3="http://schemas.microsoft.com/office/drawing/2016/5/9/chartex" xmlns:cx2="http://schemas.microsoft.com/office/drawing/2015/10/21/chartex" xmlns:cx1="http://schemas.microsoft.com/office/drawing/2015/9/8/chartex">
           <w:pict>
             <v:shape w14:anchorId="35011906" id="Triangle isocèle 2" o:spid="_x0000_s1026" style="position:absolute;margin-left:266.65pt;margin-top:-21.45pt;width:262pt;height:108.5pt;rotation:180;z-index:251666432;visibility:visible;mso-wrap-style:square;mso-width-percent:0;mso-height-percent:0;mso-wrap-distance-left:9pt;mso-wrap-distance-top:0;mso-wrap-distance-right:9pt;mso-wrap-distance-bottom:0;mso-position-horizontal:absolute;mso-position-horizontal-relative:text;mso-position-vertical:absolute;mso-position-vertical-relative:text;mso-width-percent:0;mso-height-percent:0;mso-width-relative:margin;mso-height-relative:margin;v-text-anchor:middle" coordsize="2060575,1377950" o:gfxdata="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" path="m,1377950l,,2060575,,,1377950xe" fillcolor="black [3200]" stroked="f" strokeweight="1pt">
               <v:stroke joinstyle="miter"/>
@@ -11775,7 +11899,7 @@
             </wp:anchor>
           </w:drawing>
         </mc:Choice>
-        <mc:Fallback xmlns:cx1="http://schemas.microsoft.com/office/drawing/2015/9/8/chartex" xmlns:cx2="http://schemas.microsoft.com/office/drawing/2015/10/21/chartex" xmlns:cx3="http://schemas.microsoft.com/office/drawing/2016/5/9/chartex" xmlns:cx4="http://schemas.microsoft.com/office/drawing/2016/5/10/chartex" xmlns:cx5="http://schemas.microsoft.com/office/drawing/2016/5/11/chartex" xmlns:cx6="http://schemas.microsoft.com/office/drawing/2016/5/12/chartex" xmlns:cx7="http://schemas.microsoft.com/office/drawing/2016/5/13/chartex" xmlns:cx8="http://schemas.microsoft.com/office/drawing/2016/5/14/chartex" xmlns:aink="http://schemas.microsoft.com/office/drawing/2016/ink" xmlns:am3d="http://schemas.microsoft.com/office/drawing/2017/model3d" xmlns:w16cid="http://schemas.microsoft.com/office/word/2016/wordml/cid">
+        <mc:Fallback xmlns:w16cid="http://schemas.microsoft.com/office/word/2016/wordml/cid" xmlns:am3d="http://schemas.microsoft.com/office/drawing/2017/model3d" xmlns:aink="http://schemas.microsoft.com/office/drawing/2016/ink" xmlns:cx8="http://schemas.microsoft.com/office/drawing/2016/5/14/chartex" xmlns:cx7="http://schemas.microsoft.com/office/drawing/2016/5/13/chartex" xmlns:cx6="http://schemas.microsoft.com/office/drawing/2016/5/12/chartex" xmlns:cx5="http://schemas.microsoft.com/office/drawing/2016/5/11/chartex" xmlns:cx4="http://schemas.microsoft.com/office/drawing/2016/5/10/chartex" xmlns:cx3="http://schemas.microsoft.com/office/drawing/2016/5/9/chartex" xmlns:cx2="http://schemas.microsoft.com/office/drawing/2015/10/21/chartex" xmlns:cx1="http://schemas.microsoft.com/office/drawing/2015/9/8/chartex">
           <w:pict>
             <v:shape w14:anchorId="53F0B406" id="Triangle isocèle 2" o:spid="_x0000_s1026" style="position:absolute;margin-left:202.15pt;margin-top:-21.55pt;width:330pt;height:97pt;rotation:180;z-index:251664384;visibility:visible;mso-wrap-style:square;mso-width-percent:0;mso-height-percent:0;mso-wrap-distance-left:9pt;mso-wrap-distance-top:0;mso-wrap-distance-right:9pt;mso-wrap-distance-bottom:0;mso-position-horizontal:absolute;mso-position-horizontal-relative:text;mso-position-vertical:absolute;mso-position-vertical-relative:text;mso-width-percent:0;mso-height-percent:0;mso-width-relative:margin;mso-height-relative:margin;v-text-anchor:middle" coordsize="2181225,1231900" o:gfxdata="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" path="m,1231900l,,2181225,,,1231900xe" fillcolor="#c00000" stroked="f" strokeweight="1pt">
               <v:stroke joinstyle="miter"/>
@@ -12041,7 +12165,7 @@
             </wp:anchor>
           </w:drawing>
         </mc:Choice>
-        <mc:Fallback xmlns:cx1="http://schemas.microsoft.com/office/drawing/2015/9/8/chartex" xmlns:cx2="http://schemas.microsoft.com/office/drawing/2015/10/21/chartex" xmlns:cx3="http://schemas.microsoft.com/office/drawing/2016/5/9/chartex" xmlns:cx4="http://schemas.microsoft.com/office/drawing/2016/5/10/chartex" xmlns:cx5="http://schemas.microsoft.com/office/drawing/2016/5/11/chartex" xmlns:cx6="http://schemas.microsoft.com/office/drawing/2016/5/12/chartex" xmlns:cx7="http://schemas.microsoft.com/office/drawing/2016/5/13/chartex" xmlns:cx8="http://schemas.microsoft.com/office/drawing/2016/5/14/chartex" xmlns:aink="http://schemas.microsoft.com/office/drawing/2016/ink" xmlns:am3d="http://schemas.microsoft.com/office/drawing/2017/model3d" xmlns:w16cid="http://schemas.microsoft.com/office/word/2016/wordml/cid">
+        <mc:Fallback xmlns:w16cid="http://schemas.microsoft.com/office/word/2016/wordml/cid" xmlns:am3d="http://schemas.microsoft.com/office/drawing/2017/model3d" xmlns:aink="http://schemas.microsoft.com/office/drawing/2016/ink" xmlns:cx8="http://schemas.microsoft.com/office/drawing/2016/5/14/chartex" xmlns:cx7="http://schemas.microsoft.com/office/drawing/2016/5/13/chartex" xmlns:cx6="http://schemas.microsoft.com/office/drawing/2016/5/12/chartex" xmlns:cx5="http://schemas.microsoft.com/office/drawing/2016/5/11/chartex" xmlns:cx4="http://schemas.microsoft.com/office/drawing/2016/5/10/chartex" xmlns:cx3="http://schemas.microsoft.com/office/drawing/2016/5/9/chartex" xmlns:cx2="http://schemas.microsoft.com/office/drawing/2015/10/21/chartex" xmlns:cx1="http://schemas.microsoft.com/office/drawing/2015/9/8/chartex">
           <w:pict>
             <v:shape w14:anchorId="032EE733" id="Triangle isocèle 2" o:spid="_x0000_s1026" style="position:absolute;margin-left:-75.35pt;margin-top:-35.9pt;width:270.5pt;height:93pt;z-index:251661312;visibility:visible;mso-wrap-style:square;mso-width-percent:0;mso-height-percent:0;mso-wrap-distance-left:9pt;mso-wrap-distance-top:0;mso-wrap-distance-right:9pt;mso-wrap-distance-bottom:0;mso-position-horizontal:absolute;mso-position-horizontal-relative:text;mso-position-vertical:absolute;mso-position-vertical-relative:text;mso-width-percent:0;mso-height-percent:0;mso-width-relative:margin;mso-height-relative:margin;v-text-anchor:middle" coordsize="2060575,1377950" o:gfxdata="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" path="m,1377950l,,2060575,,,1377950xe" fillcolor="black [3200]" stroked="f" strokeweight="1pt">
               <v:stroke joinstyle="miter"/>
@@ -12232,7 +12356,7 @@
             </wp:anchor>
           </w:drawing>
         </mc:Choice>
-        <mc:Fallback xmlns:cx1="http://schemas.microsoft.com/office/drawing/2015/9/8/chartex" xmlns:cx2="http://schemas.microsoft.com/office/drawing/2015/10/21/chartex" xmlns:cx3="http://schemas.microsoft.com/office/drawing/2016/5/9/chartex" xmlns:cx4="http://schemas.microsoft.com/office/drawing/2016/5/10/chartex" xmlns:cx5="http://schemas.microsoft.com/office/drawing/2016/5/11/chartex" xmlns:cx6="http://schemas.microsoft.com/office/drawing/2016/5/12/chartex" xmlns:cx7="http://schemas.microsoft.com/office/drawing/2016/5/13/chartex" xmlns:cx8="http://schemas.microsoft.com/office/drawing/2016/5/14/chartex" xmlns:aink="http://schemas.microsoft.com/office/drawing/2016/ink" xmlns:am3d="http://schemas.microsoft.com/office/drawing/2017/model3d" xmlns:w16cid="http://schemas.microsoft.com/office/word/2016/wordml/cid">
+        <mc:Fallback xmlns:w16cid="http://schemas.microsoft.com/office/word/2016/wordml/cid" xmlns:am3d="http://schemas.microsoft.com/office/drawing/2017/model3d" xmlns:aink="http://schemas.microsoft.com/office/drawing/2016/ink" xmlns:cx8="http://schemas.microsoft.com/office/drawing/2016/5/14/chartex" xmlns:cx7="http://schemas.microsoft.com/office/drawing/2016/5/13/chartex" xmlns:cx6="http://schemas.microsoft.com/office/drawing/2016/5/12/chartex" xmlns:cx5="http://schemas.microsoft.com/office/drawing/2016/5/11/chartex" xmlns:cx4="http://schemas.microsoft.com/office/drawing/2016/5/10/chartex" xmlns:cx3="http://schemas.microsoft.com/office/drawing/2016/5/9/chartex" xmlns:cx2="http://schemas.microsoft.com/office/drawing/2015/10/21/chartex" xmlns:cx1="http://schemas.microsoft.com/office/drawing/2015/9/8/chartex">
           <w:pict>
             <v:shape w14:anchorId="3D07B978" id="Triangle isocèle 2" o:spid="_x0000_s1026" style="position:absolute;margin-left:-73.35pt;margin-top:-39.9pt;width:331.5pt;height:92pt;z-index:251657215;visibility:visible;mso-wrap-style:square;mso-width-percent:0;mso-height-percent:0;mso-wrap-distance-left:9pt;mso-wrap-distance-top:0;mso-wrap-distance-right:9pt;mso-wrap-distance-bottom:0;mso-position-horizontal:absolute;mso-position-horizontal-relative:text;mso-position-vertical:absolute;mso-position-vertical-relative:text;mso-width-percent:0;mso-height-percent:0;mso-width-relative:margin;mso-height-relative:margin;v-text-anchor:middle" coordsize="2181225,1231900" o:gfxdata="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" path="m,1231900l,,2181225,,,1231900xe" fillcolor="#c00000" stroked="f" strokeweight="1pt">
               <v:stroke joinstyle="miter"/>
@@ -12407,7 +12531,7 @@
             </wp:anchor>
           </w:drawing>
         </mc:Choice>
-        <mc:Fallback xmlns:cx1="http://schemas.microsoft.com/office/drawing/2015/9/8/chartex" xmlns:cx2="http://schemas.microsoft.com/office/drawing/2015/10/21/chartex" xmlns:cx3="http://schemas.microsoft.com/office/drawing/2016/5/9/chartex" xmlns:cx4="http://schemas.microsoft.com/office/drawing/2016/5/10/chartex" xmlns:cx5="http://schemas.microsoft.com/office/drawing/2016/5/11/chartex" xmlns:cx6="http://schemas.microsoft.com/office/drawing/2016/5/12/chartex" xmlns:cx7="http://schemas.microsoft.com/office/drawing/2016/5/13/chartex" xmlns:cx8="http://schemas.microsoft.com/office/drawing/2016/5/14/chartex" xmlns:aink="http://schemas.microsoft.com/office/drawing/2016/ink" xmlns:am3d="http://schemas.microsoft.com/office/drawing/2017/model3d" xmlns:w16cid="http://schemas.microsoft.com/office/word/2016/wordml/cid">
+        <mc:Fallback xmlns:w16cid="http://schemas.microsoft.com/office/word/2016/wordml/cid" xmlns:am3d="http://schemas.microsoft.com/office/drawing/2017/model3d" xmlns:aink="http://schemas.microsoft.com/office/drawing/2016/ink" xmlns:cx8="http://schemas.microsoft.com/office/drawing/2016/5/14/chartex" xmlns:cx7="http://schemas.microsoft.com/office/drawing/2016/5/13/chartex" xmlns:cx6="http://schemas.microsoft.com/office/drawing/2016/5/12/chartex" xmlns:cx5="http://schemas.microsoft.com/office/drawing/2016/5/11/chartex" xmlns:cx4="http://schemas.microsoft.com/office/drawing/2016/5/10/chartex" xmlns:cx3="http://schemas.microsoft.com/office/drawing/2016/5/9/chartex" xmlns:cx2="http://schemas.microsoft.com/office/drawing/2015/10/21/chartex" xmlns:cx1="http://schemas.microsoft.com/office/drawing/2015/9/8/chartex">
           <w:pict>
             <v:shape w14:anchorId="3A532B4C" id="Triangle isocèle 2" o:spid="_x0000_s1026" style="position:absolute;margin-left:-73.35pt;margin-top:-35.9pt;width:173.5pt;height:120pt;z-index:251659264;visibility:visible;mso-wrap-style:square;mso-width-percent:0;mso-height-percent:0;mso-wrap-distance-left:9pt;mso-wrap-distance-top:0;mso-wrap-distance-right:9pt;mso-wrap-distance-bottom:0;mso-position-horizontal:absolute;mso-position-horizontal-relative:text;mso-position-vertical:absolute;mso-position-vertical-relative:text;mso-width-percent:0;mso-height-percent:0;mso-width-relative:margin;mso-height-relative:margin;v-text-anchor:middle" coordsize="1660525,1778000" o:gfxdata="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" path="m,1778000l,,1660525,,,1778000xe" fillcolor="#c00000" stroked="f" strokeweight="1pt">
               <v:stroke joinstyle="miter"/>

--- a/CR - Cost Report/Guideline_Cost_Report.docx
+++ b/CR - Cost Report/Guideline_Cost_Report.docx
@@ -15,6 +15,8 @@
           <w:sz w:val="36"/>
         </w:rPr>
       </w:pPr>
+      <w:bookmarkStart w:id="0" w:name="_GoBack"/>
+      <w:bookmarkEnd w:id="0"/>
       <w:proofErr w:type="spellStart"/>
       <w:r>
         <w:rPr>
@@ -7382,9 +7384,11 @@
         <w:spacing w:after="0"/>
         <w:jc w:val="both"/>
         <w:rPr>
-          <w:rFonts w:ascii="Calibri" w:eastAsia="Times New Roman" w:hAnsi="Calibri" w:cs="Calibri"/>
-          <w:color w:val="000000"/>
-          <w:lang w:val="en-GB" w:eastAsia="fr-FR"/>
+          <w:rFonts w:ascii="Open Sans" w:hAnsi="Open Sans" w:cs="Open Sans"/>
+          <w:color w:val="000000"/>
+          <w:sz w:val="20"/>
+          <w:szCs w:val="20"/>
+          <w:lang w:val="en-GB"/>
         </w:rPr>
       </w:pPr>
       <w:r>
@@ -7496,119 +7500,129 @@
       </w:r>
       <w:r>
         <w:rPr>
-          <w:rFonts w:ascii="Calibri" w:eastAsia="Times New Roman" w:hAnsi="Calibri" w:cs="Calibri"/>
-          <w:color w:val="000000"/>
-          <w:lang w:val="en-GB" w:eastAsia="fr-FR"/>
+          <w:rFonts w:ascii="Open Sans" w:hAnsi="Open Sans" w:cs="Open Sans"/>
+          <w:color w:val="000000"/>
+          <w:sz w:val="20"/>
+          <w:szCs w:val="20"/>
+          <w:lang w:val="en-GB"/>
         </w:rPr>
         <w:t xml:space="preserve">Braze </w:t>
       </w:r>
       <w:proofErr w:type="spellStart"/>
       <w:r>
         <w:rPr>
-          <w:rFonts w:ascii="Calibri" w:eastAsia="Times New Roman" w:hAnsi="Calibri" w:cs="Calibri"/>
-          <w:color w:val="000000"/>
-          <w:lang w:val="en-GB" w:eastAsia="fr-FR"/>
+          <w:rFonts w:ascii="Open Sans" w:hAnsi="Open Sans" w:cs="Open Sans"/>
+          <w:color w:val="000000"/>
+          <w:sz w:val="20"/>
+          <w:szCs w:val="20"/>
+          <w:lang w:val="en-GB"/>
         </w:rPr>
         <w:t>fixure</w:t>
       </w:r>
       <w:proofErr w:type="spellEnd"/>
       <w:r>
         <w:rPr>
-          <w:rFonts w:ascii="Calibri" w:eastAsia="Times New Roman" w:hAnsi="Calibri" w:cs="Calibri"/>
-          <w:color w:val="000000"/>
-          <w:lang w:val="en-GB" w:eastAsia="fr-FR"/>
+          <w:rFonts w:ascii="Open Sans" w:hAnsi="Open Sans" w:cs="Open Sans"/>
+          <w:color w:val="000000"/>
+          <w:sz w:val="20"/>
+          <w:szCs w:val="20"/>
+          <w:lang w:val="en-GB"/>
         </w:rPr>
         <w:t xml:space="preserve">, Casting, Injection </w:t>
       </w:r>
       <w:proofErr w:type="spellStart"/>
       <w:r>
         <w:rPr>
-          <w:rFonts w:ascii="Calibri" w:eastAsia="Times New Roman" w:hAnsi="Calibri" w:cs="Calibri"/>
-          <w:color w:val="000000"/>
-          <w:lang w:val="en-GB" w:eastAsia="fr-FR"/>
+          <w:rFonts w:ascii="Open Sans" w:hAnsi="Open Sans" w:cs="Open Sans"/>
+          <w:color w:val="000000"/>
+          <w:sz w:val="20"/>
+          <w:szCs w:val="20"/>
+          <w:lang w:val="en-GB"/>
         </w:rPr>
         <w:t>molding</w:t>
       </w:r>
       <w:proofErr w:type="spellEnd"/>
       <w:r>
         <w:rPr>
-          <w:rFonts w:ascii="Calibri" w:eastAsia="Times New Roman" w:hAnsi="Calibri" w:cs="Calibri"/>
-          <w:color w:val="000000"/>
-          <w:lang w:val="en-GB" w:eastAsia="fr-FR"/>
+          <w:rFonts w:ascii="Open Sans" w:hAnsi="Open Sans" w:cs="Open Sans"/>
+          <w:color w:val="000000"/>
+          <w:sz w:val="20"/>
+          <w:szCs w:val="20"/>
+          <w:lang w:val="en-GB"/>
         </w:rPr>
         <w:t xml:space="preserve">, Lamination - aluminium tool, Lamination - composite tool, Lamination - steel tool, Liquid apply tooling, Welding </w:t>
       </w:r>
       <w:proofErr w:type="spellStart"/>
       <w:r>
         <w:rPr>
-          <w:rFonts w:ascii="Calibri" w:eastAsia="Times New Roman" w:hAnsi="Calibri" w:cs="Calibri"/>
-          <w:color w:val="000000"/>
-          <w:lang w:val="en-GB" w:eastAsia="fr-FR"/>
+          <w:rFonts w:ascii="Open Sans" w:hAnsi="Open Sans" w:cs="Open Sans"/>
+          <w:color w:val="000000"/>
+          <w:sz w:val="20"/>
+          <w:szCs w:val="20"/>
+          <w:lang w:val="en-GB"/>
         </w:rPr>
         <w:t>fixure</w:t>
       </w:r>
       <w:proofErr w:type="spellEnd"/>
       <w:r>
         <w:rPr>
-          <w:rFonts w:ascii="Calibri" w:eastAsia="Times New Roman" w:hAnsi="Calibri" w:cs="Calibri"/>
-          <w:color w:val="000000"/>
-          <w:lang w:val="en-GB" w:eastAsia="fr-FR"/>
+          <w:rFonts w:ascii="Open Sans" w:hAnsi="Open Sans" w:cs="Open Sans"/>
+          <w:color w:val="000000"/>
+          <w:sz w:val="20"/>
+          <w:szCs w:val="20"/>
+          <w:lang w:val="en-GB"/>
         </w:rPr>
         <w:t>.</w:t>
       </w:r>
     </w:p>
     <w:p>
       <w:pPr>
-        <w:jc w:val="both"/>
-        <w:rPr>
-          <w:rFonts w:ascii="Calibri" w:eastAsia="Times New Roman" w:hAnsi="Calibri" w:cs="Calibri"/>
-          <w:color w:val="000000"/>
-          <w:lang w:eastAsia="fr-FR"/>
-        </w:rPr>
-      </w:pPr>
-      <w:r>
-        <w:rPr>
-          <w:rFonts w:ascii="Calibri" w:eastAsia="Times New Roman" w:hAnsi="Calibri" w:cs="Calibri"/>
-          <w:color w:val="000000"/>
-          <w:lang w:eastAsia="fr-FR"/>
+        <w:spacing w:after="0"/>
+        <w:jc w:val="both"/>
+        <w:rPr>
+          <w:rFonts w:ascii="Open Sans" w:hAnsi="Open Sans" w:cs="Open Sans"/>
+          <w:color w:val="000000"/>
+          <w:sz w:val="20"/>
+          <w:szCs w:val="20"/>
+        </w:rPr>
+      </w:pPr>
+      <w:r>
+        <w:rPr>
+          <w:rFonts w:ascii="Open Sans" w:hAnsi="Open Sans" w:cs="Open Sans"/>
+          <w:color w:val="000000"/>
+          <w:sz w:val="20"/>
+          <w:szCs w:val="20"/>
         </w:rPr>
         <w:t xml:space="preserve">Si </w:t>
       </w:r>
       <w:proofErr w:type="gramStart"/>
       <w:r>
         <w:rPr>
-          <w:rFonts w:ascii="Calibri" w:eastAsia="Times New Roman" w:hAnsi="Calibri" w:cs="Calibri"/>
-          <w:color w:val="000000"/>
-          <w:lang w:eastAsia="fr-FR"/>
+          <w:rFonts w:ascii="Open Sans" w:hAnsi="Open Sans" w:cs="Open Sans"/>
+          <w:color w:val="000000"/>
+          <w:sz w:val="20"/>
+          <w:szCs w:val="20"/>
         </w:rPr>
         <w:t>jamais vous pensez</w:t>
       </w:r>
       <w:proofErr w:type="gramEnd"/>
       <w:r>
         <w:rPr>
-          <w:rFonts w:ascii="Calibri" w:eastAsia="Times New Roman" w:hAnsi="Calibri" w:cs="Calibri"/>
-          <w:color w:val="000000"/>
-          <w:lang w:eastAsia="fr-FR"/>
-        </w:rPr>
-        <w:t xml:space="preserve"> que vous avez besoin d’ajouter un </w:t>
-      </w:r>
-      <w:proofErr w:type="spellStart"/>
-      <w:r>
-        <w:rPr>
-          <w:rFonts w:ascii="Calibri" w:eastAsia="Times New Roman" w:hAnsi="Calibri" w:cs="Calibri"/>
-          <w:color w:val="000000"/>
-          <w:lang w:eastAsia="fr-FR"/>
-        </w:rPr>
-        <w:t>tooling</w:t>
-      </w:r>
-      <w:proofErr w:type="spellEnd"/>
-      <w:r>
-        <w:rPr>
-          <w:rFonts w:ascii="Calibri" w:eastAsia="Times New Roman" w:hAnsi="Calibri" w:cs="Calibri"/>
-          <w:color w:val="000000"/>
-          <w:lang w:eastAsia="fr-FR"/>
-        </w:rPr>
-        <w:t>, me demander par message.</w:t>
+          <w:rFonts w:ascii="Open Sans" w:hAnsi="Open Sans" w:cs="Open Sans"/>
+          <w:color w:val="000000"/>
+          <w:sz w:val="20"/>
+          <w:szCs w:val="20"/>
+        </w:rPr>
+        <w:t xml:space="preserve"> que vous avez besoin d’ajouter un tooling, me demander par message.</w:t>
+      </w:r>
+      <w:r>
+        <w:rPr>
+          <w:rFonts w:ascii="Open Sans" w:hAnsi="Open Sans" w:cs="Open Sans"/>
+          <w:color w:val="000000"/>
+          <w:sz w:val="20"/>
+          <w:szCs w:val="20"/>
+        </w:rPr>
+        <w:t xml:space="preserve"> Cela pourra concerner par exemple des gabarits nécessaires lors des étapes de soudure.</w:t>
       </w:r>
     </w:p>
     <w:p>
@@ -9850,6 +9864,480 @@
     </w:p>
     <w:p>
       <w:pPr>
+        <w:rPr>
+          <w:rFonts w:ascii="Open Sans" w:eastAsia="Times New Roman" w:hAnsi="Open Sans" w:cs="Open Sans"/>
+          <w:i/>
+          <w:color w:val="808080" w:themeColor="background1" w:themeShade="80"/>
+          <w:sz w:val="20"/>
+          <w:szCs w:val="21"/>
+          <w:lang w:eastAsia="fr-FR"/>
+        </w:rPr>
+      </w:pPr>
+      <w:r>
+        <w:rPr>
+          <w:rFonts w:ascii="Open Sans" w:hAnsi="Open Sans" w:cs="Open Sans"/>
+          <w:i/>
+          <w:color w:val="808080" w:themeColor="background1" w:themeShade="80"/>
+          <w:sz w:val="20"/>
+          <w:szCs w:val="21"/>
+        </w:rPr>
+        <w:br w:type="page"/>
+      </w:r>
+    </w:p>
+    <w:p>
+      <w:pPr>
+        <w:pStyle w:val="NormalWeb"/>
+        <w:spacing w:before="0" w:beforeAutospacing="0" w:after="0" w:afterAutospacing="0"/>
+        <w:jc w:val="both"/>
+        <w:rPr>
+          <w:rFonts w:ascii="Open Sans" w:hAnsi="Open Sans" w:cs="Open Sans"/>
+          <w:i/>
+          <w:color w:val="808080" w:themeColor="background1" w:themeShade="80"/>
+        </w:rPr>
+      </w:pPr>
+      <w:r>
+        <w:rPr>
+          <w:rFonts w:ascii="Open Sans" w:hAnsi="Open Sans" w:cs="Open Sans"/>
+          <w:i/>
+          <w:color w:val="808080" w:themeColor="background1" w:themeShade="80"/>
+        </w:rPr>
+        <w:lastRenderedPageBreak/>
+        <w:t>Ajout des quantités</w:t>
+      </w:r>
+    </w:p>
+    <w:p>
+      <w:pPr>
+        <w:pStyle w:val="NormalWeb"/>
+        <w:spacing w:before="0" w:beforeAutospacing="0" w:after="0" w:afterAutospacing="0"/>
+        <w:jc w:val="both"/>
+        <w:rPr>
+          <w:rFonts w:ascii="Open Sans" w:hAnsi="Open Sans" w:cs="Open Sans"/>
+          <w:color w:val="000000"/>
+          <w:sz w:val="20"/>
+          <w:szCs w:val="20"/>
+        </w:rPr>
+      </w:pPr>
+    </w:p>
+    <w:p>
+      <w:pPr>
+        <w:pStyle w:val="NormalWeb"/>
+        <w:numPr>
+          <w:ilvl w:val="0"/>
+          <w:numId w:val="14"/>
+        </w:numPr>
+        <w:spacing w:before="0" w:beforeAutospacing="0" w:after="0" w:afterAutospacing="0"/>
+        <w:jc w:val="both"/>
+        <w:rPr>
+          <w:rFonts w:ascii="Open Sans" w:hAnsi="Open Sans" w:cs="Open Sans"/>
+          <w:color w:val="000000"/>
+          <w:sz w:val="20"/>
+          <w:szCs w:val="20"/>
+        </w:rPr>
+      </w:pPr>
+      <w:proofErr w:type="spellStart"/>
+      <w:r>
+        <w:rPr>
+          <w:rFonts w:ascii="Open Sans" w:hAnsi="Open Sans" w:cs="Open Sans"/>
+          <w:color w:val="000000"/>
+          <w:sz w:val="20"/>
+          <w:szCs w:val="20"/>
+        </w:rPr>
+        <w:t>Process</w:t>
+      </w:r>
+      <w:proofErr w:type="spellEnd"/>
+      <w:r>
+        <w:rPr>
+          <w:rFonts w:ascii="Open Sans" w:hAnsi="Open Sans" w:cs="Open Sans"/>
+          <w:color w:val="000000"/>
+          <w:sz w:val="20"/>
+          <w:szCs w:val="20"/>
+        </w:rPr>
+        <w:t xml:space="preserve"> : pour les </w:t>
+      </w:r>
+      <w:proofErr w:type="spellStart"/>
+      <w:r>
+        <w:rPr>
+          <w:rFonts w:ascii="Open Sans" w:hAnsi="Open Sans" w:cs="Open Sans"/>
+          <w:color w:val="000000"/>
+          <w:sz w:val="20"/>
+          <w:szCs w:val="20"/>
+        </w:rPr>
+        <w:t>process</w:t>
+      </w:r>
+      <w:proofErr w:type="spellEnd"/>
+      <w:r>
+        <w:rPr>
+          <w:rFonts w:ascii="Open Sans" w:hAnsi="Open Sans" w:cs="Open Sans"/>
+          <w:color w:val="000000"/>
+          <w:sz w:val="20"/>
+          <w:szCs w:val="20"/>
+        </w:rPr>
+        <w:t xml:space="preserve">, la quantité vaut 1 quoiqu’il arrive. En effet, on ne considère que la réalisation </w:t>
+      </w:r>
+      <w:r>
+        <w:rPr>
+          <w:rFonts w:ascii="Open Sans" w:hAnsi="Open Sans" w:cs="Open Sans"/>
+          <w:b/>
+          <w:color w:val="000000"/>
+          <w:sz w:val="20"/>
+          <w:szCs w:val="20"/>
+        </w:rPr>
+        <w:t>d’une seule part</w:t>
+      </w:r>
+      <w:r>
+        <w:rPr>
+          <w:rFonts w:ascii="Open Sans" w:hAnsi="Open Sans" w:cs="Open Sans"/>
+          <w:color w:val="000000"/>
+          <w:sz w:val="20"/>
+          <w:szCs w:val="20"/>
+        </w:rPr>
+        <w:t xml:space="preserve"> (même si cette part est réalisé ensuite 3 fois pour le véhicule). Le </w:t>
+      </w:r>
+      <w:proofErr w:type="spellStart"/>
+      <w:r>
+        <w:rPr>
+          <w:rFonts w:ascii="Open Sans" w:hAnsi="Open Sans" w:cs="Open Sans"/>
+          <w:color w:val="000000"/>
+          <w:sz w:val="20"/>
+          <w:szCs w:val="20"/>
+        </w:rPr>
+        <w:t>process</w:t>
+      </w:r>
+      <w:proofErr w:type="spellEnd"/>
+      <w:r>
+        <w:rPr>
+          <w:rFonts w:ascii="Open Sans" w:hAnsi="Open Sans" w:cs="Open Sans"/>
+          <w:color w:val="000000"/>
+          <w:sz w:val="20"/>
+          <w:szCs w:val="20"/>
+        </w:rPr>
+        <w:t xml:space="preserve"> est donc de 1</w:t>
+      </w:r>
+      <w:r>
+        <w:rPr>
+          <w:rFonts w:ascii="Open Sans" w:hAnsi="Open Sans" w:cs="Open Sans"/>
+          <w:color w:val="000000"/>
+          <w:sz w:val="20"/>
+          <w:szCs w:val="20"/>
+        </w:rPr>
+        <w:t xml:space="preserve"> (1 </w:t>
+      </w:r>
+      <w:proofErr w:type="spellStart"/>
+      <w:r>
+        <w:rPr>
+          <w:rFonts w:ascii="Open Sans" w:hAnsi="Open Sans" w:cs="Open Sans"/>
+          <w:color w:val="000000"/>
+          <w:sz w:val="20"/>
+          <w:szCs w:val="20"/>
+        </w:rPr>
+        <w:t>Machining</w:t>
+      </w:r>
+      <w:proofErr w:type="spellEnd"/>
+      <w:r>
+        <w:rPr>
+          <w:rFonts w:ascii="Open Sans" w:hAnsi="Open Sans" w:cs="Open Sans"/>
+          <w:color w:val="000000"/>
+          <w:sz w:val="20"/>
+          <w:szCs w:val="20"/>
+        </w:rPr>
+        <w:t xml:space="preserve">, Installation, setup and </w:t>
+      </w:r>
+      <w:proofErr w:type="spellStart"/>
+      <w:r>
+        <w:rPr>
+          <w:rFonts w:ascii="Open Sans" w:hAnsi="Open Sans" w:cs="Open Sans"/>
+          <w:color w:val="000000"/>
+          <w:sz w:val="20"/>
+          <w:szCs w:val="20"/>
+        </w:rPr>
+        <w:t>remove</w:t>
+      </w:r>
+      <w:proofErr w:type="spellEnd"/>
+      <w:r>
+        <w:rPr>
+          <w:rFonts w:ascii="Open Sans" w:hAnsi="Open Sans" w:cs="Open Sans"/>
+          <w:color w:val="000000"/>
+          <w:sz w:val="20"/>
+          <w:szCs w:val="20"/>
+        </w:rPr>
+        <w:t xml:space="preserve">, 1 </w:t>
+      </w:r>
+      <w:proofErr w:type="spellStart"/>
+      <w:r>
+        <w:rPr>
+          <w:rFonts w:ascii="Open Sans" w:hAnsi="Open Sans" w:cs="Open Sans"/>
+          <w:color w:val="000000"/>
+          <w:sz w:val="20"/>
+          <w:szCs w:val="20"/>
+        </w:rPr>
+        <w:t>machining</w:t>
+      </w:r>
+      <w:proofErr w:type="spellEnd"/>
+      <w:r>
+        <w:rPr>
+          <w:rFonts w:ascii="Open Sans" w:hAnsi="Open Sans" w:cs="Open Sans"/>
+          <w:color w:val="000000"/>
+          <w:sz w:val="20"/>
+          <w:szCs w:val="20"/>
+        </w:rPr>
+        <w:t xml:space="preserve">, … </w:t>
+      </w:r>
+      <w:proofErr w:type="spellStart"/>
+      <w:r>
+        <w:rPr>
+          <w:rFonts w:ascii="Open Sans" w:hAnsi="Open Sans" w:cs="Open Sans"/>
+          <w:color w:val="000000"/>
+          <w:sz w:val="20"/>
+          <w:szCs w:val="20"/>
+        </w:rPr>
+        <w:t>etc</w:t>
+      </w:r>
+      <w:proofErr w:type="spellEnd"/>
+      <w:r>
+        <w:rPr>
+          <w:rFonts w:ascii="Open Sans" w:hAnsi="Open Sans" w:cs="Open Sans"/>
+          <w:color w:val="000000"/>
+          <w:sz w:val="20"/>
+          <w:szCs w:val="20"/>
+        </w:rPr>
+        <w:t>)</w:t>
+      </w:r>
+    </w:p>
+    <w:p>
+      <w:pPr>
+        <w:pStyle w:val="NormalWeb"/>
+        <w:numPr>
+          <w:ilvl w:val="0"/>
+          <w:numId w:val="14"/>
+        </w:numPr>
+        <w:spacing w:before="0" w:beforeAutospacing="0" w:after="0" w:afterAutospacing="0"/>
+        <w:jc w:val="both"/>
+        <w:rPr>
+          <w:rFonts w:ascii="Open Sans" w:hAnsi="Open Sans" w:cs="Open Sans"/>
+          <w:color w:val="000000"/>
+          <w:sz w:val="20"/>
+          <w:szCs w:val="20"/>
+        </w:rPr>
+      </w:pPr>
+      <w:proofErr w:type="spellStart"/>
+      <w:r>
+        <w:rPr>
+          <w:rFonts w:ascii="Open Sans" w:hAnsi="Open Sans" w:cs="Open Sans"/>
+          <w:color w:val="000000"/>
+          <w:sz w:val="20"/>
+          <w:szCs w:val="20"/>
+        </w:rPr>
+        <w:t>Materials</w:t>
+      </w:r>
+      <w:proofErr w:type="spellEnd"/>
+      <w:r>
+        <w:rPr>
+          <w:rFonts w:ascii="Open Sans" w:hAnsi="Open Sans" w:cs="Open Sans"/>
+          <w:color w:val="000000"/>
+          <w:sz w:val="20"/>
+          <w:szCs w:val="20"/>
+        </w:rPr>
+        <w:t xml:space="preserve"> : </w:t>
+      </w:r>
+      <w:r>
+        <w:rPr>
+          <w:rFonts w:ascii="Open Sans" w:hAnsi="Open Sans" w:cs="Open Sans"/>
+          <w:color w:val="000000"/>
+          <w:sz w:val="20"/>
+          <w:szCs w:val="20"/>
+        </w:rPr>
+        <w:t xml:space="preserve">Pour </w:t>
+      </w:r>
+      <w:proofErr w:type="spellStart"/>
+      <w:r>
+        <w:rPr>
+          <w:rFonts w:ascii="Open Sans" w:hAnsi="Open Sans" w:cs="Open Sans"/>
+          <w:color w:val="000000"/>
+          <w:sz w:val="20"/>
+          <w:szCs w:val="20"/>
+        </w:rPr>
+        <w:t>materials</w:t>
+      </w:r>
+      <w:proofErr w:type="spellEnd"/>
+      <w:r>
+        <w:rPr>
+          <w:rFonts w:ascii="Open Sans" w:hAnsi="Open Sans" w:cs="Open Sans"/>
+          <w:color w:val="000000"/>
+          <w:sz w:val="20"/>
+          <w:szCs w:val="20"/>
+        </w:rPr>
+        <w:t xml:space="preserve">, la quantité à faire apparaitre est le nombre de bruts nécessaire à la réalisation de la part. Par exemple pour une chape, on utilise </w:t>
+      </w:r>
+      <w:r>
+        <w:rPr>
+          <w:rFonts w:ascii="Open Sans" w:hAnsi="Open Sans" w:cs="Open Sans"/>
+          <w:b/>
+          <w:color w:val="000000"/>
+          <w:sz w:val="20"/>
+          <w:szCs w:val="20"/>
+        </w:rPr>
+        <w:t>1</w:t>
+      </w:r>
+      <w:r>
+        <w:rPr>
+          <w:rFonts w:ascii="Open Sans" w:hAnsi="Open Sans" w:cs="Open Sans"/>
+          <w:color w:val="000000"/>
+          <w:sz w:val="20"/>
+          <w:szCs w:val="20"/>
+        </w:rPr>
+        <w:t xml:space="preserve"> plaque d’acier de dimensions </w:t>
+      </w:r>
+      <w:proofErr w:type="gramStart"/>
+      <w:r>
+        <w:rPr>
+          <w:rFonts w:ascii="Open Sans" w:hAnsi="Open Sans" w:cs="Open Sans"/>
+          <w:color w:val="000000"/>
+          <w:sz w:val="20"/>
+          <w:szCs w:val="20"/>
+        </w:rPr>
+        <w:t>a</w:t>
+      </w:r>
+      <w:proofErr w:type="gramEnd"/>
+      <w:r>
+        <w:rPr>
+          <w:rFonts w:ascii="Open Sans" w:hAnsi="Open Sans" w:cs="Open Sans"/>
+          <w:color w:val="000000"/>
+          <w:sz w:val="20"/>
+          <w:szCs w:val="20"/>
+        </w:rPr>
+        <w:t xml:space="preserve"> x b. Il ne s’agit pas par exemple du volume du brut, de la longueur du tube, …</w:t>
+      </w:r>
+      <w:r>
+        <w:rPr>
+          <w:rFonts w:ascii="Open Sans" w:hAnsi="Open Sans" w:cs="Open Sans"/>
+          <w:color w:val="000000"/>
+          <w:sz w:val="20"/>
+          <w:szCs w:val="20"/>
+        </w:rPr>
+        <w:t xml:space="preserve"> Si vous rentrez un nombre décimal, il sera dans tous </w:t>
+      </w:r>
+      <w:proofErr w:type="gramStart"/>
+      <w:r>
+        <w:rPr>
+          <w:rFonts w:ascii="Open Sans" w:hAnsi="Open Sans" w:cs="Open Sans"/>
+          <w:color w:val="000000"/>
+          <w:sz w:val="20"/>
+          <w:szCs w:val="20"/>
+        </w:rPr>
+        <w:t>les cas arrondi</w:t>
+      </w:r>
+      <w:proofErr w:type="gramEnd"/>
+      <w:r>
+        <w:rPr>
+          <w:rFonts w:ascii="Open Sans" w:hAnsi="Open Sans" w:cs="Open Sans"/>
+          <w:color w:val="000000"/>
+          <w:sz w:val="20"/>
+          <w:szCs w:val="20"/>
+        </w:rPr>
+        <w:t xml:space="preserve"> au nombre entier le plus proche.</w:t>
+      </w:r>
+    </w:p>
+    <w:p>
+      <w:pPr>
+        <w:pStyle w:val="NormalWeb"/>
+        <w:numPr>
+          <w:ilvl w:val="0"/>
+          <w:numId w:val="14"/>
+        </w:numPr>
+        <w:spacing w:before="0" w:beforeAutospacing="0" w:after="0" w:afterAutospacing="0"/>
+        <w:jc w:val="both"/>
+        <w:rPr>
+          <w:rFonts w:ascii="Open Sans" w:hAnsi="Open Sans" w:cs="Open Sans"/>
+          <w:color w:val="000000"/>
+          <w:sz w:val="20"/>
+          <w:szCs w:val="20"/>
+        </w:rPr>
+      </w:pPr>
+      <w:proofErr w:type="spellStart"/>
+      <w:r>
+        <w:rPr>
+          <w:rFonts w:ascii="Open Sans" w:hAnsi="Open Sans" w:cs="Open Sans"/>
+          <w:color w:val="000000"/>
+          <w:sz w:val="20"/>
+          <w:szCs w:val="20"/>
+        </w:rPr>
+        <w:t>Fasteners</w:t>
+      </w:r>
+      <w:proofErr w:type="spellEnd"/>
+      <w:r>
+        <w:rPr>
+          <w:rFonts w:ascii="Open Sans" w:hAnsi="Open Sans" w:cs="Open Sans"/>
+          <w:color w:val="000000"/>
+          <w:sz w:val="20"/>
+          <w:szCs w:val="20"/>
+        </w:rPr>
+        <w:t xml:space="preserve"> : Pour les </w:t>
+      </w:r>
+      <w:proofErr w:type="spellStart"/>
+      <w:r>
+        <w:rPr>
+          <w:rFonts w:ascii="Open Sans" w:hAnsi="Open Sans" w:cs="Open Sans"/>
+          <w:color w:val="000000"/>
+          <w:sz w:val="20"/>
+          <w:szCs w:val="20"/>
+        </w:rPr>
+        <w:t>fasteners</w:t>
+      </w:r>
+      <w:proofErr w:type="spellEnd"/>
+      <w:r>
+        <w:rPr>
+          <w:rFonts w:ascii="Open Sans" w:hAnsi="Open Sans" w:cs="Open Sans"/>
+          <w:color w:val="000000"/>
+          <w:sz w:val="20"/>
+          <w:szCs w:val="20"/>
+        </w:rPr>
+        <w:t>, même chose. On ne fait apparaitre que le nombre de vis, écrous, … nécessaire pour assembler la part dont il est question (par exemple du nombre de vis nécessaires à assembler 1 frette de frein sur 1 moyeu, soit 6 vis par frette et moyeu).</w:t>
+      </w:r>
+      <w:r>
+        <w:rPr>
+          <w:rFonts w:ascii="Open Sans" w:hAnsi="Open Sans" w:cs="Open Sans"/>
+          <w:color w:val="000000"/>
+          <w:sz w:val="20"/>
+          <w:szCs w:val="20"/>
+        </w:rPr>
+        <w:t xml:space="preserve"> Si vous rentrez un nombre décimal, il sera dans tous </w:t>
+      </w:r>
+      <w:proofErr w:type="gramStart"/>
+      <w:r>
+        <w:rPr>
+          <w:rFonts w:ascii="Open Sans" w:hAnsi="Open Sans" w:cs="Open Sans"/>
+          <w:color w:val="000000"/>
+          <w:sz w:val="20"/>
+          <w:szCs w:val="20"/>
+        </w:rPr>
+        <w:t>les cas arrondi</w:t>
+      </w:r>
+      <w:proofErr w:type="gramEnd"/>
+      <w:r>
+        <w:rPr>
+          <w:rFonts w:ascii="Open Sans" w:hAnsi="Open Sans" w:cs="Open Sans"/>
+          <w:color w:val="000000"/>
+          <w:sz w:val="20"/>
+          <w:szCs w:val="20"/>
+        </w:rPr>
+        <w:t xml:space="preserve"> au nombre entier le plus proche.</w:t>
+      </w:r>
+    </w:p>
+    <w:p>
+      <w:pPr>
+        <w:pStyle w:val="NormalWeb"/>
+        <w:spacing w:before="0" w:beforeAutospacing="0" w:after="0" w:afterAutospacing="0"/>
+        <w:jc w:val="both"/>
+        <w:rPr>
+          <w:rFonts w:ascii="Open Sans" w:hAnsi="Open Sans" w:cs="Open Sans"/>
+          <w:color w:val="000000"/>
+          <w:sz w:val="20"/>
+          <w:szCs w:val="20"/>
+        </w:rPr>
+      </w:pPr>
+    </w:p>
+    <w:p>
+      <w:pPr>
         <w:pStyle w:val="NormalWeb"/>
         <w:spacing w:before="0" w:beforeAutospacing="0" w:after="0" w:afterAutospacing="0"/>
         <w:jc w:val="both"/>
@@ -10114,7 +10602,6 @@
           <w:sz w:val="20"/>
           <w:szCs w:val="20"/>
         </w:rPr>
-        <w:lastRenderedPageBreak/>
         <w:t xml:space="preserve">Il se peut que </w:t>
       </w:r>
       <w:proofErr w:type="spellStart"/>
@@ -10701,12 +11188,331 @@
           <w:sz w:val="20"/>
           <w:szCs w:val="20"/>
         </w:rPr>
-        <w:t xml:space="preserve">To </w:t>
-      </w:r>
-      <w:proofErr w:type="spellStart"/>
-      <w:r>
-        <w:rPr>
-          <w:rFonts w:ascii="Open Sans" w:hAnsi="Open Sans" w:cs="Open Sans"/>
+        <w:t xml:space="preserve">L’ajout est à réaliser en 2 étapes, d’abord ajouter toutes les parts puis ensuite ajouter tous les </w:t>
+      </w:r>
+      <w:proofErr w:type="spellStart"/>
+      <w:r>
+        <w:rPr>
+          <w:rFonts w:ascii="Open Sans" w:hAnsi="Open Sans" w:cs="Open Sans"/>
+          <w:color w:val="000000"/>
+          <w:sz w:val="20"/>
+          <w:szCs w:val="20"/>
+        </w:rPr>
+        <w:t>process</w:t>
+      </w:r>
+      <w:proofErr w:type="spellEnd"/>
+      <w:r>
+        <w:rPr>
+          <w:rFonts w:ascii="Open Sans" w:hAnsi="Open Sans" w:cs="Open Sans"/>
+          <w:color w:val="000000"/>
+          <w:sz w:val="20"/>
+          <w:szCs w:val="20"/>
+        </w:rPr>
+        <w:t xml:space="preserve">, parts, </w:t>
+      </w:r>
+      <w:proofErr w:type="spellStart"/>
+      <w:r>
+        <w:rPr>
+          <w:rFonts w:ascii="Open Sans" w:hAnsi="Open Sans" w:cs="Open Sans"/>
+          <w:color w:val="000000"/>
+          <w:sz w:val="20"/>
+          <w:szCs w:val="20"/>
+        </w:rPr>
+        <w:t>materials</w:t>
+      </w:r>
+      <w:proofErr w:type="spellEnd"/>
+      <w:r>
+        <w:rPr>
+          <w:rFonts w:ascii="Open Sans" w:hAnsi="Open Sans" w:cs="Open Sans"/>
+          <w:color w:val="000000"/>
+          <w:sz w:val="20"/>
+          <w:szCs w:val="20"/>
+        </w:rPr>
+        <w:t xml:space="preserve">, </w:t>
+      </w:r>
+      <w:proofErr w:type="spellStart"/>
+      <w:r>
+        <w:rPr>
+          <w:rFonts w:ascii="Open Sans" w:hAnsi="Open Sans" w:cs="Open Sans"/>
+          <w:color w:val="000000"/>
+          <w:sz w:val="20"/>
+          <w:szCs w:val="20"/>
+        </w:rPr>
+        <w:t>tooling</w:t>
+      </w:r>
+      <w:proofErr w:type="spellEnd"/>
+      <w:r>
+        <w:rPr>
+          <w:rFonts w:ascii="Open Sans" w:hAnsi="Open Sans" w:cs="Open Sans"/>
+          <w:color w:val="000000"/>
+          <w:sz w:val="20"/>
+          <w:szCs w:val="20"/>
+        </w:rPr>
+        <w:t>.</w:t>
+      </w:r>
+    </w:p>
+    <w:p>
+      <w:pPr>
+        <w:pStyle w:val="NormalWeb"/>
+        <w:spacing w:before="0" w:beforeAutospacing="0" w:after="0" w:afterAutospacing="0"/>
+        <w:jc w:val="both"/>
+        <w:rPr>
+          <w:rFonts w:ascii="Open Sans" w:hAnsi="Open Sans" w:cs="Open Sans"/>
+          <w:color w:val="000000"/>
+          <w:sz w:val="20"/>
+          <w:szCs w:val="20"/>
+        </w:rPr>
+      </w:pPr>
+    </w:p>
+    <w:p>
+      <w:pPr>
+        <w:pStyle w:val="NormalWeb"/>
+        <w:spacing w:before="0" w:beforeAutospacing="0" w:after="0" w:afterAutospacing="0"/>
+        <w:jc w:val="both"/>
+        <w:rPr>
+          <w:rFonts w:ascii="Open Sans" w:hAnsi="Open Sans" w:cs="Open Sans"/>
+          <w:i/>
+          <w:color w:val="808080" w:themeColor="background1" w:themeShade="80"/>
+          <w:sz w:val="20"/>
+          <w:szCs w:val="21"/>
+        </w:rPr>
+      </w:pPr>
+      <w:r>
+        <w:rPr>
+          <w:rFonts w:ascii="Open Sans" w:hAnsi="Open Sans" w:cs="Open Sans"/>
+          <w:i/>
+          <w:color w:val="808080" w:themeColor="background1" w:themeShade="80"/>
+          <w:sz w:val="20"/>
+          <w:szCs w:val="21"/>
+        </w:rPr>
+        <w:t>a</w:t>
+      </w:r>
+      <w:r>
+        <w:rPr>
+          <w:rFonts w:ascii="Open Sans" w:hAnsi="Open Sans" w:cs="Open Sans"/>
+          <w:i/>
+          <w:color w:val="808080" w:themeColor="background1" w:themeShade="80"/>
+          <w:sz w:val="20"/>
+          <w:szCs w:val="21"/>
+        </w:rPr>
+        <w:t xml:space="preserve">) </w:t>
+      </w:r>
+      <w:r>
+        <w:rPr>
+          <w:rFonts w:ascii="Open Sans" w:hAnsi="Open Sans" w:cs="Open Sans"/>
+          <w:i/>
+          <w:color w:val="808080" w:themeColor="background1" w:themeShade="80"/>
+          <w:sz w:val="20"/>
+          <w:szCs w:val="21"/>
+        </w:rPr>
+        <w:t>Ajout des parts</w:t>
+      </w:r>
+    </w:p>
+    <w:p>
+      <w:pPr>
+        <w:pStyle w:val="NormalWeb"/>
+        <w:spacing w:before="0" w:beforeAutospacing="0" w:after="0" w:afterAutospacing="0"/>
+        <w:jc w:val="both"/>
+        <w:rPr>
+          <w:rFonts w:ascii="Open Sans" w:hAnsi="Open Sans" w:cs="Open Sans"/>
+          <w:color w:val="000000"/>
+          <w:sz w:val="20"/>
+          <w:szCs w:val="20"/>
+        </w:rPr>
+      </w:pPr>
+    </w:p>
+    <w:p>
+      <w:pPr>
+        <w:pStyle w:val="NormalWeb"/>
+        <w:spacing w:before="0" w:beforeAutospacing="0" w:after="0" w:afterAutospacing="0"/>
+        <w:jc w:val="both"/>
+        <w:rPr>
+          <w:rFonts w:ascii="Open Sans" w:hAnsi="Open Sans" w:cs="Open Sans"/>
+          <w:color w:val="000000"/>
+          <w:sz w:val="20"/>
+          <w:szCs w:val="20"/>
+        </w:rPr>
+      </w:pPr>
+    </w:p>
+    <w:p>
+      <w:pPr>
+        <w:pStyle w:val="NormalWeb"/>
+        <w:spacing w:before="0" w:beforeAutospacing="0" w:after="0" w:afterAutospacing="0"/>
+        <w:jc w:val="both"/>
+        <w:rPr>
+          <w:rFonts w:ascii="Open Sans" w:hAnsi="Open Sans" w:cs="Open Sans"/>
+          <w:color w:val="000000"/>
+          <w:sz w:val="20"/>
+          <w:szCs w:val="20"/>
+        </w:rPr>
+      </w:pPr>
+      <w:r>
+        <w:rPr>
+          <w:rFonts w:ascii="Open Sans" w:hAnsi="Open Sans" w:cs="Open Sans"/>
+          <w:color w:val="000000"/>
+          <w:sz w:val="20"/>
+          <w:szCs w:val="20"/>
+        </w:rPr>
+        <w:t xml:space="preserve">Pour l’ajout des parts, tout se passe comme pour le BOM. Vous trouverez toutes instructions nécessaires à la partie 3) de la BOM </w:t>
+      </w:r>
+      <w:proofErr w:type="spellStart"/>
+      <w:r>
+        <w:rPr>
+          <w:rFonts w:ascii="Open Sans" w:hAnsi="Open Sans" w:cs="Open Sans"/>
+          <w:color w:val="000000"/>
+          <w:sz w:val="20"/>
+          <w:szCs w:val="20"/>
+        </w:rPr>
+        <w:t>presentation</w:t>
+      </w:r>
+      <w:proofErr w:type="spellEnd"/>
+      <w:r>
+        <w:rPr>
+          <w:rFonts w:ascii="Open Sans" w:hAnsi="Open Sans" w:cs="Open Sans"/>
+          <w:color w:val="000000"/>
+          <w:sz w:val="20"/>
+          <w:szCs w:val="20"/>
+        </w:rPr>
+        <w:t>.</w:t>
+      </w:r>
+    </w:p>
+    <w:p>
+      <w:pPr>
+        <w:pStyle w:val="NormalWeb"/>
+        <w:spacing w:before="0" w:beforeAutospacing="0" w:after="0" w:afterAutospacing="0"/>
+        <w:jc w:val="both"/>
+        <w:rPr>
+          <w:rFonts w:ascii="Open Sans" w:hAnsi="Open Sans" w:cs="Open Sans"/>
+          <w:color w:val="000000"/>
+          <w:sz w:val="20"/>
+          <w:szCs w:val="20"/>
+        </w:rPr>
+      </w:pPr>
+      <w:r>
+        <w:rPr>
+          <w:rFonts w:ascii="Open Sans" w:hAnsi="Open Sans" w:cs="Open Sans"/>
+          <w:color w:val="000000"/>
+          <w:sz w:val="20"/>
+          <w:szCs w:val="20"/>
+        </w:rPr>
+        <w:t xml:space="preserve">Merci d’ajouter les parts </w:t>
+      </w:r>
+      <w:r>
+        <w:rPr>
+          <w:rFonts w:ascii="Open Sans" w:hAnsi="Open Sans" w:cs="Open Sans"/>
+          <w:b/>
+          <w:color w:val="000000"/>
+          <w:sz w:val="20"/>
+          <w:szCs w:val="20"/>
+        </w:rPr>
+        <w:t>dans</w:t>
+      </w:r>
+      <w:r>
+        <w:rPr>
+          <w:rFonts w:ascii="Open Sans" w:hAnsi="Open Sans" w:cs="Open Sans"/>
+          <w:b/>
+          <w:color w:val="000000"/>
+          <w:sz w:val="20"/>
+          <w:szCs w:val="20"/>
+        </w:rPr>
+        <w:t xml:space="preserve"> leur </w:t>
+      </w:r>
+      <w:proofErr w:type="spellStart"/>
+      <w:r>
+        <w:rPr>
+          <w:rFonts w:ascii="Open Sans" w:hAnsi="Open Sans" w:cs="Open Sans"/>
+          <w:b/>
+          <w:color w:val="000000"/>
+          <w:sz w:val="20"/>
+          <w:szCs w:val="20"/>
+        </w:rPr>
+        <w:t>odre</w:t>
+      </w:r>
+      <w:proofErr w:type="spellEnd"/>
+      <w:r>
+        <w:rPr>
+          <w:rFonts w:ascii="Open Sans" w:hAnsi="Open Sans" w:cs="Open Sans"/>
+          <w:b/>
+          <w:color w:val="000000"/>
+          <w:sz w:val="20"/>
+          <w:szCs w:val="20"/>
+        </w:rPr>
+        <w:t xml:space="preserve"> d’ID</w:t>
+      </w:r>
+      <w:r>
+        <w:rPr>
+          <w:rFonts w:ascii="Open Sans" w:hAnsi="Open Sans" w:cs="Open Sans"/>
+          <w:color w:val="000000"/>
+          <w:sz w:val="20"/>
+          <w:szCs w:val="20"/>
+        </w:rPr>
+        <w:t>.</w:t>
+      </w:r>
+    </w:p>
+    <w:p>
+      <w:pPr>
+        <w:pStyle w:val="NormalWeb"/>
+        <w:spacing w:before="0" w:beforeAutospacing="0" w:after="0" w:afterAutospacing="0"/>
+        <w:jc w:val="both"/>
+        <w:rPr>
+          <w:rFonts w:ascii="Open Sans" w:hAnsi="Open Sans" w:cs="Open Sans"/>
+          <w:color w:val="000000"/>
+          <w:sz w:val="20"/>
+          <w:szCs w:val="20"/>
+        </w:rPr>
+      </w:pPr>
+      <w:r>
+        <w:rPr>
+          <w:rFonts w:ascii="Open Sans" w:hAnsi="Open Sans" w:cs="Open Sans"/>
+          <w:b/>
+          <w:color w:val="000000"/>
+          <w:sz w:val="20"/>
+          <w:szCs w:val="20"/>
+        </w:rPr>
+        <w:t>Attention</w:t>
+      </w:r>
+      <w:r>
+        <w:rPr>
+          <w:rFonts w:ascii="Open Sans" w:hAnsi="Open Sans" w:cs="Open Sans"/>
+          <w:color w:val="000000"/>
+          <w:sz w:val="20"/>
+          <w:szCs w:val="20"/>
+        </w:rPr>
+        <w:t>, si vous souhaitez ajouter la première part de l’assemblage (par ex SU_02001) et que celle-ci est acheté, vous n’aurez pas la possibilité de faire passer la part apparaissant par défaut</w:t>
+      </w:r>
+      <w:r>
+        <w:rPr>
+          <w:rFonts w:ascii="Open Sans" w:hAnsi="Open Sans" w:cs="Open Sans"/>
+          <w:color w:val="000000"/>
+          <w:sz w:val="20"/>
+          <w:szCs w:val="20"/>
+        </w:rPr>
+        <w:t xml:space="preserve"> (celle avec </w:t>
+      </w:r>
+      <w:r>
+        <w:rPr>
+          <w:rFonts w:ascii="Open Sans" w:hAnsi="Open Sans" w:cs="Open Sans"/>
+          <w:i/>
+          <w:color w:val="000000"/>
+          <w:sz w:val="20"/>
+          <w:szCs w:val="20"/>
+        </w:rPr>
+        <w:t>To</w:t>
+      </w:r>
+      <w:r>
+        <w:rPr>
+          <w:rFonts w:ascii="Open Sans" w:hAnsi="Open Sans" w:cs="Open Sans"/>
+          <w:color w:val="000000"/>
+          <w:sz w:val="20"/>
+          <w:szCs w:val="20"/>
+        </w:rPr>
+        <w:t xml:space="preserve"> </w:t>
+      </w:r>
+      <w:proofErr w:type="spellStart"/>
+      <w:r>
+        <w:rPr>
+          <w:rFonts w:ascii="Open Sans" w:hAnsi="Open Sans" w:cs="Open Sans"/>
+          <w:i/>
           <w:color w:val="000000"/>
           <w:sz w:val="20"/>
           <w:szCs w:val="20"/>
@@ -10717,22 +11523,2295 @@
       <w:r>
         <w:rPr>
           <w:rFonts w:ascii="Open Sans" w:hAnsi="Open Sans" w:cs="Open Sans"/>
-          <w:color w:val="000000"/>
-          <w:sz w:val="20"/>
-          <w:szCs w:val="20"/>
-        </w:rPr>
-        <w:t xml:space="preserve"> advanced…</w:t>
-      </w:r>
-      <w:bookmarkStart w:id="0" w:name="_GoBack"/>
-      <w:bookmarkEnd w:id="0"/>
+          <w:i/>
+          <w:color w:val="000000"/>
+          <w:sz w:val="20"/>
+          <w:szCs w:val="20"/>
+        </w:rPr>
+        <w:t xml:space="preserve"> </w:t>
+      </w:r>
+      <w:proofErr w:type="spellStart"/>
+      <w:r>
+        <w:rPr>
+          <w:rFonts w:ascii="Open Sans" w:hAnsi="Open Sans" w:cs="Open Sans"/>
+          <w:i/>
+          <w:color w:val="000000"/>
+          <w:sz w:val="20"/>
+          <w:szCs w:val="20"/>
+        </w:rPr>
+        <w:t>completed</w:t>
+      </w:r>
+      <w:proofErr w:type="spellEnd"/>
+      <w:r>
+        <w:rPr>
+          <w:rFonts w:ascii="Open Sans" w:hAnsi="Open Sans" w:cs="Open Sans"/>
+          <w:color w:val="000000"/>
+          <w:sz w:val="20"/>
+          <w:szCs w:val="20"/>
+        </w:rPr>
+        <w:t xml:space="preserve"> et ayant été créé en même temps que l’assemblage)</w:t>
+      </w:r>
+      <w:r>
+        <w:rPr>
+          <w:rFonts w:ascii="Open Sans" w:hAnsi="Open Sans" w:cs="Open Sans"/>
+          <w:color w:val="000000"/>
+          <w:sz w:val="20"/>
+          <w:szCs w:val="20"/>
+        </w:rPr>
+        <w:t xml:space="preserve"> de </w:t>
+      </w:r>
+      <w:proofErr w:type="spellStart"/>
+      <w:r>
+        <w:rPr>
+          <w:rFonts w:ascii="Open Sans" w:hAnsi="Open Sans" w:cs="Open Sans"/>
+          <w:i/>
+          <w:color w:val="000000"/>
+          <w:sz w:val="20"/>
+          <w:szCs w:val="20"/>
+        </w:rPr>
+        <w:t>make</w:t>
+      </w:r>
+      <w:proofErr w:type="spellEnd"/>
+      <w:r>
+        <w:rPr>
+          <w:rFonts w:ascii="Open Sans" w:hAnsi="Open Sans" w:cs="Open Sans"/>
+          <w:i/>
+          <w:color w:val="000000"/>
+          <w:sz w:val="20"/>
+          <w:szCs w:val="20"/>
+        </w:rPr>
+        <w:t xml:space="preserve"> (m)</w:t>
+      </w:r>
+      <w:r>
+        <w:rPr>
+          <w:rFonts w:ascii="Open Sans" w:hAnsi="Open Sans" w:cs="Open Sans"/>
+          <w:color w:val="000000"/>
+          <w:sz w:val="20"/>
+          <w:szCs w:val="20"/>
+        </w:rPr>
+        <w:t xml:space="preserve"> à </w:t>
+      </w:r>
+      <w:proofErr w:type="spellStart"/>
+      <w:r>
+        <w:rPr>
+          <w:rFonts w:ascii="Open Sans" w:hAnsi="Open Sans" w:cs="Open Sans"/>
+          <w:i/>
+          <w:color w:val="000000"/>
+          <w:sz w:val="20"/>
+          <w:szCs w:val="20"/>
+        </w:rPr>
+        <w:t>buy</w:t>
+      </w:r>
+      <w:proofErr w:type="spellEnd"/>
+      <w:r>
+        <w:rPr>
+          <w:rFonts w:ascii="Open Sans" w:hAnsi="Open Sans" w:cs="Open Sans"/>
+          <w:i/>
+          <w:color w:val="000000"/>
+          <w:sz w:val="20"/>
+          <w:szCs w:val="20"/>
+        </w:rPr>
+        <w:t xml:space="preserve"> (b).</w:t>
+      </w:r>
+      <w:r>
+        <w:rPr>
+          <w:rFonts w:ascii="Open Sans" w:hAnsi="Open Sans" w:cs="Open Sans"/>
+          <w:color w:val="000000"/>
+          <w:sz w:val="20"/>
+          <w:szCs w:val="20"/>
+        </w:rPr>
+        <w:t xml:space="preserve"> Il vous faudra donc procéder de la manière suivante : ajouter une nouvelle part que vous mettez en </w:t>
+      </w:r>
+      <w:proofErr w:type="spellStart"/>
+      <w:r>
+        <w:rPr>
+          <w:rFonts w:ascii="Open Sans" w:hAnsi="Open Sans" w:cs="Open Sans"/>
+          <w:i/>
+          <w:color w:val="000000"/>
+          <w:sz w:val="20"/>
+          <w:szCs w:val="20"/>
+        </w:rPr>
+        <w:t>buy</w:t>
+      </w:r>
+      <w:proofErr w:type="spellEnd"/>
+      <w:r>
+        <w:rPr>
+          <w:rFonts w:ascii="Open Sans" w:hAnsi="Open Sans" w:cs="Open Sans"/>
+          <w:i/>
+          <w:color w:val="000000"/>
+          <w:sz w:val="20"/>
+          <w:szCs w:val="20"/>
+        </w:rPr>
+        <w:t xml:space="preserve"> (b)</w:t>
+      </w:r>
+      <w:r>
+        <w:rPr>
+          <w:rFonts w:ascii="Open Sans" w:hAnsi="Open Sans" w:cs="Open Sans"/>
+          <w:color w:val="000000"/>
+          <w:sz w:val="20"/>
+          <w:szCs w:val="20"/>
+        </w:rPr>
+        <w:t xml:space="preserve"> et que vous complétez correctement, avec les bons commentaires, le bon ID, … (</w:t>
+      </w:r>
+      <w:proofErr w:type="spellStart"/>
+      <w:r>
+        <w:rPr>
+          <w:rFonts w:ascii="Open Sans" w:hAnsi="Open Sans" w:cs="Open Sans"/>
+          <w:color w:val="000000"/>
+          <w:sz w:val="20"/>
+          <w:szCs w:val="20"/>
+        </w:rPr>
+        <w:t>cf</w:t>
+      </w:r>
+      <w:proofErr w:type="spellEnd"/>
+      <w:r>
+        <w:rPr>
+          <w:rFonts w:ascii="Open Sans" w:hAnsi="Open Sans" w:cs="Open Sans"/>
+          <w:color w:val="000000"/>
+          <w:sz w:val="20"/>
+          <w:szCs w:val="20"/>
+        </w:rPr>
+        <w:t xml:space="preserve"> 3) de la BOM </w:t>
+      </w:r>
+      <w:proofErr w:type="spellStart"/>
+      <w:r>
+        <w:rPr>
+          <w:rFonts w:ascii="Open Sans" w:hAnsi="Open Sans" w:cs="Open Sans"/>
+          <w:color w:val="000000"/>
+          <w:sz w:val="20"/>
+          <w:szCs w:val="20"/>
+        </w:rPr>
+        <w:t>presentation</w:t>
+      </w:r>
+      <w:proofErr w:type="spellEnd"/>
+      <w:r>
+        <w:rPr>
+          <w:rFonts w:ascii="Open Sans" w:hAnsi="Open Sans" w:cs="Open Sans"/>
+          <w:color w:val="000000"/>
+          <w:sz w:val="20"/>
+          <w:szCs w:val="20"/>
+        </w:rPr>
+        <w:t xml:space="preserve">). Ensuite, vous pouvez supprimer la part créée par défaut et étant en </w:t>
+      </w:r>
+      <w:proofErr w:type="spellStart"/>
+      <w:r>
+        <w:rPr>
+          <w:rFonts w:ascii="Open Sans" w:hAnsi="Open Sans" w:cs="Open Sans"/>
+          <w:i/>
+          <w:color w:val="000000"/>
+          <w:sz w:val="20"/>
+          <w:szCs w:val="20"/>
+        </w:rPr>
+        <w:t>make</w:t>
+      </w:r>
+      <w:proofErr w:type="spellEnd"/>
+      <w:r>
+        <w:rPr>
+          <w:rFonts w:ascii="Open Sans" w:hAnsi="Open Sans" w:cs="Open Sans"/>
+          <w:i/>
+          <w:color w:val="000000"/>
+          <w:sz w:val="20"/>
+          <w:szCs w:val="20"/>
+        </w:rPr>
+        <w:t xml:space="preserve"> (m).</w:t>
+      </w:r>
+      <w:r>
+        <w:rPr>
+          <w:rFonts w:ascii="Open Sans" w:hAnsi="Open Sans" w:cs="Open Sans"/>
+          <w:color w:val="000000"/>
+          <w:sz w:val="20"/>
+          <w:szCs w:val="20"/>
+        </w:rPr>
+        <w:t xml:space="preserve"> Si vous la supprimez avant d’ajouter votre première part, vous ferez disparaitre l’assemblage complet donc attention.</w:t>
+      </w:r>
+    </w:p>
+    <w:p>
+      <w:pPr>
+        <w:pStyle w:val="NormalWeb"/>
+        <w:spacing w:before="0" w:beforeAutospacing="0" w:after="0" w:afterAutospacing="0"/>
+        <w:jc w:val="both"/>
+        <w:rPr>
+          <w:rFonts w:ascii="Open Sans" w:hAnsi="Open Sans" w:cs="Open Sans"/>
+          <w:color w:val="000000"/>
+          <w:sz w:val="20"/>
+          <w:szCs w:val="20"/>
+        </w:rPr>
+      </w:pPr>
+    </w:p>
+    <w:p>
+      <w:pPr>
+        <w:pStyle w:val="NormalWeb"/>
+        <w:spacing w:before="0" w:beforeAutospacing="0" w:after="0" w:afterAutospacing="0"/>
+        <w:jc w:val="both"/>
+        <w:rPr>
+          <w:rFonts w:ascii="Open Sans" w:hAnsi="Open Sans" w:cs="Open Sans"/>
+          <w:color w:val="000000"/>
+          <w:sz w:val="20"/>
+          <w:szCs w:val="20"/>
+        </w:rPr>
+      </w:pPr>
+    </w:p>
+    <w:p>
+      <w:pPr>
+        <w:pStyle w:val="NormalWeb"/>
+        <w:spacing w:before="0" w:beforeAutospacing="0" w:after="0" w:afterAutospacing="0"/>
+        <w:jc w:val="both"/>
+        <w:rPr>
+          <w:rFonts w:ascii="Open Sans" w:hAnsi="Open Sans" w:cs="Open Sans"/>
+          <w:color w:val="000000"/>
+          <w:sz w:val="20"/>
+          <w:szCs w:val="20"/>
+        </w:rPr>
+      </w:pPr>
+    </w:p>
+    <w:p>
+      <w:pPr>
+        <w:pStyle w:val="NormalWeb"/>
+        <w:spacing w:before="0" w:beforeAutospacing="0" w:after="0" w:afterAutospacing="0"/>
+        <w:jc w:val="both"/>
+        <w:rPr>
+          <w:rFonts w:ascii="Open Sans" w:hAnsi="Open Sans" w:cs="Open Sans"/>
+          <w:i/>
+          <w:color w:val="808080" w:themeColor="background1" w:themeShade="80"/>
+          <w:sz w:val="20"/>
+          <w:szCs w:val="21"/>
+        </w:rPr>
+      </w:pPr>
+      <w:r>
+        <w:rPr>
+          <w:rFonts w:ascii="Open Sans" w:hAnsi="Open Sans" w:cs="Open Sans"/>
+          <w:i/>
+          <w:color w:val="808080" w:themeColor="background1" w:themeShade="80"/>
+          <w:sz w:val="20"/>
+          <w:szCs w:val="21"/>
+        </w:rPr>
+        <w:t>b</w:t>
+      </w:r>
+      <w:r>
+        <w:rPr>
+          <w:rFonts w:ascii="Open Sans" w:hAnsi="Open Sans" w:cs="Open Sans"/>
+          <w:i/>
+          <w:color w:val="808080" w:themeColor="background1" w:themeShade="80"/>
+          <w:sz w:val="20"/>
+          <w:szCs w:val="21"/>
+        </w:rPr>
+        <w:t xml:space="preserve">) </w:t>
+      </w:r>
+      <w:r>
+        <w:rPr>
+          <w:rFonts w:ascii="Open Sans" w:hAnsi="Open Sans" w:cs="Open Sans"/>
+          <w:i/>
+          <w:color w:val="808080" w:themeColor="background1" w:themeShade="80"/>
+          <w:sz w:val="20"/>
+          <w:szCs w:val="21"/>
+        </w:rPr>
+        <w:t xml:space="preserve">Ajout des </w:t>
+      </w:r>
+      <w:proofErr w:type="spellStart"/>
+      <w:r>
+        <w:rPr>
+          <w:rFonts w:ascii="Open Sans" w:hAnsi="Open Sans" w:cs="Open Sans"/>
+          <w:i/>
+          <w:color w:val="808080" w:themeColor="background1" w:themeShade="80"/>
+          <w:sz w:val="20"/>
+          <w:szCs w:val="21"/>
+        </w:rPr>
+        <w:t>process</w:t>
+      </w:r>
+      <w:proofErr w:type="spellEnd"/>
+      <w:r>
+        <w:rPr>
+          <w:rFonts w:ascii="Open Sans" w:hAnsi="Open Sans" w:cs="Open Sans"/>
+          <w:i/>
+          <w:color w:val="808080" w:themeColor="background1" w:themeShade="80"/>
+          <w:sz w:val="20"/>
+          <w:szCs w:val="21"/>
+        </w:rPr>
+        <w:t xml:space="preserve">, </w:t>
+      </w:r>
+      <w:proofErr w:type="spellStart"/>
+      <w:r>
+        <w:rPr>
+          <w:rFonts w:ascii="Open Sans" w:hAnsi="Open Sans" w:cs="Open Sans"/>
+          <w:i/>
+          <w:color w:val="808080" w:themeColor="background1" w:themeShade="80"/>
+          <w:sz w:val="20"/>
+          <w:szCs w:val="21"/>
+        </w:rPr>
+        <w:t>materials</w:t>
+      </w:r>
+      <w:proofErr w:type="spellEnd"/>
+      <w:r>
+        <w:rPr>
+          <w:rFonts w:ascii="Open Sans" w:hAnsi="Open Sans" w:cs="Open Sans"/>
+          <w:i/>
+          <w:color w:val="808080" w:themeColor="background1" w:themeShade="80"/>
+          <w:sz w:val="20"/>
+          <w:szCs w:val="21"/>
+        </w:rPr>
+        <w:t xml:space="preserve">, </w:t>
+      </w:r>
+      <w:proofErr w:type="spellStart"/>
+      <w:r>
+        <w:rPr>
+          <w:rFonts w:ascii="Open Sans" w:hAnsi="Open Sans" w:cs="Open Sans"/>
+          <w:i/>
+          <w:color w:val="808080" w:themeColor="background1" w:themeShade="80"/>
+          <w:sz w:val="20"/>
+          <w:szCs w:val="21"/>
+        </w:rPr>
+        <w:t>fasteners</w:t>
+      </w:r>
+      <w:proofErr w:type="spellEnd"/>
+      <w:r>
+        <w:rPr>
+          <w:rFonts w:ascii="Open Sans" w:hAnsi="Open Sans" w:cs="Open Sans"/>
+          <w:i/>
+          <w:color w:val="808080" w:themeColor="background1" w:themeShade="80"/>
+          <w:sz w:val="20"/>
+          <w:szCs w:val="21"/>
+        </w:rPr>
+        <w:t xml:space="preserve"> (&amp; éventuellement </w:t>
+      </w:r>
+      <w:proofErr w:type="spellStart"/>
+      <w:r>
+        <w:rPr>
+          <w:rFonts w:ascii="Open Sans" w:hAnsi="Open Sans" w:cs="Open Sans"/>
+          <w:i/>
+          <w:color w:val="808080" w:themeColor="background1" w:themeShade="80"/>
+          <w:sz w:val="20"/>
+          <w:szCs w:val="21"/>
+        </w:rPr>
+        <w:t>tooling</w:t>
+      </w:r>
+      <w:proofErr w:type="spellEnd"/>
+      <w:r>
+        <w:rPr>
+          <w:rFonts w:ascii="Open Sans" w:hAnsi="Open Sans" w:cs="Open Sans"/>
+          <w:i/>
+          <w:color w:val="808080" w:themeColor="background1" w:themeShade="80"/>
+          <w:sz w:val="20"/>
+          <w:szCs w:val="21"/>
+        </w:rPr>
+        <w:t>)</w:t>
+      </w:r>
+    </w:p>
+    <w:p>
+      <w:pPr>
+        <w:pStyle w:val="NormalWeb"/>
+        <w:spacing w:before="0" w:beforeAutospacing="0" w:after="0" w:afterAutospacing="0"/>
+        <w:jc w:val="both"/>
+        <w:rPr>
+          <w:rFonts w:ascii="Open Sans" w:hAnsi="Open Sans" w:cs="Open Sans"/>
+          <w:color w:val="000000"/>
+          <w:sz w:val="20"/>
+          <w:szCs w:val="20"/>
+        </w:rPr>
+      </w:pPr>
+    </w:p>
+    <w:p>
+      <w:pPr>
+        <w:pStyle w:val="NormalWeb"/>
+        <w:spacing w:before="0" w:beforeAutospacing="0" w:after="0" w:afterAutospacing="0"/>
+        <w:jc w:val="both"/>
+        <w:rPr>
+          <w:rFonts w:ascii="Open Sans" w:hAnsi="Open Sans" w:cs="Open Sans"/>
+          <w:b/>
+          <w:color w:val="000000"/>
+          <w:sz w:val="20"/>
+          <w:szCs w:val="20"/>
+        </w:rPr>
+      </w:pPr>
+      <w:r>
+        <w:rPr>
+          <w:rFonts w:ascii="Open Sans" w:hAnsi="Open Sans" w:cs="Open Sans"/>
+          <w:color w:val="000000"/>
+          <w:sz w:val="20"/>
+          <w:szCs w:val="20"/>
+        </w:rPr>
+        <w:t xml:space="preserve">L’ajout se fait toujours dans le même ordre : </w:t>
+      </w:r>
+      <w:proofErr w:type="spellStart"/>
+      <w:r>
+        <w:rPr>
+          <w:rFonts w:ascii="Open Sans" w:hAnsi="Open Sans" w:cs="Open Sans"/>
+          <w:b/>
+          <w:color w:val="000000"/>
+          <w:sz w:val="20"/>
+          <w:szCs w:val="20"/>
+        </w:rPr>
+        <w:t>materials</w:t>
+      </w:r>
+      <w:proofErr w:type="spellEnd"/>
+      <w:r>
+        <w:rPr>
+          <w:rFonts w:ascii="Open Sans" w:hAnsi="Open Sans" w:cs="Open Sans"/>
+          <w:b/>
+          <w:color w:val="000000"/>
+          <w:sz w:val="20"/>
+          <w:szCs w:val="20"/>
+        </w:rPr>
+        <w:t xml:space="preserve">, </w:t>
+      </w:r>
+      <w:proofErr w:type="spellStart"/>
+      <w:r>
+        <w:rPr>
+          <w:rFonts w:ascii="Open Sans" w:hAnsi="Open Sans" w:cs="Open Sans"/>
+          <w:b/>
+          <w:color w:val="000000"/>
+          <w:sz w:val="20"/>
+          <w:szCs w:val="20"/>
+        </w:rPr>
+        <w:t>processes</w:t>
+      </w:r>
+      <w:proofErr w:type="spellEnd"/>
+      <w:r>
+        <w:rPr>
+          <w:rFonts w:ascii="Open Sans" w:hAnsi="Open Sans" w:cs="Open Sans"/>
+          <w:b/>
+          <w:color w:val="000000"/>
+          <w:sz w:val="20"/>
+          <w:szCs w:val="20"/>
+        </w:rPr>
+        <w:t xml:space="preserve">, </w:t>
+      </w:r>
+      <w:proofErr w:type="spellStart"/>
+      <w:r>
+        <w:rPr>
+          <w:rFonts w:ascii="Open Sans" w:hAnsi="Open Sans" w:cs="Open Sans"/>
+          <w:b/>
+          <w:color w:val="000000"/>
+          <w:sz w:val="20"/>
+          <w:szCs w:val="20"/>
+        </w:rPr>
+        <w:t>fasteners</w:t>
+      </w:r>
+      <w:proofErr w:type="spellEnd"/>
+      <w:r>
+        <w:rPr>
+          <w:rFonts w:ascii="Open Sans" w:hAnsi="Open Sans" w:cs="Open Sans"/>
+          <w:b/>
+          <w:color w:val="000000"/>
+          <w:sz w:val="20"/>
+          <w:szCs w:val="20"/>
+        </w:rPr>
+        <w:t xml:space="preserve"> </w:t>
+      </w:r>
+      <w:r>
+        <w:rPr>
+          <w:rFonts w:ascii="Open Sans" w:hAnsi="Open Sans" w:cs="Open Sans"/>
+          <w:b/>
+          <w:color w:val="000000"/>
+          <w:sz w:val="20"/>
+          <w:szCs w:val="20"/>
+        </w:rPr>
+        <w:t>(</w:t>
+      </w:r>
+      <w:r>
+        <w:rPr>
+          <w:rFonts w:ascii="Open Sans" w:hAnsi="Open Sans" w:cs="Open Sans"/>
+          <w:b/>
+          <w:color w:val="000000"/>
+          <w:sz w:val="20"/>
+          <w:szCs w:val="20"/>
+        </w:rPr>
+        <w:t xml:space="preserve">puis </w:t>
+      </w:r>
+      <w:proofErr w:type="spellStart"/>
+      <w:r>
+        <w:rPr>
+          <w:rFonts w:ascii="Open Sans" w:hAnsi="Open Sans" w:cs="Open Sans"/>
+          <w:b/>
+          <w:color w:val="000000"/>
+          <w:sz w:val="20"/>
+          <w:szCs w:val="20"/>
+        </w:rPr>
+        <w:t>tooling</w:t>
+      </w:r>
+      <w:proofErr w:type="spellEnd"/>
+      <w:r>
+        <w:rPr>
+          <w:rFonts w:ascii="Open Sans" w:hAnsi="Open Sans" w:cs="Open Sans"/>
+          <w:b/>
+          <w:color w:val="000000"/>
+          <w:sz w:val="20"/>
+          <w:szCs w:val="20"/>
+        </w:rPr>
+        <w:t xml:space="preserve"> si nécessaire).</w:t>
+      </w:r>
+    </w:p>
+    <w:p>
+      <w:pPr>
+        <w:pStyle w:val="NormalWeb"/>
+        <w:spacing w:before="0" w:beforeAutospacing="0" w:after="0" w:afterAutospacing="0"/>
+        <w:jc w:val="both"/>
+        <w:rPr>
+          <w:rFonts w:ascii="Open Sans" w:hAnsi="Open Sans" w:cs="Open Sans"/>
+          <w:color w:val="000000"/>
+          <w:sz w:val="20"/>
+          <w:szCs w:val="20"/>
+        </w:rPr>
+      </w:pPr>
+    </w:p>
+    <w:p>
+      <w:pPr>
+        <w:pStyle w:val="NormalWeb"/>
+        <w:spacing w:before="0" w:beforeAutospacing="0" w:after="0" w:afterAutospacing="0"/>
+        <w:jc w:val="both"/>
+        <w:rPr>
+          <w:rFonts w:ascii="Open Sans" w:hAnsi="Open Sans" w:cs="Open Sans"/>
+          <w:color w:val="000000"/>
+          <w:sz w:val="20"/>
+          <w:szCs w:val="20"/>
+        </w:rPr>
+      </w:pPr>
+      <w:r>
+        <w:rPr>
+          <w:rFonts w:ascii="Open Sans" w:hAnsi="Open Sans" w:cs="Open Sans"/>
+          <w:noProof/>
+          <w:color w:val="000000"/>
+          <w:sz w:val="20"/>
+          <w:szCs w:val="20"/>
+        </w:rPr>
+        <w:drawing>
+          <wp:inline distT="0" distB="0" distL="0" distR="0" wp14:anchorId="0C4DFDA0" wp14:editId="43F019EB">
+            <wp:extent cx="5760720" cy="1786255"/>
+            <wp:effectExtent l="0" t="0" r="0" b="4445"/>
+            <wp:docPr id="21" name="Image 21"/>
+            <wp:cNvGraphicFramePr>
+              <a:graphicFrameLocks xmlns:a="http://schemas.openxmlformats.org/drawingml/2006/main" noChangeAspect="1"/>
+            </wp:cNvGraphicFramePr>
+            <a:graphic xmlns:a="http://schemas.openxmlformats.org/drawingml/2006/main">
+              <a:graphicData uri="http://schemas.openxmlformats.org/drawingml/2006/picture">
+                <pic:pic xmlns:pic="http://schemas.openxmlformats.org/drawingml/2006/picture">
+                  <pic:nvPicPr>
+                    <pic:cNvPr id="21" name="jeter.JPG"/>
+                    <pic:cNvPicPr/>
+                  </pic:nvPicPr>
+                  <pic:blipFill>
+                    <a:blip r:embed="rId18" cstate="print">
+                      <a:extLst>
+                        <a:ext uri="{28A0092B-C50C-407E-A947-70E740481C1C}">
+                          <a14:useLocalDpi xmlns:a14="http://schemas.microsoft.com/office/drawing/2010/main" val="0"/>
+                        </a:ext>
+                      </a:extLst>
+                    </a:blip>
+                    <a:stretch>
+                      <a:fillRect/>
+                    </a:stretch>
+                  </pic:blipFill>
+                  <pic:spPr>
+                    <a:xfrm>
+                      <a:off x="0" y="0"/>
+                      <a:ext cx="5760720" cy="1786255"/>
+                    </a:xfrm>
+                    <a:prstGeom prst="rect">
+                      <a:avLst/>
+                    </a:prstGeom>
+                  </pic:spPr>
+                </pic:pic>
+              </a:graphicData>
+            </a:graphic>
+          </wp:inline>
+        </w:drawing>
+      </w:r>
+    </w:p>
+    <w:p>
+      <w:pPr>
+        <w:pStyle w:val="NormalWeb"/>
+        <w:spacing w:before="0" w:beforeAutospacing="0" w:after="0" w:afterAutospacing="0"/>
+        <w:jc w:val="center"/>
+        <w:rPr>
+          <w:rFonts w:ascii="Open Sans" w:hAnsi="Open Sans" w:cs="Open Sans"/>
+          <w:i/>
+          <w:color w:val="000000"/>
+          <w:sz w:val="20"/>
+          <w:szCs w:val="20"/>
+        </w:rPr>
+      </w:pPr>
+      <w:r>
+        <w:rPr>
+          <w:rFonts w:ascii="Open Sans" w:hAnsi="Open Sans" w:cs="Open Sans"/>
+          <w:i/>
+          <w:color w:val="000000"/>
+          <w:sz w:val="20"/>
+          <w:szCs w:val="20"/>
+        </w:rPr>
+        <w:t>Figure 11</w:t>
+      </w:r>
+      <w:r>
+        <w:rPr>
+          <w:rFonts w:ascii="Open Sans" w:hAnsi="Open Sans" w:cs="Open Sans"/>
+          <w:i/>
+          <w:color w:val="000000"/>
+          <w:sz w:val="20"/>
+          <w:szCs w:val="20"/>
+        </w:rPr>
+        <w:t xml:space="preserve"> – </w:t>
+      </w:r>
+      <w:r>
+        <w:rPr>
+          <w:rFonts w:ascii="Open Sans" w:hAnsi="Open Sans" w:cs="Open Sans"/>
+          <w:i/>
+          <w:color w:val="000000"/>
+          <w:sz w:val="20"/>
+          <w:szCs w:val="20"/>
+        </w:rPr>
+        <w:t>Exemple d’onglet Excel DBOM à compléter</w:t>
+      </w:r>
+    </w:p>
+    <w:p>
+      <w:pPr>
+        <w:pStyle w:val="NormalWeb"/>
+        <w:spacing w:before="0" w:beforeAutospacing="0" w:after="0" w:afterAutospacing="0"/>
+        <w:jc w:val="both"/>
+        <w:rPr>
+          <w:rFonts w:ascii="Open Sans" w:hAnsi="Open Sans" w:cs="Open Sans"/>
+          <w:color w:val="000000"/>
+          <w:sz w:val="20"/>
+          <w:szCs w:val="20"/>
+        </w:rPr>
+      </w:pPr>
+    </w:p>
+    <w:p>
+      <w:pPr>
+        <w:pStyle w:val="NormalWeb"/>
+        <w:spacing w:before="0" w:beforeAutospacing="0" w:after="0" w:afterAutospacing="0"/>
+        <w:jc w:val="both"/>
+        <w:rPr>
+          <w:rFonts w:ascii="Open Sans" w:hAnsi="Open Sans" w:cs="Open Sans"/>
+          <w:color w:val="000000"/>
+          <w:sz w:val="20"/>
+          <w:szCs w:val="20"/>
+        </w:rPr>
+      </w:pPr>
+      <w:r>
+        <w:rPr>
+          <w:rFonts w:ascii="Open Sans" w:hAnsi="Open Sans" w:cs="Open Sans"/>
+          <w:color w:val="000000"/>
+          <w:sz w:val="20"/>
+          <w:szCs w:val="20"/>
+        </w:rPr>
+        <w:t xml:space="preserve">Pour accéder à l’ensemble des </w:t>
+      </w:r>
+      <w:proofErr w:type="spellStart"/>
+      <w:r>
+        <w:rPr>
+          <w:rFonts w:ascii="Open Sans" w:hAnsi="Open Sans" w:cs="Open Sans"/>
+          <w:color w:val="000000"/>
+          <w:sz w:val="20"/>
+          <w:szCs w:val="20"/>
+        </w:rPr>
+        <w:t>process</w:t>
+      </w:r>
+      <w:proofErr w:type="spellEnd"/>
+      <w:r>
+        <w:rPr>
+          <w:rFonts w:ascii="Open Sans" w:hAnsi="Open Sans" w:cs="Open Sans"/>
+          <w:color w:val="000000"/>
+          <w:sz w:val="20"/>
+          <w:szCs w:val="20"/>
+        </w:rPr>
+        <w:t xml:space="preserve">, </w:t>
+      </w:r>
+      <w:proofErr w:type="spellStart"/>
+      <w:r>
+        <w:rPr>
+          <w:rFonts w:ascii="Open Sans" w:hAnsi="Open Sans" w:cs="Open Sans"/>
+          <w:color w:val="000000"/>
+          <w:sz w:val="20"/>
+          <w:szCs w:val="20"/>
+        </w:rPr>
+        <w:t>materials</w:t>
+      </w:r>
+      <w:proofErr w:type="spellEnd"/>
+      <w:r>
+        <w:rPr>
+          <w:rFonts w:ascii="Open Sans" w:hAnsi="Open Sans" w:cs="Open Sans"/>
+          <w:color w:val="000000"/>
+          <w:sz w:val="20"/>
+          <w:szCs w:val="20"/>
+        </w:rPr>
+        <w:t xml:space="preserve">, … d’une </w:t>
+      </w:r>
+      <w:r>
+        <w:rPr>
+          <w:rFonts w:ascii="Open Sans" w:hAnsi="Open Sans" w:cs="Open Sans"/>
+          <w:b/>
+          <w:color w:val="000000"/>
+          <w:sz w:val="20"/>
+          <w:szCs w:val="20"/>
+        </w:rPr>
+        <w:t>part</w:t>
+      </w:r>
+      <w:r>
+        <w:rPr>
+          <w:rFonts w:ascii="Open Sans" w:hAnsi="Open Sans" w:cs="Open Sans"/>
+          <w:color w:val="000000"/>
+          <w:sz w:val="20"/>
+          <w:szCs w:val="20"/>
+        </w:rPr>
+        <w:t>, cliquer sur l’icône de pochette (entouré en rouge figure 11)</w:t>
+      </w:r>
+      <w:r>
+        <w:rPr>
+          <w:rFonts w:ascii="Open Sans" w:hAnsi="Open Sans" w:cs="Open Sans"/>
+          <w:color w:val="000000"/>
+          <w:sz w:val="20"/>
+          <w:szCs w:val="20"/>
+        </w:rPr>
+        <w:t>. Une fenêtre (</w:t>
+      </w:r>
+      <w:proofErr w:type="spellStart"/>
+      <w:r>
+        <w:rPr>
+          <w:rFonts w:ascii="Open Sans" w:hAnsi="Open Sans" w:cs="Open Sans"/>
+          <w:color w:val="000000"/>
+          <w:sz w:val="20"/>
+          <w:szCs w:val="20"/>
+        </w:rPr>
+        <w:t>cf</w:t>
+      </w:r>
+      <w:proofErr w:type="spellEnd"/>
+      <w:r>
+        <w:rPr>
+          <w:rFonts w:ascii="Open Sans" w:hAnsi="Open Sans" w:cs="Open Sans"/>
+          <w:color w:val="000000"/>
+          <w:sz w:val="20"/>
+          <w:szCs w:val="20"/>
+        </w:rPr>
+        <w:t xml:space="preserve"> figure 12) s’ouvre et vous pouvez alors ajouter tranquillement votre </w:t>
+      </w:r>
+      <w:proofErr w:type="spellStart"/>
+      <w:r>
+        <w:rPr>
+          <w:rFonts w:ascii="Open Sans" w:hAnsi="Open Sans" w:cs="Open Sans"/>
+          <w:color w:val="000000"/>
+          <w:sz w:val="20"/>
+          <w:szCs w:val="20"/>
+        </w:rPr>
+        <w:t>material</w:t>
+      </w:r>
+      <w:proofErr w:type="spellEnd"/>
+      <w:r>
+        <w:rPr>
+          <w:rFonts w:ascii="Open Sans" w:hAnsi="Open Sans" w:cs="Open Sans"/>
+          <w:color w:val="000000"/>
+          <w:sz w:val="20"/>
+          <w:szCs w:val="20"/>
+        </w:rPr>
+        <w:t xml:space="preserve"> / </w:t>
+      </w:r>
+      <w:proofErr w:type="spellStart"/>
+      <w:r>
+        <w:rPr>
+          <w:rFonts w:ascii="Open Sans" w:hAnsi="Open Sans" w:cs="Open Sans"/>
+          <w:color w:val="000000"/>
+          <w:sz w:val="20"/>
+          <w:szCs w:val="20"/>
+        </w:rPr>
+        <w:t>process</w:t>
+      </w:r>
+      <w:proofErr w:type="spellEnd"/>
+      <w:r>
+        <w:rPr>
+          <w:rFonts w:ascii="Open Sans" w:hAnsi="Open Sans" w:cs="Open Sans"/>
+          <w:color w:val="000000"/>
+          <w:sz w:val="20"/>
+          <w:szCs w:val="20"/>
+        </w:rPr>
+        <w:t xml:space="preserve">/ </w:t>
+      </w:r>
+      <w:proofErr w:type="spellStart"/>
+      <w:r>
+        <w:rPr>
+          <w:rFonts w:ascii="Open Sans" w:hAnsi="Open Sans" w:cs="Open Sans"/>
+          <w:color w:val="000000"/>
+          <w:sz w:val="20"/>
+          <w:szCs w:val="20"/>
+        </w:rPr>
+        <w:t>fastener</w:t>
+      </w:r>
+      <w:proofErr w:type="spellEnd"/>
+      <w:r>
+        <w:rPr>
+          <w:rFonts w:ascii="Open Sans" w:hAnsi="Open Sans" w:cs="Open Sans"/>
+          <w:color w:val="000000"/>
+          <w:sz w:val="20"/>
+          <w:szCs w:val="20"/>
+        </w:rPr>
+        <w:t xml:space="preserve">/ </w:t>
+      </w:r>
+      <w:proofErr w:type="spellStart"/>
+      <w:r>
+        <w:rPr>
+          <w:rFonts w:ascii="Open Sans" w:hAnsi="Open Sans" w:cs="Open Sans"/>
+          <w:color w:val="000000"/>
+          <w:sz w:val="20"/>
+          <w:szCs w:val="20"/>
+        </w:rPr>
+        <w:t>tooling</w:t>
+      </w:r>
+      <w:proofErr w:type="spellEnd"/>
+      <w:r>
+        <w:rPr>
+          <w:rFonts w:ascii="Open Sans" w:hAnsi="Open Sans" w:cs="Open Sans"/>
+          <w:color w:val="000000"/>
+          <w:sz w:val="20"/>
+          <w:szCs w:val="20"/>
+        </w:rPr>
+        <w:t>.</w:t>
+      </w:r>
+    </w:p>
+    <w:p>
+      <w:pPr>
+        <w:pStyle w:val="NormalWeb"/>
+        <w:spacing w:before="0" w:beforeAutospacing="0" w:after="0" w:afterAutospacing="0"/>
+        <w:jc w:val="both"/>
+        <w:rPr>
+          <w:rFonts w:ascii="Open Sans" w:hAnsi="Open Sans" w:cs="Open Sans"/>
+          <w:color w:val="000000"/>
+          <w:sz w:val="20"/>
+          <w:szCs w:val="20"/>
+        </w:rPr>
+      </w:pPr>
+    </w:p>
+    <w:p>
+      <w:pPr>
+        <w:pStyle w:val="NormalWeb"/>
+        <w:spacing w:before="0" w:beforeAutospacing="0" w:after="0" w:afterAutospacing="0"/>
+        <w:jc w:val="both"/>
+        <w:rPr>
+          <w:rFonts w:ascii="Open Sans" w:hAnsi="Open Sans" w:cs="Open Sans"/>
+          <w:color w:val="000000"/>
+          <w:sz w:val="20"/>
+          <w:szCs w:val="20"/>
+        </w:rPr>
+      </w:pPr>
+      <w:r>
+        <w:rPr>
+          <w:rFonts w:ascii="Open Sans" w:hAnsi="Open Sans" w:cs="Open Sans"/>
+          <w:noProof/>
+          <w:color w:val="000000"/>
+          <w:sz w:val="20"/>
+          <w:szCs w:val="20"/>
+        </w:rPr>
+        <w:drawing>
+          <wp:inline distT="0" distB="0" distL="0" distR="0" wp14:anchorId="73CD0E7A" wp14:editId="51031766">
+            <wp:extent cx="5760720" cy="2802255"/>
+            <wp:effectExtent l="0" t="0" r="0" b="0"/>
+            <wp:docPr id="28" name="Image 28"/>
+            <wp:cNvGraphicFramePr>
+              <a:graphicFrameLocks xmlns:a="http://schemas.openxmlformats.org/drawingml/2006/main" noChangeAspect="1"/>
+            </wp:cNvGraphicFramePr>
+            <a:graphic xmlns:a="http://schemas.openxmlformats.org/drawingml/2006/main">
+              <a:graphicData uri="http://schemas.openxmlformats.org/drawingml/2006/picture">
+                <pic:pic xmlns:pic="http://schemas.openxmlformats.org/drawingml/2006/picture">
+                  <pic:nvPicPr>
+                    <pic:cNvPr id="28" name="jeter.JPG"/>
+                    <pic:cNvPicPr/>
+                  </pic:nvPicPr>
+                  <pic:blipFill>
+                    <a:blip r:embed="rId19">
+                      <a:extLst>
+                        <a:ext uri="{28A0092B-C50C-407E-A947-70E740481C1C}">
+                          <a14:useLocalDpi xmlns:a14="http://schemas.microsoft.com/office/drawing/2010/main" val="0"/>
+                        </a:ext>
+                      </a:extLst>
+                    </a:blip>
+                    <a:stretch>
+                      <a:fillRect/>
+                    </a:stretch>
+                  </pic:blipFill>
+                  <pic:spPr>
+                    <a:xfrm>
+                      <a:off x="0" y="0"/>
+                      <a:ext cx="5760720" cy="2802255"/>
+                    </a:xfrm>
+                    <a:prstGeom prst="rect">
+                      <a:avLst/>
+                    </a:prstGeom>
+                  </pic:spPr>
+                </pic:pic>
+              </a:graphicData>
+            </a:graphic>
+          </wp:inline>
+        </w:drawing>
+      </w:r>
+    </w:p>
+    <w:p>
+      <w:pPr>
+        <w:pStyle w:val="NormalWeb"/>
+        <w:spacing w:before="0" w:beforeAutospacing="0" w:after="0" w:afterAutospacing="0"/>
+        <w:jc w:val="center"/>
+        <w:rPr>
+          <w:rFonts w:ascii="Open Sans" w:hAnsi="Open Sans" w:cs="Open Sans"/>
+          <w:i/>
+          <w:color w:val="000000"/>
+          <w:sz w:val="20"/>
+          <w:szCs w:val="20"/>
+        </w:rPr>
+      </w:pPr>
+      <w:r>
+        <w:rPr>
+          <w:rFonts w:ascii="Open Sans" w:hAnsi="Open Sans" w:cs="Open Sans"/>
+          <w:i/>
+          <w:color w:val="000000"/>
+          <w:sz w:val="20"/>
+          <w:szCs w:val="20"/>
+        </w:rPr>
+        <w:t xml:space="preserve">Figure 12 – Fenêtre à remplir pour ajouter un nouveau </w:t>
+      </w:r>
+      <w:proofErr w:type="spellStart"/>
+      <w:r>
+        <w:rPr>
+          <w:rFonts w:ascii="Open Sans" w:hAnsi="Open Sans" w:cs="Open Sans"/>
+          <w:i/>
+          <w:color w:val="000000"/>
+          <w:sz w:val="20"/>
+          <w:szCs w:val="20"/>
+        </w:rPr>
+        <w:t>material</w:t>
+      </w:r>
+      <w:proofErr w:type="spellEnd"/>
+      <w:r>
+        <w:rPr>
+          <w:rFonts w:ascii="Open Sans" w:hAnsi="Open Sans" w:cs="Open Sans"/>
+          <w:i/>
+          <w:color w:val="000000"/>
+          <w:sz w:val="20"/>
+          <w:szCs w:val="20"/>
+        </w:rPr>
+        <w:t xml:space="preserve"> / </w:t>
+      </w:r>
+      <w:proofErr w:type="spellStart"/>
+      <w:r>
+        <w:rPr>
+          <w:rFonts w:ascii="Open Sans" w:hAnsi="Open Sans" w:cs="Open Sans"/>
+          <w:i/>
+          <w:color w:val="000000"/>
+          <w:sz w:val="20"/>
+          <w:szCs w:val="20"/>
+        </w:rPr>
+        <w:t>process</w:t>
+      </w:r>
+      <w:proofErr w:type="spellEnd"/>
+      <w:r>
+        <w:rPr>
+          <w:rFonts w:ascii="Open Sans" w:hAnsi="Open Sans" w:cs="Open Sans"/>
+          <w:i/>
+          <w:color w:val="000000"/>
+          <w:sz w:val="20"/>
+          <w:szCs w:val="20"/>
+        </w:rPr>
+        <w:t xml:space="preserve"> / </w:t>
+      </w:r>
+      <w:proofErr w:type="spellStart"/>
+      <w:r>
+        <w:rPr>
+          <w:rFonts w:ascii="Open Sans" w:hAnsi="Open Sans" w:cs="Open Sans"/>
+          <w:i/>
+          <w:color w:val="000000"/>
+          <w:sz w:val="20"/>
+          <w:szCs w:val="20"/>
+        </w:rPr>
+        <w:t>fastener</w:t>
+      </w:r>
+      <w:proofErr w:type="spellEnd"/>
+      <w:r>
+        <w:rPr>
+          <w:rFonts w:ascii="Open Sans" w:hAnsi="Open Sans" w:cs="Open Sans"/>
+          <w:i/>
+          <w:color w:val="000000"/>
+          <w:sz w:val="20"/>
+          <w:szCs w:val="20"/>
+        </w:rPr>
+        <w:t xml:space="preserve">/ </w:t>
+      </w:r>
+      <w:proofErr w:type="spellStart"/>
+      <w:r>
+        <w:rPr>
+          <w:rFonts w:ascii="Open Sans" w:hAnsi="Open Sans" w:cs="Open Sans"/>
+          <w:i/>
+          <w:color w:val="000000"/>
+          <w:sz w:val="20"/>
+          <w:szCs w:val="20"/>
+        </w:rPr>
+        <w:t>tooling</w:t>
+      </w:r>
+      <w:proofErr w:type="spellEnd"/>
+    </w:p>
+    <w:p>
+      <w:pPr>
+        <w:pStyle w:val="NormalWeb"/>
+        <w:spacing w:before="0" w:beforeAutospacing="0" w:after="0" w:afterAutospacing="0"/>
+        <w:jc w:val="both"/>
+        <w:rPr>
+          <w:rFonts w:ascii="Open Sans" w:hAnsi="Open Sans" w:cs="Open Sans"/>
+          <w:color w:val="000000"/>
+          <w:sz w:val="20"/>
+          <w:szCs w:val="20"/>
+        </w:rPr>
+      </w:pPr>
+    </w:p>
+    <w:p>
+      <w:pPr>
+        <w:pStyle w:val="NormalWeb"/>
+        <w:spacing w:before="0" w:beforeAutospacing="0" w:after="0" w:afterAutospacing="0"/>
+        <w:jc w:val="both"/>
+        <w:rPr>
+          <w:rFonts w:ascii="Open Sans" w:hAnsi="Open Sans" w:cs="Open Sans"/>
+          <w:color w:val="000000"/>
+          <w:sz w:val="20"/>
+          <w:szCs w:val="20"/>
+        </w:rPr>
+      </w:pPr>
+      <w:r>
+        <w:rPr>
+          <w:rFonts w:ascii="Open Sans" w:hAnsi="Open Sans" w:cs="Open Sans"/>
+          <w:color w:val="000000"/>
+          <w:sz w:val="20"/>
+          <w:szCs w:val="20"/>
+        </w:rPr>
+        <w:t xml:space="preserve">Pour accéder aux </w:t>
+      </w:r>
+      <w:proofErr w:type="spellStart"/>
+      <w:r>
+        <w:rPr>
+          <w:rFonts w:ascii="Open Sans" w:hAnsi="Open Sans" w:cs="Open Sans"/>
+          <w:b/>
+          <w:color w:val="000000"/>
+          <w:sz w:val="20"/>
+          <w:szCs w:val="20"/>
+        </w:rPr>
+        <w:t>Assembly</w:t>
+      </w:r>
+      <w:proofErr w:type="spellEnd"/>
+      <w:r>
+        <w:rPr>
+          <w:rFonts w:ascii="Open Sans" w:hAnsi="Open Sans" w:cs="Open Sans"/>
+          <w:b/>
+          <w:color w:val="000000"/>
+          <w:sz w:val="20"/>
+          <w:szCs w:val="20"/>
+        </w:rPr>
+        <w:t xml:space="preserve"> </w:t>
+      </w:r>
+      <w:proofErr w:type="spellStart"/>
+      <w:r>
+        <w:rPr>
+          <w:rFonts w:ascii="Open Sans" w:hAnsi="Open Sans" w:cs="Open Sans"/>
+          <w:b/>
+          <w:color w:val="000000"/>
+          <w:sz w:val="20"/>
+          <w:szCs w:val="20"/>
+        </w:rPr>
+        <w:t>processes</w:t>
+      </w:r>
+      <w:proofErr w:type="spellEnd"/>
+      <w:r>
+        <w:rPr>
+          <w:rFonts w:ascii="Open Sans" w:hAnsi="Open Sans" w:cs="Open Sans"/>
+          <w:color w:val="000000"/>
+          <w:sz w:val="20"/>
+          <w:szCs w:val="20"/>
+        </w:rPr>
+        <w:t xml:space="preserve">, il faut déjà ajouter une « part » artificielle appelé </w:t>
+      </w:r>
+      <w:proofErr w:type="spellStart"/>
+      <w:r>
+        <w:rPr>
+          <w:rFonts w:ascii="Open Sans" w:hAnsi="Open Sans" w:cs="Open Sans"/>
+          <w:color w:val="000000"/>
+          <w:sz w:val="20"/>
+          <w:szCs w:val="20"/>
+        </w:rPr>
+        <w:t>Assembly</w:t>
+      </w:r>
+      <w:proofErr w:type="spellEnd"/>
+      <w:r>
+        <w:rPr>
+          <w:rFonts w:ascii="Open Sans" w:hAnsi="Open Sans" w:cs="Open Sans"/>
+          <w:color w:val="000000"/>
+          <w:sz w:val="20"/>
+          <w:szCs w:val="20"/>
+        </w:rPr>
+        <w:t xml:space="preserve"> </w:t>
+      </w:r>
+      <w:proofErr w:type="spellStart"/>
+      <w:r>
+        <w:rPr>
+          <w:rFonts w:ascii="Open Sans" w:hAnsi="Open Sans" w:cs="Open Sans"/>
+          <w:color w:val="000000"/>
+          <w:sz w:val="20"/>
+          <w:szCs w:val="20"/>
+        </w:rPr>
+        <w:t>processes</w:t>
+      </w:r>
+      <w:proofErr w:type="spellEnd"/>
+      <w:r>
+        <w:rPr>
+          <w:rFonts w:ascii="Open Sans" w:hAnsi="Open Sans" w:cs="Open Sans"/>
+          <w:color w:val="000000"/>
+          <w:sz w:val="20"/>
+          <w:szCs w:val="20"/>
+        </w:rPr>
+        <w:t>. Pour cela, il faut cliquer sur l’icône surligné en jaune fluo figure 11.</w:t>
+      </w:r>
+      <w:r>
+        <w:rPr>
+          <w:rFonts w:ascii="Open Sans" w:hAnsi="Open Sans" w:cs="Open Sans"/>
+          <w:color w:val="000000"/>
+          <w:sz w:val="20"/>
+          <w:szCs w:val="20"/>
+        </w:rPr>
+        <w:t xml:space="preserve"> Une fenêtre (</w:t>
+      </w:r>
+      <w:proofErr w:type="spellStart"/>
+      <w:r>
+        <w:rPr>
+          <w:rFonts w:ascii="Open Sans" w:hAnsi="Open Sans" w:cs="Open Sans"/>
+          <w:color w:val="000000"/>
+          <w:sz w:val="20"/>
+          <w:szCs w:val="20"/>
+        </w:rPr>
+        <w:t>cf</w:t>
+      </w:r>
+      <w:proofErr w:type="spellEnd"/>
+      <w:r>
+        <w:rPr>
+          <w:rFonts w:ascii="Open Sans" w:hAnsi="Open Sans" w:cs="Open Sans"/>
+          <w:color w:val="000000"/>
+          <w:sz w:val="20"/>
+          <w:szCs w:val="20"/>
+        </w:rPr>
+        <w:t xml:space="preserve"> figure 13) apparait alors. Il suffit de la remplir avec en quantité 1, en </w:t>
+      </w:r>
+      <w:proofErr w:type="spellStart"/>
+      <w:r>
+        <w:rPr>
+          <w:rFonts w:ascii="Open Sans" w:hAnsi="Open Sans" w:cs="Open Sans"/>
+          <w:color w:val="000000"/>
+          <w:sz w:val="20"/>
+          <w:szCs w:val="20"/>
+        </w:rPr>
+        <w:t>comments</w:t>
+      </w:r>
+      <w:proofErr w:type="spellEnd"/>
+      <w:r>
+        <w:rPr>
+          <w:rFonts w:ascii="Open Sans" w:hAnsi="Open Sans" w:cs="Open Sans"/>
+          <w:color w:val="000000"/>
+          <w:sz w:val="20"/>
+          <w:szCs w:val="20"/>
+        </w:rPr>
+        <w:t xml:space="preserve"> une description de l’assemblage en question et en ID </w:t>
+      </w:r>
+      <w:proofErr w:type="spellStart"/>
+      <w:r>
+        <w:rPr>
+          <w:rFonts w:ascii="Open Sans" w:hAnsi="Open Sans" w:cs="Open Sans"/>
+          <w:color w:val="000000"/>
+          <w:sz w:val="20"/>
+          <w:szCs w:val="20"/>
+        </w:rPr>
+        <w:t>P_</w:t>
+      </w:r>
+      <w:r>
+        <w:rPr>
+          <w:rFonts w:ascii="Open Sans" w:hAnsi="Open Sans" w:cs="Open Sans"/>
+          <w:i/>
+          <w:color w:val="000000"/>
+          <w:sz w:val="20"/>
+          <w:szCs w:val="20"/>
+        </w:rPr>
+        <w:t>ID_assy</w:t>
+      </w:r>
+      <w:proofErr w:type="spellEnd"/>
+      <w:r>
+        <w:rPr>
+          <w:rFonts w:ascii="Open Sans" w:hAnsi="Open Sans" w:cs="Open Sans"/>
+          <w:color w:val="000000"/>
+          <w:sz w:val="20"/>
+          <w:szCs w:val="20"/>
+        </w:rPr>
+        <w:t xml:space="preserve"> (par ex P_</w:t>
+      </w:r>
+      <w:r>
+        <w:rPr>
+          <w:rFonts w:ascii="Open Sans" w:hAnsi="Open Sans" w:cs="Open Sans"/>
+          <w:color w:val="000000"/>
+          <w:sz w:val="20"/>
+          <w:szCs w:val="20"/>
+        </w:rPr>
+        <w:t>BR_A0200</w:t>
+      </w:r>
+      <w:r>
+        <w:rPr>
+          <w:rFonts w:ascii="Open Sans" w:hAnsi="Open Sans" w:cs="Open Sans"/>
+          <w:color w:val="000000"/>
+          <w:sz w:val="20"/>
+          <w:szCs w:val="20"/>
+        </w:rPr>
+        <w:t>).</w:t>
+      </w:r>
+    </w:p>
+    <w:p>
+      <w:pPr>
+        <w:pStyle w:val="NormalWeb"/>
+        <w:spacing w:before="0" w:beforeAutospacing="0" w:after="0" w:afterAutospacing="0"/>
+        <w:jc w:val="both"/>
+        <w:rPr>
+          <w:rFonts w:ascii="Open Sans" w:hAnsi="Open Sans" w:cs="Open Sans"/>
+          <w:color w:val="000000"/>
+          <w:sz w:val="20"/>
+          <w:szCs w:val="20"/>
+        </w:rPr>
+      </w:pPr>
+      <w:r>
+        <w:rPr>
+          <w:rFonts w:ascii="Open Sans" w:hAnsi="Open Sans" w:cs="Open Sans"/>
+          <w:color w:val="000000"/>
+          <w:sz w:val="20"/>
+          <w:szCs w:val="20"/>
+        </w:rPr>
+        <w:t xml:space="preserve">Vous pouvez ensuite ajouter les </w:t>
+      </w:r>
+      <w:proofErr w:type="spellStart"/>
+      <w:r>
+        <w:rPr>
+          <w:rFonts w:ascii="Open Sans" w:hAnsi="Open Sans" w:cs="Open Sans"/>
+          <w:color w:val="000000"/>
+          <w:sz w:val="20"/>
+          <w:szCs w:val="20"/>
+        </w:rPr>
+        <w:t>materials</w:t>
+      </w:r>
+      <w:proofErr w:type="spellEnd"/>
+      <w:r>
+        <w:rPr>
+          <w:rFonts w:ascii="Open Sans" w:hAnsi="Open Sans" w:cs="Open Sans"/>
+          <w:color w:val="000000"/>
+          <w:sz w:val="20"/>
+          <w:szCs w:val="20"/>
+        </w:rPr>
+        <w:t xml:space="preserve"> / </w:t>
+      </w:r>
+      <w:proofErr w:type="spellStart"/>
+      <w:r>
+        <w:rPr>
+          <w:rFonts w:ascii="Open Sans" w:hAnsi="Open Sans" w:cs="Open Sans"/>
+          <w:color w:val="000000"/>
+          <w:sz w:val="20"/>
+          <w:szCs w:val="20"/>
+        </w:rPr>
+        <w:t>process</w:t>
+      </w:r>
+      <w:proofErr w:type="spellEnd"/>
+      <w:r>
+        <w:rPr>
+          <w:rFonts w:ascii="Open Sans" w:hAnsi="Open Sans" w:cs="Open Sans"/>
+          <w:color w:val="000000"/>
+          <w:sz w:val="20"/>
+          <w:szCs w:val="20"/>
+        </w:rPr>
+        <w:t xml:space="preserve">/ </w:t>
+      </w:r>
+      <w:proofErr w:type="spellStart"/>
+      <w:r>
+        <w:rPr>
+          <w:rFonts w:ascii="Open Sans" w:hAnsi="Open Sans" w:cs="Open Sans"/>
+          <w:color w:val="000000"/>
+          <w:sz w:val="20"/>
+          <w:szCs w:val="20"/>
+        </w:rPr>
+        <w:t>fastener</w:t>
+      </w:r>
+      <w:proofErr w:type="spellEnd"/>
+      <w:r>
+        <w:rPr>
+          <w:rFonts w:ascii="Open Sans" w:hAnsi="Open Sans" w:cs="Open Sans"/>
+          <w:color w:val="000000"/>
+          <w:sz w:val="20"/>
+          <w:szCs w:val="20"/>
+        </w:rPr>
+        <w:t xml:space="preserve">/ </w:t>
+      </w:r>
+      <w:proofErr w:type="spellStart"/>
+      <w:r>
+        <w:rPr>
+          <w:rFonts w:ascii="Open Sans" w:hAnsi="Open Sans" w:cs="Open Sans"/>
+          <w:color w:val="000000"/>
+          <w:sz w:val="20"/>
+          <w:szCs w:val="20"/>
+        </w:rPr>
+        <w:t>tooling</w:t>
+      </w:r>
+      <w:proofErr w:type="spellEnd"/>
+      <w:r>
+        <w:rPr>
+          <w:rFonts w:ascii="Open Sans" w:hAnsi="Open Sans" w:cs="Open Sans"/>
+          <w:color w:val="000000"/>
+          <w:sz w:val="20"/>
+          <w:szCs w:val="20"/>
+        </w:rPr>
+        <w:t xml:space="preserve"> concernant l’</w:t>
+      </w:r>
+      <w:proofErr w:type="spellStart"/>
+      <w:r>
+        <w:rPr>
+          <w:rFonts w:ascii="Open Sans" w:hAnsi="Open Sans" w:cs="Open Sans"/>
+          <w:color w:val="000000"/>
+          <w:sz w:val="20"/>
+          <w:szCs w:val="20"/>
+        </w:rPr>
+        <w:t>assembly</w:t>
+      </w:r>
+      <w:proofErr w:type="spellEnd"/>
+      <w:r>
+        <w:rPr>
+          <w:rFonts w:ascii="Open Sans" w:hAnsi="Open Sans" w:cs="Open Sans"/>
+          <w:color w:val="000000"/>
+          <w:sz w:val="20"/>
+          <w:szCs w:val="20"/>
+        </w:rPr>
+        <w:t xml:space="preserve"> comme à une part normale.</w:t>
+      </w:r>
+    </w:p>
+    <w:p>
+      <w:pPr>
+        <w:pStyle w:val="NormalWeb"/>
+        <w:spacing w:before="0" w:beforeAutospacing="0" w:after="0" w:afterAutospacing="0"/>
+        <w:jc w:val="both"/>
+        <w:rPr>
+          <w:rFonts w:ascii="Open Sans" w:hAnsi="Open Sans" w:cs="Open Sans"/>
+          <w:color w:val="000000"/>
+          <w:sz w:val="20"/>
+          <w:szCs w:val="20"/>
+        </w:rPr>
+      </w:pPr>
+      <w:r>
+        <w:rPr>
+          <w:rFonts w:ascii="Open Sans" w:hAnsi="Open Sans" w:cs="Open Sans"/>
+          <w:color w:val="000000"/>
+          <w:sz w:val="20"/>
+          <w:szCs w:val="20"/>
+        </w:rPr>
+        <w:t xml:space="preserve">Le premier élément de cette part artificielle sera </w:t>
+      </w:r>
+      <w:r>
+        <w:rPr>
+          <w:rFonts w:ascii="Open Sans" w:hAnsi="Open Sans" w:cs="Open Sans"/>
+          <w:color w:val="000000"/>
+          <w:sz w:val="20"/>
+          <w:szCs w:val="20"/>
+        </w:rPr>
+        <w:t xml:space="preserve">alors un </w:t>
+      </w:r>
+      <w:proofErr w:type="spellStart"/>
+      <w:r>
+        <w:rPr>
+          <w:rFonts w:ascii="Open Sans" w:hAnsi="Open Sans" w:cs="Open Sans"/>
+          <w:color w:val="000000"/>
+          <w:sz w:val="20"/>
+          <w:szCs w:val="20"/>
+        </w:rPr>
+        <w:t>process</w:t>
+      </w:r>
+      <w:proofErr w:type="spellEnd"/>
+      <w:r>
+        <w:rPr>
+          <w:rFonts w:ascii="Open Sans" w:hAnsi="Open Sans" w:cs="Open Sans"/>
+          <w:color w:val="000000"/>
+          <w:sz w:val="20"/>
+          <w:szCs w:val="20"/>
+        </w:rPr>
+        <w:t xml:space="preserve"> Assemble. Pour le supprimer, il faut d’abord ajouter un autre </w:t>
+      </w:r>
+      <w:proofErr w:type="spellStart"/>
+      <w:r>
+        <w:rPr>
+          <w:rFonts w:ascii="Open Sans" w:hAnsi="Open Sans" w:cs="Open Sans"/>
+          <w:color w:val="000000"/>
+          <w:sz w:val="20"/>
+          <w:szCs w:val="20"/>
+        </w:rPr>
+        <w:t>material</w:t>
+      </w:r>
+      <w:proofErr w:type="spellEnd"/>
+      <w:r>
+        <w:rPr>
+          <w:rFonts w:ascii="Open Sans" w:hAnsi="Open Sans" w:cs="Open Sans"/>
+          <w:color w:val="000000"/>
+          <w:sz w:val="20"/>
+          <w:szCs w:val="20"/>
+        </w:rPr>
+        <w:t xml:space="preserve"> / </w:t>
+      </w:r>
+      <w:proofErr w:type="spellStart"/>
+      <w:r>
+        <w:rPr>
+          <w:rFonts w:ascii="Open Sans" w:hAnsi="Open Sans" w:cs="Open Sans"/>
+          <w:color w:val="000000"/>
+          <w:sz w:val="20"/>
+          <w:szCs w:val="20"/>
+        </w:rPr>
+        <w:t>process</w:t>
+      </w:r>
+      <w:proofErr w:type="spellEnd"/>
+      <w:r>
+        <w:rPr>
+          <w:rFonts w:ascii="Open Sans" w:hAnsi="Open Sans" w:cs="Open Sans"/>
+          <w:color w:val="000000"/>
+          <w:sz w:val="20"/>
+          <w:szCs w:val="20"/>
+        </w:rPr>
+        <w:t xml:space="preserve">/ </w:t>
+      </w:r>
+      <w:proofErr w:type="spellStart"/>
+      <w:r>
+        <w:rPr>
+          <w:rFonts w:ascii="Open Sans" w:hAnsi="Open Sans" w:cs="Open Sans"/>
+          <w:color w:val="000000"/>
+          <w:sz w:val="20"/>
+          <w:szCs w:val="20"/>
+        </w:rPr>
+        <w:t>fastener</w:t>
+      </w:r>
+      <w:proofErr w:type="spellEnd"/>
+      <w:r>
+        <w:rPr>
+          <w:rFonts w:ascii="Open Sans" w:hAnsi="Open Sans" w:cs="Open Sans"/>
+          <w:color w:val="000000"/>
+          <w:sz w:val="20"/>
+          <w:szCs w:val="20"/>
+        </w:rPr>
+        <w:t xml:space="preserve">/ </w:t>
+      </w:r>
+      <w:proofErr w:type="spellStart"/>
+      <w:r>
+        <w:rPr>
+          <w:rFonts w:ascii="Open Sans" w:hAnsi="Open Sans" w:cs="Open Sans"/>
+          <w:color w:val="000000"/>
+          <w:sz w:val="20"/>
+          <w:szCs w:val="20"/>
+        </w:rPr>
+        <w:t>tooling</w:t>
+      </w:r>
+      <w:proofErr w:type="spellEnd"/>
+      <w:r>
+        <w:rPr>
+          <w:rFonts w:ascii="Open Sans" w:hAnsi="Open Sans" w:cs="Open Sans"/>
+          <w:color w:val="000000"/>
+          <w:sz w:val="20"/>
+          <w:szCs w:val="20"/>
+        </w:rPr>
+        <w:t xml:space="preserve"> puis vous pouvez le supprimer.</w:t>
+      </w:r>
+    </w:p>
+    <w:p>
+      <w:pPr>
+        <w:pStyle w:val="NormalWeb"/>
+        <w:spacing w:before="0" w:beforeAutospacing="0" w:after="0" w:afterAutospacing="0"/>
+        <w:jc w:val="both"/>
+        <w:rPr>
+          <w:rFonts w:ascii="Open Sans" w:hAnsi="Open Sans" w:cs="Open Sans"/>
+          <w:color w:val="000000"/>
+          <w:sz w:val="20"/>
+          <w:szCs w:val="20"/>
+        </w:rPr>
+      </w:pPr>
+    </w:p>
+    <w:p>
+      <w:pPr>
+        <w:pStyle w:val="NormalWeb"/>
+        <w:spacing w:before="0" w:beforeAutospacing="0" w:after="0" w:afterAutospacing="0"/>
+        <w:jc w:val="both"/>
+        <w:rPr>
+          <w:rFonts w:ascii="Open Sans" w:hAnsi="Open Sans" w:cs="Open Sans"/>
+          <w:color w:val="000000"/>
+          <w:sz w:val="20"/>
+          <w:szCs w:val="20"/>
+        </w:rPr>
+      </w:pPr>
+      <w:r>
+        <w:rPr>
+          <w:rFonts w:ascii="Open Sans" w:hAnsi="Open Sans" w:cs="Open Sans"/>
+          <w:noProof/>
+          <w:color w:val="000000"/>
+          <w:sz w:val="20"/>
+          <w:szCs w:val="20"/>
+        </w:rPr>
+        <w:lastRenderedPageBreak/>
+        <w:drawing>
+          <wp:inline distT="0" distB="0" distL="0" distR="0" wp14:anchorId="6AE571AA" wp14:editId="08BE9752">
+            <wp:extent cx="5760720" cy="4147820"/>
+            <wp:effectExtent l="0" t="0" r="0" b="5080"/>
+            <wp:docPr id="34" name="Image 34"/>
+            <wp:cNvGraphicFramePr>
+              <a:graphicFrameLocks xmlns:a="http://schemas.openxmlformats.org/drawingml/2006/main" noChangeAspect="1"/>
+            </wp:cNvGraphicFramePr>
+            <a:graphic xmlns:a="http://schemas.openxmlformats.org/drawingml/2006/main">
+              <a:graphicData uri="http://schemas.openxmlformats.org/drawingml/2006/picture">
+                <pic:pic xmlns:pic="http://schemas.openxmlformats.org/drawingml/2006/picture">
+                  <pic:nvPicPr>
+                    <pic:cNvPr id="34" name="jeter.JPG"/>
+                    <pic:cNvPicPr/>
+                  </pic:nvPicPr>
+                  <pic:blipFill>
+                    <a:blip r:embed="rId20">
+                      <a:extLst>
+                        <a:ext uri="{28A0092B-C50C-407E-A947-70E740481C1C}">
+                          <a14:useLocalDpi xmlns:a14="http://schemas.microsoft.com/office/drawing/2010/main" val="0"/>
+                        </a:ext>
+                      </a:extLst>
+                    </a:blip>
+                    <a:stretch>
+                      <a:fillRect/>
+                    </a:stretch>
+                  </pic:blipFill>
+                  <pic:spPr>
+                    <a:xfrm>
+                      <a:off x="0" y="0"/>
+                      <a:ext cx="5760720" cy="4147820"/>
+                    </a:xfrm>
+                    <a:prstGeom prst="rect">
+                      <a:avLst/>
+                    </a:prstGeom>
+                  </pic:spPr>
+                </pic:pic>
+              </a:graphicData>
+            </a:graphic>
+          </wp:inline>
+        </w:drawing>
+      </w:r>
+    </w:p>
+    <w:p>
+      <w:pPr>
+        <w:pStyle w:val="NormalWeb"/>
+        <w:spacing w:before="0" w:beforeAutospacing="0" w:after="0" w:afterAutospacing="0"/>
+        <w:jc w:val="center"/>
+        <w:rPr>
+          <w:rFonts w:ascii="Open Sans" w:hAnsi="Open Sans" w:cs="Open Sans"/>
+          <w:i/>
+          <w:color w:val="000000"/>
+          <w:sz w:val="20"/>
+          <w:szCs w:val="20"/>
+        </w:rPr>
+      </w:pPr>
+      <w:r>
+        <w:rPr>
+          <w:rFonts w:ascii="Open Sans" w:hAnsi="Open Sans" w:cs="Open Sans"/>
+          <w:i/>
+          <w:color w:val="000000"/>
+          <w:sz w:val="20"/>
+          <w:szCs w:val="20"/>
+        </w:rPr>
+        <w:t>Figure 13</w:t>
+      </w:r>
+      <w:r>
+        <w:rPr>
+          <w:rFonts w:ascii="Open Sans" w:hAnsi="Open Sans" w:cs="Open Sans"/>
+          <w:i/>
+          <w:color w:val="000000"/>
+          <w:sz w:val="20"/>
+          <w:szCs w:val="20"/>
+        </w:rPr>
+        <w:t xml:space="preserve"> – Fenêtre à remplir pour ajouter </w:t>
+      </w:r>
+      <w:r>
+        <w:rPr>
+          <w:rFonts w:ascii="Open Sans" w:hAnsi="Open Sans" w:cs="Open Sans"/>
+          <w:i/>
+          <w:color w:val="000000"/>
+          <w:sz w:val="20"/>
+          <w:szCs w:val="20"/>
+        </w:rPr>
+        <w:t>la part artificielle « </w:t>
+      </w:r>
+      <w:proofErr w:type="spellStart"/>
+      <w:r>
+        <w:rPr>
+          <w:rFonts w:ascii="Open Sans" w:hAnsi="Open Sans" w:cs="Open Sans"/>
+          <w:i/>
+          <w:color w:val="000000"/>
+          <w:sz w:val="20"/>
+          <w:szCs w:val="20"/>
+        </w:rPr>
+        <w:t>Assembly</w:t>
+      </w:r>
+      <w:proofErr w:type="spellEnd"/>
+      <w:r>
+        <w:rPr>
+          <w:rFonts w:ascii="Open Sans" w:hAnsi="Open Sans" w:cs="Open Sans"/>
+          <w:i/>
+          <w:color w:val="000000"/>
+          <w:sz w:val="20"/>
+          <w:szCs w:val="20"/>
+        </w:rPr>
+        <w:t xml:space="preserve"> </w:t>
+      </w:r>
+      <w:proofErr w:type="spellStart"/>
+      <w:r>
+        <w:rPr>
+          <w:rFonts w:ascii="Open Sans" w:hAnsi="Open Sans" w:cs="Open Sans"/>
+          <w:i/>
+          <w:color w:val="000000"/>
+          <w:sz w:val="20"/>
+          <w:szCs w:val="20"/>
+        </w:rPr>
+        <w:t>Processes</w:t>
+      </w:r>
+      <w:proofErr w:type="spellEnd"/>
+      <w:r>
+        <w:rPr>
+          <w:rFonts w:ascii="Open Sans" w:hAnsi="Open Sans" w:cs="Open Sans"/>
+          <w:i/>
+          <w:color w:val="000000"/>
+          <w:sz w:val="20"/>
+          <w:szCs w:val="20"/>
+        </w:rPr>
+        <w:t> »</w:t>
+      </w:r>
+    </w:p>
+    <w:p>
+      <w:pPr>
+        <w:pStyle w:val="NormalWeb"/>
+        <w:spacing w:before="0" w:beforeAutospacing="0" w:after="0" w:afterAutospacing="0"/>
+        <w:jc w:val="both"/>
+        <w:rPr>
+          <w:rFonts w:ascii="Open Sans" w:hAnsi="Open Sans" w:cs="Open Sans"/>
+          <w:color w:val="000000"/>
+          <w:sz w:val="20"/>
+          <w:szCs w:val="20"/>
+        </w:rPr>
+      </w:pPr>
+    </w:p>
+    <w:p>
+      <w:pPr>
+        <w:pStyle w:val="NormalWeb"/>
+        <w:spacing w:before="0" w:beforeAutospacing="0" w:after="0" w:afterAutospacing="0"/>
+        <w:jc w:val="both"/>
+        <w:rPr>
+          <w:rFonts w:ascii="Open Sans" w:hAnsi="Open Sans" w:cs="Open Sans"/>
+          <w:color w:val="000000"/>
+          <w:sz w:val="20"/>
+          <w:szCs w:val="20"/>
+        </w:rPr>
+      </w:pPr>
+    </w:p>
+    <w:p>
+      <w:pPr>
+        <w:pStyle w:val="NormalWeb"/>
+        <w:spacing w:before="0" w:beforeAutospacing="0" w:after="0" w:afterAutospacing="0"/>
+        <w:jc w:val="both"/>
+        <w:rPr>
+          <w:rFonts w:ascii="Open Sans" w:hAnsi="Open Sans" w:cs="Open Sans"/>
+          <w:color w:val="000000"/>
+          <w:sz w:val="20"/>
+          <w:szCs w:val="20"/>
+        </w:rPr>
+      </w:pPr>
+      <w:r>
+        <w:rPr>
+          <w:rFonts w:ascii="Open Sans" w:hAnsi="Open Sans" w:cs="Open Sans"/>
+          <w:color w:val="000000"/>
+          <w:sz w:val="20"/>
+          <w:szCs w:val="20"/>
+        </w:rPr>
+        <w:t xml:space="preserve">N’oubliez pas de bien classer les </w:t>
+      </w:r>
+      <w:proofErr w:type="spellStart"/>
+      <w:r>
+        <w:rPr>
+          <w:rFonts w:ascii="Open Sans" w:hAnsi="Open Sans" w:cs="Open Sans"/>
+          <w:color w:val="000000"/>
+          <w:sz w:val="20"/>
+          <w:szCs w:val="20"/>
+        </w:rPr>
+        <w:t>process</w:t>
+      </w:r>
+      <w:proofErr w:type="spellEnd"/>
+      <w:r>
+        <w:rPr>
+          <w:rFonts w:ascii="Open Sans" w:hAnsi="Open Sans" w:cs="Open Sans"/>
+          <w:color w:val="000000"/>
+          <w:sz w:val="20"/>
+          <w:szCs w:val="20"/>
+        </w:rPr>
+        <w:t xml:space="preserve"> par ordre chronologique ! Petite astuce, vous pouvez déplacer les </w:t>
+      </w:r>
+      <w:proofErr w:type="spellStart"/>
+      <w:r>
+        <w:rPr>
+          <w:rFonts w:ascii="Open Sans" w:hAnsi="Open Sans" w:cs="Open Sans"/>
+          <w:color w:val="000000"/>
+          <w:sz w:val="20"/>
+          <w:szCs w:val="20"/>
+        </w:rPr>
+        <w:t>material</w:t>
+      </w:r>
+      <w:proofErr w:type="spellEnd"/>
+      <w:r>
+        <w:rPr>
+          <w:rFonts w:ascii="Open Sans" w:hAnsi="Open Sans" w:cs="Open Sans"/>
+          <w:color w:val="000000"/>
+          <w:sz w:val="20"/>
+          <w:szCs w:val="20"/>
+        </w:rPr>
+        <w:t xml:space="preserve"> / </w:t>
+      </w:r>
+      <w:proofErr w:type="spellStart"/>
+      <w:r>
+        <w:rPr>
+          <w:rFonts w:ascii="Open Sans" w:hAnsi="Open Sans" w:cs="Open Sans"/>
+          <w:color w:val="000000"/>
+          <w:sz w:val="20"/>
+          <w:szCs w:val="20"/>
+        </w:rPr>
+        <w:t>process</w:t>
+      </w:r>
+      <w:proofErr w:type="spellEnd"/>
+      <w:r>
+        <w:rPr>
+          <w:rFonts w:ascii="Open Sans" w:hAnsi="Open Sans" w:cs="Open Sans"/>
+          <w:color w:val="000000"/>
+          <w:sz w:val="20"/>
+          <w:szCs w:val="20"/>
+        </w:rPr>
+        <w:t xml:space="preserve">/ </w:t>
+      </w:r>
+      <w:proofErr w:type="spellStart"/>
+      <w:r>
+        <w:rPr>
+          <w:rFonts w:ascii="Open Sans" w:hAnsi="Open Sans" w:cs="Open Sans"/>
+          <w:color w:val="000000"/>
+          <w:sz w:val="20"/>
+          <w:szCs w:val="20"/>
+        </w:rPr>
+        <w:t>fastener</w:t>
+      </w:r>
+      <w:proofErr w:type="spellEnd"/>
+      <w:r>
+        <w:rPr>
+          <w:rFonts w:ascii="Open Sans" w:hAnsi="Open Sans" w:cs="Open Sans"/>
+          <w:color w:val="000000"/>
+          <w:sz w:val="20"/>
+          <w:szCs w:val="20"/>
+        </w:rPr>
+        <w:t xml:space="preserve">/ </w:t>
+      </w:r>
+      <w:proofErr w:type="spellStart"/>
+      <w:r>
+        <w:rPr>
+          <w:rFonts w:ascii="Open Sans" w:hAnsi="Open Sans" w:cs="Open Sans"/>
+          <w:color w:val="000000"/>
+          <w:sz w:val="20"/>
+          <w:szCs w:val="20"/>
+        </w:rPr>
+        <w:t>tooling</w:t>
+      </w:r>
+      <w:proofErr w:type="spellEnd"/>
+      <w:r>
+        <w:rPr>
+          <w:rFonts w:ascii="Open Sans" w:hAnsi="Open Sans" w:cs="Open Sans"/>
+          <w:color w:val="000000"/>
+          <w:sz w:val="20"/>
+          <w:szCs w:val="20"/>
+        </w:rPr>
+        <w:t xml:space="preserve"> entre eux pour les réorganiser en </w:t>
+      </w:r>
+      <w:proofErr w:type="spellStart"/>
+      <w:r>
+        <w:rPr>
+          <w:rFonts w:ascii="Open Sans" w:hAnsi="Open Sans" w:cs="Open Sans"/>
+          <w:color w:val="000000"/>
+          <w:sz w:val="20"/>
+          <w:szCs w:val="20"/>
+        </w:rPr>
+        <w:t>cliquand</w:t>
+      </w:r>
+      <w:proofErr w:type="spellEnd"/>
+      <w:r>
+        <w:rPr>
+          <w:rFonts w:ascii="Open Sans" w:hAnsi="Open Sans" w:cs="Open Sans"/>
+          <w:color w:val="000000"/>
+          <w:sz w:val="20"/>
+          <w:szCs w:val="20"/>
+        </w:rPr>
+        <w:t xml:space="preserve"> sur l’icône entouré en rouge figure 14.</w:t>
+      </w:r>
+    </w:p>
+    <w:p>
+      <w:pPr>
+        <w:pStyle w:val="NormalWeb"/>
+        <w:spacing w:before="0" w:beforeAutospacing="0" w:after="0" w:afterAutospacing="0"/>
+        <w:jc w:val="both"/>
+        <w:rPr>
+          <w:rFonts w:ascii="Open Sans" w:hAnsi="Open Sans" w:cs="Open Sans"/>
+          <w:color w:val="000000"/>
+          <w:sz w:val="20"/>
+          <w:szCs w:val="20"/>
+        </w:rPr>
+      </w:pPr>
+    </w:p>
+    <w:p>
+      <w:pPr>
+        <w:pStyle w:val="NormalWeb"/>
+        <w:spacing w:before="0" w:beforeAutospacing="0" w:after="0" w:afterAutospacing="0"/>
+        <w:jc w:val="both"/>
+        <w:rPr>
+          <w:rFonts w:ascii="Open Sans" w:hAnsi="Open Sans" w:cs="Open Sans"/>
+          <w:color w:val="000000"/>
+          <w:sz w:val="20"/>
+          <w:szCs w:val="20"/>
+        </w:rPr>
+      </w:pPr>
+      <w:r>
+        <w:rPr>
+          <w:rFonts w:ascii="Open Sans" w:hAnsi="Open Sans" w:cs="Open Sans"/>
+          <w:b/>
+          <w:noProof/>
+          <w:color w:val="000000"/>
+          <w:sz w:val="20"/>
+          <w:szCs w:val="20"/>
+        </w:rPr>
+        <w:t>Attention</w:t>
+      </w:r>
+      <w:r>
+        <w:rPr>
+          <w:rFonts w:ascii="Open Sans" w:hAnsi="Open Sans" w:cs="Open Sans"/>
+          <w:noProof/>
+          <w:color w:val="000000"/>
+          <w:sz w:val="20"/>
+          <w:szCs w:val="20"/>
+        </w:rPr>
+        <w:t xml:space="preserve">, si vous souhaitez supprimer un </w:t>
+      </w:r>
+      <w:proofErr w:type="spellStart"/>
+      <w:r>
+        <w:rPr>
+          <w:rFonts w:ascii="Open Sans" w:hAnsi="Open Sans" w:cs="Open Sans"/>
+          <w:color w:val="000000"/>
+          <w:sz w:val="20"/>
+          <w:szCs w:val="20"/>
+        </w:rPr>
+        <w:t>material</w:t>
+      </w:r>
+      <w:proofErr w:type="spellEnd"/>
+      <w:r>
+        <w:rPr>
+          <w:rFonts w:ascii="Open Sans" w:hAnsi="Open Sans" w:cs="Open Sans"/>
+          <w:color w:val="000000"/>
+          <w:sz w:val="20"/>
+          <w:szCs w:val="20"/>
+        </w:rPr>
+        <w:t xml:space="preserve"> / </w:t>
+      </w:r>
+      <w:proofErr w:type="spellStart"/>
+      <w:r>
+        <w:rPr>
+          <w:rFonts w:ascii="Open Sans" w:hAnsi="Open Sans" w:cs="Open Sans"/>
+          <w:color w:val="000000"/>
+          <w:sz w:val="20"/>
+          <w:szCs w:val="20"/>
+        </w:rPr>
+        <w:t>process</w:t>
+      </w:r>
+      <w:proofErr w:type="spellEnd"/>
+      <w:r>
+        <w:rPr>
+          <w:rFonts w:ascii="Open Sans" w:hAnsi="Open Sans" w:cs="Open Sans"/>
+          <w:color w:val="000000"/>
+          <w:sz w:val="20"/>
+          <w:szCs w:val="20"/>
+        </w:rPr>
+        <w:t xml:space="preserve">/ </w:t>
+      </w:r>
+      <w:proofErr w:type="spellStart"/>
+      <w:r>
+        <w:rPr>
+          <w:rFonts w:ascii="Open Sans" w:hAnsi="Open Sans" w:cs="Open Sans"/>
+          <w:color w:val="000000"/>
+          <w:sz w:val="20"/>
+          <w:szCs w:val="20"/>
+        </w:rPr>
+        <w:t>fastener</w:t>
+      </w:r>
+      <w:proofErr w:type="spellEnd"/>
+      <w:r>
+        <w:rPr>
+          <w:rFonts w:ascii="Open Sans" w:hAnsi="Open Sans" w:cs="Open Sans"/>
+          <w:color w:val="000000"/>
+          <w:sz w:val="20"/>
+          <w:szCs w:val="20"/>
+        </w:rPr>
+        <w:t xml:space="preserve">/ </w:t>
+      </w:r>
+      <w:proofErr w:type="spellStart"/>
+      <w:r>
+        <w:rPr>
+          <w:rFonts w:ascii="Open Sans" w:hAnsi="Open Sans" w:cs="Open Sans"/>
+          <w:color w:val="000000"/>
+          <w:sz w:val="20"/>
+          <w:szCs w:val="20"/>
+        </w:rPr>
+        <w:t>tooling</w:t>
+      </w:r>
+      <w:proofErr w:type="spellEnd"/>
+      <w:r>
+        <w:rPr>
+          <w:rFonts w:ascii="Open Sans" w:hAnsi="Open Sans" w:cs="Open Sans"/>
+          <w:color w:val="000000"/>
+          <w:sz w:val="20"/>
+          <w:szCs w:val="20"/>
+        </w:rPr>
+        <w:t>, cliquez</w:t>
+      </w:r>
+      <w:r>
+        <w:rPr>
+          <w:rFonts w:ascii="Open Sans" w:hAnsi="Open Sans" w:cs="Open Sans"/>
+          <w:color w:val="000000"/>
+          <w:sz w:val="20"/>
+          <w:szCs w:val="20"/>
+        </w:rPr>
+        <w:t xml:space="preserve"> sur ce dernier puis clique</w:t>
+      </w:r>
+      <w:r>
+        <w:rPr>
+          <w:rFonts w:ascii="Open Sans" w:hAnsi="Open Sans" w:cs="Open Sans"/>
+          <w:color w:val="000000"/>
+          <w:sz w:val="20"/>
+          <w:szCs w:val="20"/>
+        </w:rPr>
+        <w:t>z</w:t>
+      </w:r>
+      <w:r>
+        <w:rPr>
+          <w:rFonts w:ascii="Open Sans" w:hAnsi="Open Sans" w:cs="Open Sans"/>
+          <w:color w:val="000000"/>
+          <w:sz w:val="20"/>
+          <w:szCs w:val="20"/>
+        </w:rPr>
+        <w:t xml:space="preserve"> sur </w:t>
+      </w:r>
+      <w:proofErr w:type="spellStart"/>
+      <w:r>
+        <w:rPr>
+          <w:rFonts w:ascii="Open Sans" w:hAnsi="Open Sans" w:cs="Open Sans"/>
+          <w:color w:val="000000"/>
+          <w:sz w:val="20"/>
+          <w:szCs w:val="20"/>
+        </w:rPr>
+        <w:t>Delete</w:t>
+      </w:r>
+      <w:proofErr w:type="spellEnd"/>
+      <w:r>
+        <w:rPr>
+          <w:rFonts w:ascii="Open Sans" w:hAnsi="Open Sans" w:cs="Open Sans"/>
+          <w:color w:val="000000"/>
+          <w:sz w:val="20"/>
+          <w:szCs w:val="20"/>
+        </w:rPr>
+        <w:t xml:space="preserve"> (entouré en bleu figure 11). N’utilisez surtout pas l’icône poubelle qui peut supprimer la part (merci le </w:t>
+      </w:r>
+      <w:proofErr w:type="spellStart"/>
+      <w:r>
+        <w:rPr>
+          <w:rFonts w:ascii="Open Sans" w:hAnsi="Open Sans" w:cs="Open Sans"/>
+          <w:color w:val="000000"/>
+          <w:sz w:val="20"/>
+          <w:szCs w:val="20"/>
+        </w:rPr>
+        <w:t>fsg</w:t>
+      </w:r>
+      <w:proofErr w:type="spellEnd"/>
+      <w:r>
+        <w:rPr>
+          <w:rFonts w:ascii="Open Sans" w:hAnsi="Open Sans" w:cs="Open Sans"/>
+          <w:color w:val="000000"/>
+          <w:sz w:val="20"/>
+          <w:szCs w:val="20"/>
+        </w:rPr>
+        <w:t>).</w:t>
+      </w:r>
+    </w:p>
+    <w:p>
+      <w:pPr>
+        <w:pStyle w:val="NormalWeb"/>
+        <w:spacing w:before="0" w:beforeAutospacing="0" w:after="0" w:afterAutospacing="0"/>
+        <w:jc w:val="both"/>
+        <w:rPr>
+          <w:rFonts w:ascii="Open Sans" w:hAnsi="Open Sans" w:cs="Open Sans"/>
+          <w:color w:val="000000"/>
+          <w:sz w:val="20"/>
+          <w:szCs w:val="20"/>
+        </w:rPr>
+      </w:pPr>
+    </w:p>
+    <w:p>
+      <w:pPr>
+        <w:pStyle w:val="NormalWeb"/>
+        <w:spacing w:before="0" w:beforeAutospacing="0" w:after="0" w:afterAutospacing="0"/>
+        <w:jc w:val="both"/>
+        <w:rPr>
+          <w:rFonts w:ascii="Open Sans" w:hAnsi="Open Sans" w:cs="Open Sans"/>
+          <w:color w:val="000000"/>
+          <w:sz w:val="20"/>
+          <w:szCs w:val="20"/>
+        </w:rPr>
+      </w:pPr>
+      <w:r>
+        <w:rPr>
+          <w:rFonts w:ascii="Open Sans" w:hAnsi="Open Sans" w:cs="Open Sans"/>
+          <w:noProof/>
+          <w:color w:val="000000"/>
+          <w:sz w:val="20"/>
+          <w:szCs w:val="20"/>
+        </w:rPr>
+        <w:drawing>
+          <wp:inline distT="0" distB="0" distL="0" distR="0" wp14:anchorId="1D7B2A27" wp14:editId="34E64672">
+            <wp:extent cx="5760720" cy="1101725"/>
+            <wp:effectExtent l="0" t="0" r="0" b="3175"/>
+            <wp:docPr id="36" name="Image 36"/>
+            <wp:cNvGraphicFramePr>
+              <a:graphicFrameLocks xmlns:a="http://schemas.openxmlformats.org/drawingml/2006/main" noChangeAspect="1"/>
+            </wp:cNvGraphicFramePr>
+            <a:graphic xmlns:a="http://schemas.openxmlformats.org/drawingml/2006/main">
+              <a:graphicData uri="http://schemas.openxmlformats.org/drawingml/2006/picture">
+                <pic:pic xmlns:pic="http://schemas.openxmlformats.org/drawingml/2006/picture">
+                  <pic:nvPicPr>
+                    <pic:cNvPr id="36" name="jeter.JPG"/>
+                    <pic:cNvPicPr/>
+                  </pic:nvPicPr>
+                  <pic:blipFill>
+                    <a:blip r:embed="rId21">
+                      <a:extLst>
+                        <a:ext uri="{28A0092B-C50C-407E-A947-70E740481C1C}">
+                          <a14:useLocalDpi xmlns:a14="http://schemas.microsoft.com/office/drawing/2010/main" val="0"/>
+                        </a:ext>
+                      </a:extLst>
+                    </a:blip>
+                    <a:stretch>
+                      <a:fillRect/>
+                    </a:stretch>
+                  </pic:blipFill>
+                  <pic:spPr>
+                    <a:xfrm>
+                      <a:off x="0" y="0"/>
+                      <a:ext cx="5760720" cy="1101725"/>
+                    </a:xfrm>
+                    <a:prstGeom prst="rect">
+                      <a:avLst/>
+                    </a:prstGeom>
+                  </pic:spPr>
+                </pic:pic>
+              </a:graphicData>
+            </a:graphic>
+          </wp:inline>
+        </w:drawing>
+      </w:r>
+    </w:p>
+    <w:p>
+      <w:pPr>
+        <w:pStyle w:val="NormalWeb"/>
+        <w:spacing w:before="0" w:beforeAutospacing="0" w:after="0" w:afterAutospacing="0"/>
+        <w:jc w:val="center"/>
+        <w:rPr>
+          <w:rFonts w:ascii="Open Sans" w:hAnsi="Open Sans" w:cs="Open Sans"/>
+          <w:i/>
+          <w:color w:val="000000"/>
+          <w:sz w:val="20"/>
+          <w:szCs w:val="20"/>
+        </w:rPr>
+      </w:pPr>
+      <w:r>
+        <w:rPr>
+          <w:rFonts w:ascii="Open Sans" w:hAnsi="Open Sans" w:cs="Open Sans"/>
+          <w:i/>
+          <w:color w:val="000000"/>
+          <w:sz w:val="20"/>
+          <w:szCs w:val="20"/>
+        </w:rPr>
+        <w:t xml:space="preserve">Figure 14 – Déplacement de </w:t>
+      </w:r>
+      <w:proofErr w:type="spellStart"/>
+      <w:r>
+        <w:rPr>
+          <w:rFonts w:ascii="Open Sans" w:hAnsi="Open Sans" w:cs="Open Sans"/>
+          <w:i/>
+          <w:color w:val="000000"/>
+          <w:sz w:val="20"/>
+          <w:szCs w:val="20"/>
+        </w:rPr>
+        <w:t>material</w:t>
+      </w:r>
+      <w:proofErr w:type="spellEnd"/>
+      <w:r>
+        <w:rPr>
+          <w:rFonts w:ascii="Open Sans" w:hAnsi="Open Sans" w:cs="Open Sans"/>
+          <w:i/>
+          <w:color w:val="000000"/>
+          <w:sz w:val="20"/>
+          <w:szCs w:val="20"/>
+        </w:rPr>
+        <w:t xml:space="preserve"> / </w:t>
+      </w:r>
+      <w:proofErr w:type="spellStart"/>
+      <w:r>
+        <w:rPr>
+          <w:rFonts w:ascii="Open Sans" w:hAnsi="Open Sans" w:cs="Open Sans"/>
+          <w:i/>
+          <w:color w:val="000000"/>
+          <w:sz w:val="20"/>
+          <w:szCs w:val="20"/>
+        </w:rPr>
+        <w:t>process</w:t>
+      </w:r>
+      <w:proofErr w:type="spellEnd"/>
+      <w:r>
+        <w:rPr>
+          <w:rFonts w:ascii="Open Sans" w:hAnsi="Open Sans" w:cs="Open Sans"/>
+          <w:i/>
+          <w:color w:val="000000"/>
+          <w:sz w:val="20"/>
+          <w:szCs w:val="20"/>
+        </w:rPr>
+        <w:t xml:space="preserve">/ </w:t>
+      </w:r>
+      <w:proofErr w:type="spellStart"/>
+      <w:r>
+        <w:rPr>
+          <w:rFonts w:ascii="Open Sans" w:hAnsi="Open Sans" w:cs="Open Sans"/>
+          <w:i/>
+          <w:color w:val="000000"/>
+          <w:sz w:val="20"/>
+          <w:szCs w:val="20"/>
+        </w:rPr>
+        <w:t>fastener</w:t>
+      </w:r>
+      <w:proofErr w:type="spellEnd"/>
+      <w:r>
+        <w:rPr>
+          <w:rFonts w:ascii="Open Sans" w:hAnsi="Open Sans" w:cs="Open Sans"/>
+          <w:i/>
+          <w:color w:val="000000"/>
+          <w:sz w:val="20"/>
+          <w:szCs w:val="20"/>
+        </w:rPr>
+        <w:t xml:space="preserve">/ </w:t>
+      </w:r>
+      <w:proofErr w:type="spellStart"/>
+      <w:r>
+        <w:rPr>
+          <w:rFonts w:ascii="Open Sans" w:hAnsi="Open Sans" w:cs="Open Sans"/>
+          <w:i/>
+          <w:color w:val="000000"/>
+          <w:sz w:val="20"/>
+          <w:szCs w:val="20"/>
+        </w:rPr>
+        <w:t>tooling</w:t>
+      </w:r>
+      <w:proofErr w:type="spellEnd"/>
+    </w:p>
+    <w:p>
+      <w:pPr>
+        <w:pStyle w:val="NormalWeb"/>
+        <w:spacing w:before="0" w:beforeAutospacing="0" w:after="0" w:afterAutospacing="0"/>
+        <w:jc w:val="both"/>
+        <w:rPr>
+          <w:rFonts w:ascii="Open Sans" w:hAnsi="Open Sans" w:cs="Open Sans"/>
+          <w:color w:val="000000"/>
+          <w:sz w:val="20"/>
+          <w:szCs w:val="20"/>
+        </w:rPr>
+      </w:pPr>
+    </w:p>
+    <w:p>
+      <w:pPr>
+        <w:pStyle w:val="NormalWeb"/>
+        <w:spacing w:before="0" w:beforeAutospacing="0" w:after="0" w:afterAutospacing="0"/>
+        <w:jc w:val="both"/>
+        <w:rPr>
+          <w:rFonts w:ascii="Open Sans" w:hAnsi="Open Sans" w:cs="Open Sans"/>
+          <w:color w:val="000000"/>
+          <w:sz w:val="20"/>
+          <w:szCs w:val="20"/>
+        </w:rPr>
+      </w:pPr>
+    </w:p>
+    <w:p>
+      <w:pPr>
+        <w:pStyle w:val="NormalWeb"/>
+        <w:spacing w:before="0" w:beforeAutospacing="0" w:after="0" w:afterAutospacing="0"/>
+        <w:jc w:val="both"/>
+        <w:rPr>
+          <w:rFonts w:ascii="Open Sans" w:hAnsi="Open Sans" w:cs="Open Sans"/>
+          <w:color w:val="000000"/>
+          <w:sz w:val="20"/>
+          <w:szCs w:val="20"/>
+        </w:rPr>
+      </w:pPr>
+    </w:p>
+    <w:p>
+      <w:pPr>
+        <w:pStyle w:val="NormalWeb"/>
+        <w:spacing w:before="0" w:beforeAutospacing="0" w:after="0" w:afterAutospacing="0"/>
+        <w:jc w:val="both"/>
+        <w:rPr>
+          <w:rFonts w:ascii="Open Sans" w:hAnsi="Open Sans" w:cs="Open Sans"/>
+          <w:color w:val="000000"/>
+          <w:sz w:val="20"/>
+          <w:szCs w:val="20"/>
+        </w:rPr>
+      </w:pPr>
+    </w:p>
+    <w:p>
+      <w:pPr>
+        <w:pStyle w:val="NormalWeb"/>
+        <w:spacing w:before="0" w:beforeAutospacing="0" w:after="0" w:afterAutospacing="0"/>
+        <w:jc w:val="both"/>
+        <w:rPr>
+          <w:rFonts w:ascii="Open Sans" w:hAnsi="Open Sans" w:cs="Open Sans"/>
+          <w:color w:val="000000"/>
+          <w:sz w:val="20"/>
+          <w:szCs w:val="20"/>
+        </w:rPr>
+      </w:pPr>
+    </w:p>
+    <w:p>
+      <w:pPr>
+        <w:pStyle w:val="NormalWeb"/>
+        <w:spacing w:before="0" w:beforeAutospacing="0" w:after="0" w:afterAutospacing="0"/>
+        <w:jc w:val="both"/>
+        <w:rPr>
+          <w:rFonts w:ascii="Open Sans" w:hAnsi="Open Sans" w:cs="Open Sans"/>
+          <w:color w:val="000000"/>
+          <w:sz w:val="20"/>
+          <w:szCs w:val="20"/>
+        </w:rPr>
+      </w:pPr>
+    </w:p>
+    <w:p>
+      <w:pPr>
+        <w:pStyle w:val="NormalWeb"/>
+        <w:spacing w:before="0" w:beforeAutospacing="0" w:after="0" w:afterAutospacing="0"/>
+        <w:jc w:val="both"/>
+        <w:rPr>
+          <w:rFonts w:ascii="Open Sans" w:hAnsi="Open Sans" w:cs="Open Sans"/>
+          <w:color w:val="000000"/>
+          <w:sz w:val="20"/>
+          <w:szCs w:val="20"/>
+        </w:rPr>
+      </w:pPr>
     </w:p>
     <w:sectPr>
-      <w:headerReference w:type="even" r:id="rId18"/>
-      <w:headerReference w:type="default" r:id="rId19"/>
-      <w:footerReference w:type="even" r:id="rId20"/>
-      <w:footerReference w:type="default" r:id="rId21"/>
-      <w:headerReference w:type="first" r:id="rId22"/>
-      <w:footerReference w:type="first" r:id="rId23"/>
+      <w:headerReference w:type="even" r:id="rId22"/>
+      <w:headerReference w:type="default" r:id="rId23"/>
+      <w:footerReference w:type="even" r:id="rId24"/>
+      <w:footerReference w:type="default" r:id="rId25"/>
+      <w:headerReference w:type="first" r:id="rId26"/>
+      <w:footerReference w:type="first" r:id="rId27"/>
       <w:pgSz w:w="11906" w:h="16838"/>
       <w:pgMar w:top="1417" w:right="1417" w:bottom="1417" w:left="1417" w:header="708" w:footer="708" w:gutter="0"/>
       <w:cols w:space="708"/>
@@ -13237,7 +16316,7 @@
   <w:abstractNum w:abstractNumId="6" w15:restartNumberingAfterBreak="0">
     <w:nsid w:val="4E206B81"/>
     <w:multiLevelType w:val="hybridMultilevel"/>
-    <w:tmpl w:val="4BB00176"/>
+    <w:tmpl w:val="6820ED26"/>
     <w:lvl w:ilvl="0" w:tplc="040C0001">
       <w:start w:val="1"/>
       <w:numFmt w:val="bullet"/>

--- a/CR - Cost Report/Guideline_Cost_Report.docx
+++ b/CR - Cost Report/Guideline_Cost_Report.docx
@@ -15,8 +15,6 @@
           <w:sz w:val="36"/>
         </w:rPr>
       </w:pPr>
-      <w:bookmarkStart w:id="0" w:name="_GoBack"/>
-      <w:bookmarkEnd w:id="0"/>
       <w:proofErr w:type="spellStart"/>
       <w:r>
         <w:rPr>
@@ -1863,7 +1861,7 @@
                     <pic:cNvPicPr/>
                   </pic:nvPicPr>
                   <pic:blipFill>
-                    <a:blip r:embed="rId7">
+                    <a:blip r:embed="rId8">
                       <a:extLst>
                         <a:ext uri="{28A0092B-C50C-407E-A947-70E740481C1C}">
                           <a14:useLocalDpi xmlns:a14="http://schemas.microsoft.com/office/drawing/2010/main" val="0"/>
@@ -2452,7 +2450,7 @@
                     <pic:cNvPicPr/>
                   </pic:nvPicPr>
                   <pic:blipFill>
-                    <a:blip r:embed="rId8">
+                    <a:blip r:embed="rId9">
                       <a:extLst>
                         <a:ext uri="{28A0092B-C50C-407E-A947-70E740481C1C}">
                           <a14:useLocalDpi xmlns:a14="http://schemas.microsoft.com/office/drawing/2010/main" val="0"/>
@@ -3933,7 +3931,7 @@
                     <pic:cNvPicPr/>
                   </pic:nvPicPr>
                   <pic:blipFill>
-                    <a:blip r:embed="rId9">
+                    <a:blip r:embed="rId10">
                       <a:extLst>
                         <a:ext uri="{28A0092B-C50C-407E-A947-70E740481C1C}">
                           <a14:useLocalDpi xmlns:a14="http://schemas.microsoft.com/office/drawing/2010/main" val="0"/>
@@ -4274,7 +4272,7 @@
                     <pic:cNvPicPr/>
                   </pic:nvPicPr>
                   <pic:blipFill>
-                    <a:blip r:embed="rId10">
+                    <a:blip r:embed="rId11">
                       <a:extLst>
                         <a:ext uri="{28A0092B-C50C-407E-A947-70E740481C1C}">
                           <a14:useLocalDpi xmlns:a14="http://schemas.microsoft.com/office/drawing/2010/main" val="0"/>
@@ -4929,7 +4927,7 @@
                     <pic:cNvPicPr/>
                   </pic:nvPicPr>
                   <pic:blipFill>
-                    <a:blip r:embed="rId11">
+                    <a:blip r:embed="rId12">
                       <a:extLst>
                         <a:ext uri="{28A0092B-C50C-407E-A947-70E740481C1C}">
                           <a14:useLocalDpi xmlns:a14="http://schemas.microsoft.com/office/drawing/2010/main" val="0"/>
@@ -5199,7 +5197,7 @@
         </w:rPr>
         <w:t xml:space="preserve"> à l’adresse suivante : </w:t>
       </w:r>
-      <w:hyperlink r:id="rId12" w:history="1">
+      <w:hyperlink r:id="rId13" w:history="1">
         <w:r>
           <w:rPr>
             <w:rStyle w:val="Lienhypertexte"/>
@@ -5563,7 +5561,7 @@
                     <pic:cNvPicPr/>
                   </pic:nvPicPr>
                   <pic:blipFill>
-                    <a:blip r:embed="rId13">
+                    <a:blip r:embed="rId14">
                       <a:extLst>
                         <a:ext uri="{28A0092B-C50C-407E-A947-70E740481C1C}">
                           <a14:useLocalDpi xmlns:a14="http://schemas.microsoft.com/office/drawing/2010/main" val="0"/>
@@ -6113,7 +6111,7 @@
                     <pic:cNvPicPr/>
                   </pic:nvPicPr>
                   <pic:blipFill>
-                    <a:blip r:embed="rId14">
+                    <a:blip r:embed="rId15">
                       <a:extLst>
                         <a:ext uri="{28A0092B-C50C-407E-A947-70E740481C1C}">
                           <a14:useLocalDpi xmlns:a14="http://schemas.microsoft.com/office/drawing/2010/main" val="0"/>
@@ -6317,7 +6315,7 @@
                     <pic:cNvPicPr/>
                   </pic:nvPicPr>
                   <pic:blipFill>
-                    <a:blip r:embed="rId15">
+                    <a:blip r:embed="rId16">
                       <a:extLst>
                         <a:ext uri="{28A0092B-C50C-407E-A947-70E740481C1C}">
                           <a14:useLocalDpi xmlns:a14="http://schemas.microsoft.com/office/drawing/2010/main" val="0"/>
@@ -7816,7 +7814,7 @@
                     <pic:cNvPicPr/>
                   </pic:nvPicPr>
                   <pic:blipFill>
-                    <a:blip r:embed="rId16">
+                    <a:blip r:embed="rId17">
                       <a:extLst>
                         <a:ext uri="{28A0092B-C50C-407E-A947-70E740481C1C}">
                           <a14:useLocalDpi xmlns:a14="http://schemas.microsoft.com/office/drawing/2010/main" val="0"/>
@@ -8566,7 +8564,7 @@
                     <pic:cNvPicPr/>
                   </pic:nvPicPr>
                   <pic:blipFill>
-                    <a:blip r:embed="rId17" cstate="print">
+                    <a:blip r:embed="rId18" cstate="print">
                       <a:extLst>
                         <a:ext uri="{28A0092B-C50C-407E-A947-70E740481C1C}">
                           <a14:useLocalDpi xmlns:a14="http://schemas.microsoft.com/office/drawing/2010/main" val="0"/>
@@ -12089,7 +12087,7 @@
                     <pic:cNvPicPr/>
                   </pic:nvPicPr>
                   <pic:blipFill>
-                    <a:blip r:embed="rId18" cstate="print">
+                    <a:blip r:embed="rId19" cstate="print">
                       <a:extLst>
                         <a:ext uri="{28A0092B-C50C-407E-A947-70E740481C1C}">
                           <a14:useLocalDpi xmlns:a14="http://schemas.microsoft.com/office/drawing/2010/main" val="0"/>
@@ -12391,6 +12389,112 @@
       <w:r>
         <w:rPr>
           <w:rFonts w:ascii="Open Sans" w:hAnsi="Open Sans" w:cs="Open Sans"/>
+          <w:color w:val="000000"/>
+          <w:sz w:val="20"/>
+          <w:szCs w:val="20"/>
+        </w:rPr>
+        <w:t>Pour une part acheté (</w:t>
+      </w:r>
+      <w:proofErr w:type="spellStart"/>
+      <w:r>
+        <w:rPr>
+          <w:rFonts w:ascii="Open Sans" w:hAnsi="Open Sans" w:cs="Open Sans"/>
+          <w:color w:val="000000"/>
+          <w:sz w:val="20"/>
+          <w:szCs w:val="20"/>
+        </w:rPr>
+        <w:t>bought</w:t>
+      </w:r>
+      <w:proofErr w:type="spellEnd"/>
+      <w:r>
+        <w:rPr>
+          <w:rFonts w:ascii="Open Sans" w:hAnsi="Open Sans" w:cs="Open Sans"/>
+          <w:color w:val="000000"/>
+          <w:sz w:val="20"/>
+          <w:szCs w:val="20"/>
+        </w:rPr>
+        <w:t xml:space="preserve"> part), un </w:t>
+      </w:r>
+      <w:proofErr w:type="spellStart"/>
+      <w:r>
+        <w:rPr>
+          <w:rFonts w:ascii="Open Sans" w:hAnsi="Open Sans" w:cs="Open Sans"/>
+          <w:color w:val="000000"/>
+          <w:sz w:val="20"/>
+          <w:szCs w:val="20"/>
+        </w:rPr>
+        <w:t>material</w:t>
+      </w:r>
+      <w:proofErr w:type="spellEnd"/>
+      <w:r>
+        <w:rPr>
+          <w:rFonts w:ascii="Open Sans" w:hAnsi="Open Sans" w:cs="Open Sans"/>
+          <w:color w:val="000000"/>
+          <w:sz w:val="20"/>
+          <w:szCs w:val="20"/>
+        </w:rPr>
+        <w:t xml:space="preserve"> est directement ajouté par défaut pour la part et porte le nom de </w:t>
+      </w:r>
+      <w:proofErr w:type="spellStart"/>
+      <w:r>
+        <w:rPr>
+          <w:rFonts w:ascii="Open Sans" w:hAnsi="Open Sans" w:cs="Open Sans"/>
+          <w:i/>
+          <w:color w:val="000000"/>
+          <w:sz w:val="20"/>
+          <w:szCs w:val="20"/>
+        </w:rPr>
+        <w:t>Bought</w:t>
+      </w:r>
+      <w:proofErr w:type="spellEnd"/>
+      <w:r>
+        <w:rPr>
+          <w:rFonts w:ascii="Open Sans" w:hAnsi="Open Sans" w:cs="Open Sans"/>
+          <w:i/>
+          <w:color w:val="000000"/>
+          <w:sz w:val="20"/>
+          <w:szCs w:val="20"/>
+        </w:rPr>
+        <w:t xml:space="preserve"> Part</w:t>
+      </w:r>
+      <w:r>
+        <w:rPr>
+          <w:rFonts w:ascii="Open Sans" w:hAnsi="Open Sans" w:cs="Open Sans"/>
+          <w:color w:val="000000"/>
+          <w:sz w:val="20"/>
+          <w:szCs w:val="20"/>
+        </w:rPr>
+        <w:t>. Laissez-le et n’y touchez pas.</w:t>
+      </w:r>
+    </w:p>
+    <w:p>
+      <w:pPr>
+        <w:pStyle w:val="NormalWeb"/>
+        <w:spacing w:before="0" w:beforeAutospacing="0" w:after="0" w:afterAutospacing="0"/>
+        <w:jc w:val="both"/>
+        <w:rPr>
+          <w:rFonts w:ascii="Open Sans" w:hAnsi="Open Sans" w:cs="Open Sans"/>
+          <w:color w:val="000000"/>
+          <w:sz w:val="20"/>
+          <w:szCs w:val="20"/>
+        </w:rPr>
+      </w:pPr>
+    </w:p>
+    <w:p>
+      <w:pPr>
+        <w:pStyle w:val="NormalWeb"/>
+        <w:spacing w:before="0" w:beforeAutospacing="0" w:after="0" w:afterAutospacing="0"/>
+        <w:jc w:val="both"/>
+        <w:rPr>
+          <w:rFonts w:ascii="Open Sans" w:hAnsi="Open Sans" w:cs="Open Sans"/>
+          <w:color w:val="000000"/>
+          <w:sz w:val="20"/>
+          <w:szCs w:val="20"/>
+        </w:rPr>
+      </w:pPr>
+      <w:r>
+        <w:rPr>
+          <w:rFonts w:ascii="Open Sans" w:hAnsi="Open Sans" w:cs="Open Sans"/>
           <w:noProof/>
           <w:color w:val="000000"/>
           <w:sz w:val="20"/>
@@ -12412,7 +12516,7 @@
                     <pic:cNvPicPr/>
                   </pic:nvPicPr>
                   <pic:blipFill>
-                    <a:blip r:embed="rId19">
+                    <a:blip r:embed="rId20">
                       <a:extLst>
                         <a:ext uri="{28A0092B-C50C-407E-A947-70E740481C1C}">
                           <a14:useLocalDpi xmlns:a14="http://schemas.microsoft.com/office/drawing/2010/main" val="0"/>
@@ -13059,7 +13163,7 @@
                     <pic:cNvPicPr/>
                   </pic:nvPicPr>
                   <pic:blipFill>
-                    <a:blip r:embed="rId20">
+                    <a:blip r:embed="rId21">
                       <a:extLst>
                         <a:ext uri="{28A0092B-C50C-407E-A947-70E740481C1C}">
                           <a14:useLocalDpi xmlns:a14="http://schemas.microsoft.com/office/drawing/2010/main" val="0"/>
@@ -13585,7 +13689,7 @@
                     <pic:cNvPicPr/>
                   </pic:nvPicPr>
                   <pic:blipFill>
-                    <a:blip r:embed="rId21">
+                    <a:blip r:embed="rId22">
                       <a:extLst>
                         <a:ext uri="{28A0092B-C50C-407E-A947-70E740481C1C}">
                           <a14:useLocalDpi xmlns:a14="http://schemas.microsoft.com/office/drawing/2010/main" val="0"/>
@@ -13765,32 +13869,905 @@
           <w:szCs w:val="20"/>
         </w:rPr>
       </w:pPr>
-    </w:p>
-    <w:p>
-      <w:pPr>
-        <w:pStyle w:val="NormalWeb"/>
-        <w:spacing w:before="0" w:beforeAutospacing="0" w:after="0" w:afterAutospacing="0"/>
-        <w:jc w:val="both"/>
-        <w:rPr>
-          <w:rFonts w:ascii="Open Sans" w:hAnsi="Open Sans" w:cs="Open Sans"/>
-          <w:color w:val="000000"/>
-          <w:sz w:val="20"/>
-          <w:szCs w:val="20"/>
-        </w:rPr>
-      </w:pPr>
-    </w:p>
-    <w:p>
-      <w:pPr>
-        <w:pStyle w:val="NormalWeb"/>
-        <w:spacing w:before="0" w:beforeAutospacing="0" w:after="0" w:afterAutospacing="0"/>
-        <w:jc w:val="both"/>
-        <w:rPr>
-          <w:rFonts w:ascii="Open Sans" w:hAnsi="Open Sans" w:cs="Open Sans"/>
-          <w:color w:val="000000"/>
-          <w:sz w:val="20"/>
-          <w:szCs w:val="20"/>
-        </w:rPr>
-      </w:pPr>
+      <w:r>
+        <w:rPr>
+          <w:rFonts w:ascii="Open Sans" w:hAnsi="Open Sans" w:cs="Open Sans"/>
+          <w:color w:val="000000"/>
+          <w:sz w:val="20"/>
+          <w:szCs w:val="20"/>
+        </w:rPr>
+        <w:t>Remarque :</w:t>
+      </w:r>
+    </w:p>
+    <w:p>
+      <w:pPr>
+        <w:pStyle w:val="NormalWeb"/>
+        <w:numPr>
+          <w:ilvl w:val="0"/>
+          <w:numId w:val="17"/>
+        </w:numPr>
+        <w:spacing w:before="0" w:beforeAutospacing="0" w:after="0" w:afterAutospacing="0"/>
+        <w:jc w:val="both"/>
+        <w:rPr>
+          <w:rFonts w:ascii="Open Sans" w:hAnsi="Open Sans" w:cs="Open Sans"/>
+          <w:color w:val="000000"/>
+          <w:sz w:val="20"/>
+          <w:szCs w:val="20"/>
+        </w:rPr>
+      </w:pPr>
+      <w:r>
+        <w:rPr>
+          <w:rFonts w:ascii="Open Sans" w:hAnsi="Open Sans" w:cs="Open Sans"/>
+          <w:color w:val="000000"/>
+          <w:sz w:val="20"/>
+          <w:szCs w:val="20"/>
+        </w:rPr>
+        <w:t xml:space="preserve">Le </w:t>
+      </w:r>
+      <w:proofErr w:type="spellStart"/>
+      <w:r>
+        <w:rPr>
+          <w:rFonts w:ascii="Open Sans" w:hAnsi="Open Sans" w:cs="Open Sans"/>
+          <w:color w:val="000000"/>
+          <w:sz w:val="20"/>
+          <w:szCs w:val="20"/>
+        </w:rPr>
+        <w:t>fsg</w:t>
+      </w:r>
+      <w:proofErr w:type="spellEnd"/>
+      <w:r>
+        <w:rPr>
+          <w:rFonts w:ascii="Open Sans" w:hAnsi="Open Sans" w:cs="Open Sans"/>
+          <w:color w:val="000000"/>
+          <w:sz w:val="20"/>
+          <w:szCs w:val="20"/>
+        </w:rPr>
+        <w:t xml:space="preserve"> propose par défaut des </w:t>
+      </w:r>
+      <w:proofErr w:type="spellStart"/>
+      <w:r>
+        <w:rPr>
+          <w:rFonts w:ascii="Open Sans" w:hAnsi="Open Sans" w:cs="Open Sans"/>
+          <w:color w:val="000000"/>
+          <w:sz w:val="20"/>
+          <w:szCs w:val="20"/>
+        </w:rPr>
+        <w:t>material</w:t>
+      </w:r>
+      <w:proofErr w:type="spellEnd"/>
+      <w:r>
+        <w:rPr>
+          <w:rFonts w:ascii="Open Sans" w:hAnsi="Open Sans" w:cs="Open Sans"/>
+          <w:color w:val="000000"/>
+          <w:sz w:val="20"/>
+          <w:szCs w:val="20"/>
+        </w:rPr>
+        <w:t xml:space="preserve"> / </w:t>
+      </w:r>
+      <w:proofErr w:type="spellStart"/>
+      <w:r>
+        <w:rPr>
+          <w:rFonts w:ascii="Open Sans" w:hAnsi="Open Sans" w:cs="Open Sans"/>
+          <w:color w:val="000000"/>
+          <w:sz w:val="20"/>
+          <w:szCs w:val="20"/>
+        </w:rPr>
+        <w:t>process</w:t>
+      </w:r>
+      <w:proofErr w:type="spellEnd"/>
+      <w:r>
+        <w:rPr>
+          <w:rFonts w:ascii="Open Sans" w:hAnsi="Open Sans" w:cs="Open Sans"/>
+          <w:color w:val="000000"/>
+          <w:sz w:val="20"/>
+          <w:szCs w:val="20"/>
+        </w:rPr>
+        <w:t xml:space="preserve">/ </w:t>
+      </w:r>
+      <w:proofErr w:type="spellStart"/>
+      <w:r>
+        <w:rPr>
+          <w:rFonts w:ascii="Open Sans" w:hAnsi="Open Sans" w:cs="Open Sans"/>
+          <w:color w:val="000000"/>
+          <w:sz w:val="20"/>
+          <w:szCs w:val="20"/>
+        </w:rPr>
+        <w:t>fastener</w:t>
+      </w:r>
+      <w:proofErr w:type="spellEnd"/>
+      <w:r>
+        <w:rPr>
+          <w:rFonts w:ascii="Open Sans" w:hAnsi="Open Sans" w:cs="Open Sans"/>
+          <w:color w:val="000000"/>
+          <w:sz w:val="20"/>
+          <w:szCs w:val="20"/>
+        </w:rPr>
+        <w:t xml:space="preserve">/ </w:t>
+      </w:r>
+      <w:proofErr w:type="spellStart"/>
+      <w:r>
+        <w:rPr>
+          <w:rFonts w:ascii="Open Sans" w:hAnsi="Open Sans" w:cs="Open Sans"/>
+          <w:color w:val="000000"/>
+          <w:sz w:val="20"/>
+          <w:szCs w:val="20"/>
+        </w:rPr>
+        <w:t>tooling</w:t>
+      </w:r>
+      <w:proofErr w:type="spellEnd"/>
+      <w:r>
+        <w:rPr>
+          <w:rFonts w:ascii="Open Sans" w:hAnsi="Open Sans" w:cs="Open Sans"/>
+          <w:color w:val="000000"/>
+          <w:sz w:val="20"/>
+          <w:szCs w:val="20"/>
+        </w:rPr>
+        <w:t xml:space="preserve"> qui ne </w:t>
+      </w:r>
+      <w:proofErr w:type="spellStart"/>
+      <w:r>
+        <w:rPr>
+          <w:rFonts w:ascii="Open Sans" w:hAnsi="Open Sans" w:cs="Open Sans"/>
+          <w:color w:val="000000"/>
+          <w:sz w:val="20"/>
+          <w:szCs w:val="20"/>
+        </w:rPr>
+        <w:t>coincident</w:t>
+      </w:r>
+      <w:proofErr w:type="spellEnd"/>
+      <w:r>
+        <w:rPr>
+          <w:rFonts w:ascii="Open Sans" w:hAnsi="Open Sans" w:cs="Open Sans"/>
+          <w:color w:val="000000"/>
+          <w:sz w:val="20"/>
+          <w:szCs w:val="20"/>
+        </w:rPr>
+        <w:t xml:space="preserve"> pas forcément avec ceux présent sur </w:t>
+      </w:r>
+      <w:proofErr w:type="spellStart"/>
+      <w:r>
+        <w:rPr>
+          <w:rFonts w:ascii="Open Sans" w:hAnsi="Open Sans" w:cs="Open Sans"/>
+          <w:color w:val="000000"/>
+          <w:sz w:val="20"/>
+          <w:szCs w:val="20"/>
+        </w:rPr>
+        <w:t>l’excel</w:t>
+      </w:r>
+      <w:proofErr w:type="spellEnd"/>
+      <w:r>
+        <w:rPr>
+          <w:rFonts w:ascii="Open Sans" w:hAnsi="Open Sans" w:cs="Open Sans"/>
+          <w:color w:val="000000"/>
+          <w:sz w:val="20"/>
+          <w:szCs w:val="20"/>
+        </w:rPr>
+        <w:t xml:space="preserve"> </w:t>
+      </w:r>
+      <w:proofErr w:type="spellStart"/>
+      <w:r>
+        <w:rPr>
+          <w:rFonts w:ascii="Open Sans" w:hAnsi="Open Sans" w:cs="Open Sans"/>
+          <w:color w:val="000000"/>
+          <w:sz w:val="20"/>
+          <w:szCs w:val="20"/>
+        </w:rPr>
+        <w:t>fasteners_processes_materials</w:t>
+      </w:r>
+      <w:proofErr w:type="spellEnd"/>
+      <w:r>
+        <w:rPr>
+          <w:rFonts w:ascii="Open Sans" w:hAnsi="Open Sans" w:cs="Open Sans"/>
+          <w:color w:val="000000"/>
+          <w:sz w:val="20"/>
+          <w:szCs w:val="20"/>
+        </w:rPr>
+        <w:t xml:space="preserve"> que j’ai réalis</w:t>
+      </w:r>
+      <w:r>
+        <w:rPr>
+          <w:rFonts w:ascii="Open Sans" w:hAnsi="Open Sans" w:cs="Open Sans"/>
+          <w:color w:val="000000"/>
+          <w:sz w:val="20"/>
+          <w:szCs w:val="20"/>
+        </w:rPr>
+        <w:t>é. Si jamais cela vous arrive, 3</w:t>
+      </w:r>
+      <w:bookmarkStart w:id="0" w:name="_GoBack"/>
+      <w:bookmarkEnd w:id="0"/>
+      <w:r>
+        <w:rPr>
+          <w:rFonts w:ascii="Open Sans" w:hAnsi="Open Sans" w:cs="Open Sans"/>
+          <w:color w:val="000000"/>
+          <w:sz w:val="20"/>
+          <w:szCs w:val="20"/>
+        </w:rPr>
+        <w:t xml:space="preserve"> cas de figure :</w:t>
+      </w:r>
+    </w:p>
+    <w:p>
+      <w:pPr>
+        <w:pStyle w:val="NormalWeb"/>
+        <w:numPr>
+          <w:ilvl w:val="1"/>
+          <w:numId w:val="17"/>
+        </w:numPr>
+        <w:spacing w:before="0" w:beforeAutospacing="0" w:after="0" w:afterAutospacing="0"/>
+        <w:jc w:val="both"/>
+        <w:rPr>
+          <w:rFonts w:ascii="Open Sans" w:hAnsi="Open Sans" w:cs="Open Sans"/>
+          <w:color w:val="000000"/>
+          <w:sz w:val="20"/>
+          <w:szCs w:val="20"/>
+        </w:rPr>
+      </w:pPr>
+      <w:r>
+        <w:rPr>
+          <w:rFonts w:ascii="Open Sans" w:hAnsi="Open Sans" w:cs="Open Sans"/>
+          <w:color w:val="000000"/>
+          <w:sz w:val="20"/>
+          <w:szCs w:val="20"/>
+        </w:rPr>
+        <w:t xml:space="preserve">Le </w:t>
+      </w:r>
+      <w:proofErr w:type="spellStart"/>
+      <w:r>
+        <w:rPr>
+          <w:rFonts w:ascii="Open Sans" w:hAnsi="Open Sans" w:cs="Open Sans"/>
+          <w:color w:val="000000"/>
+          <w:sz w:val="20"/>
+          <w:szCs w:val="20"/>
+        </w:rPr>
+        <w:t>material</w:t>
+      </w:r>
+      <w:proofErr w:type="spellEnd"/>
+      <w:r>
+        <w:rPr>
+          <w:rFonts w:ascii="Open Sans" w:hAnsi="Open Sans" w:cs="Open Sans"/>
+          <w:color w:val="000000"/>
+          <w:sz w:val="20"/>
+          <w:szCs w:val="20"/>
+        </w:rPr>
+        <w:t xml:space="preserve"> / </w:t>
+      </w:r>
+      <w:proofErr w:type="spellStart"/>
+      <w:r>
+        <w:rPr>
+          <w:rFonts w:ascii="Open Sans" w:hAnsi="Open Sans" w:cs="Open Sans"/>
+          <w:color w:val="000000"/>
+          <w:sz w:val="20"/>
+          <w:szCs w:val="20"/>
+        </w:rPr>
+        <w:t>process</w:t>
+      </w:r>
+      <w:proofErr w:type="spellEnd"/>
+      <w:r>
+        <w:rPr>
+          <w:rFonts w:ascii="Open Sans" w:hAnsi="Open Sans" w:cs="Open Sans"/>
+          <w:color w:val="000000"/>
+          <w:sz w:val="20"/>
+          <w:szCs w:val="20"/>
+        </w:rPr>
+        <w:t xml:space="preserve">/ </w:t>
+      </w:r>
+      <w:proofErr w:type="spellStart"/>
+      <w:r>
+        <w:rPr>
+          <w:rFonts w:ascii="Open Sans" w:hAnsi="Open Sans" w:cs="Open Sans"/>
+          <w:color w:val="000000"/>
+          <w:sz w:val="20"/>
+          <w:szCs w:val="20"/>
+        </w:rPr>
+        <w:t>fastener</w:t>
+      </w:r>
+      <w:proofErr w:type="spellEnd"/>
+      <w:r>
+        <w:rPr>
+          <w:rFonts w:ascii="Open Sans" w:hAnsi="Open Sans" w:cs="Open Sans"/>
+          <w:color w:val="000000"/>
+          <w:sz w:val="20"/>
+          <w:szCs w:val="20"/>
+        </w:rPr>
+        <w:t xml:space="preserve">/ </w:t>
+      </w:r>
+      <w:proofErr w:type="spellStart"/>
+      <w:r>
+        <w:rPr>
+          <w:rFonts w:ascii="Open Sans" w:hAnsi="Open Sans" w:cs="Open Sans"/>
+          <w:color w:val="000000"/>
+          <w:sz w:val="20"/>
+          <w:szCs w:val="20"/>
+        </w:rPr>
+        <w:t>tooling</w:t>
+      </w:r>
+      <w:proofErr w:type="spellEnd"/>
+      <w:r>
+        <w:rPr>
+          <w:rFonts w:ascii="Open Sans" w:hAnsi="Open Sans" w:cs="Open Sans"/>
+          <w:color w:val="000000"/>
+          <w:sz w:val="20"/>
+          <w:szCs w:val="20"/>
+        </w:rPr>
+        <w:t xml:space="preserve"> est bien là mais trop </w:t>
+      </w:r>
+      <w:proofErr w:type="spellStart"/>
+      <w:r>
+        <w:rPr>
+          <w:rFonts w:ascii="Open Sans" w:hAnsi="Open Sans" w:cs="Open Sans"/>
+          <w:color w:val="000000"/>
+          <w:sz w:val="20"/>
+          <w:szCs w:val="20"/>
+        </w:rPr>
+        <w:t>general</w:t>
+      </w:r>
+      <w:proofErr w:type="spellEnd"/>
+      <w:r>
+        <w:rPr>
+          <w:rFonts w:ascii="Open Sans" w:hAnsi="Open Sans" w:cs="Open Sans"/>
+          <w:color w:val="000000"/>
+          <w:sz w:val="20"/>
+          <w:szCs w:val="20"/>
+        </w:rPr>
+        <w:t xml:space="preserve"> par rapport à ce qui est dans </w:t>
+      </w:r>
+      <w:proofErr w:type="spellStart"/>
+      <w:r>
+        <w:rPr>
+          <w:rFonts w:ascii="Open Sans" w:hAnsi="Open Sans" w:cs="Open Sans"/>
+          <w:color w:val="000000"/>
+          <w:sz w:val="20"/>
+          <w:szCs w:val="20"/>
+        </w:rPr>
+        <w:t>l’excel</w:t>
+      </w:r>
+      <w:proofErr w:type="spellEnd"/>
+      <w:r>
+        <w:rPr>
+          <w:rFonts w:ascii="Open Sans" w:hAnsi="Open Sans" w:cs="Open Sans"/>
+          <w:color w:val="000000"/>
+          <w:sz w:val="20"/>
+          <w:szCs w:val="20"/>
+        </w:rPr>
+        <w:t xml:space="preserve"> </w:t>
+      </w:r>
+      <w:proofErr w:type="spellStart"/>
+      <w:r>
+        <w:rPr>
+          <w:rFonts w:ascii="Open Sans" w:hAnsi="Open Sans" w:cs="Open Sans"/>
+          <w:color w:val="000000"/>
+          <w:sz w:val="20"/>
+          <w:szCs w:val="20"/>
+        </w:rPr>
+        <w:t>fasteners_processes_materials</w:t>
+      </w:r>
+      <w:proofErr w:type="spellEnd"/>
+      <w:r>
+        <w:rPr>
+          <w:rFonts w:ascii="Open Sans" w:hAnsi="Open Sans" w:cs="Open Sans"/>
+          <w:color w:val="000000"/>
+          <w:sz w:val="20"/>
+          <w:szCs w:val="20"/>
+        </w:rPr>
+        <w:t xml:space="preserve">. Vous prenez alors ce qui vous est proposé par le FSG mais vous rajouter en commentaire ce qui figurez sur </w:t>
+      </w:r>
+      <w:proofErr w:type="spellStart"/>
+      <w:r>
+        <w:rPr>
+          <w:rFonts w:ascii="Open Sans" w:hAnsi="Open Sans" w:cs="Open Sans"/>
+          <w:color w:val="000000"/>
+          <w:sz w:val="20"/>
+          <w:szCs w:val="20"/>
+        </w:rPr>
+        <w:t>l’excel</w:t>
+      </w:r>
+      <w:proofErr w:type="spellEnd"/>
+      <w:r>
+        <w:rPr>
+          <w:rFonts w:ascii="Open Sans" w:hAnsi="Open Sans" w:cs="Open Sans"/>
+          <w:color w:val="000000"/>
+          <w:sz w:val="20"/>
+          <w:szCs w:val="20"/>
+        </w:rPr>
+        <w:t xml:space="preserve"> (avec </w:t>
+      </w:r>
+      <w:r>
+        <w:rPr>
+          <w:rFonts w:ascii="Open Sans" w:hAnsi="Open Sans" w:cs="Open Sans"/>
+          <w:color w:val="000000"/>
+          <w:sz w:val="20"/>
+          <w:szCs w:val="20"/>
+        </w:rPr>
+        <w:lastRenderedPageBreak/>
+        <w:t xml:space="preserve">en plus les commentaires déjà présents sur votre </w:t>
+      </w:r>
+      <w:proofErr w:type="spellStart"/>
+      <w:r>
+        <w:rPr>
+          <w:rFonts w:ascii="Open Sans" w:hAnsi="Open Sans" w:cs="Open Sans"/>
+          <w:color w:val="000000"/>
+          <w:sz w:val="20"/>
+          <w:szCs w:val="20"/>
+        </w:rPr>
+        <w:t>excel</w:t>
+      </w:r>
+      <w:proofErr w:type="spellEnd"/>
+      <w:r>
+        <w:rPr>
+          <w:rFonts w:ascii="Open Sans" w:hAnsi="Open Sans" w:cs="Open Sans"/>
+          <w:color w:val="000000"/>
+          <w:sz w:val="20"/>
+          <w:szCs w:val="20"/>
+        </w:rPr>
+        <w:t xml:space="preserve">). Cela vous fera </w:t>
+      </w:r>
+      <w:proofErr w:type="gramStart"/>
+      <w:r>
+        <w:rPr>
+          <w:rFonts w:ascii="Open Sans" w:hAnsi="Open Sans" w:cs="Open Sans"/>
+          <w:color w:val="000000"/>
+          <w:sz w:val="20"/>
+          <w:szCs w:val="20"/>
+        </w:rPr>
+        <w:t>peut être</w:t>
+      </w:r>
+      <w:proofErr w:type="gramEnd"/>
+      <w:r>
+        <w:rPr>
+          <w:rFonts w:ascii="Open Sans" w:hAnsi="Open Sans" w:cs="Open Sans"/>
+          <w:color w:val="000000"/>
+          <w:sz w:val="20"/>
+          <w:szCs w:val="20"/>
+        </w:rPr>
+        <w:t xml:space="preserve"> dépassé la limite mais pas le choix.</w:t>
+      </w:r>
+    </w:p>
+    <w:p>
+      <w:pPr>
+        <w:pStyle w:val="NormalWeb"/>
+        <w:numPr>
+          <w:ilvl w:val="1"/>
+          <w:numId w:val="17"/>
+        </w:numPr>
+        <w:spacing w:before="0" w:beforeAutospacing="0" w:after="0" w:afterAutospacing="0"/>
+        <w:jc w:val="both"/>
+        <w:rPr>
+          <w:rFonts w:ascii="Open Sans" w:hAnsi="Open Sans" w:cs="Open Sans"/>
+          <w:color w:val="000000"/>
+          <w:sz w:val="20"/>
+          <w:szCs w:val="20"/>
+        </w:rPr>
+      </w:pPr>
+      <w:r>
+        <w:rPr>
+          <w:rFonts w:ascii="Open Sans" w:hAnsi="Open Sans" w:cs="Open Sans"/>
+          <w:color w:val="000000"/>
+          <w:sz w:val="20"/>
+          <w:szCs w:val="20"/>
+        </w:rPr>
+        <w:t xml:space="preserve">Le </w:t>
+      </w:r>
+      <w:proofErr w:type="spellStart"/>
+      <w:r>
+        <w:rPr>
+          <w:rFonts w:ascii="Open Sans" w:hAnsi="Open Sans" w:cs="Open Sans"/>
+          <w:color w:val="000000"/>
+          <w:sz w:val="20"/>
+          <w:szCs w:val="20"/>
+        </w:rPr>
+        <w:t>material</w:t>
+      </w:r>
+      <w:proofErr w:type="spellEnd"/>
+      <w:r>
+        <w:rPr>
+          <w:rFonts w:ascii="Open Sans" w:hAnsi="Open Sans" w:cs="Open Sans"/>
+          <w:color w:val="000000"/>
+          <w:sz w:val="20"/>
+          <w:szCs w:val="20"/>
+        </w:rPr>
+        <w:t xml:space="preserve"> / </w:t>
+      </w:r>
+      <w:proofErr w:type="spellStart"/>
+      <w:r>
+        <w:rPr>
+          <w:rFonts w:ascii="Open Sans" w:hAnsi="Open Sans" w:cs="Open Sans"/>
+          <w:color w:val="000000"/>
+          <w:sz w:val="20"/>
+          <w:szCs w:val="20"/>
+        </w:rPr>
+        <w:t>process</w:t>
+      </w:r>
+      <w:proofErr w:type="spellEnd"/>
+      <w:r>
+        <w:rPr>
+          <w:rFonts w:ascii="Open Sans" w:hAnsi="Open Sans" w:cs="Open Sans"/>
+          <w:color w:val="000000"/>
+          <w:sz w:val="20"/>
+          <w:szCs w:val="20"/>
+        </w:rPr>
+        <w:t xml:space="preserve">/ </w:t>
+      </w:r>
+      <w:proofErr w:type="spellStart"/>
+      <w:r>
+        <w:rPr>
+          <w:rFonts w:ascii="Open Sans" w:hAnsi="Open Sans" w:cs="Open Sans"/>
+          <w:color w:val="000000"/>
+          <w:sz w:val="20"/>
+          <w:szCs w:val="20"/>
+        </w:rPr>
+        <w:t>fastener</w:t>
+      </w:r>
+      <w:proofErr w:type="spellEnd"/>
+      <w:r>
+        <w:rPr>
+          <w:rFonts w:ascii="Open Sans" w:hAnsi="Open Sans" w:cs="Open Sans"/>
+          <w:color w:val="000000"/>
+          <w:sz w:val="20"/>
+          <w:szCs w:val="20"/>
+        </w:rPr>
+        <w:t xml:space="preserve">/ </w:t>
+      </w:r>
+      <w:proofErr w:type="spellStart"/>
+      <w:r>
+        <w:rPr>
+          <w:rFonts w:ascii="Open Sans" w:hAnsi="Open Sans" w:cs="Open Sans"/>
+          <w:color w:val="000000"/>
+          <w:sz w:val="20"/>
+          <w:szCs w:val="20"/>
+        </w:rPr>
+        <w:t>tooling</w:t>
+      </w:r>
+      <w:proofErr w:type="spellEnd"/>
+      <w:r>
+        <w:rPr>
+          <w:rFonts w:ascii="Open Sans" w:hAnsi="Open Sans" w:cs="Open Sans"/>
+          <w:color w:val="000000"/>
+          <w:sz w:val="20"/>
+          <w:szCs w:val="20"/>
+        </w:rPr>
+        <w:t xml:space="preserve"> existe en fait mais vous n’</w:t>
+      </w:r>
+      <w:r>
+        <w:rPr>
+          <w:rFonts w:ascii="Open Sans" w:hAnsi="Open Sans" w:cs="Open Sans"/>
+          <w:color w:val="000000"/>
+          <w:sz w:val="20"/>
+          <w:szCs w:val="20"/>
+        </w:rPr>
+        <w:t xml:space="preserve">êtes pas allé jusqu’au bout de la liste en regardant dans </w:t>
+      </w:r>
+      <w:proofErr w:type="spellStart"/>
+      <w:r>
+        <w:rPr>
+          <w:rFonts w:ascii="Open Sans" w:hAnsi="Open Sans" w:cs="Open Sans"/>
+          <w:color w:val="000000"/>
+          <w:sz w:val="20"/>
+          <w:szCs w:val="20"/>
+        </w:rPr>
+        <w:t>Other</w:t>
+      </w:r>
+      <w:proofErr w:type="spellEnd"/>
+      <w:r>
+        <w:rPr>
+          <w:rFonts w:ascii="Open Sans" w:hAnsi="Open Sans" w:cs="Open Sans"/>
+          <w:color w:val="000000"/>
+          <w:sz w:val="20"/>
+          <w:szCs w:val="20"/>
+        </w:rPr>
+        <w:t xml:space="preserve"> si quelqu’un l’avait déjà ajouté, donc merci de bien vérifier.</w:t>
+      </w:r>
+    </w:p>
+    <w:p>
+      <w:pPr>
+        <w:pStyle w:val="NormalWeb"/>
+        <w:numPr>
+          <w:ilvl w:val="1"/>
+          <w:numId w:val="17"/>
+        </w:numPr>
+        <w:spacing w:before="0" w:beforeAutospacing="0" w:after="0" w:afterAutospacing="0"/>
+        <w:jc w:val="both"/>
+        <w:rPr>
+          <w:rFonts w:ascii="Open Sans" w:hAnsi="Open Sans" w:cs="Open Sans"/>
+          <w:color w:val="000000"/>
+          <w:sz w:val="20"/>
+          <w:szCs w:val="20"/>
+        </w:rPr>
+      </w:pPr>
+      <w:r>
+        <w:rPr>
+          <w:rFonts w:ascii="Open Sans" w:hAnsi="Open Sans" w:cs="Open Sans"/>
+          <w:color w:val="000000"/>
+          <w:sz w:val="20"/>
+          <w:szCs w:val="20"/>
+        </w:rPr>
+        <w:t xml:space="preserve">Le </w:t>
+      </w:r>
+      <w:proofErr w:type="spellStart"/>
+      <w:r>
+        <w:rPr>
+          <w:rFonts w:ascii="Open Sans" w:hAnsi="Open Sans" w:cs="Open Sans"/>
+          <w:color w:val="000000"/>
+          <w:sz w:val="20"/>
+          <w:szCs w:val="20"/>
+        </w:rPr>
+        <w:t>material</w:t>
+      </w:r>
+      <w:proofErr w:type="spellEnd"/>
+      <w:r>
+        <w:rPr>
+          <w:rFonts w:ascii="Open Sans" w:hAnsi="Open Sans" w:cs="Open Sans"/>
+          <w:color w:val="000000"/>
+          <w:sz w:val="20"/>
+          <w:szCs w:val="20"/>
+        </w:rPr>
+        <w:t xml:space="preserve"> / </w:t>
+      </w:r>
+      <w:proofErr w:type="spellStart"/>
+      <w:r>
+        <w:rPr>
+          <w:rFonts w:ascii="Open Sans" w:hAnsi="Open Sans" w:cs="Open Sans"/>
+          <w:color w:val="000000"/>
+          <w:sz w:val="20"/>
+          <w:szCs w:val="20"/>
+        </w:rPr>
+        <w:t>process</w:t>
+      </w:r>
+      <w:proofErr w:type="spellEnd"/>
+      <w:r>
+        <w:rPr>
+          <w:rFonts w:ascii="Open Sans" w:hAnsi="Open Sans" w:cs="Open Sans"/>
+          <w:color w:val="000000"/>
+          <w:sz w:val="20"/>
+          <w:szCs w:val="20"/>
+        </w:rPr>
+        <w:t xml:space="preserve">/ </w:t>
+      </w:r>
+      <w:proofErr w:type="spellStart"/>
+      <w:r>
+        <w:rPr>
+          <w:rFonts w:ascii="Open Sans" w:hAnsi="Open Sans" w:cs="Open Sans"/>
+          <w:color w:val="000000"/>
+          <w:sz w:val="20"/>
+          <w:szCs w:val="20"/>
+        </w:rPr>
+        <w:t>fastener</w:t>
+      </w:r>
+      <w:proofErr w:type="spellEnd"/>
+      <w:r>
+        <w:rPr>
+          <w:rFonts w:ascii="Open Sans" w:hAnsi="Open Sans" w:cs="Open Sans"/>
+          <w:color w:val="000000"/>
+          <w:sz w:val="20"/>
+          <w:szCs w:val="20"/>
+        </w:rPr>
+        <w:t xml:space="preserve">/ </w:t>
+      </w:r>
+      <w:proofErr w:type="spellStart"/>
+      <w:r>
+        <w:rPr>
+          <w:rFonts w:ascii="Open Sans" w:hAnsi="Open Sans" w:cs="Open Sans"/>
+          <w:color w:val="000000"/>
+          <w:sz w:val="20"/>
+          <w:szCs w:val="20"/>
+        </w:rPr>
+        <w:t>tooling</w:t>
+      </w:r>
+      <w:proofErr w:type="spellEnd"/>
+      <w:r>
+        <w:rPr>
+          <w:rFonts w:ascii="Open Sans" w:hAnsi="Open Sans" w:cs="Open Sans"/>
+          <w:color w:val="000000"/>
+          <w:sz w:val="20"/>
+          <w:szCs w:val="20"/>
+        </w:rPr>
+        <w:t xml:space="preserve"> n’existe pas dans les choix proposés par le FSG</w:t>
+      </w:r>
+      <w:r>
+        <w:rPr>
+          <w:rFonts w:ascii="Open Sans" w:hAnsi="Open Sans" w:cs="Open Sans"/>
+          <w:color w:val="000000"/>
+          <w:sz w:val="20"/>
+          <w:szCs w:val="20"/>
+        </w:rPr>
+        <w:t xml:space="preserve">, ni dans les choses ayant déjà été rajouté dans </w:t>
+      </w:r>
+      <w:proofErr w:type="spellStart"/>
+      <w:r>
+        <w:rPr>
+          <w:rFonts w:ascii="Open Sans" w:hAnsi="Open Sans" w:cs="Open Sans"/>
+          <w:color w:val="000000"/>
+          <w:sz w:val="20"/>
+          <w:szCs w:val="20"/>
+        </w:rPr>
+        <w:t>Other</w:t>
+      </w:r>
+      <w:proofErr w:type="spellEnd"/>
+      <w:r>
+        <w:rPr>
+          <w:rFonts w:ascii="Open Sans" w:hAnsi="Open Sans" w:cs="Open Sans"/>
+          <w:color w:val="000000"/>
+          <w:sz w:val="20"/>
+          <w:szCs w:val="20"/>
+        </w:rPr>
+        <w:t xml:space="preserve"> par d’autres membres de l’équipe (au fond de la liste déroulante)</w:t>
+      </w:r>
+      <w:r>
+        <w:rPr>
+          <w:rFonts w:ascii="Open Sans" w:hAnsi="Open Sans" w:cs="Open Sans"/>
+          <w:color w:val="000000"/>
+          <w:sz w:val="20"/>
+          <w:szCs w:val="20"/>
+        </w:rPr>
+        <w:t xml:space="preserve">. Vous le rajoutez alors en </w:t>
+      </w:r>
+      <w:proofErr w:type="spellStart"/>
+      <w:r>
+        <w:rPr>
+          <w:rFonts w:ascii="Open Sans" w:hAnsi="Open Sans" w:cs="Open Sans"/>
+          <w:color w:val="000000"/>
+          <w:sz w:val="20"/>
+          <w:szCs w:val="20"/>
+        </w:rPr>
+        <w:t>selectionnant</w:t>
+      </w:r>
+      <w:proofErr w:type="spellEnd"/>
+      <w:r>
+        <w:rPr>
+          <w:rFonts w:ascii="Open Sans" w:hAnsi="Open Sans" w:cs="Open Sans"/>
+          <w:color w:val="000000"/>
+          <w:sz w:val="20"/>
+          <w:szCs w:val="20"/>
+        </w:rPr>
+        <w:t xml:space="preserve"> « </w:t>
+      </w:r>
+      <w:proofErr w:type="spellStart"/>
+      <w:r>
+        <w:rPr>
+          <w:rFonts w:ascii="Open Sans" w:hAnsi="Open Sans" w:cs="Open Sans"/>
+          <w:color w:val="000000"/>
+          <w:sz w:val="20"/>
+          <w:szCs w:val="20"/>
+        </w:rPr>
+        <w:t>Other</w:t>
+      </w:r>
+      <w:proofErr w:type="spellEnd"/>
+      <w:r>
+        <w:rPr>
+          <w:rFonts w:ascii="Open Sans" w:hAnsi="Open Sans" w:cs="Open Sans"/>
+          <w:color w:val="000000"/>
+          <w:sz w:val="20"/>
+          <w:szCs w:val="20"/>
+        </w:rPr>
+        <w:t xml:space="preserve"> » (tout au bout de la liste). Merci de respecter la nomenclature de </w:t>
+      </w:r>
+      <w:proofErr w:type="spellStart"/>
+      <w:r>
+        <w:rPr>
+          <w:rFonts w:ascii="Open Sans" w:hAnsi="Open Sans" w:cs="Open Sans"/>
+          <w:color w:val="000000"/>
+          <w:sz w:val="20"/>
+          <w:szCs w:val="20"/>
+        </w:rPr>
+        <w:t>l’excel</w:t>
+      </w:r>
+      <w:proofErr w:type="spellEnd"/>
+      <w:r>
+        <w:rPr>
+          <w:rFonts w:ascii="Open Sans" w:hAnsi="Open Sans" w:cs="Open Sans"/>
+          <w:color w:val="000000"/>
+          <w:sz w:val="20"/>
+          <w:szCs w:val="20"/>
+        </w:rPr>
+        <w:t xml:space="preserve"> </w:t>
+      </w:r>
+      <w:proofErr w:type="spellStart"/>
+      <w:r>
+        <w:rPr>
+          <w:rFonts w:ascii="Open Sans" w:hAnsi="Open Sans" w:cs="Open Sans"/>
+          <w:color w:val="000000"/>
+          <w:sz w:val="20"/>
+          <w:szCs w:val="20"/>
+        </w:rPr>
+        <w:t>fasteners_processes_materials</w:t>
+      </w:r>
+      <w:proofErr w:type="spellEnd"/>
+      <w:r>
+        <w:rPr>
+          <w:rFonts w:ascii="Open Sans" w:hAnsi="Open Sans" w:cs="Open Sans"/>
+          <w:color w:val="000000"/>
+          <w:sz w:val="20"/>
+          <w:szCs w:val="20"/>
+        </w:rPr>
+        <w:t xml:space="preserve"> dans ce cas-là. Une fois qu’un </w:t>
+      </w:r>
+      <w:proofErr w:type="spellStart"/>
+      <w:r>
+        <w:rPr>
+          <w:rFonts w:ascii="Open Sans" w:hAnsi="Open Sans" w:cs="Open Sans"/>
+          <w:color w:val="000000"/>
+          <w:sz w:val="20"/>
+          <w:szCs w:val="20"/>
+        </w:rPr>
+        <w:t>material</w:t>
+      </w:r>
+      <w:proofErr w:type="spellEnd"/>
+      <w:r>
+        <w:rPr>
+          <w:rFonts w:ascii="Open Sans" w:hAnsi="Open Sans" w:cs="Open Sans"/>
+          <w:color w:val="000000"/>
+          <w:sz w:val="20"/>
+          <w:szCs w:val="20"/>
+        </w:rPr>
+        <w:t xml:space="preserve"> / </w:t>
+      </w:r>
+      <w:proofErr w:type="spellStart"/>
+      <w:r>
+        <w:rPr>
+          <w:rFonts w:ascii="Open Sans" w:hAnsi="Open Sans" w:cs="Open Sans"/>
+          <w:color w:val="000000"/>
+          <w:sz w:val="20"/>
+          <w:szCs w:val="20"/>
+        </w:rPr>
+        <w:t>process</w:t>
+      </w:r>
+      <w:proofErr w:type="spellEnd"/>
+      <w:r>
+        <w:rPr>
+          <w:rFonts w:ascii="Open Sans" w:hAnsi="Open Sans" w:cs="Open Sans"/>
+          <w:color w:val="000000"/>
+          <w:sz w:val="20"/>
+          <w:szCs w:val="20"/>
+        </w:rPr>
+        <w:t xml:space="preserve">/ </w:t>
+      </w:r>
+      <w:proofErr w:type="spellStart"/>
+      <w:r>
+        <w:rPr>
+          <w:rFonts w:ascii="Open Sans" w:hAnsi="Open Sans" w:cs="Open Sans"/>
+          <w:color w:val="000000"/>
+          <w:sz w:val="20"/>
+          <w:szCs w:val="20"/>
+        </w:rPr>
+        <w:t>fastener</w:t>
+      </w:r>
+      <w:proofErr w:type="spellEnd"/>
+      <w:r>
+        <w:rPr>
+          <w:rFonts w:ascii="Open Sans" w:hAnsi="Open Sans" w:cs="Open Sans"/>
+          <w:color w:val="000000"/>
+          <w:sz w:val="20"/>
+          <w:szCs w:val="20"/>
+        </w:rPr>
+        <w:t>/</w:t>
+      </w:r>
+      <w:r>
+        <w:rPr>
+          <w:rFonts w:ascii="Open Sans" w:hAnsi="Open Sans" w:cs="Open Sans"/>
+          <w:color w:val="000000"/>
+          <w:sz w:val="20"/>
+          <w:szCs w:val="20"/>
+        </w:rPr>
+        <w:t xml:space="preserve"> </w:t>
+      </w:r>
+      <w:proofErr w:type="spellStart"/>
+      <w:r>
+        <w:rPr>
+          <w:rFonts w:ascii="Open Sans" w:hAnsi="Open Sans" w:cs="Open Sans"/>
+          <w:color w:val="000000"/>
+          <w:sz w:val="20"/>
+          <w:szCs w:val="20"/>
+        </w:rPr>
+        <w:t>tooling</w:t>
+      </w:r>
+      <w:proofErr w:type="spellEnd"/>
+      <w:r>
+        <w:rPr>
+          <w:rFonts w:ascii="Open Sans" w:hAnsi="Open Sans" w:cs="Open Sans"/>
+          <w:color w:val="000000"/>
+          <w:sz w:val="20"/>
+          <w:szCs w:val="20"/>
+        </w:rPr>
+        <w:t xml:space="preserve"> a été rajouté par quelqu’un, il est ensuite disponible pour tout le monde.</w:t>
+      </w:r>
     </w:p>
     <w:p>
       <w:pPr>
@@ -13806,12 +14783,12 @@
       </w:pPr>
     </w:p>
     <w:sectPr>
-      <w:headerReference w:type="even" r:id="rId22"/>
-      <w:headerReference w:type="default" r:id="rId23"/>
-      <w:footerReference w:type="even" r:id="rId24"/>
-      <w:footerReference w:type="default" r:id="rId25"/>
-      <w:headerReference w:type="first" r:id="rId26"/>
-      <w:footerReference w:type="first" r:id="rId27"/>
+      <w:headerReference w:type="even" r:id="rId23"/>
+      <w:headerReference w:type="default" r:id="rId24"/>
+      <w:footerReference w:type="even" r:id="rId25"/>
+      <w:footerReference w:type="default" r:id="rId26"/>
+      <w:headerReference w:type="first" r:id="rId27"/>
+      <w:footerReference w:type="first" r:id="rId28"/>
       <w:pgSz w:w="11906" w:h="16838"/>
       <w:pgMar w:top="1417" w:right="1417" w:bottom="1417" w:left="1417" w:header="708" w:footer="708" w:gutter="0"/>
       <w:cols w:space="708"/>
@@ -15749,6 +16726,119 @@
     </w:lvl>
   </w:abstractNum>
   <w:abstractNum w:abstractNumId="1" w15:restartNumberingAfterBreak="0">
+    <w:nsid w:val="0CC45AB6"/>
+    <w:multiLevelType w:val="hybridMultilevel"/>
+    <w:tmpl w:val="A8A40712"/>
+    <w:lvl w:ilvl="0" w:tplc="040C0001">
+      <w:start w:val="1"/>
+      <w:numFmt w:val="bullet"/>
+      <w:lvlText w:val=""/>
+      <w:lvlJc w:val="left"/>
+      <w:pPr>
+        <w:ind w:left="720" w:hanging="360"/>
+      </w:pPr>
+      <w:rPr>
+        <w:rFonts w:ascii="Symbol" w:hAnsi="Symbol" w:hint="default"/>
+      </w:rPr>
+    </w:lvl>
+    <w:lvl w:ilvl="1" w:tplc="040C0003" w:tentative="1">
+      <w:start w:val="1"/>
+      <w:numFmt w:val="bullet"/>
+      <w:lvlText w:val="o"/>
+      <w:lvlJc w:val="left"/>
+      <w:pPr>
+        <w:ind w:left="1440" w:hanging="360"/>
+      </w:pPr>
+      <w:rPr>
+        <w:rFonts w:ascii="Courier New" w:hAnsi="Courier New" w:cs="Courier New" w:hint="default"/>
+      </w:rPr>
+    </w:lvl>
+    <w:lvl w:ilvl="2" w:tplc="040C0005" w:tentative="1">
+      <w:start w:val="1"/>
+      <w:numFmt w:val="bullet"/>
+      <w:lvlText w:val=""/>
+      <w:lvlJc w:val="left"/>
+      <w:pPr>
+        <w:ind w:left="2160" w:hanging="360"/>
+      </w:pPr>
+      <w:rPr>
+        <w:rFonts w:ascii="Wingdings" w:hAnsi="Wingdings" w:hint="default"/>
+      </w:rPr>
+    </w:lvl>
+    <w:lvl w:ilvl="3" w:tplc="040C0001" w:tentative="1">
+      <w:start w:val="1"/>
+      <w:numFmt w:val="bullet"/>
+      <w:lvlText w:val=""/>
+      <w:lvlJc w:val="left"/>
+      <w:pPr>
+        <w:ind w:left="2880" w:hanging="360"/>
+      </w:pPr>
+      <w:rPr>
+        <w:rFonts w:ascii="Symbol" w:hAnsi="Symbol" w:hint="default"/>
+      </w:rPr>
+    </w:lvl>
+    <w:lvl w:ilvl="4" w:tplc="040C0003" w:tentative="1">
+      <w:start w:val="1"/>
+      <w:numFmt w:val="bullet"/>
+      <w:lvlText w:val="o"/>
+      <w:lvlJc w:val="left"/>
+      <w:pPr>
+        <w:ind w:left="3600" w:hanging="360"/>
+      </w:pPr>
+      <w:rPr>
+        <w:rFonts w:ascii="Courier New" w:hAnsi="Courier New" w:cs="Courier New" w:hint="default"/>
+      </w:rPr>
+    </w:lvl>
+    <w:lvl w:ilvl="5" w:tplc="040C0005" w:tentative="1">
+      <w:start w:val="1"/>
+      <w:numFmt w:val="bullet"/>
+      <w:lvlText w:val=""/>
+      <w:lvlJc w:val="left"/>
+      <w:pPr>
+        <w:ind w:left="4320" w:hanging="360"/>
+      </w:pPr>
+      <w:rPr>
+        <w:rFonts w:ascii="Wingdings" w:hAnsi="Wingdings" w:hint="default"/>
+      </w:rPr>
+    </w:lvl>
+    <w:lvl w:ilvl="6" w:tplc="040C0001" w:tentative="1">
+      <w:start w:val="1"/>
+      <w:numFmt w:val="bullet"/>
+      <w:lvlText w:val=""/>
+      <w:lvlJc w:val="left"/>
+      <w:pPr>
+        <w:ind w:left="5040" w:hanging="360"/>
+      </w:pPr>
+      <w:rPr>
+        <w:rFonts w:ascii="Symbol" w:hAnsi="Symbol" w:hint="default"/>
+      </w:rPr>
+    </w:lvl>
+    <w:lvl w:ilvl="7" w:tplc="040C0003" w:tentative="1">
+      <w:start w:val="1"/>
+      <w:numFmt w:val="bullet"/>
+      <w:lvlText w:val="o"/>
+      <w:lvlJc w:val="left"/>
+      <w:pPr>
+        <w:ind w:left="5760" w:hanging="360"/>
+      </w:pPr>
+      <w:rPr>
+        <w:rFonts w:ascii="Courier New" w:hAnsi="Courier New" w:cs="Courier New" w:hint="default"/>
+      </w:rPr>
+    </w:lvl>
+    <w:lvl w:ilvl="8" w:tplc="040C0005" w:tentative="1">
+      <w:start w:val="1"/>
+      <w:numFmt w:val="bullet"/>
+      <w:lvlText w:val=""/>
+      <w:lvlJc w:val="left"/>
+      <w:pPr>
+        <w:ind w:left="6480" w:hanging="360"/>
+      </w:pPr>
+      <w:rPr>
+        <w:rFonts w:ascii="Wingdings" w:hAnsi="Wingdings" w:hint="default"/>
+      </w:rPr>
+    </w:lvl>
+  </w:abstractNum>
+  <w:abstractNum w:abstractNumId="2" w15:restartNumberingAfterBreak="0">
     <w:nsid w:val="0E132954"/>
     <w:multiLevelType w:val="hybridMultilevel"/>
     <w:tmpl w:val="63D20A22"/>
@@ -15861,7 +16951,93 @@
       </w:rPr>
     </w:lvl>
   </w:abstractNum>
-  <w:abstractNum w:abstractNumId="2" w15:restartNumberingAfterBreak="0">
+  <w:abstractNum w:abstractNumId="3" w15:restartNumberingAfterBreak="0">
+    <w:nsid w:val="16A90CDC"/>
+    <w:multiLevelType w:val="hybridMultilevel"/>
+    <w:tmpl w:val="16D8D782"/>
+    <w:lvl w:ilvl="0" w:tplc="040C000F">
+      <w:start w:val="1"/>
+      <w:numFmt w:val="decimal"/>
+      <w:lvlText w:val="%1."/>
+      <w:lvlJc w:val="left"/>
+      <w:pPr>
+        <w:ind w:left="720" w:hanging="360"/>
+      </w:pPr>
+    </w:lvl>
+    <w:lvl w:ilvl="1" w:tplc="040C0019">
+      <w:start w:val="1"/>
+      <w:numFmt w:val="lowerLetter"/>
+      <w:lvlText w:val="%2."/>
+      <w:lvlJc w:val="left"/>
+      <w:pPr>
+        <w:ind w:left="1440" w:hanging="360"/>
+      </w:pPr>
+    </w:lvl>
+    <w:lvl w:ilvl="2" w:tplc="040C001B" w:tentative="1">
+      <w:start w:val="1"/>
+      <w:numFmt w:val="lowerRoman"/>
+      <w:lvlText w:val="%3."/>
+      <w:lvlJc w:val="right"/>
+      <w:pPr>
+        <w:ind w:left="2160" w:hanging="180"/>
+      </w:pPr>
+    </w:lvl>
+    <w:lvl w:ilvl="3" w:tplc="040C000F" w:tentative="1">
+      <w:start w:val="1"/>
+      <w:numFmt w:val="decimal"/>
+      <w:lvlText w:val="%4."/>
+      <w:lvlJc w:val="left"/>
+      <w:pPr>
+        <w:ind w:left="2880" w:hanging="360"/>
+      </w:pPr>
+    </w:lvl>
+    <w:lvl w:ilvl="4" w:tplc="040C0019" w:tentative="1">
+      <w:start w:val="1"/>
+      <w:numFmt w:val="lowerLetter"/>
+      <w:lvlText w:val="%5."/>
+      <w:lvlJc w:val="left"/>
+      <w:pPr>
+        <w:ind w:left="3600" w:hanging="360"/>
+      </w:pPr>
+    </w:lvl>
+    <w:lvl w:ilvl="5" w:tplc="040C001B" w:tentative="1">
+      <w:start w:val="1"/>
+      <w:numFmt w:val="lowerRoman"/>
+      <w:lvlText w:val="%6."/>
+      <w:lvlJc w:val="right"/>
+      <w:pPr>
+        <w:ind w:left="4320" w:hanging="180"/>
+      </w:pPr>
+    </w:lvl>
+    <w:lvl w:ilvl="6" w:tplc="040C000F" w:tentative="1">
+      <w:start w:val="1"/>
+      <w:numFmt w:val="decimal"/>
+      <w:lvlText w:val="%7."/>
+      <w:lvlJc w:val="left"/>
+      <w:pPr>
+        <w:ind w:left="5040" w:hanging="360"/>
+      </w:pPr>
+    </w:lvl>
+    <w:lvl w:ilvl="7" w:tplc="040C0019" w:tentative="1">
+      <w:start w:val="1"/>
+      <w:numFmt w:val="lowerLetter"/>
+      <w:lvlText w:val="%8."/>
+      <w:lvlJc w:val="left"/>
+      <w:pPr>
+        <w:ind w:left="5760" w:hanging="360"/>
+      </w:pPr>
+    </w:lvl>
+    <w:lvl w:ilvl="8" w:tplc="040C001B" w:tentative="1">
+      <w:start w:val="1"/>
+      <w:numFmt w:val="lowerRoman"/>
+      <w:lvlText w:val="%9."/>
+      <w:lvlJc w:val="right"/>
+      <w:pPr>
+        <w:ind w:left="6480" w:hanging="180"/>
+      </w:pPr>
+    </w:lvl>
+  </w:abstractNum>
+  <w:abstractNum w:abstractNumId="4" w15:restartNumberingAfterBreak="0">
     <w:nsid w:val="17EF6FCC"/>
     <w:multiLevelType w:val="hybridMultilevel"/>
     <w:tmpl w:val="6E680D68"/>
@@ -15974,7 +17150,7 @@
       </w:rPr>
     </w:lvl>
   </w:abstractNum>
-  <w:abstractNum w:abstractNumId="3" w15:restartNumberingAfterBreak="0">
+  <w:abstractNum w:abstractNumId="5" w15:restartNumberingAfterBreak="0">
     <w:nsid w:val="253F14BB"/>
     <w:multiLevelType w:val="hybridMultilevel"/>
     <w:tmpl w:val="11C2A27C"/>
@@ -16087,7 +17263,7 @@
       </w:rPr>
     </w:lvl>
   </w:abstractNum>
-  <w:abstractNum w:abstractNumId="4" w15:restartNumberingAfterBreak="0">
+  <w:abstractNum w:abstractNumId="6" w15:restartNumberingAfterBreak="0">
     <w:nsid w:val="4470350A"/>
     <w:multiLevelType w:val="hybridMultilevel"/>
     <w:tmpl w:val="E5F2F7A8"/>
@@ -16200,7 +17376,7 @@
       </w:rPr>
     </w:lvl>
   </w:abstractNum>
-  <w:abstractNum w:abstractNumId="5" w15:restartNumberingAfterBreak="0">
+  <w:abstractNum w:abstractNumId="7" w15:restartNumberingAfterBreak="0">
     <w:nsid w:val="4CBC0C35"/>
     <w:multiLevelType w:val="hybridMultilevel"/>
     <w:tmpl w:val="8780E086"/>
@@ -16313,7 +17489,7 @@
       </w:rPr>
     </w:lvl>
   </w:abstractNum>
-  <w:abstractNum w:abstractNumId="6" w15:restartNumberingAfterBreak="0">
+  <w:abstractNum w:abstractNumId="8" w15:restartNumberingAfterBreak="0">
     <w:nsid w:val="4E206B81"/>
     <w:multiLevelType w:val="hybridMultilevel"/>
     <w:tmpl w:val="6820ED26"/>
@@ -16426,7 +17602,7 @@
       </w:rPr>
     </w:lvl>
   </w:abstractNum>
-  <w:abstractNum w:abstractNumId="7" w15:restartNumberingAfterBreak="0">
+  <w:abstractNum w:abstractNumId="9" w15:restartNumberingAfterBreak="0">
     <w:nsid w:val="50BB5F8E"/>
     <w:multiLevelType w:val="hybridMultilevel"/>
     <w:tmpl w:val="14A4526E"/>
@@ -16539,7 +17715,7 @@
       </w:rPr>
     </w:lvl>
   </w:abstractNum>
-  <w:abstractNum w:abstractNumId="8" w15:restartNumberingAfterBreak="0">
+  <w:abstractNum w:abstractNumId="10" w15:restartNumberingAfterBreak="0">
     <w:nsid w:val="69BA4EEE"/>
     <w:multiLevelType w:val="hybridMultilevel"/>
     <w:tmpl w:val="5642AA22"/>
@@ -16628,7 +17804,7 @@
       </w:pPr>
     </w:lvl>
   </w:abstractNum>
-  <w:abstractNum w:abstractNumId="9" w15:restartNumberingAfterBreak="0">
+  <w:abstractNum w:abstractNumId="11" w15:restartNumberingAfterBreak="0">
     <w:nsid w:val="70C33103"/>
     <w:multiLevelType w:val="hybridMultilevel"/>
     <w:tmpl w:val="CE286AC8"/>
@@ -16741,7 +17917,7 @@
       </w:rPr>
     </w:lvl>
   </w:abstractNum>
-  <w:abstractNum w:abstractNumId="10" w15:restartNumberingAfterBreak="0">
+  <w:abstractNum w:abstractNumId="12" w15:restartNumberingAfterBreak="0">
     <w:nsid w:val="70E679A8"/>
     <w:multiLevelType w:val="hybridMultilevel"/>
     <w:tmpl w:val="E88253C4"/>
@@ -16827,7 +18003,7 @@
       </w:pPr>
     </w:lvl>
   </w:abstractNum>
-  <w:abstractNum w:abstractNumId="11" w15:restartNumberingAfterBreak="0">
+  <w:abstractNum w:abstractNumId="13" w15:restartNumberingAfterBreak="0">
     <w:nsid w:val="78F177DE"/>
     <w:multiLevelType w:val="hybridMultilevel"/>
     <w:tmpl w:val="97924E2E"/>
@@ -16940,7 +18116,7 @@
       </w:rPr>
     </w:lvl>
   </w:abstractNum>
-  <w:abstractNum w:abstractNumId="12" w15:restartNumberingAfterBreak="0">
+  <w:abstractNum w:abstractNumId="14" w15:restartNumberingAfterBreak="0">
     <w:nsid w:val="7BE02143"/>
     <w:multiLevelType w:val="hybridMultilevel"/>
     <w:tmpl w:val="7BC476B8"/>
@@ -17053,7 +18229,7 @@
       </w:rPr>
     </w:lvl>
   </w:abstractNum>
-  <w:abstractNum w:abstractNumId="13" w15:restartNumberingAfterBreak="0">
+  <w:abstractNum w:abstractNumId="15" w15:restartNumberingAfterBreak="0">
     <w:nsid w:val="7D295BFB"/>
     <w:multiLevelType w:val="hybridMultilevel"/>
     <w:tmpl w:val="3FBC8DC2"/>
@@ -17139,7 +18315,7 @@
       </w:pPr>
     </w:lvl>
   </w:abstractNum>
-  <w:abstractNum w:abstractNumId="14" w15:restartNumberingAfterBreak="0">
+  <w:abstractNum w:abstractNumId="16" w15:restartNumberingAfterBreak="0">
     <w:nsid w:val="7FE5592F"/>
     <w:multiLevelType w:val="hybridMultilevel"/>
     <w:tmpl w:val="F7F8AB22"/>
@@ -17253,49 +18429,55 @@
     </w:lvl>
   </w:abstractNum>
   <w:num w:numId="1">
-    <w:abstractNumId w:val="13"/>
+    <w:abstractNumId w:val="15"/>
   </w:num>
   <w:num w:numId="2">
     <w:abstractNumId w:val="0"/>
   </w:num>
   <w:num w:numId="3">
+    <w:abstractNumId w:val="9"/>
+  </w:num>
+  <w:num w:numId="4">
+    <w:abstractNumId w:val="14"/>
+  </w:num>
+  <w:num w:numId="5">
+    <w:abstractNumId w:val="4"/>
+  </w:num>
+  <w:num w:numId="6">
+    <w:abstractNumId w:val="13"/>
+  </w:num>
+  <w:num w:numId="7">
+    <w:abstractNumId w:val="2"/>
+  </w:num>
+  <w:num w:numId="8">
     <w:abstractNumId w:val="7"/>
   </w:num>
-  <w:num w:numId="4">
+  <w:num w:numId="9">
+    <w:abstractNumId w:val="11"/>
+  </w:num>
+  <w:num w:numId="10">
     <w:abstractNumId w:val="12"/>
   </w:num>
-  <w:num w:numId="5">
-    <w:abstractNumId w:val="2"/>
+  <w:num w:numId="11">
+    <w:abstractNumId w:val="5"/>
   </w:num>
-  <w:num w:numId="6">
-    <w:abstractNumId w:val="11"/>
+  <w:num w:numId="12">
+    <w:abstractNumId w:val="16"/>
   </w:num>
-  <w:num w:numId="7">
+  <w:num w:numId="13">
+    <w:abstractNumId w:val="6"/>
+  </w:num>
+  <w:num w:numId="14">
+    <w:abstractNumId w:val="8"/>
+  </w:num>
+  <w:num w:numId="15">
+    <w:abstractNumId w:val="10"/>
+  </w:num>
+  <w:num w:numId="16">
     <w:abstractNumId w:val="1"/>
   </w:num>
-  <w:num w:numId="8">
-    <w:abstractNumId w:val="5"/>
-  </w:num>
-  <w:num w:numId="9">
-    <w:abstractNumId w:val="9"/>
-  </w:num>
-  <w:num w:numId="10">
-    <w:abstractNumId w:val="10"/>
-  </w:num>
-  <w:num w:numId="11">
+  <w:num w:numId="17">
     <w:abstractNumId w:val="3"/>
-  </w:num>
-  <w:num w:numId="12">
-    <w:abstractNumId w:val="14"/>
-  </w:num>
-  <w:num w:numId="13">
-    <w:abstractNumId w:val="4"/>
-  </w:num>
-  <w:num w:numId="14">
-    <w:abstractNumId w:val="6"/>
-  </w:num>
-  <w:num w:numId="15">
-    <w:abstractNumId w:val="8"/>
   </w:num>
 </w:numbering>
 </file>
@@ -18130,4 +19312,16 @@
     </a:ext>
   </a:extLst>
 </a:theme>
+</file>
+
+<file path=customXml/item1.xml><?xml version="1.0" encoding="utf-8"?>
+<b:Sources xmlns:b="http://schemas.openxmlformats.org/officeDocument/2006/bibliography" xmlns="http://schemas.openxmlformats.org/officeDocument/2006/bibliography" SelectedStyle="\APASixthEditionOfficeOnline.xsl" StyleName="APA" Version="6"/>
+</file>
+
+<file path=customXml/itemProps1.xml><?xml version="1.0" encoding="utf-8"?>
+<ds:datastoreItem xmlns:ds="http://schemas.openxmlformats.org/officeDocument/2006/customXml" ds:itemID="{F9D1268F-E9C9-4F02-B198-9600A158E8A0}">
+  <ds:schemaRefs>
+    <ds:schemaRef ds:uri="http://schemas.openxmlformats.org/officeDocument/2006/bibliography"/>
+  </ds:schemaRefs>
+</ds:datastoreItem>
 </file>
--- a/CR - Cost Report/Guideline_Cost_Report.docx
+++ b/CR - Cost Report/Guideline_Cost_Report.docx
@@ -115,7 +115,7 @@
               </wp:anchor>
             </w:drawing>
           </mc:Choice>
-          <mc:Fallback xmlns:w16cid="http://schemas.microsoft.com/office/word/2016/wordml/cid" xmlns:am3d="http://schemas.microsoft.com/office/drawing/2017/model3d" xmlns:aink="http://schemas.microsoft.com/office/drawing/2016/ink" xmlns:cx8="http://schemas.microsoft.com/office/drawing/2016/5/14/chartex" xmlns:cx7="http://schemas.microsoft.com/office/drawing/2016/5/13/chartex" xmlns:cx6="http://schemas.microsoft.com/office/drawing/2016/5/12/chartex" xmlns:cx5="http://schemas.microsoft.com/office/drawing/2016/5/11/chartex" xmlns:cx4="http://schemas.microsoft.com/office/drawing/2016/5/10/chartex" xmlns:cx3="http://schemas.microsoft.com/office/drawing/2016/5/9/chartex" xmlns:cx2="http://schemas.microsoft.com/office/drawing/2015/10/21/chartex" xmlns:cx1="http://schemas.microsoft.com/office/drawing/2015/9/8/chartex">
+          <mc:Fallback xmlns:cx1="http://schemas.microsoft.com/office/drawing/2015/9/8/chartex" xmlns:cx2="http://schemas.microsoft.com/office/drawing/2015/10/21/chartex" xmlns:cx3="http://schemas.microsoft.com/office/drawing/2016/5/9/chartex" xmlns:cx4="http://schemas.microsoft.com/office/drawing/2016/5/10/chartex" xmlns:cx5="http://schemas.microsoft.com/office/drawing/2016/5/11/chartex" xmlns:cx6="http://schemas.microsoft.com/office/drawing/2016/5/12/chartex" xmlns:cx7="http://schemas.microsoft.com/office/drawing/2016/5/13/chartex" xmlns:cx8="http://schemas.microsoft.com/office/drawing/2016/5/14/chartex" xmlns:aink="http://schemas.microsoft.com/office/drawing/2016/ink" xmlns:am3d="http://schemas.microsoft.com/office/drawing/2017/model3d" xmlns:w16cid="http://schemas.microsoft.com/office/word/2016/wordml/cid">
             <w:pict>
               <v:line w14:anchorId="65B59654" id="Connecteur droit 13" o:spid="_x0000_s1026" style="position:absolute;z-index:251659264;visibility:visible;mso-wrap-style:square;mso-wrap-distance-left:9pt;mso-wrap-distance-top:0;mso-wrap-distance-right:9pt;mso-wrap-distance-bottom:0;mso-position-horizontal:center;mso-position-horizontal-relative:margin;mso-position-vertical:absolute;mso-position-vertical-relative:text" from="0,11.35pt" to="260.5pt,11.35pt" o:gfxdata="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" strokecolor="black [3200]">
                 <v:stroke joinstyle="miter"/>
@@ -14073,8 +14073,6 @@
         </w:rPr>
         <w:t>é. Si jamais cela vous arrive, 3</w:t>
       </w:r>
-      <w:bookmarkStart w:id="0" w:name="_GoBack"/>
-      <w:bookmarkEnd w:id="0"/>
       <w:r>
         <w:rPr>
           <w:rFonts w:ascii="Open Sans" w:hAnsi="Open Sans" w:cs="Open Sans"/>
@@ -14767,6 +14765,2093 @@
           <w:szCs w:val="20"/>
         </w:rPr>
         <w:t xml:space="preserve"> a été rajouté par quelqu’un, il est ensuite disponible pour tout le monde.</w:t>
+      </w:r>
+    </w:p>
+    <w:p>
+      <w:pPr>
+        <w:pStyle w:val="NormalWeb"/>
+        <w:spacing w:before="0" w:beforeAutospacing="0" w:after="0" w:afterAutospacing="0"/>
+        <w:jc w:val="both"/>
+        <w:rPr>
+          <w:rFonts w:ascii="Open Sans" w:hAnsi="Open Sans" w:cs="Open Sans"/>
+          <w:color w:val="000000"/>
+          <w:sz w:val="20"/>
+          <w:szCs w:val="20"/>
+        </w:rPr>
+      </w:pPr>
+    </w:p>
+    <w:p>
+      <w:pPr>
+        <w:pStyle w:val="NormalWeb"/>
+        <w:spacing w:before="0" w:beforeAutospacing="0" w:after="0" w:afterAutospacing="0"/>
+        <w:jc w:val="both"/>
+        <w:rPr>
+          <w:rFonts w:ascii="Open Sans" w:hAnsi="Open Sans" w:cs="Open Sans"/>
+          <w:color w:val="000000"/>
+          <w:sz w:val="20"/>
+          <w:szCs w:val="20"/>
+        </w:rPr>
+      </w:pPr>
+    </w:p>
+    <w:p>
+      <w:pPr>
+        <w:rPr>
+          <w:rFonts w:ascii="Open Sans" w:hAnsi="Open Sans" w:cs="Open Sans"/>
+          <w:color w:val="000000"/>
+          <w:sz w:val="20"/>
+          <w:szCs w:val="20"/>
+        </w:rPr>
+      </w:pPr>
+      <w:r>
+        <w:rPr>
+          <w:rFonts w:ascii="Open Sans" w:hAnsi="Open Sans" w:cs="Open Sans"/>
+          <w:color w:val="000000"/>
+          <w:sz w:val="20"/>
+          <w:szCs w:val="20"/>
+        </w:rPr>
+        <w:br w:type="page"/>
+      </w:r>
+    </w:p>
+    <w:p>
+      <w:pPr>
+        <w:rPr>
+          <w:rFonts w:ascii="Open Sans" w:eastAsia="Times New Roman" w:hAnsi="Open Sans" w:cs="Open Sans"/>
+          <w:color w:val="000000"/>
+          <w:sz w:val="20"/>
+          <w:szCs w:val="20"/>
+          <w:lang w:eastAsia="fr-FR"/>
+        </w:rPr>
+      </w:pPr>
+    </w:p>
+    <w:p>
+      <w:pPr>
+        <w:pStyle w:val="NormalWeb"/>
+        <w:spacing w:before="0" w:beforeAutospacing="0" w:after="225" w:afterAutospacing="0"/>
+        <w:jc w:val="both"/>
+        <w:rPr>
+          <w:rFonts w:ascii="Open Sans" w:hAnsi="Open Sans" w:cs="Open Sans"/>
+          <w:b/>
+          <w:i/>
+          <w:color w:val="C00000"/>
+          <w:sz w:val="28"/>
+          <w:szCs w:val="21"/>
+        </w:rPr>
+      </w:pPr>
+      <w:r>
+        <w:rPr>
+          <w:rFonts w:ascii="Open Sans" w:hAnsi="Open Sans" w:cs="Open Sans"/>
+          <w:b/>
+          <w:i/>
+          <w:color w:val="C00000"/>
+          <w:sz w:val="28"/>
+          <w:szCs w:val="21"/>
+        </w:rPr>
+        <w:t>C</w:t>
+      </w:r>
+      <w:r>
+        <w:rPr>
+          <w:rFonts w:ascii="Open Sans" w:hAnsi="Open Sans" w:cs="Open Sans"/>
+          <w:b/>
+          <w:i/>
+          <w:color w:val="C00000"/>
+          <w:sz w:val="28"/>
+          <w:szCs w:val="21"/>
+        </w:rPr>
+        <w:t xml:space="preserve">BOM </w:t>
+      </w:r>
+      <w:proofErr w:type="spellStart"/>
+      <w:r>
+        <w:rPr>
+          <w:rFonts w:ascii="Open Sans" w:hAnsi="Open Sans" w:cs="Open Sans"/>
+          <w:b/>
+          <w:i/>
+          <w:color w:val="C00000"/>
+          <w:sz w:val="28"/>
+          <w:szCs w:val="21"/>
+        </w:rPr>
+        <w:t>presentation</w:t>
+      </w:r>
+      <w:proofErr w:type="spellEnd"/>
+    </w:p>
+    <w:p>
+      <w:pPr>
+        <w:pStyle w:val="NormalWeb"/>
+        <w:spacing w:before="0" w:beforeAutospacing="0" w:after="0" w:afterAutospacing="0"/>
+        <w:jc w:val="both"/>
+        <w:rPr>
+          <w:rFonts w:ascii="Open Sans" w:hAnsi="Open Sans" w:cs="Open Sans"/>
+          <w:color w:val="000000"/>
+          <w:sz w:val="20"/>
+          <w:szCs w:val="20"/>
+        </w:rPr>
+      </w:pPr>
+      <w:r>
+        <w:rPr>
+          <w:rFonts w:ascii="Open Sans" w:hAnsi="Open Sans" w:cs="Open Sans"/>
+          <w:color w:val="000000"/>
+          <w:sz w:val="20"/>
+          <w:szCs w:val="20"/>
+        </w:rPr>
+        <w:t>Le DBOM ne concerne que le</w:t>
+      </w:r>
+      <w:r>
+        <w:rPr>
+          <w:rFonts w:ascii="Open Sans" w:hAnsi="Open Sans" w:cs="Open Sans"/>
+          <w:color w:val="000000"/>
+          <w:sz w:val="20"/>
+          <w:szCs w:val="20"/>
+        </w:rPr>
+        <w:t xml:space="preserve"> système</w:t>
+      </w:r>
+      <w:r>
+        <w:rPr>
+          <w:rFonts w:ascii="Open Sans" w:hAnsi="Open Sans" w:cs="Open Sans"/>
+          <w:color w:val="000000"/>
+          <w:sz w:val="20"/>
+          <w:szCs w:val="20"/>
+        </w:rPr>
+        <w:t xml:space="preserve"> Engine &amp; </w:t>
+      </w:r>
+      <w:proofErr w:type="spellStart"/>
+      <w:r>
+        <w:rPr>
+          <w:rFonts w:ascii="Open Sans" w:hAnsi="Open Sans" w:cs="Open Sans"/>
+          <w:color w:val="000000"/>
+          <w:sz w:val="20"/>
+          <w:szCs w:val="20"/>
+        </w:rPr>
+        <w:t>Powertain</w:t>
+      </w:r>
+      <w:proofErr w:type="spellEnd"/>
+      <w:r>
+        <w:rPr>
+          <w:rFonts w:ascii="Open Sans" w:hAnsi="Open Sans" w:cs="Open Sans"/>
+          <w:color w:val="000000"/>
+          <w:sz w:val="20"/>
+          <w:szCs w:val="20"/>
+        </w:rPr>
+        <w:t xml:space="preserve">. Si vous ne travaillez pas sur un assemblage faisant parti </w:t>
+      </w:r>
+      <w:r>
+        <w:rPr>
+          <w:rFonts w:ascii="Open Sans" w:hAnsi="Open Sans" w:cs="Open Sans"/>
+          <w:color w:val="000000"/>
+          <w:sz w:val="20"/>
+          <w:szCs w:val="20"/>
+        </w:rPr>
+        <w:t>du système précédent</w:t>
+      </w:r>
+      <w:r>
+        <w:rPr>
+          <w:rFonts w:ascii="Open Sans" w:hAnsi="Open Sans" w:cs="Open Sans"/>
+          <w:color w:val="000000"/>
+          <w:sz w:val="20"/>
+          <w:szCs w:val="20"/>
+        </w:rPr>
+        <w:t>, cette partie de vous concerne pas.</w:t>
+      </w:r>
+    </w:p>
+    <w:p>
+      <w:pPr>
+        <w:pStyle w:val="NormalWeb"/>
+        <w:spacing w:before="0" w:beforeAutospacing="0" w:after="0" w:afterAutospacing="0"/>
+        <w:jc w:val="both"/>
+        <w:rPr>
+          <w:rFonts w:ascii="Open Sans" w:hAnsi="Open Sans" w:cs="Open Sans"/>
+          <w:color w:val="000000"/>
+          <w:sz w:val="20"/>
+          <w:szCs w:val="20"/>
+        </w:rPr>
+      </w:pPr>
+      <w:r>
+        <w:rPr>
+          <w:rFonts w:ascii="Open Sans" w:hAnsi="Open Sans" w:cs="Open Sans"/>
+          <w:color w:val="000000"/>
+          <w:sz w:val="20"/>
+          <w:szCs w:val="20"/>
+        </w:rPr>
+        <w:t xml:space="preserve">Pour le </w:t>
+      </w:r>
+      <w:r>
+        <w:rPr>
+          <w:rFonts w:ascii="Open Sans" w:hAnsi="Open Sans" w:cs="Open Sans"/>
+          <w:color w:val="000000"/>
+          <w:sz w:val="20"/>
+          <w:szCs w:val="20"/>
+        </w:rPr>
+        <w:t>C</w:t>
+      </w:r>
+      <w:r>
+        <w:rPr>
+          <w:rFonts w:ascii="Open Sans" w:hAnsi="Open Sans" w:cs="Open Sans"/>
+          <w:color w:val="000000"/>
+          <w:sz w:val="20"/>
+          <w:szCs w:val="20"/>
+        </w:rPr>
+        <w:t xml:space="preserve">BOM, il faut </w:t>
+      </w:r>
+      <w:r>
+        <w:rPr>
+          <w:rFonts w:ascii="Open Sans" w:hAnsi="Open Sans" w:cs="Open Sans"/>
+          <w:color w:val="000000"/>
+          <w:sz w:val="20"/>
+          <w:szCs w:val="20"/>
+        </w:rPr>
+        <w:t>rajouter les couts (et le calcul de ces couts en commentaires de couts) d</w:t>
+      </w:r>
+      <w:r>
+        <w:rPr>
+          <w:rFonts w:ascii="Open Sans" w:hAnsi="Open Sans" w:cs="Open Sans"/>
+          <w:color w:val="000000"/>
+          <w:sz w:val="20"/>
+          <w:szCs w:val="20"/>
+        </w:rPr>
+        <w:t xml:space="preserve">es </w:t>
+      </w:r>
+      <w:proofErr w:type="spellStart"/>
+      <w:r>
+        <w:rPr>
+          <w:rFonts w:ascii="Open Sans" w:hAnsi="Open Sans" w:cs="Open Sans"/>
+          <w:color w:val="000000"/>
+          <w:sz w:val="20"/>
+          <w:szCs w:val="20"/>
+        </w:rPr>
+        <w:t>processes</w:t>
+      </w:r>
+      <w:proofErr w:type="spellEnd"/>
+      <w:r>
+        <w:rPr>
+          <w:rFonts w:ascii="Open Sans" w:hAnsi="Open Sans" w:cs="Open Sans"/>
+          <w:color w:val="000000"/>
+          <w:sz w:val="20"/>
+          <w:szCs w:val="20"/>
+        </w:rPr>
+        <w:t xml:space="preserve">, </w:t>
+      </w:r>
+      <w:proofErr w:type="spellStart"/>
+      <w:r>
+        <w:rPr>
+          <w:rFonts w:ascii="Open Sans" w:hAnsi="Open Sans" w:cs="Open Sans"/>
+          <w:color w:val="000000"/>
+          <w:sz w:val="20"/>
+          <w:szCs w:val="20"/>
+        </w:rPr>
+        <w:t>materials</w:t>
+      </w:r>
+      <w:proofErr w:type="spellEnd"/>
+      <w:r>
+        <w:rPr>
+          <w:rFonts w:ascii="Open Sans" w:hAnsi="Open Sans" w:cs="Open Sans"/>
+          <w:color w:val="000000"/>
+          <w:sz w:val="20"/>
+          <w:szCs w:val="20"/>
+        </w:rPr>
+        <w:t xml:space="preserve">, </w:t>
+      </w:r>
+      <w:proofErr w:type="spellStart"/>
+      <w:r>
+        <w:rPr>
+          <w:rFonts w:ascii="Open Sans" w:hAnsi="Open Sans" w:cs="Open Sans"/>
+          <w:color w:val="000000"/>
+          <w:sz w:val="20"/>
+          <w:szCs w:val="20"/>
+        </w:rPr>
+        <w:t>fasteners</w:t>
+      </w:r>
+      <w:proofErr w:type="spellEnd"/>
+      <w:r>
+        <w:rPr>
+          <w:rFonts w:ascii="Open Sans" w:hAnsi="Open Sans" w:cs="Open Sans"/>
+          <w:color w:val="000000"/>
+          <w:sz w:val="20"/>
+          <w:szCs w:val="20"/>
+        </w:rPr>
+        <w:t xml:space="preserve"> et </w:t>
+      </w:r>
+      <w:proofErr w:type="spellStart"/>
+      <w:r>
+        <w:rPr>
+          <w:rFonts w:ascii="Open Sans" w:hAnsi="Open Sans" w:cs="Open Sans"/>
+          <w:color w:val="000000"/>
+          <w:sz w:val="20"/>
+          <w:szCs w:val="20"/>
+        </w:rPr>
+        <w:t>tooling</w:t>
+      </w:r>
+      <w:proofErr w:type="spellEnd"/>
+      <w:r>
+        <w:rPr>
+          <w:rFonts w:ascii="Open Sans" w:hAnsi="Open Sans" w:cs="Open Sans"/>
+          <w:color w:val="000000"/>
+          <w:sz w:val="20"/>
+          <w:szCs w:val="20"/>
+        </w:rPr>
+        <w:t xml:space="preserve"> utilisés dans la cadre de la fabrication de la part/assemblage (à voir selon les cas).</w:t>
+      </w:r>
+    </w:p>
+    <w:p>
+      <w:pPr>
+        <w:pStyle w:val="NormalWeb"/>
+        <w:spacing w:before="0" w:beforeAutospacing="0" w:after="0" w:afterAutospacing="0"/>
+        <w:jc w:val="both"/>
+        <w:rPr>
+          <w:rFonts w:ascii="Open Sans" w:hAnsi="Open Sans" w:cs="Open Sans"/>
+          <w:color w:val="000000"/>
+          <w:sz w:val="20"/>
+          <w:szCs w:val="20"/>
+        </w:rPr>
+      </w:pPr>
+    </w:p>
+    <w:p>
+      <w:pPr>
+        <w:pStyle w:val="NormalWeb"/>
+        <w:spacing w:before="0" w:beforeAutospacing="0" w:after="0" w:afterAutospacing="0"/>
+        <w:jc w:val="both"/>
+        <w:rPr>
+          <w:rFonts w:ascii="Open Sans" w:hAnsi="Open Sans" w:cs="Open Sans"/>
+          <w:color w:val="000000"/>
+          <w:sz w:val="20"/>
+          <w:szCs w:val="20"/>
+        </w:rPr>
+      </w:pPr>
+      <w:r>
+        <w:rPr>
+          <w:rFonts w:ascii="Open Sans" w:hAnsi="Open Sans" w:cs="Open Sans"/>
+          <w:color w:val="000000"/>
+          <w:sz w:val="20"/>
+          <w:szCs w:val="20"/>
+        </w:rPr>
+        <w:t xml:space="preserve">Pour les </w:t>
+      </w:r>
+      <w:proofErr w:type="spellStart"/>
+      <w:r>
+        <w:rPr>
+          <w:rFonts w:ascii="Open Sans" w:hAnsi="Open Sans" w:cs="Open Sans"/>
+          <w:color w:val="000000"/>
+          <w:sz w:val="20"/>
+          <w:szCs w:val="20"/>
+        </w:rPr>
+        <w:t>materials</w:t>
+      </w:r>
+      <w:proofErr w:type="spellEnd"/>
+      <w:r>
+        <w:rPr>
+          <w:rFonts w:ascii="Open Sans" w:hAnsi="Open Sans" w:cs="Open Sans"/>
+          <w:color w:val="000000"/>
+          <w:sz w:val="20"/>
+          <w:szCs w:val="20"/>
+        </w:rPr>
+        <w:t xml:space="preserve">, </w:t>
+      </w:r>
+      <w:proofErr w:type="spellStart"/>
+      <w:r>
+        <w:rPr>
+          <w:rFonts w:ascii="Open Sans" w:hAnsi="Open Sans" w:cs="Open Sans"/>
+          <w:color w:val="000000"/>
+          <w:sz w:val="20"/>
+          <w:szCs w:val="20"/>
+        </w:rPr>
+        <w:t>l’excel</w:t>
+      </w:r>
+      <w:proofErr w:type="spellEnd"/>
+      <w:r>
+        <w:rPr>
+          <w:rFonts w:ascii="Open Sans" w:hAnsi="Open Sans" w:cs="Open Sans"/>
+          <w:color w:val="000000"/>
+          <w:sz w:val="20"/>
+          <w:szCs w:val="20"/>
+        </w:rPr>
+        <w:t xml:space="preserve"> est prêt à l’utilisation sur le git dans le dossier </w:t>
+      </w:r>
+      <w:r>
+        <w:rPr>
+          <w:rFonts w:ascii="Open Sans" w:hAnsi="Open Sans" w:cs="Open Sans"/>
+          <w:color w:val="000000"/>
+          <w:sz w:val="20"/>
+          <w:szCs w:val="20"/>
+        </w:rPr>
+        <w:t xml:space="preserve">STUF2019\CR - </w:t>
+      </w:r>
+      <w:proofErr w:type="spellStart"/>
+      <w:r>
+        <w:rPr>
+          <w:rFonts w:ascii="Open Sans" w:hAnsi="Open Sans" w:cs="Open Sans"/>
+          <w:color w:val="000000"/>
+          <w:sz w:val="20"/>
+          <w:szCs w:val="20"/>
+        </w:rPr>
+        <w:t>Cost</w:t>
+      </w:r>
+      <w:proofErr w:type="spellEnd"/>
+      <w:r>
+        <w:rPr>
+          <w:rFonts w:ascii="Open Sans" w:hAnsi="Open Sans" w:cs="Open Sans"/>
+          <w:color w:val="000000"/>
+          <w:sz w:val="20"/>
+          <w:szCs w:val="20"/>
+        </w:rPr>
+        <w:t xml:space="preserve"> Report\CBOM</w:t>
+      </w:r>
+      <w:r>
+        <w:rPr>
+          <w:rFonts w:ascii="Open Sans" w:hAnsi="Open Sans" w:cs="Open Sans"/>
+          <w:color w:val="000000"/>
+          <w:sz w:val="20"/>
+          <w:szCs w:val="20"/>
+        </w:rPr>
+        <w:t>\</w:t>
+      </w:r>
+      <w:proofErr w:type="gramStart"/>
+      <w:r>
+        <w:rPr>
+          <w:rFonts w:ascii="Open Sans" w:hAnsi="Open Sans" w:cs="Open Sans"/>
+          <w:color w:val="000000"/>
+          <w:sz w:val="20"/>
+          <w:szCs w:val="20"/>
+        </w:rPr>
+        <w:t>. ,</w:t>
+      </w:r>
+      <w:proofErr w:type="gramEnd"/>
+      <w:r>
+        <w:rPr>
+          <w:rFonts w:ascii="Open Sans" w:hAnsi="Open Sans" w:cs="Open Sans"/>
+          <w:color w:val="000000"/>
+          <w:sz w:val="20"/>
+          <w:szCs w:val="20"/>
+        </w:rPr>
+        <w:t xml:space="preserve"> sur </w:t>
+      </w:r>
+      <w:proofErr w:type="spellStart"/>
+      <w:r>
+        <w:rPr>
+          <w:rFonts w:ascii="Open Sans" w:hAnsi="Open Sans" w:cs="Open Sans"/>
+          <w:color w:val="000000"/>
+          <w:sz w:val="20"/>
+          <w:szCs w:val="20"/>
+        </w:rPr>
+        <w:t>l’excel</w:t>
+      </w:r>
+      <w:proofErr w:type="spellEnd"/>
+      <w:r>
+        <w:rPr>
+          <w:rFonts w:ascii="Open Sans" w:hAnsi="Open Sans" w:cs="Open Sans"/>
+          <w:color w:val="000000"/>
+          <w:sz w:val="20"/>
+          <w:szCs w:val="20"/>
+        </w:rPr>
+        <w:t xml:space="preserve"> </w:t>
+      </w:r>
+      <w:proofErr w:type="spellStart"/>
+      <w:r>
+        <w:rPr>
+          <w:rFonts w:ascii="Open Sans" w:hAnsi="Open Sans" w:cs="Open Sans"/>
+          <w:color w:val="000000"/>
+          <w:sz w:val="20"/>
+          <w:szCs w:val="20"/>
+        </w:rPr>
+        <w:t>Materials_cost</w:t>
+      </w:r>
+      <w:proofErr w:type="spellEnd"/>
+      <w:r>
+        <w:rPr>
+          <w:rFonts w:ascii="Open Sans" w:hAnsi="Open Sans" w:cs="Open Sans"/>
+          <w:color w:val="000000"/>
+          <w:sz w:val="20"/>
+          <w:szCs w:val="20"/>
+        </w:rPr>
+        <w:t>.</w:t>
+      </w:r>
+    </w:p>
+    <w:p>
+      <w:pPr>
+        <w:pStyle w:val="NormalWeb"/>
+        <w:numPr>
+          <w:ilvl w:val="0"/>
+          <w:numId w:val="18"/>
+        </w:numPr>
+        <w:spacing w:before="0" w:beforeAutospacing="0" w:after="0" w:afterAutospacing="0"/>
+        <w:jc w:val="both"/>
+        <w:rPr>
+          <w:rFonts w:ascii="Open Sans" w:hAnsi="Open Sans" w:cs="Open Sans"/>
+          <w:color w:val="000000"/>
+          <w:sz w:val="20"/>
+          <w:szCs w:val="20"/>
+        </w:rPr>
+      </w:pPr>
+      <w:r>
+        <w:rPr>
+          <w:rFonts w:ascii="Open Sans" w:hAnsi="Open Sans" w:cs="Open Sans"/>
+          <w:color w:val="000000"/>
+          <w:sz w:val="20"/>
+          <w:szCs w:val="20"/>
+        </w:rPr>
+        <w:t xml:space="preserve">Chaque onglet de </w:t>
+      </w:r>
+      <w:proofErr w:type="spellStart"/>
+      <w:r>
+        <w:rPr>
+          <w:rFonts w:ascii="Open Sans" w:hAnsi="Open Sans" w:cs="Open Sans"/>
+          <w:color w:val="000000"/>
+          <w:sz w:val="20"/>
+          <w:szCs w:val="20"/>
+        </w:rPr>
+        <w:t>l’excel</w:t>
+      </w:r>
+      <w:proofErr w:type="spellEnd"/>
+      <w:r>
+        <w:rPr>
+          <w:rFonts w:ascii="Open Sans" w:hAnsi="Open Sans" w:cs="Open Sans"/>
+          <w:color w:val="000000"/>
+          <w:sz w:val="20"/>
+          <w:szCs w:val="20"/>
+        </w:rPr>
+        <w:t xml:space="preserve"> </w:t>
+      </w:r>
+      <w:proofErr w:type="spellStart"/>
+      <w:r>
+        <w:rPr>
+          <w:rFonts w:ascii="Open Sans" w:hAnsi="Open Sans" w:cs="Open Sans"/>
+          <w:color w:val="000000"/>
+          <w:sz w:val="20"/>
+          <w:szCs w:val="20"/>
+        </w:rPr>
+        <w:t>correpond</w:t>
+      </w:r>
+      <w:proofErr w:type="spellEnd"/>
+      <w:r>
+        <w:rPr>
+          <w:rFonts w:ascii="Open Sans" w:hAnsi="Open Sans" w:cs="Open Sans"/>
+          <w:color w:val="000000"/>
+          <w:sz w:val="20"/>
+          <w:szCs w:val="20"/>
+        </w:rPr>
+        <w:t xml:space="preserve"> à un type de </w:t>
+      </w:r>
+      <w:proofErr w:type="spellStart"/>
+      <w:r>
+        <w:rPr>
+          <w:rFonts w:ascii="Open Sans" w:hAnsi="Open Sans" w:cs="Open Sans"/>
+          <w:color w:val="000000"/>
+          <w:sz w:val="20"/>
+          <w:szCs w:val="20"/>
+        </w:rPr>
+        <w:t>materials</w:t>
+      </w:r>
+      <w:proofErr w:type="spellEnd"/>
+    </w:p>
+    <w:p>
+      <w:pPr>
+        <w:pStyle w:val="NormalWeb"/>
+        <w:numPr>
+          <w:ilvl w:val="0"/>
+          <w:numId w:val="18"/>
+        </w:numPr>
+        <w:spacing w:before="0" w:beforeAutospacing="0" w:after="0" w:afterAutospacing="0"/>
+        <w:jc w:val="both"/>
+        <w:rPr>
+          <w:rFonts w:ascii="Open Sans" w:hAnsi="Open Sans" w:cs="Open Sans"/>
+          <w:color w:val="000000"/>
+          <w:sz w:val="20"/>
+          <w:szCs w:val="20"/>
+        </w:rPr>
+      </w:pPr>
+      <w:r>
+        <w:rPr>
+          <w:rFonts w:ascii="Open Sans" w:hAnsi="Open Sans" w:cs="Open Sans"/>
+          <w:color w:val="000000"/>
+          <w:sz w:val="20"/>
+          <w:szCs w:val="20"/>
+        </w:rPr>
+        <w:t xml:space="preserve">L’unité est à chaque fois spécifié dans la colonne </w:t>
+      </w:r>
+      <w:proofErr w:type="spellStart"/>
+      <w:r>
+        <w:rPr>
+          <w:rFonts w:ascii="Open Sans" w:hAnsi="Open Sans" w:cs="Open Sans"/>
+          <w:i/>
+          <w:color w:val="000000"/>
+          <w:sz w:val="20"/>
+          <w:szCs w:val="20"/>
+        </w:rPr>
+        <w:t>unity</w:t>
+      </w:r>
+      <w:proofErr w:type="spellEnd"/>
+      <w:r>
+        <w:rPr>
+          <w:rFonts w:ascii="Open Sans" w:hAnsi="Open Sans" w:cs="Open Sans"/>
+          <w:color w:val="000000"/>
+          <w:sz w:val="20"/>
+          <w:szCs w:val="20"/>
+        </w:rPr>
+        <w:t xml:space="preserve">. C’est cela que vous devez calculez / estimez / rentrer dans la colonne </w:t>
+      </w:r>
+      <w:proofErr w:type="spellStart"/>
+      <w:r>
+        <w:rPr>
+          <w:rFonts w:ascii="Open Sans" w:hAnsi="Open Sans" w:cs="Open Sans"/>
+          <w:i/>
+          <w:color w:val="000000"/>
+          <w:sz w:val="20"/>
+          <w:szCs w:val="20"/>
+        </w:rPr>
+        <w:t>quantity</w:t>
+      </w:r>
+      <w:proofErr w:type="spellEnd"/>
+      <w:r>
+        <w:rPr>
+          <w:rFonts w:ascii="Open Sans" w:hAnsi="Open Sans" w:cs="Open Sans"/>
+          <w:i/>
+          <w:color w:val="000000"/>
+          <w:sz w:val="20"/>
+          <w:szCs w:val="20"/>
+        </w:rPr>
+        <w:t xml:space="preserve"> (by </w:t>
+      </w:r>
+      <w:proofErr w:type="spellStart"/>
+      <w:r>
+        <w:rPr>
+          <w:rFonts w:ascii="Open Sans" w:hAnsi="Open Sans" w:cs="Open Sans"/>
+          <w:i/>
+          <w:color w:val="000000"/>
+          <w:sz w:val="20"/>
+          <w:szCs w:val="20"/>
+        </w:rPr>
+        <w:t>unity</w:t>
+      </w:r>
+      <w:proofErr w:type="spellEnd"/>
+      <w:r>
+        <w:rPr>
+          <w:rFonts w:ascii="Open Sans" w:hAnsi="Open Sans" w:cs="Open Sans"/>
+          <w:i/>
+          <w:color w:val="000000"/>
+          <w:sz w:val="20"/>
+          <w:szCs w:val="20"/>
+        </w:rPr>
+        <w:t>)</w:t>
+      </w:r>
+      <w:r>
+        <w:rPr>
+          <w:rFonts w:ascii="Open Sans" w:hAnsi="Open Sans" w:cs="Open Sans"/>
+          <w:color w:val="000000"/>
+          <w:sz w:val="20"/>
+          <w:szCs w:val="20"/>
+        </w:rPr>
+        <w:t xml:space="preserve"> pour obtenir le cout pour votre </w:t>
+      </w:r>
+      <w:proofErr w:type="spellStart"/>
+      <w:r>
+        <w:rPr>
+          <w:rFonts w:ascii="Open Sans" w:hAnsi="Open Sans" w:cs="Open Sans"/>
+          <w:color w:val="000000"/>
+          <w:sz w:val="20"/>
+          <w:szCs w:val="20"/>
+        </w:rPr>
+        <w:t>material</w:t>
+      </w:r>
+      <w:proofErr w:type="spellEnd"/>
+      <w:r>
+        <w:rPr>
+          <w:rFonts w:ascii="Open Sans" w:hAnsi="Open Sans" w:cs="Open Sans"/>
+          <w:color w:val="000000"/>
+          <w:sz w:val="20"/>
+          <w:szCs w:val="20"/>
+        </w:rPr>
+        <w:t>.</w:t>
+      </w:r>
+    </w:p>
+    <w:p>
+      <w:pPr>
+        <w:pStyle w:val="NormalWeb"/>
+        <w:numPr>
+          <w:ilvl w:val="1"/>
+          <w:numId w:val="18"/>
+        </w:numPr>
+        <w:spacing w:before="0" w:beforeAutospacing="0" w:after="0" w:afterAutospacing="0"/>
+        <w:jc w:val="both"/>
+        <w:rPr>
+          <w:rFonts w:ascii="Open Sans" w:hAnsi="Open Sans" w:cs="Open Sans"/>
+          <w:color w:val="000000"/>
+          <w:sz w:val="20"/>
+          <w:szCs w:val="20"/>
+        </w:rPr>
+      </w:pPr>
+      <w:r>
+        <w:rPr>
+          <w:rFonts w:ascii="Open Sans" w:hAnsi="Open Sans" w:cs="Open Sans"/>
+          <w:color w:val="000000"/>
+          <w:sz w:val="20"/>
+          <w:szCs w:val="20"/>
+        </w:rPr>
+        <w:t xml:space="preserve">Pour les </w:t>
+      </w:r>
+      <w:proofErr w:type="spellStart"/>
+      <w:r>
+        <w:rPr>
+          <w:rFonts w:ascii="Open Sans" w:hAnsi="Open Sans" w:cs="Open Sans"/>
+          <w:color w:val="000000"/>
+          <w:sz w:val="20"/>
+          <w:szCs w:val="20"/>
+        </w:rPr>
+        <w:t>raw</w:t>
+      </w:r>
+      <w:proofErr w:type="spellEnd"/>
+      <w:r>
+        <w:rPr>
+          <w:rFonts w:ascii="Open Sans" w:hAnsi="Open Sans" w:cs="Open Sans"/>
+          <w:color w:val="000000"/>
+          <w:sz w:val="20"/>
+          <w:szCs w:val="20"/>
+        </w:rPr>
+        <w:t xml:space="preserve"> </w:t>
+      </w:r>
+      <w:proofErr w:type="spellStart"/>
+      <w:r>
+        <w:rPr>
+          <w:rFonts w:ascii="Open Sans" w:hAnsi="Open Sans" w:cs="Open Sans"/>
+          <w:color w:val="000000"/>
+          <w:sz w:val="20"/>
+          <w:szCs w:val="20"/>
+        </w:rPr>
+        <w:t>materials</w:t>
+      </w:r>
+      <w:proofErr w:type="spellEnd"/>
+      <w:r>
+        <w:rPr>
+          <w:rFonts w:ascii="Open Sans" w:hAnsi="Open Sans" w:cs="Open Sans"/>
+          <w:color w:val="000000"/>
+          <w:sz w:val="20"/>
+          <w:szCs w:val="20"/>
+        </w:rPr>
+        <w:t xml:space="preserve"> (les bruts), il faut rentrer les dimensions du brut. Merci d’arrondir les dimensions du brut à quelque chose de cohérent (arrondi à 60 mm pour 57mm, 10mm pour 8,7</w:t>
+      </w:r>
+      <w:proofErr w:type="gramStart"/>
+      <w:r>
+        <w:rPr>
+          <w:rFonts w:ascii="Open Sans" w:hAnsi="Open Sans" w:cs="Open Sans"/>
+          <w:color w:val="000000"/>
+          <w:sz w:val="20"/>
+          <w:szCs w:val="20"/>
+        </w:rPr>
+        <w:t>mm,…</w:t>
+      </w:r>
+      <w:proofErr w:type="gramEnd"/>
+      <w:r>
+        <w:rPr>
+          <w:rFonts w:ascii="Open Sans" w:hAnsi="Open Sans" w:cs="Open Sans"/>
+          <w:color w:val="000000"/>
+          <w:sz w:val="20"/>
+          <w:szCs w:val="20"/>
+        </w:rPr>
+        <w:t>)</w:t>
+      </w:r>
+    </w:p>
+    <w:p>
+      <w:pPr>
+        <w:pStyle w:val="NormalWeb"/>
+        <w:numPr>
+          <w:ilvl w:val="1"/>
+          <w:numId w:val="18"/>
+        </w:numPr>
+        <w:spacing w:before="0" w:beforeAutospacing="0" w:after="0" w:afterAutospacing="0"/>
+        <w:jc w:val="both"/>
+        <w:rPr>
+          <w:rFonts w:ascii="Open Sans" w:hAnsi="Open Sans" w:cs="Open Sans"/>
+          <w:color w:val="000000"/>
+          <w:sz w:val="20"/>
+          <w:szCs w:val="20"/>
+        </w:rPr>
+      </w:pPr>
+      <w:r>
+        <w:rPr>
+          <w:rFonts w:ascii="Open Sans" w:hAnsi="Open Sans" w:cs="Open Sans"/>
+          <w:color w:val="000000"/>
+          <w:sz w:val="20"/>
+          <w:szCs w:val="20"/>
+        </w:rPr>
+        <w:t xml:space="preserve">Pour les </w:t>
+      </w:r>
+      <w:proofErr w:type="spellStart"/>
+      <w:r>
+        <w:rPr>
+          <w:rFonts w:ascii="Open Sans" w:hAnsi="Open Sans" w:cs="Open Sans"/>
+          <w:color w:val="000000"/>
+          <w:sz w:val="20"/>
+          <w:szCs w:val="20"/>
+        </w:rPr>
+        <w:t>sheet</w:t>
+      </w:r>
+      <w:proofErr w:type="spellEnd"/>
+      <w:r>
+        <w:rPr>
+          <w:rFonts w:ascii="Open Sans" w:hAnsi="Open Sans" w:cs="Open Sans"/>
+          <w:color w:val="000000"/>
+          <w:sz w:val="20"/>
+          <w:szCs w:val="20"/>
+        </w:rPr>
+        <w:t xml:space="preserve"> </w:t>
+      </w:r>
+      <w:proofErr w:type="spellStart"/>
+      <w:r>
+        <w:rPr>
+          <w:rFonts w:ascii="Open Sans" w:hAnsi="Open Sans" w:cs="Open Sans"/>
+          <w:color w:val="000000"/>
+          <w:sz w:val="20"/>
+          <w:szCs w:val="20"/>
+        </w:rPr>
+        <w:t>materials</w:t>
+      </w:r>
+      <w:proofErr w:type="spellEnd"/>
+      <w:r>
+        <w:rPr>
+          <w:rFonts w:ascii="Open Sans" w:hAnsi="Open Sans" w:cs="Open Sans"/>
+          <w:color w:val="000000"/>
+          <w:sz w:val="20"/>
+          <w:szCs w:val="20"/>
+        </w:rPr>
+        <w:t xml:space="preserve"> (tout ce qui est découpe laser), il faut rentrer la surface du brut de la pièce découpée. Merci de prendre un brut rectangulaire qui entoure votre pièce pour être réaliste.</w:t>
+      </w:r>
+    </w:p>
+    <w:p>
+      <w:pPr>
+        <w:pStyle w:val="NormalWeb"/>
+        <w:numPr>
+          <w:ilvl w:val="0"/>
+          <w:numId w:val="18"/>
+        </w:numPr>
+        <w:spacing w:before="0" w:beforeAutospacing="0" w:after="0" w:afterAutospacing="0"/>
+        <w:jc w:val="both"/>
+        <w:rPr>
+          <w:rFonts w:ascii="Open Sans" w:hAnsi="Open Sans" w:cs="Open Sans"/>
+          <w:color w:val="000000"/>
+          <w:sz w:val="20"/>
+          <w:szCs w:val="20"/>
+        </w:rPr>
+      </w:pPr>
+      <w:r>
+        <w:rPr>
+          <w:rFonts w:ascii="Open Sans" w:hAnsi="Open Sans" w:cs="Open Sans"/>
+          <w:color w:val="000000"/>
+          <w:sz w:val="20"/>
+          <w:szCs w:val="20"/>
+        </w:rPr>
+        <w:t xml:space="preserve">Si jamais un </w:t>
+      </w:r>
+      <w:proofErr w:type="spellStart"/>
+      <w:r>
+        <w:rPr>
+          <w:rFonts w:ascii="Open Sans" w:hAnsi="Open Sans" w:cs="Open Sans"/>
+          <w:color w:val="000000"/>
+          <w:sz w:val="20"/>
+          <w:szCs w:val="20"/>
+        </w:rPr>
+        <w:t>material</w:t>
+      </w:r>
+      <w:proofErr w:type="spellEnd"/>
+      <w:r>
+        <w:rPr>
+          <w:rFonts w:ascii="Open Sans" w:hAnsi="Open Sans" w:cs="Open Sans"/>
+          <w:color w:val="000000"/>
+          <w:sz w:val="20"/>
+          <w:szCs w:val="20"/>
+        </w:rPr>
+        <w:t xml:space="preserve"> est absent, merci de me prévenir.</w:t>
+      </w:r>
+    </w:p>
+    <w:p>
+      <w:pPr>
+        <w:pStyle w:val="NormalWeb"/>
+        <w:spacing w:before="0" w:beforeAutospacing="0" w:after="0" w:afterAutospacing="0"/>
+        <w:jc w:val="both"/>
+        <w:rPr>
+          <w:rFonts w:ascii="Open Sans" w:hAnsi="Open Sans" w:cs="Open Sans"/>
+          <w:color w:val="000000"/>
+          <w:sz w:val="20"/>
+          <w:szCs w:val="20"/>
+        </w:rPr>
+      </w:pPr>
+    </w:p>
+    <w:p>
+      <w:pPr>
+        <w:pStyle w:val="NormalWeb"/>
+        <w:spacing w:before="0" w:beforeAutospacing="0" w:after="0" w:afterAutospacing="0"/>
+        <w:jc w:val="both"/>
+        <w:rPr>
+          <w:rFonts w:ascii="Open Sans" w:hAnsi="Open Sans" w:cs="Open Sans"/>
+          <w:color w:val="000000"/>
+          <w:sz w:val="20"/>
+          <w:szCs w:val="20"/>
+        </w:rPr>
+      </w:pPr>
+      <w:r>
+        <w:rPr>
+          <w:rFonts w:ascii="Open Sans" w:hAnsi="Open Sans" w:cs="Open Sans"/>
+          <w:color w:val="000000"/>
+          <w:sz w:val="20"/>
+          <w:szCs w:val="20"/>
+        </w:rPr>
+        <w:t xml:space="preserve">Pour les </w:t>
+      </w:r>
+      <w:proofErr w:type="spellStart"/>
+      <w:r>
+        <w:rPr>
+          <w:rFonts w:ascii="Open Sans" w:hAnsi="Open Sans" w:cs="Open Sans"/>
+          <w:color w:val="000000"/>
+          <w:sz w:val="20"/>
+          <w:szCs w:val="20"/>
+        </w:rPr>
+        <w:t>processes</w:t>
+      </w:r>
+      <w:proofErr w:type="spellEnd"/>
+      <w:r>
+        <w:rPr>
+          <w:rFonts w:ascii="Open Sans" w:hAnsi="Open Sans" w:cs="Open Sans"/>
+          <w:color w:val="000000"/>
+          <w:sz w:val="20"/>
+          <w:szCs w:val="20"/>
+        </w:rPr>
+        <w:t xml:space="preserve">, </w:t>
+      </w:r>
+      <w:proofErr w:type="spellStart"/>
+      <w:r>
+        <w:rPr>
+          <w:rFonts w:ascii="Open Sans" w:hAnsi="Open Sans" w:cs="Open Sans"/>
+          <w:color w:val="000000"/>
+          <w:sz w:val="20"/>
+          <w:szCs w:val="20"/>
+        </w:rPr>
+        <w:t>l’excel</w:t>
+      </w:r>
+      <w:proofErr w:type="spellEnd"/>
+      <w:r>
+        <w:rPr>
+          <w:rFonts w:ascii="Open Sans" w:hAnsi="Open Sans" w:cs="Open Sans"/>
+          <w:color w:val="000000"/>
+          <w:sz w:val="20"/>
+          <w:szCs w:val="20"/>
+        </w:rPr>
+        <w:t xml:space="preserve"> n’est pas encore prêt à être utilisé. Néanmoins, vous devez déjà dans un premier temps préparer calculer toutes les grandeurs (</w:t>
+      </w:r>
+      <w:proofErr w:type="spellStart"/>
+      <w:r>
+        <w:rPr>
+          <w:rFonts w:ascii="Open Sans" w:hAnsi="Open Sans" w:cs="Open Sans"/>
+          <w:color w:val="000000"/>
+          <w:sz w:val="20"/>
+          <w:szCs w:val="20"/>
+        </w:rPr>
+        <w:t>unity</w:t>
+      </w:r>
+      <w:proofErr w:type="spellEnd"/>
+      <w:r>
+        <w:rPr>
+          <w:rFonts w:ascii="Open Sans" w:hAnsi="Open Sans" w:cs="Open Sans"/>
+          <w:color w:val="000000"/>
+          <w:sz w:val="20"/>
+          <w:szCs w:val="20"/>
+        </w:rPr>
+        <w:t xml:space="preserve">) qui serviront à calculer les coûts des </w:t>
+      </w:r>
+      <w:proofErr w:type="spellStart"/>
+      <w:r>
+        <w:rPr>
+          <w:rFonts w:ascii="Open Sans" w:hAnsi="Open Sans" w:cs="Open Sans"/>
+          <w:color w:val="000000"/>
+          <w:sz w:val="20"/>
+          <w:szCs w:val="20"/>
+        </w:rPr>
+        <w:t>processes</w:t>
+      </w:r>
+      <w:proofErr w:type="spellEnd"/>
+      <w:r>
+        <w:rPr>
+          <w:rFonts w:ascii="Open Sans" w:hAnsi="Open Sans" w:cs="Open Sans"/>
+          <w:color w:val="000000"/>
+          <w:sz w:val="20"/>
+          <w:szCs w:val="20"/>
+        </w:rPr>
+        <w:t xml:space="preserve"> (si besoin). C’est en effet le travail le plus long et une fois </w:t>
+      </w:r>
+      <w:proofErr w:type="spellStart"/>
+      <w:r>
+        <w:rPr>
+          <w:rFonts w:ascii="Open Sans" w:hAnsi="Open Sans" w:cs="Open Sans"/>
+          <w:color w:val="000000"/>
+          <w:sz w:val="20"/>
+          <w:szCs w:val="20"/>
+        </w:rPr>
+        <w:t>l’excel</w:t>
+      </w:r>
+      <w:proofErr w:type="spellEnd"/>
+      <w:r>
+        <w:rPr>
+          <w:rFonts w:ascii="Open Sans" w:hAnsi="Open Sans" w:cs="Open Sans"/>
+          <w:color w:val="000000"/>
+          <w:sz w:val="20"/>
+          <w:szCs w:val="20"/>
+        </w:rPr>
+        <w:t xml:space="preserve"> prêt, il ne vous restera plus qu’à entrer votre quantité pour avoir directement le coût du </w:t>
+      </w:r>
+      <w:proofErr w:type="spellStart"/>
+      <w:r>
+        <w:rPr>
+          <w:rFonts w:ascii="Open Sans" w:hAnsi="Open Sans" w:cs="Open Sans"/>
+          <w:color w:val="000000"/>
+          <w:sz w:val="20"/>
+          <w:szCs w:val="20"/>
+        </w:rPr>
+        <w:t>process</w:t>
+      </w:r>
+      <w:proofErr w:type="spellEnd"/>
+      <w:r>
+        <w:rPr>
+          <w:rFonts w:ascii="Open Sans" w:hAnsi="Open Sans" w:cs="Open Sans"/>
+          <w:color w:val="000000"/>
+          <w:sz w:val="20"/>
+          <w:szCs w:val="20"/>
+        </w:rPr>
+        <w:t>.</w:t>
+      </w:r>
+    </w:p>
+    <w:p>
+      <w:pPr>
+        <w:pStyle w:val="NormalWeb"/>
+        <w:spacing w:before="0" w:beforeAutospacing="0" w:after="0" w:afterAutospacing="0"/>
+        <w:jc w:val="both"/>
+        <w:rPr>
+          <w:rFonts w:ascii="Open Sans" w:hAnsi="Open Sans" w:cs="Open Sans"/>
+          <w:color w:val="000000"/>
+          <w:sz w:val="20"/>
+          <w:szCs w:val="20"/>
+        </w:rPr>
+      </w:pPr>
+    </w:p>
+    <w:p>
+      <w:pPr>
+        <w:pStyle w:val="NormalWeb"/>
+        <w:spacing w:before="0" w:beforeAutospacing="0" w:after="0" w:afterAutospacing="0"/>
+        <w:jc w:val="both"/>
+        <w:rPr>
+          <w:rFonts w:ascii="Open Sans" w:hAnsi="Open Sans" w:cs="Open Sans"/>
+          <w:color w:val="000000"/>
+          <w:sz w:val="20"/>
+          <w:szCs w:val="20"/>
+        </w:rPr>
+      </w:pPr>
+      <w:r>
+        <w:rPr>
+          <w:rFonts w:ascii="Open Sans" w:hAnsi="Open Sans" w:cs="Open Sans"/>
+          <w:color w:val="000000"/>
+          <w:sz w:val="20"/>
+          <w:szCs w:val="20"/>
+        </w:rPr>
+        <w:t xml:space="preserve">Pour les </w:t>
+      </w:r>
+      <w:proofErr w:type="spellStart"/>
+      <w:r>
+        <w:rPr>
+          <w:rFonts w:ascii="Open Sans" w:hAnsi="Open Sans" w:cs="Open Sans"/>
+          <w:color w:val="000000"/>
+          <w:sz w:val="20"/>
+          <w:szCs w:val="20"/>
+        </w:rPr>
+        <w:t>fasteners</w:t>
+      </w:r>
+      <w:proofErr w:type="spellEnd"/>
+      <w:r>
+        <w:rPr>
+          <w:rFonts w:ascii="Open Sans" w:hAnsi="Open Sans" w:cs="Open Sans"/>
+          <w:color w:val="000000"/>
+          <w:sz w:val="20"/>
+          <w:szCs w:val="20"/>
+        </w:rPr>
+        <w:t xml:space="preserve">, </w:t>
+      </w:r>
+      <w:proofErr w:type="spellStart"/>
+      <w:r>
+        <w:rPr>
+          <w:rFonts w:ascii="Open Sans" w:hAnsi="Open Sans" w:cs="Open Sans"/>
+          <w:color w:val="000000"/>
+          <w:sz w:val="20"/>
+          <w:szCs w:val="20"/>
+        </w:rPr>
+        <w:t>l’excel</w:t>
+      </w:r>
+      <w:proofErr w:type="spellEnd"/>
+      <w:r>
+        <w:rPr>
+          <w:rFonts w:ascii="Open Sans" w:hAnsi="Open Sans" w:cs="Open Sans"/>
+          <w:color w:val="000000"/>
+          <w:sz w:val="20"/>
+          <w:szCs w:val="20"/>
+        </w:rPr>
+        <w:t xml:space="preserve"> est prêt à l’utilisation sur le git dans le dossier </w:t>
+      </w:r>
+      <w:r>
+        <w:rPr>
+          <w:rFonts w:ascii="Open Sans" w:hAnsi="Open Sans" w:cs="Open Sans"/>
+          <w:color w:val="000000"/>
+          <w:sz w:val="20"/>
+          <w:szCs w:val="20"/>
+        </w:rPr>
+        <w:t xml:space="preserve">STUF2019\CR - </w:t>
+      </w:r>
+      <w:proofErr w:type="spellStart"/>
+      <w:r>
+        <w:rPr>
+          <w:rFonts w:ascii="Open Sans" w:hAnsi="Open Sans" w:cs="Open Sans"/>
+          <w:color w:val="000000"/>
+          <w:sz w:val="20"/>
+          <w:szCs w:val="20"/>
+        </w:rPr>
+        <w:t>Cost</w:t>
+      </w:r>
+      <w:proofErr w:type="spellEnd"/>
+      <w:r>
+        <w:rPr>
+          <w:rFonts w:ascii="Open Sans" w:hAnsi="Open Sans" w:cs="Open Sans"/>
+          <w:color w:val="000000"/>
+          <w:sz w:val="20"/>
+          <w:szCs w:val="20"/>
+        </w:rPr>
+        <w:t xml:space="preserve"> Report\CBOM</w:t>
+      </w:r>
+      <w:r>
+        <w:rPr>
+          <w:rFonts w:ascii="Open Sans" w:hAnsi="Open Sans" w:cs="Open Sans"/>
+          <w:color w:val="000000"/>
+          <w:sz w:val="20"/>
+          <w:szCs w:val="20"/>
+        </w:rPr>
+        <w:t>\</w:t>
+      </w:r>
+      <w:proofErr w:type="gramStart"/>
+      <w:r>
+        <w:rPr>
+          <w:rFonts w:ascii="Open Sans" w:hAnsi="Open Sans" w:cs="Open Sans"/>
+          <w:color w:val="000000"/>
+          <w:sz w:val="20"/>
+          <w:szCs w:val="20"/>
+        </w:rPr>
+        <w:t>. ,</w:t>
+      </w:r>
+      <w:proofErr w:type="gramEnd"/>
+      <w:r>
+        <w:rPr>
+          <w:rFonts w:ascii="Open Sans" w:hAnsi="Open Sans" w:cs="Open Sans"/>
+          <w:color w:val="000000"/>
+          <w:sz w:val="20"/>
+          <w:szCs w:val="20"/>
+        </w:rPr>
+        <w:t xml:space="preserve"> sur </w:t>
+      </w:r>
+      <w:proofErr w:type="spellStart"/>
+      <w:r>
+        <w:rPr>
+          <w:rFonts w:ascii="Open Sans" w:hAnsi="Open Sans" w:cs="Open Sans"/>
+          <w:color w:val="000000"/>
+          <w:sz w:val="20"/>
+          <w:szCs w:val="20"/>
+        </w:rPr>
+        <w:t>l’excel</w:t>
+      </w:r>
+      <w:proofErr w:type="spellEnd"/>
+      <w:r>
+        <w:rPr>
+          <w:rFonts w:ascii="Open Sans" w:hAnsi="Open Sans" w:cs="Open Sans"/>
+          <w:color w:val="000000"/>
+          <w:sz w:val="20"/>
+          <w:szCs w:val="20"/>
+        </w:rPr>
+        <w:t xml:space="preserve"> </w:t>
+      </w:r>
+      <w:proofErr w:type="spellStart"/>
+      <w:r>
+        <w:rPr>
+          <w:rFonts w:ascii="Open Sans" w:hAnsi="Open Sans" w:cs="Open Sans"/>
+          <w:color w:val="000000"/>
+          <w:sz w:val="20"/>
+          <w:szCs w:val="20"/>
+        </w:rPr>
+        <w:t>Fastener_cost</w:t>
+      </w:r>
+      <w:proofErr w:type="spellEnd"/>
+      <w:r>
+        <w:rPr>
+          <w:rFonts w:ascii="Open Sans" w:hAnsi="Open Sans" w:cs="Open Sans"/>
+          <w:color w:val="000000"/>
+          <w:sz w:val="20"/>
+          <w:szCs w:val="20"/>
+        </w:rPr>
+        <w:t>.</w:t>
+      </w:r>
+    </w:p>
+    <w:p>
+      <w:pPr>
+        <w:pStyle w:val="NormalWeb"/>
+        <w:numPr>
+          <w:ilvl w:val="0"/>
+          <w:numId w:val="18"/>
+        </w:numPr>
+        <w:spacing w:before="0" w:beforeAutospacing="0" w:after="0" w:afterAutospacing="0"/>
+        <w:jc w:val="both"/>
+        <w:rPr>
+          <w:rFonts w:ascii="Open Sans" w:hAnsi="Open Sans" w:cs="Open Sans"/>
+          <w:color w:val="000000"/>
+          <w:sz w:val="20"/>
+          <w:szCs w:val="20"/>
+        </w:rPr>
+      </w:pPr>
+      <w:r>
+        <w:rPr>
+          <w:rFonts w:ascii="Open Sans" w:hAnsi="Open Sans" w:cs="Open Sans"/>
+          <w:color w:val="000000"/>
+          <w:sz w:val="20"/>
+          <w:szCs w:val="20"/>
+        </w:rPr>
+        <w:t xml:space="preserve">Chaque onglet de </w:t>
+      </w:r>
+      <w:proofErr w:type="spellStart"/>
+      <w:r>
+        <w:rPr>
+          <w:rFonts w:ascii="Open Sans" w:hAnsi="Open Sans" w:cs="Open Sans"/>
+          <w:color w:val="000000"/>
+          <w:sz w:val="20"/>
+          <w:szCs w:val="20"/>
+        </w:rPr>
+        <w:t>l’excel</w:t>
+      </w:r>
+      <w:proofErr w:type="spellEnd"/>
+      <w:r>
+        <w:rPr>
+          <w:rFonts w:ascii="Open Sans" w:hAnsi="Open Sans" w:cs="Open Sans"/>
+          <w:color w:val="000000"/>
+          <w:sz w:val="20"/>
+          <w:szCs w:val="20"/>
+        </w:rPr>
+        <w:t xml:space="preserve"> </w:t>
+      </w:r>
+      <w:proofErr w:type="spellStart"/>
+      <w:r>
+        <w:rPr>
+          <w:rFonts w:ascii="Open Sans" w:hAnsi="Open Sans" w:cs="Open Sans"/>
+          <w:color w:val="000000"/>
+          <w:sz w:val="20"/>
+          <w:szCs w:val="20"/>
+        </w:rPr>
+        <w:t>correpond</w:t>
+      </w:r>
+      <w:proofErr w:type="spellEnd"/>
+      <w:r>
+        <w:rPr>
+          <w:rFonts w:ascii="Open Sans" w:hAnsi="Open Sans" w:cs="Open Sans"/>
+          <w:color w:val="000000"/>
+          <w:sz w:val="20"/>
+          <w:szCs w:val="20"/>
+        </w:rPr>
+        <w:t xml:space="preserve"> à un type de </w:t>
+      </w:r>
+      <w:proofErr w:type="spellStart"/>
+      <w:r>
+        <w:rPr>
+          <w:rFonts w:ascii="Open Sans" w:hAnsi="Open Sans" w:cs="Open Sans"/>
+          <w:color w:val="000000"/>
+          <w:sz w:val="20"/>
+          <w:szCs w:val="20"/>
+        </w:rPr>
+        <w:t>fasteners</w:t>
+      </w:r>
+      <w:proofErr w:type="spellEnd"/>
+    </w:p>
+    <w:p>
+      <w:pPr>
+        <w:pStyle w:val="NormalWeb"/>
+        <w:numPr>
+          <w:ilvl w:val="0"/>
+          <w:numId w:val="18"/>
+        </w:numPr>
+        <w:spacing w:before="0" w:beforeAutospacing="0" w:after="0" w:afterAutospacing="0"/>
+        <w:jc w:val="both"/>
+        <w:rPr>
+          <w:rFonts w:ascii="Open Sans" w:hAnsi="Open Sans" w:cs="Open Sans"/>
+          <w:color w:val="000000"/>
+          <w:sz w:val="20"/>
+          <w:szCs w:val="20"/>
+        </w:rPr>
+      </w:pPr>
+      <w:r>
+        <w:rPr>
+          <w:rFonts w:ascii="Open Sans" w:hAnsi="Open Sans" w:cs="Open Sans"/>
+          <w:color w:val="000000"/>
+          <w:sz w:val="20"/>
+          <w:szCs w:val="20"/>
+        </w:rPr>
+        <w:t xml:space="preserve">L’unité est à chaque fois spécifié dans la colonne </w:t>
+      </w:r>
+      <w:proofErr w:type="spellStart"/>
+      <w:r>
+        <w:rPr>
+          <w:rFonts w:ascii="Open Sans" w:hAnsi="Open Sans" w:cs="Open Sans"/>
+          <w:i/>
+          <w:color w:val="000000"/>
+          <w:sz w:val="20"/>
+          <w:szCs w:val="20"/>
+        </w:rPr>
+        <w:t>unity</w:t>
+      </w:r>
+      <w:proofErr w:type="spellEnd"/>
+      <w:r>
+        <w:rPr>
+          <w:rFonts w:ascii="Open Sans" w:hAnsi="Open Sans" w:cs="Open Sans"/>
+          <w:color w:val="000000"/>
+          <w:sz w:val="20"/>
+          <w:szCs w:val="20"/>
+        </w:rPr>
+        <w:t xml:space="preserve">. C’est cela que vous devez </w:t>
+      </w:r>
+      <w:r>
+        <w:rPr>
+          <w:rFonts w:ascii="Open Sans" w:hAnsi="Open Sans" w:cs="Open Sans"/>
+          <w:color w:val="000000"/>
+          <w:sz w:val="20"/>
+          <w:szCs w:val="20"/>
+        </w:rPr>
+        <w:t xml:space="preserve">spécifiez </w:t>
+      </w:r>
+      <w:r>
+        <w:rPr>
+          <w:rFonts w:ascii="Open Sans" w:hAnsi="Open Sans" w:cs="Open Sans"/>
+          <w:color w:val="000000"/>
+          <w:sz w:val="20"/>
+          <w:szCs w:val="20"/>
+        </w:rPr>
+        <w:t xml:space="preserve">dans la colonne </w:t>
+      </w:r>
+      <w:proofErr w:type="spellStart"/>
+      <w:r>
+        <w:rPr>
+          <w:rFonts w:ascii="Open Sans" w:hAnsi="Open Sans" w:cs="Open Sans"/>
+          <w:i/>
+          <w:color w:val="000000"/>
+          <w:sz w:val="20"/>
+          <w:szCs w:val="20"/>
+        </w:rPr>
+        <w:t>quantity</w:t>
+      </w:r>
+      <w:proofErr w:type="spellEnd"/>
+      <w:r>
+        <w:rPr>
+          <w:rFonts w:ascii="Open Sans" w:hAnsi="Open Sans" w:cs="Open Sans"/>
+          <w:i/>
+          <w:color w:val="000000"/>
+          <w:sz w:val="20"/>
+          <w:szCs w:val="20"/>
+        </w:rPr>
+        <w:t xml:space="preserve"> (by </w:t>
+      </w:r>
+      <w:proofErr w:type="spellStart"/>
+      <w:r>
+        <w:rPr>
+          <w:rFonts w:ascii="Open Sans" w:hAnsi="Open Sans" w:cs="Open Sans"/>
+          <w:i/>
+          <w:color w:val="000000"/>
+          <w:sz w:val="20"/>
+          <w:szCs w:val="20"/>
+        </w:rPr>
+        <w:t>unity</w:t>
+      </w:r>
+      <w:proofErr w:type="spellEnd"/>
+      <w:r>
+        <w:rPr>
+          <w:rFonts w:ascii="Open Sans" w:hAnsi="Open Sans" w:cs="Open Sans"/>
+          <w:i/>
+          <w:color w:val="000000"/>
+          <w:sz w:val="20"/>
+          <w:szCs w:val="20"/>
+        </w:rPr>
+        <w:t>)</w:t>
+      </w:r>
+      <w:r>
+        <w:rPr>
+          <w:rFonts w:ascii="Open Sans" w:hAnsi="Open Sans" w:cs="Open Sans"/>
+          <w:color w:val="000000"/>
+          <w:sz w:val="20"/>
+          <w:szCs w:val="20"/>
+        </w:rPr>
+        <w:t> pour obtenir le cout pour votre</w:t>
+      </w:r>
+      <w:r>
+        <w:rPr>
+          <w:rFonts w:ascii="Open Sans" w:hAnsi="Open Sans" w:cs="Open Sans"/>
+          <w:color w:val="000000"/>
+          <w:sz w:val="20"/>
+          <w:szCs w:val="20"/>
+        </w:rPr>
+        <w:t xml:space="preserve"> (vos)</w:t>
+      </w:r>
+      <w:r>
+        <w:rPr>
+          <w:rFonts w:ascii="Open Sans" w:hAnsi="Open Sans" w:cs="Open Sans"/>
+          <w:color w:val="000000"/>
+          <w:sz w:val="20"/>
+          <w:szCs w:val="20"/>
+        </w:rPr>
+        <w:t xml:space="preserve"> </w:t>
+      </w:r>
+      <w:proofErr w:type="spellStart"/>
+      <w:r>
+        <w:rPr>
+          <w:rFonts w:ascii="Open Sans" w:hAnsi="Open Sans" w:cs="Open Sans"/>
+          <w:color w:val="000000"/>
+          <w:sz w:val="20"/>
+          <w:szCs w:val="20"/>
+        </w:rPr>
+        <w:t>fastener</w:t>
+      </w:r>
+      <w:proofErr w:type="spellEnd"/>
+      <w:r>
+        <w:rPr>
+          <w:rFonts w:ascii="Open Sans" w:hAnsi="Open Sans" w:cs="Open Sans"/>
+          <w:color w:val="000000"/>
+          <w:sz w:val="20"/>
+          <w:szCs w:val="20"/>
+        </w:rPr>
+        <w:t>(s)</w:t>
+      </w:r>
+      <w:r>
+        <w:rPr>
+          <w:rFonts w:ascii="Open Sans" w:hAnsi="Open Sans" w:cs="Open Sans"/>
+          <w:color w:val="000000"/>
+          <w:sz w:val="20"/>
+          <w:szCs w:val="20"/>
+        </w:rPr>
+        <w:t>.</w:t>
+      </w:r>
+    </w:p>
+    <w:p>
+      <w:pPr>
+        <w:pStyle w:val="NormalWeb"/>
+        <w:numPr>
+          <w:ilvl w:val="0"/>
+          <w:numId w:val="18"/>
+        </w:numPr>
+        <w:spacing w:before="0" w:beforeAutospacing="0" w:after="0" w:afterAutospacing="0"/>
+        <w:jc w:val="both"/>
+        <w:rPr>
+          <w:rFonts w:ascii="Open Sans" w:hAnsi="Open Sans" w:cs="Open Sans"/>
+          <w:color w:val="000000"/>
+          <w:sz w:val="20"/>
+          <w:szCs w:val="20"/>
+        </w:rPr>
+      </w:pPr>
+      <w:r>
+        <w:rPr>
+          <w:rFonts w:ascii="Open Sans" w:hAnsi="Open Sans" w:cs="Open Sans"/>
+          <w:color w:val="000000"/>
+          <w:sz w:val="20"/>
+          <w:szCs w:val="20"/>
+        </w:rPr>
+        <w:t xml:space="preserve">Si jamais un </w:t>
+      </w:r>
+      <w:proofErr w:type="spellStart"/>
+      <w:r>
+        <w:rPr>
+          <w:rFonts w:ascii="Open Sans" w:hAnsi="Open Sans" w:cs="Open Sans"/>
+          <w:color w:val="000000"/>
+          <w:sz w:val="20"/>
+          <w:szCs w:val="20"/>
+        </w:rPr>
+        <w:t>fastener</w:t>
+      </w:r>
+      <w:proofErr w:type="spellEnd"/>
+      <w:r>
+        <w:rPr>
+          <w:rFonts w:ascii="Open Sans" w:hAnsi="Open Sans" w:cs="Open Sans"/>
+          <w:color w:val="000000"/>
+          <w:sz w:val="20"/>
+          <w:szCs w:val="20"/>
+        </w:rPr>
+        <w:t xml:space="preserve"> est absent, merci de me prévenir.</w:t>
+      </w:r>
+    </w:p>
+    <w:p>
+      <w:pPr>
+        <w:pStyle w:val="NormalWeb"/>
+        <w:spacing w:before="0" w:beforeAutospacing="0" w:after="0" w:afterAutospacing="0"/>
+        <w:jc w:val="both"/>
+        <w:rPr>
+          <w:rFonts w:ascii="Open Sans" w:hAnsi="Open Sans" w:cs="Open Sans"/>
+          <w:color w:val="000000"/>
+          <w:sz w:val="20"/>
+          <w:szCs w:val="20"/>
+        </w:rPr>
+      </w:pPr>
+    </w:p>
+    <w:p>
+      <w:pPr>
+        <w:pStyle w:val="NormalWeb"/>
+        <w:spacing w:before="0" w:beforeAutospacing="0" w:after="0" w:afterAutospacing="0"/>
+        <w:jc w:val="both"/>
+        <w:rPr>
+          <w:rFonts w:ascii="Open Sans" w:hAnsi="Open Sans" w:cs="Open Sans"/>
+          <w:color w:val="000000"/>
+          <w:sz w:val="20"/>
+          <w:szCs w:val="20"/>
+        </w:rPr>
+      </w:pPr>
+      <w:r>
+        <w:rPr>
+          <w:rFonts w:ascii="Open Sans" w:hAnsi="Open Sans" w:cs="Open Sans"/>
+          <w:color w:val="000000"/>
+          <w:sz w:val="20"/>
+          <w:szCs w:val="20"/>
+        </w:rPr>
+        <w:t>Remarques :</w:t>
+      </w:r>
+    </w:p>
+    <w:p>
+      <w:pPr>
+        <w:pStyle w:val="NormalWeb"/>
+        <w:numPr>
+          <w:ilvl w:val="0"/>
+          <w:numId w:val="20"/>
+        </w:numPr>
+        <w:spacing w:before="0" w:beforeAutospacing="0" w:after="0" w:afterAutospacing="0"/>
+        <w:jc w:val="both"/>
+        <w:rPr>
+          <w:rFonts w:ascii="Open Sans" w:hAnsi="Open Sans" w:cs="Open Sans"/>
+          <w:color w:val="000000"/>
+          <w:sz w:val="20"/>
+          <w:szCs w:val="20"/>
+        </w:rPr>
+      </w:pPr>
+      <w:r>
+        <w:rPr>
+          <w:rFonts w:ascii="Open Sans" w:hAnsi="Open Sans" w:cs="Open Sans"/>
+          <w:color w:val="000000"/>
+          <w:sz w:val="20"/>
+          <w:szCs w:val="20"/>
+        </w:rPr>
+        <w:t xml:space="preserve">Une erreur classique est de se mélanger dans les quantités. </w:t>
+      </w:r>
+    </w:p>
+    <w:p>
+      <w:pPr>
+        <w:pStyle w:val="NormalWeb"/>
+        <w:numPr>
+          <w:ilvl w:val="1"/>
+          <w:numId w:val="20"/>
+        </w:numPr>
+        <w:spacing w:before="0" w:beforeAutospacing="0" w:after="0" w:afterAutospacing="0"/>
+        <w:jc w:val="both"/>
+        <w:rPr>
+          <w:rFonts w:ascii="Open Sans" w:hAnsi="Open Sans" w:cs="Open Sans"/>
+          <w:color w:val="000000"/>
+          <w:sz w:val="20"/>
+          <w:szCs w:val="20"/>
+        </w:rPr>
+      </w:pPr>
+      <w:r>
+        <w:rPr>
+          <w:rFonts w:ascii="Open Sans" w:hAnsi="Open Sans" w:cs="Open Sans"/>
+          <w:color w:val="000000"/>
+          <w:sz w:val="20"/>
+          <w:szCs w:val="20"/>
+        </w:rPr>
+        <w:t xml:space="preserve">Quand vous ajoutez un </w:t>
+      </w:r>
+      <w:proofErr w:type="spellStart"/>
+      <w:r>
+        <w:rPr>
+          <w:rFonts w:ascii="Open Sans" w:hAnsi="Open Sans" w:cs="Open Sans"/>
+          <w:color w:val="000000"/>
+          <w:sz w:val="20"/>
+          <w:szCs w:val="20"/>
+        </w:rPr>
+        <w:t>material</w:t>
+      </w:r>
+      <w:proofErr w:type="spellEnd"/>
+      <w:r>
+        <w:rPr>
+          <w:rFonts w:ascii="Open Sans" w:hAnsi="Open Sans" w:cs="Open Sans"/>
+          <w:color w:val="000000"/>
+          <w:sz w:val="20"/>
+          <w:szCs w:val="20"/>
+        </w:rPr>
+        <w:t xml:space="preserve"> ou </w:t>
+      </w:r>
+      <w:proofErr w:type="spellStart"/>
+      <w:r>
+        <w:rPr>
+          <w:rFonts w:ascii="Open Sans" w:hAnsi="Open Sans" w:cs="Open Sans"/>
+          <w:color w:val="000000"/>
+          <w:sz w:val="20"/>
+          <w:szCs w:val="20"/>
+        </w:rPr>
+        <w:t>fasteners</w:t>
+      </w:r>
+      <w:proofErr w:type="spellEnd"/>
+      <w:r>
+        <w:rPr>
+          <w:rFonts w:ascii="Open Sans" w:hAnsi="Open Sans" w:cs="Open Sans"/>
+          <w:color w:val="000000"/>
+          <w:sz w:val="20"/>
+          <w:szCs w:val="20"/>
+        </w:rPr>
+        <w:t xml:space="preserve"> ou </w:t>
+      </w:r>
+      <w:proofErr w:type="spellStart"/>
+      <w:r>
+        <w:rPr>
+          <w:rFonts w:ascii="Open Sans" w:hAnsi="Open Sans" w:cs="Open Sans"/>
+          <w:color w:val="000000"/>
+          <w:sz w:val="20"/>
+          <w:szCs w:val="20"/>
+        </w:rPr>
+        <w:t>process</w:t>
+      </w:r>
+      <w:proofErr w:type="spellEnd"/>
+      <w:r>
+        <w:rPr>
+          <w:rFonts w:ascii="Open Sans" w:hAnsi="Open Sans" w:cs="Open Sans"/>
+          <w:color w:val="000000"/>
+          <w:sz w:val="20"/>
+          <w:szCs w:val="20"/>
+        </w:rPr>
+        <w:t xml:space="preserve"> pour une part, vous ne parlez que d’une part à la fois. Si vous spécifier un volume à enlever par usinage ou une longueur de découpe, c’est juste pour cette part.</w:t>
+      </w:r>
+    </w:p>
+    <w:p>
+      <w:pPr>
+        <w:pStyle w:val="NormalWeb"/>
+        <w:numPr>
+          <w:ilvl w:val="1"/>
+          <w:numId w:val="20"/>
+        </w:numPr>
+        <w:spacing w:before="0" w:beforeAutospacing="0" w:after="0" w:afterAutospacing="0"/>
+        <w:jc w:val="both"/>
+        <w:rPr>
+          <w:rFonts w:ascii="Open Sans" w:hAnsi="Open Sans" w:cs="Open Sans"/>
+          <w:color w:val="000000"/>
+          <w:sz w:val="20"/>
+          <w:szCs w:val="20"/>
+        </w:rPr>
+      </w:pPr>
+      <w:r>
+        <w:rPr>
+          <w:rFonts w:ascii="Open Sans" w:hAnsi="Open Sans" w:cs="Open Sans"/>
+          <w:color w:val="000000"/>
+          <w:sz w:val="20"/>
+          <w:szCs w:val="20"/>
+        </w:rPr>
+        <w:t xml:space="preserve">Quand vous ajoutez des </w:t>
+      </w:r>
+      <w:proofErr w:type="spellStart"/>
+      <w:r>
+        <w:rPr>
+          <w:rFonts w:ascii="Open Sans" w:hAnsi="Open Sans" w:cs="Open Sans"/>
+          <w:color w:val="000000"/>
+          <w:sz w:val="20"/>
+          <w:szCs w:val="20"/>
+        </w:rPr>
+        <w:t>processes</w:t>
+      </w:r>
+      <w:proofErr w:type="spellEnd"/>
+      <w:r>
+        <w:rPr>
+          <w:rFonts w:ascii="Open Sans" w:hAnsi="Open Sans" w:cs="Open Sans"/>
+          <w:color w:val="000000"/>
+          <w:sz w:val="20"/>
+          <w:szCs w:val="20"/>
+        </w:rPr>
+        <w:t xml:space="preserve"> ou </w:t>
+      </w:r>
+      <w:proofErr w:type="spellStart"/>
+      <w:r>
+        <w:rPr>
+          <w:rFonts w:ascii="Open Sans" w:hAnsi="Open Sans" w:cs="Open Sans"/>
+          <w:color w:val="000000"/>
+          <w:sz w:val="20"/>
+          <w:szCs w:val="20"/>
+        </w:rPr>
+        <w:t>fasteners</w:t>
+      </w:r>
+      <w:proofErr w:type="spellEnd"/>
+      <w:r>
+        <w:rPr>
+          <w:rFonts w:ascii="Open Sans" w:hAnsi="Open Sans" w:cs="Open Sans"/>
+          <w:color w:val="000000"/>
+          <w:sz w:val="20"/>
+          <w:szCs w:val="20"/>
+        </w:rPr>
+        <w:t xml:space="preserve"> ou </w:t>
+      </w:r>
+      <w:proofErr w:type="spellStart"/>
+      <w:r>
+        <w:rPr>
+          <w:rFonts w:ascii="Open Sans" w:hAnsi="Open Sans" w:cs="Open Sans"/>
+          <w:color w:val="000000"/>
+          <w:sz w:val="20"/>
+          <w:szCs w:val="20"/>
+        </w:rPr>
+        <w:t>materials</w:t>
+      </w:r>
+      <w:proofErr w:type="spellEnd"/>
+      <w:r>
+        <w:rPr>
+          <w:rFonts w:ascii="Open Sans" w:hAnsi="Open Sans" w:cs="Open Sans"/>
+          <w:color w:val="000000"/>
+          <w:sz w:val="20"/>
+          <w:szCs w:val="20"/>
+        </w:rPr>
+        <w:t xml:space="preserve"> dans </w:t>
+      </w:r>
+      <w:proofErr w:type="spellStart"/>
+      <w:r>
+        <w:rPr>
+          <w:rFonts w:ascii="Open Sans" w:hAnsi="Open Sans" w:cs="Open Sans"/>
+          <w:color w:val="000000"/>
+          <w:sz w:val="20"/>
+          <w:szCs w:val="20"/>
+        </w:rPr>
+        <w:t>assembly_processes</w:t>
+      </w:r>
+      <w:proofErr w:type="spellEnd"/>
+      <w:r>
+        <w:rPr>
+          <w:rFonts w:ascii="Open Sans" w:hAnsi="Open Sans" w:cs="Open Sans"/>
+          <w:color w:val="000000"/>
+          <w:sz w:val="20"/>
+          <w:szCs w:val="20"/>
+        </w:rPr>
+        <w:t xml:space="preserve">, ça concerne cette fois l’assemblage donc pour l’assemblage, vous mettez la quantité de </w:t>
+      </w:r>
+      <w:proofErr w:type="spellStart"/>
+      <w:proofErr w:type="gramStart"/>
+      <w:r>
+        <w:rPr>
+          <w:rFonts w:ascii="Open Sans" w:hAnsi="Open Sans" w:cs="Open Sans"/>
+          <w:color w:val="000000"/>
+          <w:sz w:val="20"/>
+          <w:szCs w:val="20"/>
+        </w:rPr>
+        <w:t>materials</w:t>
+      </w:r>
+      <w:proofErr w:type="spellEnd"/>
+      <w:r>
+        <w:rPr>
+          <w:rFonts w:ascii="Open Sans" w:hAnsi="Open Sans" w:cs="Open Sans"/>
+          <w:color w:val="000000"/>
+          <w:sz w:val="20"/>
+          <w:szCs w:val="20"/>
+        </w:rPr>
+        <w:t>,…</w:t>
+      </w:r>
+      <w:proofErr w:type="gramEnd"/>
+    </w:p>
+    <w:p>
+      <w:pPr>
+        <w:pStyle w:val="NormalWeb"/>
+        <w:numPr>
+          <w:ilvl w:val="0"/>
+          <w:numId w:val="20"/>
+        </w:numPr>
+        <w:spacing w:before="0" w:beforeAutospacing="0" w:after="0" w:afterAutospacing="0"/>
+        <w:jc w:val="both"/>
+        <w:rPr>
+          <w:rFonts w:ascii="Open Sans" w:hAnsi="Open Sans" w:cs="Open Sans"/>
+          <w:color w:val="000000"/>
+          <w:sz w:val="20"/>
+          <w:szCs w:val="20"/>
+        </w:rPr>
+      </w:pPr>
+      <w:r>
+        <w:rPr>
+          <w:rFonts w:ascii="Open Sans" w:hAnsi="Open Sans" w:cs="Open Sans"/>
+          <w:color w:val="000000"/>
+          <w:sz w:val="20"/>
+          <w:szCs w:val="20"/>
+        </w:rPr>
+        <w:t>Toutes les quantités utilisés pour calculer les couts sont à mettre en commentaire calcul de coût</w:t>
+      </w:r>
+      <w:r>
+        <w:rPr>
+          <w:rFonts w:ascii="Open Sans" w:hAnsi="Open Sans" w:cs="Open Sans"/>
+          <w:color w:val="000000"/>
+          <w:sz w:val="20"/>
+          <w:szCs w:val="20"/>
+        </w:rPr>
+        <w:t>.</w:t>
+      </w:r>
+      <w:bookmarkStart w:id="0" w:name="_GoBack"/>
+      <w:bookmarkEnd w:id="0"/>
+    </w:p>
+    <w:p>
+      <w:pPr>
+        <w:pStyle w:val="NormalWeb"/>
+        <w:numPr>
+          <w:ilvl w:val="1"/>
+          <w:numId w:val="20"/>
+        </w:numPr>
+        <w:spacing w:before="0" w:beforeAutospacing="0" w:after="0" w:afterAutospacing="0"/>
+        <w:jc w:val="both"/>
+        <w:rPr>
+          <w:rFonts w:ascii="Open Sans" w:hAnsi="Open Sans" w:cs="Open Sans"/>
+          <w:color w:val="000000"/>
+          <w:sz w:val="20"/>
+          <w:szCs w:val="20"/>
+        </w:rPr>
+      </w:pPr>
+      <w:r>
+        <w:rPr>
+          <w:rFonts w:ascii="Open Sans" w:hAnsi="Open Sans" w:cs="Open Sans"/>
+          <w:color w:val="000000"/>
+          <w:sz w:val="20"/>
+          <w:szCs w:val="20"/>
+        </w:rPr>
+        <w:t xml:space="preserve">Pour rappel, les </w:t>
+      </w:r>
+      <w:proofErr w:type="spellStart"/>
+      <w:r>
+        <w:rPr>
+          <w:rFonts w:ascii="Open Sans" w:hAnsi="Open Sans" w:cs="Open Sans"/>
+          <w:color w:val="000000"/>
+          <w:sz w:val="20"/>
+          <w:szCs w:val="20"/>
+        </w:rPr>
+        <w:t>materials</w:t>
+      </w:r>
+      <w:proofErr w:type="spellEnd"/>
+      <w:r>
+        <w:rPr>
+          <w:rFonts w:ascii="Open Sans" w:hAnsi="Open Sans" w:cs="Open Sans"/>
+          <w:color w:val="000000"/>
+          <w:sz w:val="20"/>
+          <w:szCs w:val="20"/>
+        </w:rPr>
+        <w:t xml:space="preserve"> et </w:t>
+      </w:r>
+      <w:proofErr w:type="spellStart"/>
+      <w:r>
+        <w:rPr>
+          <w:rFonts w:ascii="Open Sans" w:hAnsi="Open Sans" w:cs="Open Sans"/>
+          <w:color w:val="000000"/>
+          <w:sz w:val="20"/>
+          <w:szCs w:val="20"/>
+        </w:rPr>
+        <w:t>processes</w:t>
+      </w:r>
+      <w:proofErr w:type="spellEnd"/>
+      <w:r>
+        <w:rPr>
+          <w:rFonts w:ascii="Open Sans" w:hAnsi="Open Sans" w:cs="Open Sans"/>
+          <w:color w:val="000000"/>
+          <w:sz w:val="20"/>
+          <w:szCs w:val="20"/>
+        </w:rPr>
+        <w:t xml:space="preserve">, les quantités spécifiés pour le DBOM dans la colonne </w:t>
+      </w:r>
+      <w:proofErr w:type="spellStart"/>
+      <w:r>
+        <w:rPr>
+          <w:rFonts w:ascii="Open Sans" w:hAnsi="Open Sans" w:cs="Open Sans"/>
+          <w:color w:val="000000"/>
+          <w:sz w:val="20"/>
+          <w:szCs w:val="20"/>
+        </w:rPr>
+        <w:t>quantity</w:t>
+      </w:r>
+      <w:proofErr w:type="spellEnd"/>
+      <w:r>
+        <w:rPr>
+          <w:rFonts w:ascii="Open Sans" w:hAnsi="Open Sans" w:cs="Open Sans"/>
+          <w:color w:val="000000"/>
+          <w:sz w:val="20"/>
+          <w:szCs w:val="20"/>
+        </w:rPr>
+        <w:t xml:space="preserve"> et qui sont mis égales à 1</w:t>
+      </w:r>
+      <w:r>
+        <w:rPr>
+          <w:rFonts w:ascii="Open Sans" w:hAnsi="Open Sans" w:cs="Open Sans"/>
+          <w:color w:val="000000"/>
+          <w:sz w:val="20"/>
+          <w:szCs w:val="20"/>
+        </w:rPr>
+        <w:t xml:space="preserve"> sont </w:t>
+      </w:r>
+      <w:proofErr w:type="spellStart"/>
+      <w:r>
+        <w:rPr>
+          <w:rFonts w:ascii="Open Sans" w:hAnsi="Open Sans" w:cs="Open Sans"/>
+          <w:color w:val="000000"/>
+          <w:sz w:val="20"/>
+          <w:szCs w:val="20"/>
+        </w:rPr>
+        <w:t>décorrélé</w:t>
+      </w:r>
+      <w:r>
+        <w:rPr>
+          <w:rFonts w:ascii="Open Sans" w:hAnsi="Open Sans" w:cs="Open Sans"/>
+          <w:color w:val="000000"/>
+          <w:sz w:val="20"/>
+          <w:szCs w:val="20"/>
+        </w:rPr>
+        <w:t>e</w:t>
+      </w:r>
+      <w:r>
+        <w:rPr>
+          <w:rFonts w:ascii="Open Sans" w:hAnsi="Open Sans" w:cs="Open Sans"/>
+          <w:color w:val="000000"/>
+          <w:sz w:val="20"/>
+          <w:szCs w:val="20"/>
+        </w:rPr>
+        <w:t>s</w:t>
+      </w:r>
+      <w:proofErr w:type="spellEnd"/>
+      <w:r>
+        <w:rPr>
+          <w:rFonts w:ascii="Open Sans" w:hAnsi="Open Sans" w:cs="Open Sans"/>
+          <w:color w:val="000000"/>
+          <w:sz w:val="20"/>
+          <w:szCs w:val="20"/>
+        </w:rPr>
+        <w:t xml:space="preserve"> des quantités utilisés pour le calcul de coût.</w:t>
+      </w:r>
+    </w:p>
+    <w:p>
+      <w:pPr>
+        <w:pStyle w:val="NormalWeb"/>
+        <w:numPr>
+          <w:ilvl w:val="1"/>
+          <w:numId w:val="20"/>
+        </w:numPr>
+        <w:spacing w:before="0" w:beforeAutospacing="0" w:after="0" w:afterAutospacing="0"/>
+        <w:jc w:val="both"/>
+        <w:rPr>
+          <w:rFonts w:ascii="Open Sans" w:hAnsi="Open Sans" w:cs="Open Sans"/>
+          <w:color w:val="000000"/>
+          <w:sz w:val="20"/>
+          <w:szCs w:val="20"/>
+        </w:rPr>
+      </w:pPr>
+      <w:r>
+        <w:rPr>
+          <w:rFonts w:ascii="Open Sans" w:hAnsi="Open Sans" w:cs="Open Sans"/>
+          <w:color w:val="000000"/>
+          <w:sz w:val="20"/>
+          <w:szCs w:val="20"/>
+        </w:rPr>
+        <w:t xml:space="preserve">En revanche, pour </w:t>
+      </w:r>
+      <w:proofErr w:type="spellStart"/>
+      <w:r>
+        <w:rPr>
+          <w:rFonts w:ascii="Open Sans" w:hAnsi="Open Sans" w:cs="Open Sans"/>
+          <w:color w:val="000000"/>
+          <w:sz w:val="20"/>
+          <w:szCs w:val="20"/>
+        </w:rPr>
+        <w:t>fasteners</w:t>
+      </w:r>
+      <w:proofErr w:type="spellEnd"/>
+      <w:r>
+        <w:rPr>
+          <w:rFonts w:ascii="Open Sans" w:hAnsi="Open Sans" w:cs="Open Sans"/>
+          <w:color w:val="000000"/>
+          <w:sz w:val="20"/>
+          <w:szCs w:val="20"/>
+        </w:rPr>
+        <w:t xml:space="preserve">, si vous êtes sur un </w:t>
+      </w:r>
+      <w:proofErr w:type="spellStart"/>
+      <w:r>
+        <w:rPr>
+          <w:rFonts w:ascii="Open Sans" w:hAnsi="Open Sans" w:cs="Open Sans"/>
+          <w:color w:val="000000"/>
+          <w:sz w:val="20"/>
+          <w:szCs w:val="20"/>
+        </w:rPr>
+        <w:t>fastener</w:t>
+      </w:r>
+      <w:proofErr w:type="spellEnd"/>
+      <w:r>
+        <w:rPr>
+          <w:rFonts w:ascii="Open Sans" w:hAnsi="Open Sans" w:cs="Open Sans"/>
+          <w:color w:val="000000"/>
+          <w:sz w:val="20"/>
+          <w:szCs w:val="20"/>
+        </w:rPr>
+        <w:t xml:space="preserve"> qui est évalué en quantité par des nombres entiers (vis, écrous, …), vous pouvez très bien faire le choix de spécifier la bonne quantité dans la colonne </w:t>
+      </w:r>
+      <w:proofErr w:type="spellStart"/>
+      <w:r>
+        <w:rPr>
+          <w:rFonts w:ascii="Open Sans" w:hAnsi="Open Sans" w:cs="Open Sans"/>
+          <w:color w:val="000000"/>
+          <w:sz w:val="20"/>
+          <w:szCs w:val="20"/>
+        </w:rPr>
+        <w:t>quantity</w:t>
+      </w:r>
+      <w:proofErr w:type="spellEnd"/>
+      <w:r>
+        <w:rPr>
+          <w:rFonts w:ascii="Open Sans" w:hAnsi="Open Sans" w:cs="Open Sans"/>
+          <w:color w:val="000000"/>
+          <w:sz w:val="20"/>
+          <w:szCs w:val="20"/>
+        </w:rPr>
+        <w:t xml:space="preserve"> (ce que la plupart d’entre vous ont fait de manière instinctive)</w:t>
+      </w:r>
+      <w:r>
+        <w:rPr>
+          <w:rFonts w:ascii="Open Sans" w:hAnsi="Open Sans" w:cs="Open Sans"/>
+          <w:color w:val="000000"/>
+          <w:sz w:val="20"/>
+          <w:szCs w:val="20"/>
+        </w:rPr>
+        <w:t xml:space="preserve"> et pour le coût, </w:t>
+      </w:r>
+      <w:r>
+        <w:rPr>
+          <w:rFonts w:ascii="Open Sans" w:hAnsi="Open Sans" w:cs="Open Sans"/>
+          <w:b/>
+          <w:color w:val="000000"/>
+          <w:sz w:val="20"/>
+          <w:szCs w:val="20"/>
+        </w:rPr>
+        <w:t>vous ne spécifiez alors que le</w:t>
+      </w:r>
+      <w:r>
+        <w:rPr>
+          <w:rFonts w:ascii="Open Sans" w:hAnsi="Open Sans" w:cs="Open Sans"/>
+          <w:b/>
+          <w:color w:val="000000"/>
+          <w:sz w:val="20"/>
+          <w:szCs w:val="20"/>
+        </w:rPr>
+        <w:t xml:space="preserve"> coût d’UN </w:t>
+      </w:r>
+      <w:proofErr w:type="spellStart"/>
+      <w:r>
+        <w:rPr>
+          <w:rFonts w:ascii="Open Sans" w:hAnsi="Open Sans" w:cs="Open Sans"/>
+          <w:b/>
+          <w:color w:val="000000"/>
+          <w:sz w:val="20"/>
+          <w:szCs w:val="20"/>
+        </w:rPr>
+        <w:t>fastener</w:t>
+      </w:r>
+      <w:proofErr w:type="spellEnd"/>
+      <w:r>
+        <w:rPr>
+          <w:rFonts w:ascii="Open Sans" w:hAnsi="Open Sans" w:cs="Open Sans"/>
+          <w:color w:val="000000"/>
+          <w:sz w:val="20"/>
+          <w:szCs w:val="20"/>
+        </w:rPr>
+        <w:t>.</w:t>
       </w:r>
     </w:p>
     <w:p>
@@ -15067,7 +17152,7 @@
             </wp:anchor>
           </w:drawing>
         </mc:Choice>
-        <mc:Fallback xmlns:w16cid="http://schemas.microsoft.com/office/word/2016/wordml/cid" xmlns:am3d="http://schemas.microsoft.com/office/drawing/2017/model3d" xmlns:aink="http://schemas.microsoft.com/office/drawing/2016/ink" xmlns:cx8="http://schemas.microsoft.com/office/drawing/2016/5/14/chartex" xmlns:cx7="http://schemas.microsoft.com/office/drawing/2016/5/13/chartex" xmlns:cx6="http://schemas.microsoft.com/office/drawing/2016/5/12/chartex" xmlns:cx5="http://schemas.microsoft.com/office/drawing/2016/5/11/chartex" xmlns:cx4="http://schemas.microsoft.com/office/drawing/2016/5/10/chartex" xmlns:cx3="http://schemas.microsoft.com/office/drawing/2016/5/9/chartex" xmlns:cx2="http://schemas.microsoft.com/office/drawing/2015/10/21/chartex" xmlns:cx1="http://schemas.microsoft.com/office/drawing/2015/9/8/chartex">
+        <mc:Fallback xmlns:cx1="http://schemas.microsoft.com/office/drawing/2015/9/8/chartex" xmlns:cx2="http://schemas.microsoft.com/office/drawing/2015/10/21/chartex" xmlns:cx3="http://schemas.microsoft.com/office/drawing/2016/5/9/chartex" xmlns:cx4="http://schemas.microsoft.com/office/drawing/2016/5/10/chartex" xmlns:cx5="http://schemas.microsoft.com/office/drawing/2016/5/11/chartex" xmlns:cx6="http://schemas.microsoft.com/office/drawing/2016/5/12/chartex" xmlns:cx7="http://schemas.microsoft.com/office/drawing/2016/5/13/chartex" xmlns:cx8="http://schemas.microsoft.com/office/drawing/2016/5/14/chartex" xmlns:aink="http://schemas.microsoft.com/office/drawing/2016/ink" xmlns:am3d="http://schemas.microsoft.com/office/drawing/2017/model3d" xmlns:w16cid="http://schemas.microsoft.com/office/word/2016/wordml/cid">
           <w:pict>
             <v:shape w14:anchorId="52A95A6F" id="Triangle isocèle 2" o:spid="_x0000_s1026" style="position:absolute;margin-left:-73.35pt;margin-top:-41.05pt;width:291pt;height:110.6pt;rotation:180;flip:x;z-index:251670528;visibility:visible;mso-wrap-style:square;mso-width-percent:0;mso-height-percent:0;mso-wrap-distance-left:9pt;mso-wrap-distance-top:0;mso-wrap-distance-right:9pt;mso-wrap-distance-bottom:0;mso-position-horizontal:absolute;mso-position-horizontal-relative:text;mso-position-vertical:absolute;mso-position-vertical-relative:text;mso-width-percent:0;mso-height-percent:0;mso-width-relative:margin;mso-height-relative:margin;v-text-anchor:middle" coordsize="2060576,1377951" o:gfxdata="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" path="m1,1377951c1,918634,,459317,,l2060576,1,1,1377951xe" fillcolor="#c00000" stroked="f" strokeweight="1pt">
               <v:stroke joinstyle="miter"/>
@@ -15258,7 +17343,7 @@
             </wp:anchor>
           </w:drawing>
         </mc:Choice>
-        <mc:Fallback xmlns:w16cid="http://schemas.microsoft.com/office/word/2016/wordml/cid" xmlns:am3d="http://schemas.microsoft.com/office/drawing/2017/model3d" xmlns:aink="http://schemas.microsoft.com/office/drawing/2016/ink" xmlns:cx8="http://schemas.microsoft.com/office/drawing/2016/5/14/chartex" xmlns:cx7="http://schemas.microsoft.com/office/drawing/2016/5/13/chartex" xmlns:cx6="http://schemas.microsoft.com/office/drawing/2016/5/12/chartex" xmlns:cx5="http://schemas.microsoft.com/office/drawing/2016/5/11/chartex" xmlns:cx4="http://schemas.microsoft.com/office/drawing/2016/5/10/chartex" xmlns:cx3="http://schemas.microsoft.com/office/drawing/2016/5/9/chartex" xmlns:cx2="http://schemas.microsoft.com/office/drawing/2015/10/21/chartex" xmlns:cx1="http://schemas.microsoft.com/office/drawing/2015/9/8/chartex">
+        <mc:Fallback xmlns:cx1="http://schemas.microsoft.com/office/drawing/2015/9/8/chartex" xmlns:cx2="http://schemas.microsoft.com/office/drawing/2015/10/21/chartex" xmlns:cx3="http://schemas.microsoft.com/office/drawing/2016/5/9/chartex" xmlns:cx4="http://schemas.microsoft.com/office/drawing/2016/5/10/chartex" xmlns:cx5="http://schemas.microsoft.com/office/drawing/2016/5/11/chartex" xmlns:cx6="http://schemas.microsoft.com/office/drawing/2016/5/12/chartex" xmlns:cx7="http://schemas.microsoft.com/office/drawing/2016/5/13/chartex" xmlns:cx8="http://schemas.microsoft.com/office/drawing/2016/5/14/chartex" xmlns:aink="http://schemas.microsoft.com/office/drawing/2016/ink" xmlns:am3d="http://schemas.microsoft.com/office/drawing/2017/model3d" xmlns:w16cid="http://schemas.microsoft.com/office/word/2016/wordml/cid">
           <w:pict>
             <v:shape w14:anchorId="6F210A46" id="Triangle isocèle 2" o:spid="_x0000_s1026" style="position:absolute;margin-left:-77.35pt;margin-top:-75.05pt;width:279.5pt;height:144.5pt;rotation:180;flip:x;z-index:251669504;visibility:visible;mso-wrap-style:square;mso-width-percent:0;mso-height-percent:0;mso-wrap-distance-left:9pt;mso-wrap-distance-top:0;mso-wrap-distance-right:9pt;mso-wrap-distance-bottom:0;mso-position-horizontal:absolute;mso-position-horizontal-relative:text;mso-position-vertical:absolute;mso-position-vertical-relative:text;mso-width-percent:0;mso-height-percent:0;mso-width-relative:margin;mso-height-relative:margin;v-text-anchor:middle" coordsize="2181225,1231900" o:gfxdata="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" path="m,1231900l,,2181225,,,1231900xe" fillcolor="black [3213]" stroked="f" strokeweight="1pt">
               <v:stroke joinstyle="miter"/>
@@ -15433,7 +17518,7 @@
             </wp:anchor>
           </w:drawing>
         </mc:Choice>
-        <mc:Fallback xmlns:w16cid="http://schemas.microsoft.com/office/word/2016/wordml/cid" xmlns:am3d="http://schemas.microsoft.com/office/drawing/2017/model3d" xmlns:aink="http://schemas.microsoft.com/office/drawing/2016/ink" xmlns:cx8="http://schemas.microsoft.com/office/drawing/2016/5/14/chartex" xmlns:cx7="http://schemas.microsoft.com/office/drawing/2016/5/13/chartex" xmlns:cx6="http://schemas.microsoft.com/office/drawing/2016/5/12/chartex" xmlns:cx5="http://schemas.microsoft.com/office/drawing/2016/5/11/chartex" xmlns:cx4="http://schemas.microsoft.com/office/drawing/2016/5/10/chartex" xmlns:cx3="http://schemas.microsoft.com/office/drawing/2016/5/9/chartex" xmlns:cx2="http://schemas.microsoft.com/office/drawing/2015/10/21/chartex" xmlns:cx1="http://schemas.microsoft.com/office/drawing/2015/9/8/chartex">
+        <mc:Fallback xmlns:cx1="http://schemas.microsoft.com/office/drawing/2015/9/8/chartex" xmlns:cx2="http://schemas.microsoft.com/office/drawing/2015/10/21/chartex" xmlns:cx3="http://schemas.microsoft.com/office/drawing/2016/5/9/chartex" xmlns:cx4="http://schemas.microsoft.com/office/drawing/2016/5/10/chartex" xmlns:cx5="http://schemas.microsoft.com/office/drawing/2016/5/11/chartex" xmlns:cx6="http://schemas.microsoft.com/office/drawing/2016/5/12/chartex" xmlns:cx7="http://schemas.microsoft.com/office/drawing/2016/5/13/chartex" xmlns:cx8="http://schemas.microsoft.com/office/drawing/2016/5/14/chartex" xmlns:aink="http://schemas.microsoft.com/office/drawing/2016/ink" xmlns:am3d="http://schemas.microsoft.com/office/drawing/2017/model3d" xmlns:w16cid="http://schemas.microsoft.com/office/word/2016/wordml/cid">
           <w:pict>
             <v:shape w14:anchorId="3900E7F1" id="Triangle isocèle 2" o:spid="_x0000_s1026" style="position:absolute;margin-left:-73.35pt;margin-top:-41.05pt;width:146.2pt;height:153.5pt;rotation:180;flip:x;z-index:251671552;visibility:visible;mso-wrap-style:square;mso-width-percent:0;mso-height-percent:0;mso-wrap-distance-left:9pt;mso-wrap-distance-top:0;mso-wrap-distance-right:9pt;mso-wrap-distance-bottom:0;mso-position-horizontal:absolute;mso-position-horizontal-relative:text;mso-position-vertical:absolute;mso-position-vertical-relative:text;mso-width-percent:0;mso-height-percent:0;mso-width-relative:margin;mso-height-relative:margin;v-text-anchor:middle" coordsize="1660525,1778000" o:gfxdata="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" path="m,1778000l,,1660525,,,1778000xe" fillcolor="black [3213]" stroked="f" strokeweight="1pt">
               <v:stroke joinstyle="miter"/>
@@ -15608,7 +17693,7 @@
             </wp:anchor>
           </w:drawing>
         </mc:Choice>
-        <mc:Fallback xmlns:w16cid="http://schemas.microsoft.com/office/word/2016/wordml/cid" xmlns:am3d="http://schemas.microsoft.com/office/drawing/2017/model3d" xmlns:aink="http://schemas.microsoft.com/office/drawing/2016/ink" xmlns:cx8="http://schemas.microsoft.com/office/drawing/2016/5/14/chartex" xmlns:cx7="http://schemas.microsoft.com/office/drawing/2016/5/13/chartex" xmlns:cx6="http://schemas.microsoft.com/office/drawing/2016/5/12/chartex" xmlns:cx5="http://schemas.microsoft.com/office/drawing/2016/5/11/chartex" xmlns:cx4="http://schemas.microsoft.com/office/drawing/2016/5/10/chartex" xmlns:cx3="http://schemas.microsoft.com/office/drawing/2016/5/9/chartex" xmlns:cx2="http://schemas.microsoft.com/office/drawing/2015/10/21/chartex" xmlns:cx1="http://schemas.microsoft.com/office/drawing/2015/9/8/chartex">
+        <mc:Fallback xmlns:cx1="http://schemas.microsoft.com/office/drawing/2015/9/8/chartex" xmlns:cx2="http://schemas.microsoft.com/office/drawing/2015/10/21/chartex" xmlns:cx3="http://schemas.microsoft.com/office/drawing/2016/5/9/chartex" xmlns:cx4="http://schemas.microsoft.com/office/drawing/2016/5/10/chartex" xmlns:cx5="http://schemas.microsoft.com/office/drawing/2016/5/11/chartex" xmlns:cx6="http://schemas.microsoft.com/office/drawing/2016/5/12/chartex" xmlns:cx7="http://schemas.microsoft.com/office/drawing/2016/5/13/chartex" xmlns:cx8="http://schemas.microsoft.com/office/drawing/2016/5/14/chartex" xmlns:aink="http://schemas.microsoft.com/office/drawing/2016/ink" xmlns:am3d="http://schemas.microsoft.com/office/drawing/2017/model3d" xmlns:w16cid="http://schemas.microsoft.com/office/word/2016/wordml/cid">
           <w:pict>
             <v:shape w14:anchorId="558C9029" id="Triangle isocèle 2" o:spid="_x0000_s1026" style="position:absolute;margin-left:340.15pt;margin-top:-21.55pt;width:188.5pt;height:140pt;rotation:180;z-index:251667456;visibility:visible;mso-wrap-style:square;mso-width-percent:0;mso-height-percent:0;mso-wrap-distance-left:9pt;mso-wrap-distance-top:0;mso-wrap-distance-right:9pt;mso-wrap-distance-bottom:0;mso-position-horizontal:absolute;mso-position-horizontal-relative:text;mso-position-vertical:absolute;mso-position-vertical-relative:text;mso-width-percent:0;mso-height-percent:0;mso-width-relative:margin;mso-height-relative:margin;v-text-anchor:middle" coordsize="1660525,1778000" o:gfxdata="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" path="m,1778000l,,1660525,,,1778000xe" fillcolor="#c00000" stroked="f" strokeweight="1pt">
               <v:stroke joinstyle="miter"/>
@@ -15764,7 +17849,7 @@
             </wp:anchor>
           </w:drawing>
         </mc:Choice>
-        <mc:Fallback xmlns:w16cid="http://schemas.microsoft.com/office/word/2016/wordml/cid" xmlns:am3d="http://schemas.microsoft.com/office/drawing/2017/model3d" xmlns:aink="http://schemas.microsoft.com/office/drawing/2016/ink" xmlns:cx8="http://schemas.microsoft.com/office/drawing/2016/5/14/chartex" xmlns:cx7="http://schemas.microsoft.com/office/drawing/2016/5/13/chartex" xmlns:cx6="http://schemas.microsoft.com/office/drawing/2016/5/12/chartex" xmlns:cx5="http://schemas.microsoft.com/office/drawing/2016/5/11/chartex" xmlns:cx4="http://schemas.microsoft.com/office/drawing/2016/5/10/chartex" xmlns:cx3="http://schemas.microsoft.com/office/drawing/2016/5/9/chartex" xmlns:cx2="http://schemas.microsoft.com/office/drawing/2015/10/21/chartex" xmlns:cx1="http://schemas.microsoft.com/office/drawing/2015/9/8/chartex">
+        <mc:Fallback xmlns:cx1="http://schemas.microsoft.com/office/drawing/2015/9/8/chartex" xmlns:cx2="http://schemas.microsoft.com/office/drawing/2015/10/21/chartex" xmlns:cx3="http://schemas.microsoft.com/office/drawing/2016/5/9/chartex" xmlns:cx4="http://schemas.microsoft.com/office/drawing/2016/5/10/chartex" xmlns:cx5="http://schemas.microsoft.com/office/drawing/2016/5/11/chartex" xmlns:cx6="http://schemas.microsoft.com/office/drawing/2016/5/12/chartex" xmlns:cx7="http://schemas.microsoft.com/office/drawing/2016/5/13/chartex" xmlns:cx8="http://schemas.microsoft.com/office/drawing/2016/5/14/chartex" xmlns:aink="http://schemas.microsoft.com/office/drawing/2016/ink" xmlns:am3d="http://schemas.microsoft.com/office/drawing/2017/model3d" xmlns:w16cid="http://schemas.microsoft.com/office/word/2016/wordml/cid">
           <w:pict>
             <v:shape w14:anchorId="35011906" id="Triangle isocèle 2" o:spid="_x0000_s1026" style="position:absolute;margin-left:266.65pt;margin-top:-21.45pt;width:262pt;height:108.5pt;rotation:180;z-index:251666432;visibility:visible;mso-wrap-style:square;mso-width-percent:0;mso-height-percent:0;mso-wrap-distance-left:9pt;mso-wrap-distance-top:0;mso-wrap-distance-right:9pt;mso-wrap-distance-bottom:0;mso-position-horizontal:absolute;mso-position-horizontal-relative:text;mso-position-vertical:absolute;mso-position-vertical-relative:text;mso-width-percent:0;mso-height-percent:0;mso-width-relative:margin;mso-height-relative:margin;v-text-anchor:middle" coordsize="2060575,1377950" o:gfxdata="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" path="m,1377950l,,2060575,,,1377950xe" fillcolor="black [3200]" stroked="f" strokeweight="1pt">
               <v:stroke joinstyle="miter"/>
@@ -15955,7 +18040,7 @@
             </wp:anchor>
           </w:drawing>
         </mc:Choice>
-        <mc:Fallback xmlns:w16cid="http://schemas.microsoft.com/office/word/2016/wordml/cid" xmlns:am3d="http://schemas.microsoft.com/office/drawing/2017/model3d" xmlns:aink="http://schemas.microsoft.com/office/drawing/2016/ink" xmlns:cx8="http://schemas.microsoft.com/office/drawing/2016/5/14/chartex" xmlns:cx7="http://schemas.microsoft.com/office/drawing/2016/5/13/chartex" xmlns:cx6="http://schemas.microsoft.com/office/drawing/2016/5/12/chartex" xmlns:cx5="http://schemas.microsoft.com/office/drawing/2016/5/11/chartex" xmlns:cx4="http://schemas.microsoft.com/office/drawing/2016/5/10/chartex" xmlns:cx3="http://schemas.microsoft.com/office/drawing/2016/5/9/chartex" xmlns:cx2="http://schemas.microsoft.com/office/drawing/2015/10/21/chartex" xmlns:cx1="http://schemas.microsoft.com/office/drawing/2015/9/8/chartex">
+        <mc:Fallback xmlns:cx1="http://schemas.microsoft.com/office/drawing/2015/9/8/chartex" xmlns:cx2="http://schemas.microsoft.com/office/drawing/2015/10/21/chartex" xmlns:cx3="http://schemas.microsoft.com/office/drawing/2016/5/9/chartex" xmlns:cx4="http://schemas.microsoft.com/office/drawing/2016/5/10/chartex" xmlns:cx5="http://schemas.microsoft.com/office/drawing/2016/5/11/chartex" xmlns:cx6="http://schemas.microsoft.com/office/drawing/2016/5/12/chartex" xmlns:cx7="http://schemas.microsoft.com/office/drawing/2016/5/13/chartex" xmlns:cx8="http://schemas.microsoft.com/office/drawing/2016/5/14/chartex" xmlns:aink="http://schemas.microsoft.com/office/drawing/2016/ink" xmlns:am3d="http://schemas.microsoft.com/office/drawing/2017/model3d" xmlns:w16cid="http://schemas.microsoft.com/office/word/2016/wordml/cid">
           <w:pict>
             <v:shape w14:anchorId="53F0B406" id="Triangle isocèle 2" o:spid="_x0000_s1026" style="position:absolute;margin-left:202.15pt;margin-top:-21.55pt;width:330pt;height:97pt;rotation:180;z-index:251664384;visibility:visible;mso-wrap-style:square;mso-width-percent:0;mso-height-percent:0;mso-wrap-distance-left:9pt;mso-wrap-distance-top:0;mso-wrap-distance-right:9pt;mso-wrap-distance-bottom:0;mso-position-horizontal:absolute;mso-position-horizontal-relative:text;mso-position-vertical:absolute;mso-position-vertical-relative:text;mso-width-percent:0;mso-height-percent:0;mso-width-relative:margin;mso-height-relative:margin;v-text-anchor:middle" coordsize="2181225,1231900" o:gfxdata="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" path="m,1231900l,,2181225,,,1231900xe" fillcolor="#c00000" stroked="f" strokeweight="1pt">
               <v:stroke joinstyle="miter"/>
@@ -16221,7 +18306,7 @@
             </wp:anchor>
           </w:drawing>
         </mc:Choice>
-        <mc:Fallback xmlns:w16cid="http://schemas.microsoft.com/office/word/2016/wordml/cid" xmlns:am3d="http://schemas.microsoft.com/office/drawing/2017/model3d" xmlns:aink="http://schemas.microsoft.com/office/drawing/2016/ink" xmlns:cx8="http://schemas.microsoft.com/office/drawing/2016/5/14/chartex" xmlns:cx7="http://schemas.microsoft.com/office/drawing/2016/5/13/chartex" xmlns:cx6="http://schemas.microsoft.com/office/drawing/2016/5/12/chartex" xmlns:cx5="http://schemas.microsoft.com/office/drawing/2016/5/11/chartex" xmlns:cx4="http://schemas.microsoft.com/office/drawing/2016/5/10/chartex" xmlns:cx3="http://schemas.microsoft.com/office/drawing/2016/5/9/chartex" xmlns:cx2="http://schemas.microsoft.com/office/drawing/2015/10/21/chartex" xmlns:cx1="http://schemas.microsoft.com/office/drawing/2015/9/8/chartex">
+        <mc:Fallback xmlns:cx1="http://schemas.microsoft.com/office/drawing/2015/9/8/chartex" xmlns:cx2="http://schemas.microsoft.com/office/drawing/2015/10/21/chartex" xmlns:cx3="http://schemas.microsoft.com/office/drawing/2016/5/9/chartex" xmlns:cx4="http://schemas.microsoft.com/office/drawing/2016/5/10/chartex" xmlns:cx5="http://schemas.microsoft.com/office/drawing/2016/5/11/chartex" xmlns:cx6="http://schemas.microsoft.com/office/drawing/2016/5/12/chartex" xmlns:cx7="http://schemas.microsoft.com/office/drawing/2016/5/13/chartex" xmlns:cx8="http://schemas.microsoft.com/office/drawing/2016/5/14/chartex" xmlns:aink="http://schemas.microsoft.com/office/drawing/2016/ink" xmlns:am3d="http://schemas.microsoft.com/office/drawing/2017/model3d" xmlns:w16cid="http://schemas.microsoft.com/office/word/2016/wordml/cid">
           <w:pict>
             <v:shape w14:anchorId="032EE733" id="Triangle isocèle 2" o:spid="_x0000_s1026" style="position:absolute;margin-left:-75.35pt;margin-top:-35.9pt;width:270.5pt;height:93pt;z-index:251661312;visibility:visible;mso-wrap-style:square;mso-width-percent:0;mso-height-percent:0;mso-wrap-distance-left:9pt;mso-wrap-distance-top:0;mso-wrap-distance-right:9pt;mso-wrap-distance-bottom:0;mso-position-horizontal:absolute;mso-position-horizontal-relative:text;mso-position-vertical:absolute;mso-position-vertical-relative:text;mso-width-percent:0;mso-height-percent:0;mso-width-relative:margin;mso-height-relative:margin;v-text-anchor:middle" coordsize="2060575,1377950" o:gfxdata="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" path="m,1377950l,,2060575,,,1377950xe" fillcolor="black [3200]" stroked="f" strokeweight="1pt">
               <v:stroke joinstyle="miter"/>
@@ -16412,7 +18497,7 @@
             </wp:anchor>
           </w:drawing>
         </mc:Choice>
-        <mc:Fallback xmlns:w16cid="http://schemas.microsoft.com/office/word/2016/wordml/cid" xmlns:am3d="http://schemas.microsoft.com/office/drawing/2017/model3d" xmlns:aink="http://schemas.microsoft.com/office/drawing/2016/ink" xmlns:cx8="http://schemas.microsoft.com/office/drawing/2016/5/14/chartex" xmlns:cx7="http://schemas.microsoft.com/office/drawing/2016/5/13/chartex" xmlns:cx6="http://schemas.microsoft.com/office/drawing/2016/5/12/chartex" xmlns:cx5="http://schemas.microsoft.com/office/drawing/2016/5/11/chartex" xmlns:cx4="http://schemas.microsoft.com/office/drawing/2016/5/10/chartex" xmlns:cx3="http://schemas.microsoft.com/office/drawing/2016/5/9/chartex" xmlns:cx2="http://schemas.microsoft.com/office/drawing/2015/10/21/chartex" xmlns:cx1="http://schemas.microsoft.com/office/drawing/2015/9/8/chartex">
+        <mc:Fallback xmlns:cx1="http://schemas.microsoft.com/office/drawing/2015/9/8/chartex" xmlns:cx2="http://schemas.microsoft.com/office/drawing/2015/10/21/chartex" xmlns:cx3="http://schemas.microsoft.com/office/drawing/2016/5/9/chartex" xmlns:cx4="http://schemas.microsoft.com/office/drawing/2016/5/10/chartex" xmlns:cx5="http://schemas.microsoft.com/office/drawing/2016/5/11/chartex" xmlns:cx6="http://schemas.microsoft.com/office/drawing/2016/5/12/chartex" xmlns:cx7="http://schemas.microsoft.com/office/drawing/2016/5/13/chartex" xmlns:cx8="http://schemas.microsoft.com/office/drawing/2016/5/14/chartex" xmlns:aink="http://schemas.microsoft.com/office/drawing/2016/ink" xmlns:am3d="http://schemas.microsoft.com/office/drawing/2017/model3d" xmlns:w16cid="http://schemas.microsoft.com/office/word/2016/wordml/cid">
           <w:pict>
             <v:shape w14:anchorId="3D07B978" id="Triangle isocèle 2" o:spid="_x0000_s1026" style="position:absolute;margin-left:-73.35pt;margin-top:-39.9pt;width:331.5pt;height:92pt;z-index:251657215;visibility:visible;mso-wrap-style:square;mso-width-percent:0;mso-height-percent:0;mso-wrap-distance-left:9pt;mso-wrap-distance-top:0;mso-wrap-distance-right:9pt;mso-wrap-distance-bottom:0;mso-position-horizontal:absolute;mso-position-horizontal-relative:text;mso-position-vertical:absolute;mso-position-vertical-relative:text;mso-width-percent:0;mso-height-percent:0;mso-width-relative:margin;mso-height-relative:margin;v-text-anchor:middle" coordsize="2181225,1231900" o:gfxdata="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" path="m,1231900l,,2181225,,,1231900xe" fillcolor="#c00000" stroked="f" strokeweight="1pt">
               <v:stroke joinstyle="miter"/>
@@ -16587,7 +18672,7 @@
             </wp:anchor>
           </w:drawing>
         </mc:Choice>
-        <mc:Fallback xmlns:w16cid="http://schemas.microsoft.com/office/word/2016/wordml/cid" xmlns:am3d="http://schemas.microsoft.com/office/drawing/2017/model3d" xmlns:aink="http://schemas.microsoft.com/office/drawing/2016/ink" xmlns:cx8="http://schemas.microsoft.com/office/drawing/2016/5/14/chartex" xmlns:cx7="http://schemas.microsoft.com/office/drawing/2016/5/13/chartex" xmlns:cx6="http://schemas.microsoft.com/office/drawing/2016/5/12/chartex" xmlns:cx5="http://schemas.microsoft.com/office/drawing/2016/5/11/chartex" xmlns:cx4="http://schemas.microsoft.com/office/drawing/2016/5/10/chartex" xmlns:cx3="http://schemas.microsoft.com/office/drawing/2016/5/9/chartex" xmlns:cx2="http://schemas.microsoft.com/office/drawing/2015/10/21/chartex" xmlns:cx1="http://schemas.microsoft.com/office/drawing/2015/9/8/chartex">
+        <mc:Fallback xmlns:cx1="http://schemas.microsoft.com/office/drawing/2015/9/8/chartex" xmlns:cx2="http://schemas.microsoft.com/office/drawing/2015/10/21/chartex" xmlns:cx3="http://schemas.microsoft.com/office/drawing/2016/5/9/chartex" xmlns:cx4="http://schemas.microsoft.com/office/drawing/2016/5/10/chartex" xmlns:cx5="http://schemas.microsoft.com/office/drawing/2016/5/11/chartex" xmlns:cx6="http://schemas.microsoft.com/office/drawing/2016/5/12/chartex" xmlns:cx7="http://schemas.microsoft.com/office/drawing/2016/5/13/chartex" xmlns:cx8="http://schemas.microsoft.com/office/drawing/2016/5/14/chartex" xmlns:aink="http://schemas.microsoft.com/office/drawing/2016/ink" xmlns:am3d="http://schemas.microsoft.com/office/drawing/2017/model3d" xmlns:w16cid="http://schemas.microsoft.com/office/word/2016/wordml/cid">
           <w:pict>
             <v:shape w14:anchorId="3A532B4C" id="Triangle isocèle 2" o:spid="_x0000_s1026" style="position:absolute;margin-left:-73.35pt;margin-top:-35.9pt;width:173.5pt;height:120pt;z-index:251659264;visibility:visible;mso-wrap-style:square;mso-width-percent:0;mso-height-percent:0;mso-wrap-distance-left:9pt;mso-wrap-distance-top:0;mso-wrap-distance-right:9pt;mso-wrap-distance-bottom:0;mso-position-horizontal:absolute;mso-position-horizontal-relative:text;mso-position-vertical:absolute;mso-position-vertical-relative:text;mso-width-percent:0;mso-height-percent:0;mso-width-relative:margin;mso-height-relative:margin;v-text-anchor:middle" coordsize="1660525,1778000" o:gfxdata="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" path="m,1778000l,,1660525,,,1778000xe" fillcolor="#c00000" stroked="f" strokeweight="1pt">
               <v:stroke joinstyle="miter"/>
@@ -16954,7 +19039,7 @@
   <w:abstractNum w:abstractNumId="3" w15:restartNumberingAfterBreak="0">
     <w:nsid w:val="16A90CDC"/>
     <w:multiLevelType w:val="hybridMultilevel"/>
-    <w:tmpl w:val="16D8D782"/>
+    <w:tmpl w:val="5718C6F8"/>
     <w:lvl w:ilvl="0" w:tplc="040C000F">
       <w:start w:val="1"/>
       <w:numFmt w:val="decimal"/>
@@ -17264,9 +19349,122 @@
     </w:lvl>
   </w:abstractNum>
   <w:abstractNum w:abstractNumId="6" w15:restartNumberingAfterBreak="0">
-    <w:nsid w:val="4470350A"/>
+    <w:nsid w:val="27FB0A10"/>
     <w:multiLevelType w:val="hybridMultilevel"/>
-    <w:tmpl w:val="E5F2F7A8"/>
+    <w:tmpl w:val="54024222"/>
+    <w:lvl w:ilvl="0" w:tplc="040C0001">
+      <w:start w:val="1"/>
+      <w:numFmt w:val="bullet"/>
+      <w:lvlText w:val=""/>
+      <w:lvlJc w:val="left"/>
+      <w:pPr>
+        <w:ind w:left="720" w:hanging="360"/>
+      </w:pPr>
+      <w:rPr>
+        <w:rFonts w:ascii="Symbol" w:hAnsi="Symbol" w:hint="default"/>
+      </w:rPr>
+    </w:lvl>
+    <w:lvl w:ilvl="1" w:tplc="040C0003">
+      <w:start w:val="1"/>
+      <w:numFmt w:val="bullet"/>
+      <w:lvlText w:val="o"/>
+      <w:lvlJc w:val="left"/>
+      <w:pPr>
+        <w:ind w:left="1440" w:hanging="360"/>
+      </w:pPr>
+      <w:rPr>
+        <w:rFonts w:ascii="Courier New" w:hAnsi="Courier New" w:cs="Courier New" w:hint="default"/>
+      </w:rPr>
+    </w:lvl>
+    <w:lvl w:ilvl="2" w:tplc="040C0005" w:tentative="1">
+      <w:start w:val="1"/>
+      <w:numFmt w:val="bullet"/>
+      <w:lvlText w:val=""/>
+      <w:lvlJc w:val="left"/>
+      <w:pPr>
+        <w:ind w:left="2160" w:hanging="360"/>
+      </w:pPr>
+      <w:rPr>
+        <w:rFonts w:ascii="Wingdings" w:hAnsi="Wingdings" w:hint="default"/>
+      </w:rPr>
+    </w:lvl>
+    <w:lvl w:ilvl="3" w:tplc="040C0001" w:tentative="1">
+      <w:start w:val="1"/>
+      <w:numFmt w:val="bullet"/>
+      <w:lvlText w:val=""/>
+      <w:lvlJc w:val="left"/>
+      <w:pPr>
+        <w:ind w:left="2880" w:hanging="360"/>
+      </w:pPr>
+      <w:rPr>
+        <w:rFonts w:ascii="Symbol" w:hAnsi="Symbol" w:hint="default"/>
+      </w:rPr>
+    </w:lvl>
+    <w:lvl w:ilvl="4" w:tplc="040C0003" w:tentative="1">
+      <w:start w:val="1"/>
+      <w:numFmt w:val="bullet"/>
+      <w:lvlText w:val="o"/>
+      <w:lvlJc w:val="left"/>
+      <w:pPr>
+        <w:ind w:left="3600" w:hanging="360"/>
+      </w:pPr>
+      <w:rPr>
+        <w:rFonts w:ascii="Courier New" w:hAnsi="Courier New" w:cs="Courier New" w:hint="default"/>
+      </w:rPr>
+    </w:lvl>
+    <w:lvl w:ilvl="5" w:tplc="040C0005" w:tentative="1">
+      <w:start w:val="1"/>
+      <w:numFmt w:val="bullet"/>
+      <w:lvlText w:val=""/>
+      <w:lvlJc w:val="left"/>
+      <w:pPr>
+        <w:ind w:left="4320" w:hanging="360"/>
+      </w:pPr>
+      <w:rPr>
+        <w:rFonts w:ascii="Wingdings" w:hAnsi="Wingdings" w:hint="default"/>
+      </w:rPr>
+    </w:lvl>
+    <w:lvl w:ilvl="6" w:tplc="040C0001" w:tentative="1">
+      <w:start w:val="1"/>
+      <w:numFmt w:val="bullet"/>
+      <w:lvlText w:val=""/>
+      <w:lvlJc w:val="left"/>
+      <w:pPr>
+        <w:ind w:left="5040" w:hanging="360"/>
+      </w:pPr>
+      <w:rPr>
+        <w:rFonts w:ascii="Symbol" w:hAnsi="Symbol" w:hint="default"/>
+      </w:rPr>
+    </w:lvl>
+    <w:lvl w:ilvl="7" w:tplc="040C0003" w:tentative="1">
+      <w:start w:val="1"/>
+      <w:numFmt w:val="bullet"/>
+      <w:lvlText w:val="o"/>
+      <w:lvlJc w:val="left"/>
+      <w:pPr>
+        <w:ind w:left="5760" w:hanging="360"/>
+      </w:pPr>
+      <w:rPr>
+        <w:rFonts w:ascii="Courier New" w:hAnsi="Courier New" w:cs="Courier New" w:hint="default"/>
+      </w:rPr>
+    </w:lvl>
+    <w:lvl w:ilvl="8" w:tplc="040C0005" w:tentative="1">
+      <w:start w:val="1"/>
+      <w:numFmt w:val="bullet"/>
+      <w:lvlText w:val=""/>
+      <w:lvlJc w:val="left"/>
+      <w:pPr>
+        <w:ind w:left="6480" w:hanging="360"/>
+      </w:pPr>
+      <w:rPr>
+        <w:rFonts w:ascii="Wingdings" w:hAnsi="Wingdings" w:hint="default"/>
+      </w:rPr>
+    </w:lvl>
+  </w:abstractNum>
+  <w:abstractNum w:abstractNumId="7" w15:restartNumberingAfterBreak="0">
+    <w:nsid w:val="2BE64EC9"/>
+    <w:multiLevelType w:val="hybridMultilevel"/>
+    <w:tmpl w:val="6DCA6F16"/>
     <w:lvl w:ilvl="0" w:tplc="040C0001">
       <w:start w:val="1"/>
       <w:numFmt w:val="bullet"/>
@@ -17376,7 +19574,120 @@
       </w:rPr>
     </w:lvl>
   </w:abstractNum>
-  <w:abstractNum w:abstractNumId="7" w15:restartNumberingAfterBreak="0">
+  <w:abstractNum w:abstractNumId="8" w15:restartNumberingAfterBreak="0">
+    <w:nsid w:val="4470350A"/>
+    <w:multiLevelType w:val="hybridMultilevel"/>
+    <w:tmpl w:val="E5F2F7A8"/>
+    <w:lvl w:ilvl="0" w:tplc="040C0001">
+      <w:start w:val="1"/>
+      <w:numFmt w:val="bullet"/>
+      <w:lvlText w:val=""/>
+      <w:lvlJc w:val="left"/>
+      <w:pPr>
+        <w:ind w:left="720" w:hanging="360"/>
+      </w:pPr>
+      <w:rPr>
+        <w:rFonts w:ascii="Symbol" w:hAnsi="Symbol" w:hint="default"/>
+      </w:rPr>
+    </w:lvl>
+    <w:lvl w:ilvl="1" w:tplc="040C0003" w:tentative="1">
+      <w:start w:val="1"/>
+      <w:numFmt w:val="bullet"/>
+      <w:lvlText w:val="o"/>
+      <w:lvlJc w:val="left"/>
+      <w:pPr>
+        <w:ind w:left="1440" w:hanging="360"/>
+      </w:pPr>
+      <w:rPr>
+        <w:rFonts w:ascii="Courier New" w:hAnsi="Courier New" w:cs="Courier New" w:hint="default"/>
+      </w:rPr>
+    </w:lvl>
+    <w:lvl w:ilvl="2" w:tplc="040C0005" w:tentative="1">
+      <w:start w:val="1"/>
+      <w:numFmt w:val="bullet"/>
+      <w:lvlText w:val=""/>
+      <w:lvlJc w:val="left"/>
+      <w:pPr>
+        <w:ind w:left="2160" w:hanging="360"/>
+      </w:pPr>
+      <w:rPr>
+        <w:rFonts w:ascii="Wingdings" w:hAnsi="Wingdings" w:hint="default"/>
+      </w:rPr>
+    </w:lvl>
+    <w:lvl w:ilvl="3" w:tplc="040C0001" w:tentative="1">
+      <w:start w:val="1"/>
+      <w:numFmt w:val="bullet"/>
+      <w:lvlText w:val=""/>
+      <w:lvlJc w:val="left"/>
+      <w:pPr>
+        <w:ind w:left="2880" w:hanging="360"/>
+      </w:pPr>
+      <w:rPr>
+        <w:rFonts w:ascii="Symbol" w:hAnsi="Symbol" w:hint="default"/>
+      </w:rPr>
+    </w:lvl>
+    <w:lvl w:ilvl="4" w:tplc="040C0003" w:tentative="1">
+      <w:start w:val="1"/>
+      <w:numFmt w:val="bullet"/>
+      <w:lvlText w:val="o"/>
+      <w:lvlJc w:val="left"/>
+      <w:pPr>
+        <w:ind w:left="3600" w:hanging="360"/>
+      </w:pPr>
+      <w:rPr>
+        <w:rFonts w:ascii="Courier New" w:hAnsi="Courier New" w:cs="Courier New" w:hint="default"/>
+      </w:rPr>
+    </w:lvl>
+    <w:lvl w:ilvl="5" w:tplc="040C0005" w:tentative="1">
+      <w:start w:val="1"/>
+      <w:numFmt w:val="bullet"/>
+      <w:lvlText w:val=""/>
+      <w:lvlJc w:val="left"/>
+      <w:pPr>
+        <w:ind w:left="4320" w:hanging="360"/>
+      </w:pPr>
+      <w:rPr>
+        <w:rFonts w:ascii="Wingdings" w:hAnsi="Wingdings" w:hint="default"/>
+      </w:rPr>
+    </w:lvl>
+    <w:lvl w:ilvl="6" w:tplc="040C0001" w:tentative="1">
+      <w:start w:val="1"/>
+      <w:numFmt w:val="bullet"/>
+      <w:lvlText w:val=""/>
+      <w:lvlJc w:val="left"/>
+      <w:pPr>
+        <w:ind w:left="5040" w:hanging="360"/>
+      </w:pPr>
+      <w:rPr>
+        <w:rFonts w:ascii="Symbol" w:hAnsi="Symbol" w:hint="default"/>
+      </w:rPr>
+    </w:lvl>
+    <w:lvl w:ilvl="7" w:tplc="040C0003" w:tentative="1">
+      <w:start w:val="1"/>
+      <w:numFmt w:val="bullet"/>
+      <w:lvlText w:val="o"/>
+      <w:lvlJc w:val="left"/>
+      <w:pPr>
+        <w:ind w:left="5760" w:hanging="360"/>
+      </w:pPr>
+      <w:rPr>
+        <w:rFonts w:ascii="Courier New" w:hAnsi="Courier New" w:cs="Courier New" w:hint="default"/>
+      </w:rPr>
+    </w:lvl>
+    <w:lvl w:ilvl="8" w:tplc="040C0005" w:tentative="1">
+      <w:start w:val="1"/>
+      <w:numFmt w:val="bullet"/>
+      <w:lvlText w:val=""/>
+      <w:lvlJc w:val="left"/>
+      <w:pPr>
+        <w:ind w:left="6480" w:hanging="360"/>
+      </w:pPr>
+      <w:rPr>
+        <w:rFonts w:ascii="Wingdings" w:hAnsi="Wingdings" w:hint="default"/>
+      </w:rPr>
+    </w:lvl>
+  </w:abstractNum>
+  <w:abstractNum w:abstractNumId="9" w15:restartNumberingAfterBreak="0">
     <w:nsid w:val="4CBC0C35"/>
     <w:multiLevelType w:val="hybridMultilevel"/>
     <w:tmpl w:val="8780E086"/>
@@ -17489,7 +19800,7 @@
       </w:rPr>
     </w:lvl>
   </w:abstractNum>
-  <w:abstractNum w:abstractNumId="8" w15:restartNumberingAfterBreak="0">
+  <w:abstractNum w:abstractNumId="10" w15:restartNumberingAfterBreak="0">
     <w:nsid w:val="4E206B81"/>
     <w:multiLevelType w:val="hybridMultilevel"/>
     <w:tmpl w:val="6820ED26"/>
@@ -17602,7 +19913,7 @@
       </w:rPr>
     </w:lvl>
   </w:abstractNum>
-  <w:abstractNum w:abstractNumId="9" w15:restartNumberingAfterBreak="0">
+  <w:abstractNum w:abstractNumId="11" w15:restartNumberingAfterBreak="0">
     <w:nsid w:val="50BB5F8E"/>
     <w:multiLevelType w:val="hybridMultilevel"/>
     <w:tmpl w:val="14A4526E"/>
@@ -17715,7 +20026,96 @@
       </w:rPr>
     </w:lvl>
   </w:abstractNum>
-  <w:abstractNum w:abstractNumId="10" w15:restartNumberingAfterBreak="0">
+  <w:abstractNum w:abstractNumId="12" w15:restartNumberingAfterBreak="0">
+    <w:nsid w:val="64CF2873"/>
+    <w:multiLevelType w:val="hybridMultilevel"/>
+    <w:tmpl w:val="1092FC04"/>
+    <w:lvl w:ilvl="0" w:tplc="9E5224A8">
+      <w:start w:val="1"/>
+      <w:numFmt w:val="decimal"/>
+      <w:lvlText w:val="%1."/>
+      <w:lvlJc w:val="left"/>
+      <w:pPr>
+        <w:ind w:left="720" w:hanging="360"/>
+      </w:pPr>
+      <w:rPr>
+        <w:rFonts w:hint="default"/>
+      </w:rPr>
+    </w:lvl>
+    <w:lvl w:ilvl="1" w:tplc="040C0019">
+      <w:start w:val="1"/>
+      <w:numFmt w:val="lowerLetter"/>
+      <w:lvlText w:val="%2."/>
+      <w:lvlJc w:val="left"/>
+      <w:pPr>
+        <w:ind w:left="1440" w:hanging="360"/>
+      </w:pPr>
+    </w:lvl>
+    <w:lvl w:ilvl="2" w:tplc="040C001B" w:tentative="1">
+      <w:start w:val="1"/>
+      <w:numFmt w:val="lowerRoman"/>
+      <w:lvlText w:val="%3."/>
+      <w:lvlJc w:val="right"/>
+      <w:pPr>
+        <w:ind w:left="2160" w:hanging="180"/>
+      </w:pPr>
+    </w:lvl>
+    <w:lvl w:ilvl="3" w:tplc="040C000F" w:tentative="1">
+      <w:start w:val="1"/>
+      <w:numFmt w:val="decimal"/>
+      <w:lvlText w:val="%4."/>
+      <w:lvlJc w:val="left"/>
+      <w:pPr>
+        <w:ind w:left="2880" w:hanging="360"/>
+      </w:pPr>
+    </w:lvl>
+    <w:lvl w:ilvl="4" w:tplc="040C0019" w:tentative="1">
+      <w:start w:val="1"/>
+      <w:numFmt w:val="lowerLetter"/>
+      <w:lvlText w:val="%5."/>
+      <w:lvlJc w:val="left"/>
+      <w:pPr>
+        <w:ind w:left="3600" w:hanging="360"/>
+      </w:pPr>
+    </w:lvl>
+    <w:lvl w:ilvl="5" w:tplc="040C001B" w:tentative="1">
+      <w:start w:val="1"/>
+      <w:numFmt w:val="lowerRoman"/>
+      <w:lvlText w:val="%6."/>
+      <w:lvlJc w:val="right"/>
+      <w:pPr>
+        <w:ind w:left="4320" w:hanging="180"/>
+      </w:pPr>
+    </w:lvl>
+    <w:lvl w:ilvl="6" w:tplc="040C000F" w:tentative="1">
+      <w:start w:val="1"/>
+      <w:numFmt w:val="decimal"/>
+      <w:lvlText w:val="%7."/>
+      <w:lvlJc w:val="left"/>
+      <w:pPr>
+        <w:ind w:left="5040" w:hanging="360"/>
+      </w:pPr>
+    </w:lvl>
+    <w:lvl w:ilvl="7" w:tplc="040C0019" w:tentative="1">
+      <w:start w:val="1"/>
+      <w:numFmt w:val="lowerLetter"/>
+      <w:lvlText w:val="%8."/>
+      <w:lvlJc w:val="left"/>
+      <w:pPr>
+        <w:ind w:left="5760" w:hanging="360"/>
+      </w:pPr>
+    </w:lvl>
+    <w:lvl w:ilvl="8" w:tplc="040C001B" w:tentative="1">
+      <w:start w:val="1"/>
+      <w:numFmt w:val="lowerRoman"/>
+      <w:lvlText w:val="%9."/>
+      <w:lvlJc w:val="right"/>
+      <w:pPr>
+        <w:ind w:left="6480" w:hanging="180"/>
+      </w:pPr>
+    </w:lvl>
+  </w:abstractNum>
+  <w:abstractNum w:abstractNumId="13" w15:restartNumberingAfterBreak="0">
     <w:nsid w:val="69BA4EEE"/>
     <w:multiLevelType w:val="hybridMultilevel"/>
     <w:tmpl w:val="5642AA22"/>
@@ -17804,7 +20204,7 @@
       </w:pPr>
     </w:lvl>
   </w:abstractNum>
-  <w:abstractNum w:abstractNumId="11" w15:restartNumberingAfterBreak="0">
+  <w:abstractNum w:abstractNumId="14" w15:restartNumberingAfterBreak="0">
     <w:nsid w:val="70C33103"/>
     <w:multiLevelType w:val="hybridMultilevel"/>
     <w:tmpl w:val="CE286AC8"/>
@@ -17917,7 +20317,7 @@
       </w:rPr>
     </w:lvl>
   </w:abstractNum>
-  <w:abstractNum w:abstractNumId="12" w15:restartNumberingAfterBreak="0">
+  <w:abstractNum w:abstractNumId="15" w15:restartNumberingAfterBreak="0">
     <w:nsid w:val="70E679A8"/>
     <w:multiLevelType w:val="hybridMultilevel"/>
     <w:tmpl w:val="E88253C4"/>
@@ -18003,7 +20403,7 @@
       </w:pPr>
     </w:lvl>
   </w:abstractNum>
-  <w:abstractNum w:abstractNumId="13" w15:restartNumberingAfterBreak="0">
+  <w:abstractNum w:abstractNumId="16" w15:restartNumberingAfterBreak="0">
     <w:nsid w:val="78F177DE"/>
     <w:multiLevelType w:val="hybridMultilevel"/>
     <w:tmpl w:val="97924E2E"/>
@@ -18116,7 +20516,7 @@
       </w:rPr>
     </w:lvl>
   </w:abstractNum>
-  <w:abstractNum w:abstractNumId="14" w15:restartNumberingAfterBreak="0">
+  <w:abstractNum w:abstractNumId="17" w15:restartNumberingAfterBreak="0">
     <w:nsid w:val="7BE02143"/>
     <w:multiLevelType w:val="hybridMultilevel"/>
     <w:tmpl w:val="7BC476B8"/>
@@ -18229,7 +20629,7 @@
       </w:rPr>
     </w:lvl>
   </w:abstractNum>
-  <w:abstractNum w:abstractNumId="15" w15:restartNumberingAfterBreak="0">
+  <w:abstractNum w:abstractNumId="18" w15:restartNumberingAfterBreak="0">
     <w:nsid w:val="7D295BFB"/>
     <w:multiLevelType w:val="hybridMultilevel"/>
     <w:tmpl w:val="3FBC8DC2"/>
@@ -18315,7 +20715,7 @@
       </w:pPr>
     </w:lvl>
   </w:abstractNum>
-  <w:abstractNum w:abstractNumId="16" w15:restartNumberingAfterBreak="0">
+  <w:abstractNum w:abstractNumId="19" w15:restartNumberingAfterBreak="0">
     <w:nsid w:val="7FE5592F"/>
     <w:multiLevelType w:val="hybridMultilevel"/>
     <w:tmpl w:val="F7F8AB22"/>
@@ -18429,55 +20829,64 @@
     </w:lvl>
   </w:abstractNum>
   <w:num w:numId="1">
-    <w:abstractNumId w:val="15"/>
+    <w:abstractNumId w:val="18"/>
   </w:num>
   <w:num w:numId="2">
     <w:abstractNumId w:val="0"/>
   </w:num>
   <w:num w:numId="3">
-    <w:abstractNumId w:val="9"/>
+    <w:abstractNumId w:val="11"/>
   </w:num>
   <w:num w:numId="4">
-    <w:abstractNumId w:val="14"/>
+    <w:abstractNumId w:val="17"/>
   </w:num>
   <w:num w:numId="5">
     <w:abstractNumId w:val="4"/>
   </w:num>
   <w:num w:numId="6">
-    <w:abstractNumId w:val="13"/>
+    <w:abstractNumId w:val="16"/>
   </w:num>
   <w:num w:numId="7">
     <w:abstractNumId w:val="2"/>
   </w:num>
   <w:num w:numId="8">
-    <w:abstractNumId w:val="7"/>
+    <w:abstractNumId w:val="9"/>
   </w:num>
   <w:num w:numId="9">
-    <w:abstractNumId w:val="11"/>
+    <w:abstractNumId w:val="14"/>
   </w:num>
   <w:num w:numId="10">
-    <w:abstractNumId w:val="12"/>
+    <w:abstractNumId w:val="15"/>
   </w:num>
   <w:num w:numId="11">
     <w:abstractNumId w:val="5"/>
   </w:num>
   <w:num w:numId="12">
-    <w:abstractNumId w:val="16"/>
+    <w:abstractNumId w:val="19"/>
   </w:num>
   <w:num w:numId="13">
-    <w:abstractNumId w:val="6"/>
+    <w:abstractNumId w:val="8"/>
   </w:num>
   <w:num w:numId="14">
-    <w:abstractNumId w:val="8"/>
+    <w:abstractNumId w:val="10"/>
   </w:num>
   <w:num w:numId="15">
-    <w:abstractNumId w:val="10"/>
+    <w:abstractNumId w:val="13"/>
   </w:num>
   <w:num w:numId="16">
     <w:abstractNumId w:val="1"/>
   </w:num>
   <w:num w:numId="17">
     <w:abstractNumId w:val="3"/>
+  </w:num>
+  <w:num w:numId="18">
+    <w:abstractNumId w:val="6"/>
+  </w:num>
+  <w:num w:numId="19">
+    <w:abstractNumId w:val="7"/>
+  </w:num>
+  <w:num w:numId="20">
+    <w:abstractNumId w:val="12"/>
   </w:num>
 </w:numbering>
 </file>
@@ -19319,7 +21728,7 @@
 </file>
 
 <file path=customXml/itemProps1.xml><?xml version="1.0" encoding="utf-8"?>
-<ds:datastoreItem xmlns:ds="http://schemas.openxmlformats.org/officeDocument/2006/customXml" ds:itemID="{F9D1268F-E9C9-4F02-B198-9600A158E8A0}">
+<ds:datastoreItem xmlns:ds="http://schemas.openxmlformats.org/officeDocument/2006/customXml" ds:itemID="{B14B973E-F852-413D-8B69-DA7F1BEC4A4D}">
   <ds:schemaRefs>
     <ds:schemaRef ds:uri="http://schemas.openxmlformats.org/officeDocument/2006/bibliography"/>
   </ds:schemaRefs>
